--- a/Saleel Tables/Assignments/Assignment129 (MongoDB).docx
+++ b/Saleel Tables/Assignments/Assignment129 (MongoDB).docx
@@ -236,6 +236,19 @@
     </w:p>
     <w:p>
       <w:pPr>
+        <w:tabs>
+          <w:tab w:val="left" w:pos="495"/>
+        </w:tabs>
+        <w:spacing w:after="0" w:line="240" w:lineRule="auto"/>
+        <w:rPr>
+          <w:rFonts w:ascii="Palatino Linotype" w:hAnsi="Palatino Linotype" w:cstheme="minorHAnsi"/>
+          <w:b/>
+          <w:color w:val="000000" w:themeColor="text1"/>
+        </w:rPr>
+      </w:pPr>
+    </w:p>
+    <w:p>
+      <w:pPr>
         <w:pStyle w:val="Default"/>
         <w:rPr>
           <w:sz w:val="20"/>
@@ -294,6 +307,19 @@
         </w:rPr>
       </w:pPr>
     </w:p>
+    <w:p>
+      <w:pPr>
+        <w:tabs>
+          <w:tab w:val="left" w:pos="495"/>
+        </w:tabs>
+        <w:spacing w:after="0" w:line="240" w:lineRule="auto"/>
+        <w:rPr>
+          <w:rFonts w:ascii="Palatino Linotype" w:hAnsi="Palatino Linotype" w:cstheme="minorHAnsi"/>
+          <w:b/>
+          <w:color w:val="000000" w:themeColor="text1"/>
+        </w:rPr>
+      </w:pPr>
+    </w:p>
     <w:tbl>
       <w:tblPr>
         <w:tblStyle w:val="TableGrid"/>
@@ -464,8 +490,6 @@
               </w:rPr>
               <w:t>db</w:t>
             </w:r>
-            <w:bookmarkStart w:id="0" w:name="_GoBack"/>
-            <w:bookmarkEnd w:id="0"/>
           </w:p>
           <w:p>
             <w:pPr>
@@ -848,6 +872,15 @@
                 <w:szCs w:val="20"/>
               </w:rPr>
             </w:pPr>
+            <w:r>
+              <w:rPr>
+                <w:rFonts w:ascii="Palatino Linotype" w:hAnsi="Palatino Linotype" w:cstheme="minorHAnsi"/>
+                <w:color w:val="000000" w:themeColor="text1"/>
+                <w:sz w:val="20"/>
+                <w:szCs w:val="20"/>
+              </w:rPr>
+              <w:t>Display all documents from EMP collection.</w:t>
+            </w:r>
           </w:p>
         </w:tc>
       </w:tr>
@@ -865,11 +898,40 @@
               <w:ind w:left="29"/>
               <w:rPr>
                 <w:rFonts w:ascii="Palatino Linotype" w:hAnsi="Palatino Linotype" w:cstheme="minorHAnsi"/>
-                <w:color w:val="000000" w:themeColor="text1"/>
-                <w:sz w:val="20"/>
-                <w:szCs w:val="20"/>
-              </w:rPr>
-            </w:pPr>
+                <w:color w:val="0070C0"/>
+                <w:sz w:val="20"/>
+                <w:szCs w:val="20"/>
+              </w:rPr>
+            </w:pPr>
+            <w:r>
+              <w:rPr>
+                <w:rFonts w:ascii="Palatino Linotype" w:hAnsi="Palatino Linotype" w:cstheme="minorHAnsi"/>
+                <w:color w:val="0070C0"/>
+                <w:sz w:val="20"/>
+                <w:szCs w:val="20"/>
+              </w:rPr>
+              <w:t>db.emp.find();</w:t>
+            </w:r>
+          </w:p>
+          <w:p>
+            <w:pPr>
+              <w:ind w:left="29"/>
+              <w:rPr>
+                <w:rFonts w:ascii="Palatino Linotype" w:hAnsi="Palatino Linotype" w:cstheme="minorHAnsi"/>
+                <w:color w:val="000000" w:themeColor="text1"/>
+                <w:sz w:val="20"/>
+                <w:szCs w:val="20"/>
+              </w:rPr>
+            </w:pPr>
+            <w:r>
+              <w:rPr>
+                <w:rFonts w:ascii="Palatino Linotype" w:hAnsi="Palatino Linotype" w:cstheme="minorHAnsi"/>
+                <w:color w:val="0070C0"/>
+                <w:sz w:val="20"/>
+                <w:szCs w:val="20"/>
+              </w:rPr>
+              <w:t>db.getCollection('emp').find();</w:t>
+            </w:r>
           </w:p>
         </w:tc>
       </w:tr>
@@ -911,6 +973,24 @@
                 <w:szCs w:val="20"/>
               </w:rPr>
             </w:pPr>
+            <w:r>
+              <w:rPr>
+                <w:rFonts w:ascii="Palatino Linotype" w:hAnsi="Palatino Linotype" w:cstheme="minorHAnsi"/>
+                <w:color w:val="000000" w:themeColor="text1"/>
+                <w:sz w:val="20"/>
+                <w:szCs w:val="20"/>
+              </w:rPr>
+              <w:t xml:space="preserve">Display first 5 documents </w:t>
+            </w:r>
+            <w:r>
+              <w:rPr>
+                <w:rFonts w:ascii="Palatino Linotype" w:hAnsi="Palatino Linotype" w:cstheme="minorHAnsi"/>
+                <w:color w:val="000000" w:themeColor="text1"/>
+                <w:sz w:val="20"/>
+                <w:szCs w:val="20"/>
+              </w:rPr>
+              <w:t>from EMP collection.</w:t>
+            </w:r>
           </w:p>
         </w:tc>
       </w:tr>
@@ -933,6 +1013,15 @@
                 <w:szCs w:val="20"/>
               </w:rPr>
             </w:pPr>
+            <w:r>
+              <w:rPr>
+                <w:rFonts w:ascii="Palatino Linotype" w:hAnsi="Palatino Linotype" w:cstheme="minorHAnsi"/>
+                <w:color w:val="0070C0"/>
+                <w:sz w:val="20"/>
+                <w:szCs w:val="20"/>
+              </w:rPr>
+              <w:t>db.emp.find().limit(5);</w:t>
+            </w:r>
           </w:p>
         </w:tc>
       </w:tr>
@@ -974,6 +1063,25 @@
                 <w:szCs w:val="20"/>
               </w:rPr>
             </w:pPr>
+            <w:r>
+              <w:rPr>
+                <w:rFonts w:ascii="Palatino Linotype" w:hAnsi="Palatino Linotype" w:cstheme="minorHAnsi"/>
+                <w:color w:val="000000" w:themeColor="text1"/>
+                <w:sz w:val="20"/>
+                <w:szCs w:val="20"/>
+              </w:rPr>
+              <w:lastRenderedPageBreak/>
+              <w:t xml:space="preserve">Display employee name, and his address </w:t>
+            </w:r>
+            <w:r>
+              <w:rPr>
+                <w:rFonts w:ascii="Palatino Linotype" w:hAnsi="Palatino Linotype" w:cstheme="minorHAnsi"/>
+                <w:color w:val="000000" w:themeColor="text1"/>
+                <w:sz w:val="20"/>
+                <w:szCs w:val="20"/>
+              </w:rPr>
+              <w:t>from EMP collection.</w:t>
+            </w:r>
           </w:p>
         </w:tc>
       </w:tr>
@@ -991,11 +1099,74 @@
               <w:ind w:left="29"/>
               <w:rPr>
                 <w:rFonts w:ascii="Palatino Linotype" w:hAnsi="Palatino Linotype" w:cstheme="minorHAnsi"/>
-                <w:color w:val="000000" w:themeColor="text1"/>
-                <w:sz w:val="20"/>
-                <w:szCs w:val="20"/>
-              </w:rPr>
-            </w:pPr>
+                <w:color w:val="0070C0"/>
+                <w:sz w:val="20"/>
+                <w:szCs w:val="20"/>
+              </w:rPr>
+            </w:pPr>
+            <w:r>
+              <w:rPr>
+                <w:rFonts w:ascii="Palatino Linotype" w:hAnsi="Palatino Linotype" w:cstheme="minorHAnsi"/>
+                <w:color w:val="0070C0"/>
+                <w:sz w:val="20"/>
+                <w:szCs w:val="20"/>
+              </w:rPr>
+              <w:t>db.emp.find({}, {</w:t>
+            </w:r>
+            <w:r>
+              <w:rPr>
+                <w:rFonts w:ascii="Palatino Linotype" w:hAnsi="Palatino Linotype" w:cstheme="minorHAnsi"/>
+                <w:color w:val="0070C0"/>
+                <w:sz w:val="20"/>
+                <w:szCs w:val="20"/>
+              </w:rPr>
+              <w:t xml:space="preserve"> </w:t>
+            </w:r>
+            <w:r>
+              <w:rPr>
+                <w:rFonts w:ascii="Palatino Linotype" w:hAnsi="Palatino Linotype" w:cstheme="minorHAnsi"/>
+                <w:color w:val="0070C0"/>
+                <w:sz w:val="20"/>
+                <w:szCs w:val="20"/>
+              </w:rPr>
+              <w:t>ename:</w:t>
+            </w:r>
+            <w:r>
+              <w:rPr>
+                <w:rFonts w:ascii="Palatino Linotype" w:hAnsi="Palatino Linotype" w:cstheme="minorHAnsi"/>
+                <w:color w:val="0070C0"/>
+                <w:sz w:val="20"/>
+                <w:szCs w:val="20"/>
+              </w:rPr>
+              <w:t xml:space="preserve"> </w:t>
+            </w:r>
+            <w:r>
+              <w:rPr>
+                <w:rFonts w:ascii="Palatino Linotype" w:hAnsi="Palatino Linotype" w:cstheme="minorHAnsi"/>
+                <w:color w:val="0070C0"/>
+                <w:sz w:val="20"/>
+                <w:szCs w:val="20"/>
+              </w:rPr>
+              <w:t>true, address: true</w:t>
+            </w:r>
+            <w:r>
+              <w:rPr>
+                <w:rFonts w:ascii="Palatino Linotype" w:hAnsi="Palatino Linotype" w:cstheme="minorHAnsi"/>
+                <w:color w:val="0070C0"/>
+                <w:sz w:val="20"/>
+                <w:szCs w:val="20"/>
+              </w:rPr>
+              <w:t xml:space="preserve"> </w:t>
+            </w:r>
+            <w:r>
+              <w:rPr>
+                <w:rFonts w:ascii="Palatino Linotype" w:hAnsi="Palatino Linotype" w:cstheme="minorHAnsi"/>
+                <w:color w:val="0070C0"/>
+                <w:sz w:val="20"/>
+                <w:szCs w:val="20"/>
+              </w:rPr>
+              <w:t>})</w:t>
+            </w:r>
           </w:p>
         </w:tc>
       </w:tr>
@@ -1037,6 +1208,15 @@
                 <w:szCs w:val="20"/>
               </w:rPr>
             </w:pPr>
+            <w:r>
+              <w:rPr>
+                <w:rFonts w:ascii="Palatino Linotype" w:hAnsi="Palatino Linotype" w:cstheme="minorHAnsi"/>
+                <w:color w:val="000000" w:themeColor="text1"/>
+                <w:sz w:val="20"/>
+                <w:szCs w:val="20"/>
+              </w:rPr>
+              <w:t>Display all building and coord details of all employee from EMP collection.</w:t>
+            </w:r>
           </w:p>
         </w:tc>
       </w:tr>
@@ -1054,11 +1234,128 @@
               <w:ind w:left="29"/>
               <w:rPr>
                 <w:rFonts w:ascii="Palatino Linotype" w:hAnsi="Palatino Linotype" w:cstheme="minorHAnsi"/>
-                <w:color w:val="000000" w:themeColor="text1"/>
-                <w:sz w:val="20"/>
-                <w:szCs w:val="20"/>
-              </w:rPr>
-            </w:pPr>
+                <w:color w:val="0070C0"/>
+                <w:sz w:val="20"/>
+                <w:szCs w:val="20"/>
+              </w:rPr>
+            </w:pPr>
+            <w:r>
+              <w:rPr>
+                <w:rFonts w:ascii="Palatino Linotype" w:hAnsi="Palatino Linotype" w:cstheme="minorHAnsi"/>
+                <w:color w:val="0070C0"/>
+                <w:sz w:val="20"/>
+                <w:szCs w:val="20"/>
+              </w:rPr>
+              <w:t>db.getCollection('emp').find({}, {</w:t>
+            </w:r>
+            <w:r>
+              <w:rPr>
+                <w:rFonts w:ascii="Palatino Linotype" w:hAnsi="Palatino Linotype" w:cstheme="minorHAnsi"/>
+                <w:color w:val="0070C0"/>
+                <w:sz w:val="20"/>
+                <w:szCs w:val="20"/>
+              </w:rPr>
+              <w:t xml:space="preserve"> </w:t>
+            </w:r>
+            <w:r>
+              <w:rPr>
+                <w:rFonts w:ascii="Palatino Linotype" w:hAnsi="Palatino Linotype" w:cstheme="minorHAnsi"/>
+                <w:color w:val="0070C0"/>
+                <w:sz w:val="20"/>
+                <w:szCs w:val="20"/>
+              </w:rPr>
+              <w:t>_id:</w:t>
+            </w:r>
+            <w:r>
+              <w:rPr>
+                <w:rFonts w:ascii="Palatino Linotype" w:hAnsi="Palatino Linotype" w:cstheme="minorHAnsi"/>
+                <w:color w:val="0070C0"/>
+                <w:sz w:val="20"/>
+                <w:szCs w:val="20"/>
+              </w:rPr>
+              <w:t xml:space="preserve"> </w:t>
+            </w:r>
+            <w:r>
+              <w:rPr>
+                <w:rFonts w:ascii="Palatino Linotype" w:hAnsi="Palatino Linotype" w:cstheme="minorHAnsi"/>
+                <w:color w:val="0070C0"/>
+                <w:sz w:val="20"/>
+                <w:szCs w:val="20"/>
+              </w:rPr>
+              <w:t>false,</w:t>
+            </w:r>
+            <w:r>
+              <w:rPr>
+                <w:rFonts w:ascii="Palatino Linotype" w:hAnsi="Palatino Linotype" w:cstheme="minorHAnsi"/>
+                <w:color w:val="0070C0"/>
+                <w:sz w:val="20"/>
+                <w:szCs w:val="20"/>
+              </w:rPr>
+              <w:t xml:space="preserve"> </w:t>
+            </w:r>
+            <w:r>
+              <w:rPr>
+                <w:rFonts w:ascii="Palatino Linotype" w:hAnsi="Palatino Linotype" w:cstheme="minorHAnsi"/>
+                <w:color w:val="0070C0"/>
+                <w:sz w:val="20"/>
+                <w:szCs w:val="20"/>
+              </w:rPr>
+              <w:t>"address.building":</w:t>
+            </w:r>
+            <w:r>
+              <w:rPr>
+                <w:rFonts w:ascii="Palatino Linotype" w:hAnsi="Palatino Linotype" w:cstheme="minorHAnsi"/>
+                <w:color w:val="0070C0"/>
+                <w:sz w:val="20"/>
+                <w:szCs w:val="20"/>
+              </w:rPr>
+              <w:t xml:space="preserve"> </w:t>
+            </w:r>
+            <w:r>
+              <w:rPr>
+                <w:rFonts w:ascii="Palatino Linotype" w:hAnsi="Palatino Linotype" w:cstheme="minorHAnsi"/>
+                <w:color w:val="0070C0"/>
+                <w:sz w:val="20"/>
+                <w:szCs w:val="20"/>
+              </w:rPr>
+              <w:t>true, "address.coord":</w:t>
+            </w:r>
+            <w:r>
+              <w:rPr>
+                <w:rFonts w:ascii="Palatino Linotype" w:hAnsi="Palatino Linotype" w:cstheme="minorHAnsi"/>
+                <w:color w:val="0070C0"/>
+                <w:sz w:val="20"/>
+                <w:szCs w:val="20"/>
+              </w:rPr>
+              <w:t xml:space="preserve"> </w:t>
+            </w:r>
+            <w:r>
+              <w:rPr>
+                <w:rFonts w:ascii="Palatino Linotype" w:hAnsi="Palatino Linotype" w:cstheme="minorHAnsi"/>
+                <w:color w:val="0070C0"/>
+                <w:sz w:val="20"/>
+                <w:szCs w:val="20"/>
+              </w:rPr>
+              <w:t>true</w:t>
+            </w:r>
+            <w:r>
+              <w:rPr>
+                <w:rFonts w:ascii="Palatino Linotype" w:hAnsi="Palatino Linotype" w:cstheme="minorHAnsi"/>
+                <w:color w:val="0070C0"/>
+                <w:sz w:val="20"/>
+                <w:szCs w:val="20"/>
+              </w:rPr>
+              <w:t xml:space="preserve"> </w:t>
+            </w:r>
+            <w:r>
+              <w:rPr>
+                <w:rFonts w:ascii="Palatino Linotype" w:hAnsi="Palatino Linotype" w:cstheme="minorHAnsi"/>
+                <w:color w:val="0070C0"/>
+                <w:sz w:val="20"/>
+                <w:szCs w:val="20"/>
+              </w:rPr>
+              <w:t>});</w:t>
+            </w:r>
           </w:p>
         </w:tc>
       </w:tr>
@@ -1100,6 +1397,15 @@
                 <w:szCs w:val="20"/>
               </w:rPr>
             </w:pPr>
+            <w:r>
+              <w:rPr>
+                <w:rFonts w:ascii="Palatino Linotype" w:hAnsi="Palatino Linotype" w:cstheme="minorHAnsi"/>
+                <w:color w:val="000000" w:themeColor="text1"/>
+                <w:sz w:val="20"/>
+                <w:szCs w:val="20"/>
+              </w:rPr>
+              <w:t>Display all documents who are staying in building number “2780”.</w:t>
+            </w:r>
           </w:p>
         </w:tc>
       </w:tr>
@@ -1117,11 +1423,20 @@
               <w:ind w:left="29"/>
               <w:rPr>
                 <w:rFonts w:ascii="Palatino Linotype" w:hAnsi="Palatino Linotype" w:cstheme="minorHAnsi"/>
-                <w:color w:val="000000" w:themeColor="text1"/>
-                <w:sz w:val="20"/>
-                <w:szCs w:val="20"/>
-              </w:rPr>
-            </w:pPr>
+                <w:color w:val="0070C0"/>
+                <w:sz w:val="20"/>
+                <w:szCs w:val="20"/>
+              </w:rPr>
+            </w:pPr>
+            <w:r>
+              <w:rPr>
+                <w:rFonts w:ascii="Palatino Linotype" w:hAnsi="Palatino Linotype" w:cstheme="minorHAnsi"/>
+                <w:color w:val="0070C0"/>
+                <w:sz w:val="20"/>
+                <w:szCs w:val="20"/>
+              </w:rPr>
+              <w:t>db.getCollection('emp').find({"address.building":"2780"});</w:t>
+            </w:r>
           </w:p>
         </w:tc>
       </w:tr>
@@ -1163,6 +1478,15 @@
                 <w:szCs w:val="20"/>
               </w:rPr>
             </w:pPr>
+            <w:r>
+              <w:rPr>
+                <w:rFonts w:ascii="Palatino Linotype" w:hAnsi="Palatino Linotype" w:cstheme="minorHAnsi"/>
+                <w:color w:val="000000" w:themeColor="text1"/>
+                <w:sz w:val="20"/>
+                <w:szCs w:val="20"/>
+              </w:rPr>
+              <w:t>Display all female employee documents.</w:t>
+            </w:r>
           </w:p>
         </w:tc>
       </w:tr>
@@ -1180,11 +1504,74 @@
               <w:ind w:left="29"/>
               <w:rPr>
                 <w:rFonts w:ascii="Palatino Linotype" w:hAnsi="Palatino Linotype" w:cstheme="minorHAnsi"/>
-                <w:color w:val="000000" w:themeColor="text1"/>
-                <w:sz w:val="20"/>
-                <w:szCs w:val="20"/>
-              </w:rPr>
-            </w:pPr>
+                <w:color w:val="0070C0"/>
+                <w:sz w:val="20"/>
+                <w:szCs w:val="20"/>
+              </w:rPr>
+            </w:pPr>
+            <w:r>
+              <w:rPr>
+                <w:rFonts w:ascii="Palatino Linotype" w:hAnsi="Palatino Linotype" w:cstheme="minorHAnsi"/>
+                <w:color w:val="0070C0"/>
+                <w:sz w:val="20"/>
+                <w:szCs w:val="20"/>
+              </w:rPr>
+              <w:t>db.getCollection('emp').find({</w:t>
+            </w:r>
+            <w:r>
+              <w:rPr>
+                <w:rFonts w:ascii="Palatino Linotype" w:hAnsi="Palatino Linotype" w:cstheme="minorHAnsi"/>
+                <w:color w:val="0070C0"/>
+                <w:sz w:val="20"/>
+                <w:szCs w:val="20"/>
+              </w:rPr>
+              <w:t xml:space="preserve"> </w:t>
+            </w:r>
+            <w:r>
+              <w:rPr>
+                <w:rFonts w:ascii="Palatino Linotype" w:hAnsi="Palatino Linotype" w:cstheme="minorHAnsi"/>
+                <w:color w:val="0070C0"/>
+                <w:sz w:val="20"/>
+                <w:szCs w:val="20"/>
+              </w:rPr>
+              <w:t>gender:</w:t>
+            </w:r>
+            <w:r>
+              <w:rPr>
+                <w:rFonts w:ascii="Palatino Linotype" w:hAnsi="Palatino Linotype" w:cstheme="minorHAnsi"/>
+                <w:color w:val="0070C0"/>
+                <w:sz w:val="20"/>
+                <w:szCs w:val="20"/>
+              </w:rPr>
+              <w:t xml:space="preserve"> </w:t>
+            </w:r>
+            <w:r>
+              <w:rPr>
+                <w:rFonts w:ascii="Palatino Linotype" w:hAnsi="Palatino Linotype" w:cstheme="minorHAnsi"/>
+                <w:color w:val="0070C0"/>
+                <w:sz w:val="20"/>
+                <w:szCs w:val="20"/>
+              </w:rPr>
+              <w:t>"female"</w:t>
+            </w:r>
+            <w:r>
+              <w:rPr>
+                <w:rFonts w:ascii="Palatino Linotype" w:hAnsi="Palatino Linotype" w:cstheme="minorHAnsi"/>
+                <w:color w:val="0070C0"/>
+                <w:sz w:val="20"/>
+                <w:szCs w:val="20"/>
+              </w:rPr>
+              <w:t xml:space="preserve"> </w:t>
+            </w:r>
+            <w:r>
+              <w:rPr>
+                <w:rFonts w:ascii="Palatino Linotype" w:hAnsi="Palatino Linotype" w:cstheme="minorHAnsi"/>
+                <w:color w:val="0070C0"/>
+                <w:sz w:val="20"/>
+                <w:szCs w:val="20"/>
+              </w:rPr>
+              <w:t>});</w:t>
+            </w:r>
           </w:p>
         </w:tc>
       </w:tr>
@@ -1226,6 +1613,15 @@
                 <w:szCs w:val="20"/>
               </w:rPr>
             </w:pPr>
+            <w:r>
+              <w:rPr>
+                <w:rFonts w:ascii="Palatino Linotype" w:hAnsi="Palatino Linotype" w:cstheme="minorHAnsi"/>
+                <w:color w:val="000000" w:themeColor="text1"/>
+                <w:sz w:val="20"/>
+                <w:szCs w:val="20"/>
+              </w:rPr>
+              <w:t>Display all employee working in department number 40.</w:t>
+            </w:r>
           </w:p>
         </w:tc>
       </w:tr>
@@ -1247,6 +1643,78 @@
                 <w:sz w:val="20"/>
               </w:rPr>
             </w:pPr>
+            <w:r>
+              <w:rPr>
+                <w:rFonts w:ascii="Palatino Linotype" w:hAnsi="Palatino Linotype" w:cstheme="minorHAnsi"/>
+                <w:color w:val="5B9BD5" w:themeColor="accent1"/>
+                <w:sz w:val="20"/>
+              </w:rPr>
+              <w:t>db.getCollection('emp').find({</w:t>
+            </w:r>
+            <w:r>
+              <w:rPr>
+                <w:rFonts w:ascii="Palatino Linotype" w:hAnsi="Palatino Linotype" w:cstheme="minorHAnsi"/>
+                <w:color w:val="5B9BD5" w:themeColor="accent1"/>
+                <w:sz w:val="20"/>
+              </w:rPr>
+              <w:t xml:space="preserve"> </w:t>
+            </w:r>
+            <w:r>
+              <w:rPr>
+                <w:rFonts w:ascii="Palatino Linotype" w:hAnsi="Palatino Linotype" w:cstheme="minorHAnsi"/>
+                <w:color w:val="5B9BD5" w:themeColor="accent1"/>
+                <w:sz w:val="20"/>
+              </w:rPr>
+              <w:t>deptno</w:t>
+            </w:r>
+            <w:r>
+              <w:rPr>
+                <w:rFonts w:ascii="Palatino Linotype" w:hAnsi="Palatino Linotype" w:cstheme="minorHAnsi"/>
+                <w:color w:val="5B9BD5" w:themeColor="accent1"/>
+                <w:sz w:val="20"/>
+              </w:rPr>
+              <w:t xml:space="preserve"> </w:t>
+            </w:r>
+            <w:r>
+              <w:rPr>
+                <w:rFonts w:ascii="Palatino Linotype" w:hAnsi="Palatino Linotype" w:cstheme="minorHAnsi"/>
+                <w:color w:val="5B9BD5" w:themeColor="accent1"/>
+                <w:sz w:val="20"/>
+              </w:rPr>
+              <w:t>:</w:t>
+            </w:r>
+            <w:r>
+              <w:rPr>
+                <w:rFonts w:ascii="Palatino Linotype" w:hAnsi="Palatino Linotype" w:cstheme="minorHAnsi"/>
+                <w:color w:val="5B9BD5" w:themeColor="accent1"/>
+                <w:sz w:val="20"/>
+              </w:rPr>
+              <w:t xml:space="preserve"> </w:t>
+            </w:r>
+            <w:r>
+              <w:rPr>
+                <w:rFonts w:ascii="Palatino Linotype" w:hAnsi="Palatino Linotype" w:cstheme="minorHAnsi"/>
+                <w:color w:val="5B9BD5" w:themeColor="accent1"/>
+                <w:sz w:val="20"/>
+              </w:rPr>
+              <w:t>40</w:t>
+            </w:r>
+            <w:r>
+              <w:rPr>
+                <w:rFonts w:ascii="Palatino Linotype" w:hAnsi="Palatino Linotype" w:cstheme="minorHAnsi"/>
+                <w:color w:val="5B9BD5" w:themeColor="accent1"/>
+                <w:sz w:val="20"/>
+              </w:rPr>
+              <w:t xml:space="preserve"> </w:t>
+            </w:r>
+            <w:r>
+              <w:rPr>
+                <w:rFonts w:ascii="Palatino Linotype" w:hAnsi="Palatino Linotype" w:cstheme="minorHAnsi"/>
+                <w:color w:val="5B9BD5" w:themeColor="accent1"/>
+                <w:sz w:val="20"/>
+              </w:rPr>
+              <w:t>});</w:t>
+            </w:r>
           </w:p>
         </w:tc>
       </w:tr>
@@ -1288,6 +1756,56 @@
                 <w:szCs w:val="20"/>
               </w:rPr>
             </w:pPr>
+            <w:r>
+              <w:rPr>
+                <w:rFonts w:ascii="Palatino Linotype" w:hAnsi="Palatino Linotype" w:cstheme="minorHAnsi"/>
+                <w:color w:val="000000" w:themeColor="text1"/>
+                <w:sz w:val="20"/>
+                <w:szCs w:val="20"/>
+              </w:rPr>
+              <w:t>Enter 5 document</w:t>
+            </w:r>
+            <w:r>
+              <w:rPr>
+                <w:rFonts w:ascii="Palatino Linotype" w:hAnsi="Palatino Linotype" w:cstheme="minorHAnsi"/>
+                <w:color w:val="000000" w:themeColor="text1"/>
+                <w:sz w:val="20"/>
+                <w:szCs w:val="20"/>
+              </w:rPr>
+              <w:t>s</w:t>
+            </w:r>
+            <w:bookmarkStart w:id="0" w:name="_GoBack"/>
+            <w:bookmarkEnd w:id="0"/>
+            <w:r>
+              <w:rPr>
+                <w:rFonts w:ascii="Palatino Linotype" w:hAnsi="Palatino Linotype" w:cstheme="minorHAnsi"/>
+                <w:color w:val="000000" w:themeColor="text1"/>
+                <w:sz w:val="20"/>
+                <w:szCs w:val="20"/>
+              </w:rPr>
+              <w:t xml:space="preserve"> in EMP collection in the following format.</w:t>
+            </w:r>
+          </w:p>
+          <w:p>
+            <w:pPr>
+              <w:pStyle w:val="ListParagraph"/>
+              <w:ind w:left="454"/>
+              <w:rPr>
+                <w:rFonts w:ascii="Palatino Linotype" w:hAnsi="Palatino Linotype" w:cstheme="minorHAnsi"/>
+                <w:color w:val="000000" w:themeColor="text1"/>
+                <w:sz w:val="20"/>
+                <w:szCs w:val="20"/>
+              </w:rPr>
+            </w:pPr>
+            <w:r>
+              <w:rPr>
+                <w:rFonts w:ascii="Palatino Linotype" w:hAnsi="Palatino Linotype" w:cstheme="minorHAnsi"/>
+                <w:color w:val="000000" w:themeColor="text1"/>
+                <w:sz w:val="20"/>
+                <w:szCs w:val="20"/>
+              </w:rPr>
+              <w:t>empid:number, ename:str, address:{ building:str,"coord" : [number,number], street:str, zipcode:number }, isActive : bool, gender:char, canVote:bool, canDrive:bool, favouriteColor[,..], favouriteFruit[,..], aadhar:str, job:str, mgr:number, hiredate:date, sal:number, comm:number, deptno:number</w:t>
+            </w:r>
           </w:p>
         </w:tc>
       </w:tr>
@@ -6581,7 +7099,7 @@
 </file>
 
 <file path=customXml/itemProps1.xml><?xml version="1.0" encoding="utf-8"?>
-<ds:datastoreItem xmlns:ds="http://schemas.openxmlformats.org/officeDocument/2006/customXml" ds:itemID="{1275A6A5-DF3C-4D9F-86CA-BC2F86C8356C}">
+<ds:datastoreItem xmlns:ds="http://schemas.openxmlformats.org/officeDocument/2006/customXml" ds:itemID="{109100C7-FF07-4B20-A47C-F45F4385446F}">
   <ds:schemaRefs>
     <ds:schemaRef ds:uri="http://schemas.openxmlformats.org/officeDocument/2006/bibliography"/>
   </ds:schemaRefs>

--- a/Saleel Tables/Assignments/Assignment129 (MongoDB).docx
+++ b/Saleel Tables/Assignments/Assignment129 (MongoDB).docx
@@ -24,6 +24,8 @@
         </w:rPr>
         <w:t xml:space="preserve">Assignment </w:t>
       </w:r>
+      <w:bookmarkStart w:id="0" w:name="_GoBack"/>
+      <w:bookmarkEnd w:id="0"/>
     </w:p>
     <w:p>
       <w:pPr>
@@ -86,7 +88,7 @@
           <w:sz w:val="20"/>
           <w:szCs w:val="20"/>
         </w:rPr>
-        <w:t>0</w:t>
+        <w:t>1</w:t>
       </w:r>
       <w:r>
         <w:rPr>
@@ -95,7 +97,7 @@
           <w:sz w:val="20"/>
           <w:szCs w:val="20"/>
         </w:rPr>
-        <w:t>11</w:t>
+        <w:t>29</w:t>
       </w:r>
     </w:p>
     <w:p>
@@ -179,6 +181,7 @@
     <w:p>
       <w:pPr>
         <w:spacing w:after="0" w:line="240" w:lineRule="auto"/>
+        <w:ind w:left="360"/>
         <w:rPr>
           <w:rFonts w:ascii="Palatino Linotype" w:hAnsi="Palatino Linotype"/>
           <w:color w:val="000000" w:themeColor="text1"/>
@@ -220,19 +223,6 @@
         </w:rPr>
         <w:t>MongoDB</w:t>
       </w:r>
-    </w:p>
-    <w:p>
-      <w:pPr>
-        <w:tabs>
-          <w:tab w:val="left" w:pos="495"/>
-        </w:tabs>
-        <w:spacing w:after="0" w:line="240" w:lineRule="auto"/>
-        <w:rPr>
-          <w:rFonts w:ascii="Palatino Linotype" w:hAnsi="Palatino Linotype" w:cstheme="minorHAnsi"/>
-          <w:b/>
-          <w:color w:val="000000" w:themeColor="text1"/>
-        </w:rPr>
-      </w:pPr>
     </w:p>
     <w:p>
       <w:pPr>
@@ -307,19 +297,6 @@
         </w:rPr>
       </w:pPr>
     </w:p>
-    <w:p>
-      <w:pPr>
-        <w:tabs>
-          <w:tab w:val="left" w:pos="495"/>
-        </w:tabs>
-        <w:spacing w:after="0" w:line="240" w:lineRule="auto"/>
-        <w:rPr>
-          <w:rFonts w:ascii="Palatino Linotype" w:hAnsi="Palatino Linotype" w:cstheme="minorHAnsi"/>
-          <w:b/>
-          <w:color w:val="000000" w:themeColor="text1"/>
-        </w:rPr>
-      </w:pPr>
-    </w:p>
     <w:tbl>
       <w:tblPr>
         <w:tblStyle w:val="TableGrid"/>
@@ -980,16 +957,7 @@
                 <w:sz w:val="20"/>
                 <w:szCs w:val="20"/>
               </w:rPr>
-              <w:t xml:space="preserve">Display first 5 documents </w:t>
-            </w:r>
-            <w:r>
-              <w:rPr>
-                <w:rFonts w:ascii="Palatino Linotype" w:hAnsi="Palatino Linotype" w:cstheme="minorHAnsi"/>
-                <w:color w:val="000000" w:themeColor="text1"/>
-                <w:sz w:val="20"/>
-                <w:szCs w:val="20"/>
-              </w:rPr>
-              <w:t>from EMP collection.</w:t>
+              <w:t>Display first 5 documents from EMP collection.</w:t>
             </w:r>
           </w:p>
         </w:tc>
@@ -1070,17 +1038,7 @@
                 <w:sz w:val="20"/>
                 <w:szCs w:val="20"/>
               </w:rPr>
-              <w:lastRenderedPageBreak/>
-              <w:t xml:space="preserve">Display employee name, and his address </w:t>
-            </w:r>
-            <w:r>
-              <w:rPr>
-                <w:rFonts w:ascii="Palatino Linotype" w:hAnsi="Palatino Linotype" w:cstheme="minorHAnsi"/>
-                <w:color w:val="000000" w:themeColor="text1"/>
-                <w:sz w:val="20"/>
-                <w:szCs w:val="20"/>
-              </w:rPr>
-              <w:t>from EMP collection.</w:t>
+              <w:t>Display employee name, and his address from EMP collection.</w:t>
             </w:r>
           </w:p>
         </w:tc>
@@ -1111,6 +1069,7 @@
                 <w:sz w:val="20"/>
                 <w:szCs w:val="20"/>
               </w:rPr>
+              <w:lastRenderedPageBreak/>
               <w:t>db.emp.find({}, {</w:t>
             </w:r>
             <w:r>
@@ -1774,8 +1733,6 @@
               </w:rPr>
               <w:t>s</w:t>
             </w:r>
-            <w:bookmarkStart w:id="0" w:name="_GoBack"/>
-            <w:bookmarkEnd w:id="0"/>
             <w:r>
               <w:rPr>
                 <w:rFonts w:ascii="Palatino Linotype" w:hAnsi="Palatino Linotype" w:cstheme="minorHAnsi"/>
@@ -1823,11 +1780,82 @@
               <w:ind w:left="29"/>
               <w:rPr>
                 <w:rFonts w:ascii="Palatino Linotype" w:hAnsi="Palatino Linotype" w:cstheme="minorHAnsi"/>
-                <w:color w:val="000000" w:themeColor="text1"/>
-                <w:sz w:val="20"/>
-                <w:szCs w:val="20"/>
-              </w:rPr>
-            </w:pPr>
+                <w:color w:val="5B9BD5" w:themeColor="accent1"/>
+                <w:sz w:val="20"/>
+              </w:rPr>
+            </w:pPr>
+            <w:r>
+              <w:rPr>
+                <w:rFonts w:ascii="Palatino Linotype" w:hAnsi="Palatino Linotype" w:cstheme="minorHAnsi"/>
+                <w:color w:val="5B9BD5" w:themeColor="accent1"/>
+                <w:sz w:val="20"/>
+              </w:rPr>
+              <w:t>db.emp.insertMany(</w:t>
+            </w:r>
+            <w:r>
+              <w:rPr>
+                <w:rFonts w:ascii="Palatino Linotype" w:hAnsi="Palatino Linotype" w:cstheme="minorHAnsi"/>
+                <w:color w:val="5B9BD5" w:themeColor="accent1"/>
+                <w:sz w:val="20"/>
+              </w:rPr>
+              <w:t xml:space="preserve"> </w:t>
+            </w:r>
+            <w:r>
+              <w:rPr>
+                <w:rFonts w:ascii="Palatino Linotype" w:hAnsi="Palatino Linotype" w:cstheme="minorHAnsi"/>
+                <w:color w:val="5B9BD5" w:themeColor="accent1"/>
+                <w:sz w:val="20"/>
+              </w:rPr>
+              <w:t>[</w:t>
+            </w:r>
+            <w:r>
+              <w:rPr>
+                <w:rFonts w:ascii="Palatino Linotype" w:hAnsi="Palatino Linotype" w:cstheme="minorHAnsi"/>
+                <w:color w:val="5B9BD5" w:themeColor="accent1"/>
+                <w:sz w:val="20"/>
+              </w:rPr>
+              <w:t xml:space="preserve"> </w:t>
+            </w:r>
+            <w:r>
+              <w:rPr>
+                <w:rFonts w:ascii="Palatino Linotype" w:hAnsi="Palatino Linotype" w:cstheme="minorHAnsi"/>
+                <w:color w:val="5B9BD5" w:themeColor="accent1"/>
+                <w:sz w:val="20"/>
+              </w:rPr>
+              <w:t>{}, {}, {}, {}, {}</w:t>
+            </w:r>
+            <w:r>
+              <w:rPr>
+                <w:rFonts w:ascii="Palatino Linotype" w:hAnsi="Palatino Linotype" w:cstheme="minorHAnsi"/>
+                <w:color w:val="5B9BD5" w:themeColor="accent1"/>
+                <w:sz w:val="20"/>
+              </w:rPr>
+              <w:t xml:space="preserve"> </w:t>
+            </w:r>
+            <w:r>
+              <w:rPr>
+                <w:rFonts w:ascii="Palatino Linotype" w:hAnsi="Palatino Linotype" w:cstheme="minorHAnsi"/>
+                <w:color w:val="5B9BD5" w:themeColor="accent1"/>
+                <w:sz w:val="20"/>
+              </w:rPr>
+              <w:t>]</w:t>
+            </w:r>
+            <w:r>
+              <w:rPr>
+                <w:rFonts w:ascii="Palatino Linotype" w:hAnsi="Palatino Linotype" w:cstheme="minorHAnsi"/>
+                <w:color w:val="5B9BD5" w:themeColor="accent1"/>
+                <w:sz w:val="20"/>
+              </w:rPr>
+              <w:t xml:space="preserve"> </w:t>
+            </w:r>
+            <w:r>
+              <w:rPr>
+                <w:rFonts w:ascii="Palatino Linotype" w:hAnsi="Palatino Linotype" w:cstheme="minorHAnsi"/>
+                <w:color w:val="5B9BD5" w:themeColor="accent1"/>
+                <w:sz w:val="20"/>
+              </w:rPr>
+              <w:t>)</w:t>
+            </w:r>
           </w:p>
         </w:tc>
       </w:tr>
@@ -1869,6 +1897,15 @@
                 <w:szCs w:val="20"/>
               </w:rPr>
             </w:pPr>
+            <w:r>
+              <w:rPr>
+                <w:rFonts w:ascii="Palatino Linotype" w:hAnsi="Palatino Linotype" w:cstheme="minorHAnsi"/>
+                <w:color w:val="000000" w:themeColor="text1"/>
+                <w:sz w:val="20"/>
+                <w:szCs w:val="20"/>
+              </w:rPr>
+              <w:t>Count total documents in EMP collection.</w:t>
+            </w:r>
           </w:p>
         </w:tc>
       </w:tr>
@@ -1890,6 +1927,14 @@
                 <w:sz w:val="20"/>
               </w:rPr>
             </w:pPr>
+            <w:r>
+              <w:rPr>
+                <w:rFonts w:ascii="Palatino Linotype" w:hAnsi="Palatino Linotype" w:cstheme="minorHAnsi"/>
+                <w:color w:val="5B9BD5" w:themeColor="accent1"/>
+                <w:sz w:val="20"/>
+              </w:rPr>
+              <w:t>db.emp.countDocuments({})</w:t>
+            </w:r>
           </w:p>
         </w:tc>
       </w:tr>
@@ -1931,6 +1976,15 @@
                 <w:szCs w:val="20"/>
               </w:rPr>
             </w:pPr>
+            <w:r>
+              <w:rPr>
+                <w:rFonts w:ascii="Palatino Linotype" w:hAnsi="Palatino Linotype" w:cstheme="minorHAnsi"/>
+                <w:color w:val="000000" w:themeColor="text1"/>
+                <w:sz w:val="20"/>
+                <w:szCs w:val="20"/>
+              </w:rPr>
+              <w:t>Display ename, sal, comm fields from the collection, who are getting some comm.</w:t>
+            </w:r>
           </w:p>
         </w:tc>
       </w:tr>
@@ -1945,14 +1999,117 @@
           </w:tcPr>
           <w:p>
             <w:pPr>
-              <w:ind w:left="94"/>
-              <w:rPr>
-                <w:rFonts w:ascii="Palatino Linotype" w:hAnsi="Palatino Linotype" w:cstheme="minorHAnsi"/>
-                <w:color w:val="000000" w:themeColor="text1"/>
-                <w:sz w:val="20"/>
-                <w:szCs w:val="20"/>
-              </w:rPr>
-            </w:pPr>
+              <w:ind w:left="29"/>
+              <w:rPr>
+                <w:rFonts w:ascii="Palatino Linotype" w:hAnsi="Palatino Linotype" w:cstheme="minorHAnsi"/>
+                <w:color w:val="5B9BD5" w:themeColor="accent1"/>
+                <w:sz w:val="20"/>
+              </w:rPr>
+            </w:pPr>
+            <w:r>
+              <w:rPr>
+                <w:rFonts w:ascii="Palatino Linotype" w:hAnsi="Palatino Linotype" w:cstheme="minorHAnsi"/>
+                <w:color w:val="5B9BD5" w:themeColor="accent1"/>
+                <w:sz w:val="20"/>
+              </w:rPr>
+              <w:t>db.getCollection('emp').find(</w:t>
+            </w:r>
+            <w:r>
+              <w:rPr>
+                <w:rFonts w:ascii="Palatino Linotype" w:hAnsi="Palatino Linotype" w:cstheme="minorHAnsi"/>
+                <w:color w:val="5B9BD5" w:themeColor="accent1"/>
+                <w:sz w:val="20"/>
+              </w:rPr>
+              <w:t xml:space="preserve"> </w:t>
+            </w:r>
+            <w:r>
+              <w:rPr>
+                <w:rFonts w:ascii="Palatino Linotype" w:hAnsi="Palatino Linotype" w:cstheme="minorHAnsi"/>
+                <w:color w:val="5B9BD5" w:themeColor="accent1"/>
+                <w:sz w:val="20"/>
+              </w:rPr>
+              <w:t>{comm: {$ne: null}</w:t>
+            </w:r>
+            <w:r>
+              <w:rPr>
+                <w:rFonts w:ascii="Palatino Linotype" w:hAnsi="Palatino Linotype" w:cstheme="minorHAnsi"/>
+                <w:color w:val="5B9BD5" w:themeColor="accent1"/>
+                <w:sz w:val="20"/>
+              </w:rPr>
+              <w:t xml:space="preserve"> </w:t>
+            </w:r>
+            <w:r>
+              <w:rPr>
+                <w:rFonts w:ascii="Palatino Linotype" w:hAnsi="Palatino Linotype" w:cstheme="minorHAnsi"/>
+                <w:color w:val="5B9BD5" w:themeColor="accent1"/>
+                <w:sz w:val="20"/>
+              </w:rPr>
+              <w:t>},</w:t>
+            </w:r>
+            <w:r>
+              <w:rPr>
+                <w:rFonts w:ascii="Palatino Linotype" w:hAnsi="Palatino Linotype" w:cstheme="minorHAnsi"/>
+                <w:color w:val="5B9BD5" w:themeColor="accent1"/>
+                <w:sz w:val="20"/>
+              </w:rPr>
+              <w:t xml:space="preserve"> </w:t>
+            </w:r>
+            <w:r>
+              <w:rPr>
+                <w:rFonts w:ascii="Palatino Linotype" w:hAnsi="Palatino Linotype" w:cstheme="minorHAnsi"/>
+                <w:color w:val="5B9BD5" w:themeColor="accent1"/>
+                <w:sz w:val="20"/>
+              </w:rPr>
+              <w:t>{ename:</w:t>
+            </w:r>
+            <w:r>
+              <w:rPr>
+                <w:rFonts w:ascii="Palatino Linotype" w:hAnsi="Palatino Linotype" w:cstheme="minorHAnsi"/>
+                <w:color w:val="5B9BD5" w:themeColor="accent1"/>
+                <w:sz w:val="20"/>
+              </w:rPr>
+              <w:t xml:space="preserve"> </w:t>
+            </w:r>
+            <w:r>
+              <w:rPr>
+                <w:rFonts w:ascii="Palatino Linotype" w:hAnsi="Palatino Linotype" w:cstheme="minorHAnsi"/>
+                <w:color w:val="5B9BD5" w:themeColor="accent1"/>
+                <w:sz w:val="20"/>
+              </w:rPr>
+              <w:t>true, sal:</w:t>
+            </w:r>
+            <w:r>
+              <w:rPr>
+                <w:rFonts w:ascii="Palatino Linotype" w:hAnsi="Palatino Linotype" w:cstheme="minorHAnsi"/>
+                <w:color w:val="5B9BD5" w:themeColor="accent1"/>
+                <w:sz w:val="20"/>
+              </w:rPr>
+              <w:t xml:space="preserve"> </w:t>
+            </w:r>
+            <w:r>
+              <w:rPr>
+                <w:rFonts w:ascii="Palatino Linotype" w:hAnsi="Palatino Linotype" w:cstheme="minorHAnsi"/>
+                <w:color w:val="5B9BD5" w:themeColor="accent1"/>
+                <w:sz w:val="20"/>
+              </w:rPr>
+              <w:t>true, comm:</w:t>
+            </w:r>
+            <w:r>
+              <w:rPr>
+                <w:rFonts w:ascii="Palatino Linotype" w:hAnsi="Palatino Linotype" w:cstheme="minorHAnsi"/>
+                <w:color w:val="5B9BD5" w:themeColor="accent1"/>
+                <w:sz w:val="20"/>
+              </w:rPr>
+              <w:t xml:space="preserve"> </w:t>
+            </w:r>
+            <w:r>
+              <w:rPr>
+                <w:rFonts w:ascii="Palatino Linotype" w:hAnsi="Palatino Linotype" w:cstheme="minorHAnsi"/>
+                <w:color w:val="5B9BD5" w:themeColor="accent1"/>
+                <w:sz w:val="20"/>
+              </w:rPr>
+              <w:t>true})</w:t>
+            </w:r>
           </w:p>
         </w:tc>
       </w:tr>
@@ -1994,6 +2151,33 @@
                 <w:szCs w:val="20"/>
               </w:rPr>
             </w:pPr>
+            <w:r>
+              <w:rPr>
+                <w:rFonts w:ascii="Palatino Linotype" w:hAnsi="Palatino Linotype" w:cstheme="minorHAnsi"/>
+                <w:color w:val="000000" w:themeColor="text1"/>
+                <w:sz w:val="20"/>
+                <w:szCs w:val="20"/>
+              </w:rPr>
+              <w:t>Count the documents of ‘</w:t>
+            </w:r>
+            <w:r>
+              <w:rPr>
+                <w:rFonts w:ascii="Palatino Linotype" w:hAnsi="Palatino Linotype" w:cstheme="minorHAnsi"/>
+                <w:color w:val="000000" w:themeColor="text1"/>
+                <w:sz w:val="20"/>
+                <w:szCs w:val="20"/>
+              </w:rPr>
+              <w:t>Computer Programmer</w:t>
+            </w:r>
+            <w:r>
+              <w:rPr>
+                <w:rFonts w:ascii="Palatino Linotype" w:hAnsi="Palatino Linotype" w:cstheme="minorHAnsi"/>
+                <w:color w:val="000000" w:themeColor="text1"/>
+                <w:sz w:val="20"/>
+                <w:szCs w:val="20"/>
+              </w:rPr>
+              <w:t>’</w:t>
+            </w:r>
           </w:p>
         </w:tc>
       </w:tr>
@@ -2015,6 +2199,78 @@
                 <w:sz w:val="20"/>
               </w:rPr>
             </w:pPr>
+            <w:r>
+              <w:rPr>
+                <w:rFonts w:ascii="Palatino Linotype" w:hAnsi="Palatino Linotype" w:cstheme="minorHAnsi"/>
+                <w:color w:val="5B9BD5" w:themeColor="accent1"/>
+                <w:sz w:val="20"/>
+              </w:rPr>
+              <w:t>db.emp.countDocuments({</w:t>
+            </w:r>
+            <w:r>
+              <w:rPr>
+                <w:rFonts w:ascii="Palatino Linotype" w:hAnsi="Palatino Linotype" w:cstheme="minorHAnsi"/>
+                <w:color w:val="5B9BD5" w:themeColor="accent1"/>
+                <w:sz w:val="20"/>
+              </w:rPr>
+              <w:t xml:space="preserve"> </w:t>
+            </w:r>
+            <w:r>
+              <w:rPr>
+                <w:rFonts w:ascii="Palatino Linotype" w:hAnsi="Palatino Linotype" w:cstheme="minorHAnsi"/>
+                <w:color w:val="5B9BD5" w:themeColor="accent1"/>
+                <w:sz w:val="20"/>
+              </w:rPr>
+              <w:t>job:</w:t>
+            </w:r>
+            <w:r>
+              <w:rPr>
+                <w:rFonts w:ascii="Palatino Linotype" w:hAnsi="Palatino Linotype" w:cstheme="minorHAnsi"/>
+                <w:color w:val="5B9BD5" w:themeColor="accent1"/>
+                <w:sz w:val="20"/>
+              </w:rPr>
+              <w:t xml:space="preserve"> </w:t>
+            </w:r>
+            <w:r>
+              <w:rPr>
+                <w:rFonts w:ascii="Palatino Linotype" w:hAnsi="Palatino Linotype" w:cstheme="minorHAnsi"/>
+                <w:color w:val="5B9BD5" w:themeColor="accent1"/>
+                <w:sz w:val="20"/>
+              </w:rPr>
+              <w:t>"Computer Programmer"</w:t>
+            </w:r>
+            <w:r>
+              <w:rPr>
+                <w:rFonts w:ascii="Palatino Linotype" w:hAnsi="Palatino Linotype" w:cstheme="minorHAnsi"/>
+                <w:color w:val="5B9BD5" w:themeColor="accent1"/>
+                <w:sz w:val="20"/>
+              </w:rPr>
+              <w:t xml:space="preserve"> </w:t>
+            </w:r>
+            <w:r>
+              <w:rPr>
+                <w:rFonts w:ascii="Palatino Linotype" w:hAnsi="Palatino Linotype" w:cstheme="minorHAnsi"/>
+                <w:color w:val="5B9BD5" w:themeColor="accent1"/>
+                <w:sz w:val="20"/>
+              </w:rPr>
+              <w:t>}</w:t>
+            </w:r>
+            <w:r>
+              <w:rPr>
+                <w:rFonts w:ascii="Palatino Linotype" w:hAnsi="Palatino Linotype" w:cstheme="minorHAnsi"/>
+                <w:color w:val="5B9BD5" w:themeColor="accent1"/>
+                <w:sz w:val="20"/>
+              </w:rPr>
+              <w:t xml:space="preserve"> </w:t>
+            </w:r>
+            <w:r>
+              <w:rPr>
+                <w:rFonts w:ascii="Palatino Linotype" w:hAnsi="Palatino Linotype" w:cstheme="minorHAnsi"/>
+                <w:color w:val="5B9BD5" w:themeColor="accent1"/>
+                <w:sz w:val="20"/>
+              </w:rPr>
+              <w:t>)</w:t>
+            </w:r>
           </w:p>
         </w:tc>
       </w:tr>
@@ -2056,6 +2312,15 @@
                 <w:szCs w:val="20"/>
               </w:rPr>
             </w:pPr>
+            <w:r>
+              <w:rPr>
+                <w:rFonts w:ascii="Palatino Linotype" w:hAnsi="Palatino Linotype" w:cstheme="minorHAnsi"/>
+                <w:color w:val="000000" w:themeColor="text1"/>
+                <w:sz w:val="20"/>
+                <w:szCs w:val="20"/>
+              </w:rPr>
+              <w:t>Display ename, job, and salary fields from EMP collection in ascending order of ename.</w:t>
+            </w:r>
           </w:p>
         </w:tc>
       </w:tr>
@@ -2077,6 +2342,158 @@
                 <w:sz w:val="20"/>
               </w:rPr>
             </w:pPr>
+            <w:r>
+              <w:rPr>
+                <w:rFonts w:ascii="Palatino Linotype" w:hAnsi="Palatino Linotype" w:cstheme="minorHAnsi"/>
+                <w:color w:val="5B9BD5" w:themeColor="accent1"/>
+                <w:sz w:val="20"/>
+              </w:rPr>
+              <w:t>db.emp.find({},</w:t>
+            </w:r>
+            <w:r>
+              <w:rPr>
+                <w:rFonts w:ascii="Palatino Linotype" w:hAnsi="Palatino Linotype" w:cstheme="minorHAnsi"/>
+                <w:color w:val="5B9BD5" w:themeColor="accent1"/>
+                <w:sz w:val="20"/>
+              </w:rPr>
+              <w:t xml:space="preserve"> </w:t>
+            </w:r>
+            <w:r>
+              <w:rPr>
+                <w:rFonts w:ascii="Palatino Linotype" w:hAnsi="Palatino Linotype" w:cstheme="minorHAnsi"/>
+                <w:color w:val="5B9BD5" w:themeColor="accent1"/>
+                <w:sz w:val="20"/>
+              </w:rPr>
+              <w:t>{</w:t>
+            </w:r>
+            <w:r>
+              <w:rPr>
+                <w:rFonts w:ascii="Palatino Linotype" w:hAnsi="Palatino Linotype" w:cstheme="minorHAnsi"/>
+                <w:color w:val="5B9BD5" w:themeColor="accent1"/>
+                <w:sz w:val="20"/>
+              </w:rPr>
+              <w:t xml:space="preserve"> </w:t>
+            </w:r>
+            <w:r>
+              <w:rPr>
+                <w:rFonts w:ascii="Palatino Linotype" w:hAnsi="Palatino Linotype" w:cstheme="minorHAnsi"/>
+                <w:color w:val="5B9BD5" w:themeColor="accent1"/>
+                <w:sz w:val="20"/>
+              </w:rPr>
+              <w:t>ename:</w:t>
+            </w:r>
+            <w:r>
+              <w:rPr>
+                <w:rFonts w:ascii="Palatino Linotype" w:hAnsi="Palatino Linotype" w:cstheme="minorHAnsi"/>
+                <w:color w:val="5B9BD5" w:themeColor="accent1"/>
+                <w:sz w:val="20"/>
+              </w:rPr>
+              <w:t xml:space="preserve"> </w:t>
+            </w:r>
+            <w:r>
+              <w:rPr>
+                <w:rFonts w:ascii="Palatino Linotype" w:hAnsi="Palatino Linotype" w:cstheme="minorHAnsi"/>
+                <w:color w:val="5B9BD5" w:themeColor="accent1"/>
+                <w:sz w:val="20"/>
+              </w:rPr>
+              <w:t>true, job:</w:t>
+            </w:r>
+            <w:r>
+              <w:rPr>
+                <w:rFonts w:ascii="Palatino Linotype" w:hAnsi="Palatino Linotype" w:cstheme="minorHAnsi"/>
+                <w:color w:val="5B9BD5" w:themeColor="accent1"/>
+                <w:sz w:val="20"/>
+              </w:rPr>
+              <w:t xml:space="preserve"> </w:t>
+            </w:r>
+            <w:r>
+              <w:rPr>
+                <w:rFonts w:ascii="Palatino Linotype" w:hAnsi="Palatino Linotype" w:cstheme="minorHAnsi"/>
+                <w:color w:val="5B9BD5" w:themeColor="accent1"/>
+                <w:sz w:val="20"/>
+              </w:rPr>
+              <w:t>true, sal:</w:t>
+            </w:r>
+            <w:r>
+              <w:rPr>
+                <w:rFonts w:ascii="Palatino Linotype" w:hAnsi="Palatino Linotype" w:cstheme="minorHAnsi"/>
+                <w:color w:val="5B9BD5" w:themeColor="accent1"/>
+                <w:sz w:val="20"/>
+              </w:rPr>
+              <w:t xml:space="preserve"> </w:t>
+            </w:r>
+            <w:r>
+              <w:rPr>
+                <w:rFonts w:ascii="Palatino Linotype" w:hAnsi="Palatino Linotype" w:cstheme="minorHAnsi"/>
+                <w:color w:val="5B9BD5" w:themeColor="accent1"/>
+                <w:sz w:val="20"/>
+              </w:rPr>
+              <w:t>true</w:t>
+            </w:r>
+            <w:r>
+              <w:rPr>
+                <w:rFonts w:ascii="Palatino Linotype" w:hAnsi="Palatino Linotype" w:cstheme="minorHAnsi"/>
+                <w:color w:val="5B9BD5" w:themeColor="accent1"/>
+                <w:sz w:val="20"/>
+              </w:rPr>
+              <w:t xml:space="preserve"> </w:t>
+            </w:r>
+            <w:r>
+              <w:rPr>
+                <w:rFonts w:ascii="Palatino Linotype" w:hAnsi="Palatino Linotype" w:cstheme="minorHAnsi"/>
+                <w:color w:val="5B9BD5" w:themeColor="accent1"/>
+                <w:sz w:val="20"/>
+              </w:rPr>
+              <w:t>}).sort({</w:t>
+            </w:r>
+            <w:r>
+              <w:rPr>
+                <w:rFonts w:ascii="Palatino Linotype" w:hAnsi="Palatino Linotype" w:cstheme="minorHAnsi"/>
+                <w:color w:val="5B9BD5" w:themeColor="accent1"/>
+                <w:sz w:val="20"/>
+              </w:rPr>
+              <w:t xml:space="preserve"> </w:t>
+            </w:r>
+            <w:r>
+              <w:rPr>
+                <w:rFonts w:ascii="Palatino Linotype" w:hAnsi="Palatino Linotype" w:cstheme="minorHAnsi"/>
+                <w:color w:val="5B9BD5" w:themeColor="accent1"/>
+                <w:sz w:val="20"/>
+              </w:rPr>
+              <w:t>ename:</w:t>
+            </w:r>
+            <w:r>
+              <w:rPr>
+                <w:rFonts w:ascii="Palatino Linotype" w:hAnsi="Palatino Linotype" w:cstheme="minorHAnsi"/>
+                <w:color w:val="5B9BD5" w:themeColor="accent1"/>
+                <w:sz w:val="20"/>
+              </w:rPr>
+              <w:t xml:space="preserve"> </w:t>
+            </w:r>
+            <w:r>
+              <w:rPr>
+                <w:rFonts w:ascii="Palatino Linotype" w:hAnsi="Palatino Linotype" w:cstheme="minorHAnsi"/>
+                <w:color w:val="5B9BD5" w:themeColor="accent1"/>
+                <w:sz w:val="20"/>
+              </w:rPr>
+              <w:t>1</w:t>
+            </w:r>
+            <w:r>
+              <w:rPr>
+                <w:rFonts w:ascii="Palatino Linotype" w:hAnsi="Palatino Linotype" w:cstheme="minorHAnsi"/>
+                <w:color w:val="5B9BD5" w:themeColor="accent1"/>
+                <w:sz w:val="20"/>
+              </w:rPr>
+              <w:t xml:space="preserve"> </w:t>
+            </w:r>
+            <w:r>
+              <w:rPr>
+                <w:rFonts w:ascii="Palatino Linotype" w:hAnsi="Palatino Linotype" w:cstheme="minorHAnsi"/>
+                <w:color w:val="5B9BD5" w:themeColor="accent1"/>
+                <w:sz w:val="20"/>
+              </w:rPr>
+              <w:t>})</w:t>
+            </w:r>
           </w:p>
         </w:tc>
       </w:tr>
@@ -2118,6 +2535,15 @@
                 <w:szCs w:val="20"/>
               </w:rPr>
             </w:pPr>
+            <w:r>
+              <w:rPr>
+                <w:rFonts w:ascii="Palatino Linotype" w:hAnsi="Palatino Linotype" w:cstheme="minorHAnsi"/>
+                <w:color w:val="000000" w:themeColor="text1"/>
+                <w:sz w:val="20"/>
+                <w:szCs w:val="20"/>
+              </w:rPr>
+              <w:t>Display all documents between 5 and 10.</w:t>
+            </w:r>
           </w:p>
         </w:tc>
       </w:tr>
@@ -2135,11 +2561,18 @@
               <w:ind w:left="94"/>
               <w:rPr>
                 <w:rFonts w:ascii="Palatino Linotype" w:hAnsi="Palatino Linotype" w:cstheme="minorHAnsi"/>
-                <w:color w:val="000000" w:themeColor="text1"/>
-                <w:sz w:val="20"/>
-                <w:szCs w:val="20"/>
-              </w:rPr>
-            </w:pPr>
+                <w:color w:val="5B9BD5" w:themeColor="accent1"/>
+                <w:sz w:val="20"/>
+              </w:rPr>
+            </w:pPr>
+            <w:r>
+              <w:rPr>
+                <w:rFonts w:ascii="Palatino Linotype" w:hAnsi="Palatino Linotype" w:cstheme="minorHAnsi"/>
+                <w:color w:val="5B9BD5" w:themeColor="accent1"/>
+                <w:sz w:val="20"/>
+              </w:rPr>
+              <w:t>db.emp.find().skip(5).limit(5)</w:t>
+            </w:r>
           </w:p>
         </w:tc>
       </w:tr>
@@ -2191,6 +2624,7 @@
         <w:tc>
           <w:tcPr>
             <w:tcW w:w="9412" w:type="dxa"/>
+            <w:vAlign w:val="center"/>
           </w:tcPr>
           <w:p>
             <w:pPr>
@@ -2263,6 +2697,7 @@
         <w:tc>
           <w:tcPr>
             <w:tcW w:w="9412" w:type="dxa"/>
+            <w:vAlign w:val="center"/>
           </w:tcPr>
           <w:p>
             <w:pPr>
@@ -2341,6 +2776,7 @@
         <w:tc>
           <w:tcPr>
             <w:tcW w:w="9412" w:type="dxa"/>
+            <w:vAlign w:val="center"/>
           </w:tcPr>
           <w:p>
             <w:pPr>
@@ -3959,6 +4395,67 @@
           <w:p>
             <w:pPr>
               <w:ind w:left="454"/>
+              <w:rPr>
+                <w:rFonts w:ascii="Palatino Linotype" w:hAnsi="Palatino Linotype" w:cstheme="minorHAnsi"/>
+                <w:color w:val="000000" w:themeColor="text1"/>
+                <w:sz w:val="20"/>
+                <w:szCs w:val="20"/>
+              </w:rPr>
+            </w:pPr>
+          </w:p>
+        </w:tc>
+      </w:tr>
+      <w:tr>
+        <w:tc>
+          <w:tcPr>
+            <w:tcW w:w="9412" w:type="dxa"/>
+          </w:tcPr>
+          <w:p>
+            <w:pPr>
+              <w:pStyle w:val="ListParagraph"/>
+              <w:numPr>
+                <w:ilvl w:val="0"/>
+                <w:numId w:val="10"/>
+              </w:numPr>
+              <w:ind w:left="454"/>
+              <w:rPr>
+                <w:rFonts w:ascii="Palatino Linotype" w:hAnsi="Palatino Linotype" w:cstheme="minorHAnsi"/>
+                <w:color w:val="000000" w:themeColor="text1"/>
+                <w:sz w:val="20"/>
+                <w:szCs w:val="20"/>
+              </w:rPr>
+            </w:pPr>
+          </w:p>
+        </w:tc>
+      </w:tr>
+      <w:tr>
+        <w:trPr>
+          <w:trHeight w:val="550"/>
+        </w:trPr>
+        <w:tc>
+          <w:tcPr>
+            <w:tcW w:w="9412" w:type="dxa"/>
+            <w:vAlign w:val="center"/>
+          </w:tcPr>
+          <w:p>
+            <w:pPr>
+              <w:rPr>
+                <w:rFonts w:ascii="Palatino Linotype" w:hAnsi="Palatino Linotype" w:cstheme="minorHAnsi"/>
+                <w:color w:val="000000" w:themeColor="text1"/>
+                <w:sz w:val="20"/>
+                <w:szCs w:val="20"/>
+              </w:rPr>
+            </w:pPr>
+          </w:p>
+        </w:tc>
+      </w:tr>
+      <w:tr>
+        <w:tc>
+          <w:tcPr>
+            <w:tcW w:w="9412" w:type="dxa"/>
+          </w:tcPr>
+          <w:p>
+            <w:pPr>
               <w:rPr>
                 <w:rFonts w:ascii="Palatino Linotype" w:hAnsi="Palatino Linotype" w:cstheme="minorHAnsi"/>
                 <w:color w:val="000000" w:themeColor="text1"/>
@@ -7099,7 +7596,7 @@
 </file>
 
 <file path=customXml/itemProps1.xml><?xml version="1.0" encoding="utf-8"?>
-<ds:datastoreItem xmlns:ds="http://schemas.openxmlformats.org/officeDocument/2006/customXml" ds:itemID="{109100C7-FF07-4B20-A47C-F45F4385446F}">
+<ds:datastoreItem xmlns:ds="http://schemas.openxmlformats.org/officeDocument/2006/customXml" ds:itemID="{3AF94442-CF04-40BB-AADE-6274E62B3B3E}">
   <ds:schemaRefs>
     <ds:schemaRef ds:uri="http://schemas.openxmlformats.org/officeDocument/2006/bibliography"/>
   </ds:schemaRefs>

--- a/Saleel Tables/Assignments/Assignment129 (MongoDB).docx
+++ b/Saleel Tables/Assignments/Assignment129 (MongoDB).docx
@@ -24,8 +24,6 @@
         </w:rPr>
         <w:t xml:space="preserve">Assignment </w:t>
       </w:r>
-      <w:bookmarkStart w:id="0" w:name="_GoBack"/>
-      <w:bookmarkEnd w:id="0"/>
     </w:p>
     <w:p>
       <w:pPr>
@@ -2614,6 +2612,15 @@
                 <w:szCs w:val="20"/>
               </w:rPr>
             </w:pPr>
+            <w:r>
+              <w:rPr>
+                <w:rFonts w:ascii="Palatino Linotype" w:hAnsi="Palatino Linotype" w:cstheme="minorHAnsi"/>
+                <w:color w:val="000000" w:themeColor="text1"/>
+                <w:sz w:val="20"/>
+                <w:szCs w:val="20"/>
+              </w:rPr>
+              <w:t>Display the last document.</w:t>
+            </w:r>
           </w:p>
         </w:tc>
       </w:tr>
@@ -2631,14 +2638,23 @@
               <w:ind w:left="29"/>
               <w:rPr>
                 <w:rFonts w:ascii="Palatino Linotype" w:hAnsi="Palatino Linotype" w:cstheme="minorHAnsi"/>
-                <w:color w:val="000000" w:themeColor="text1"/>
-                <w:sz w:val="20"/>
-                <w:szCs w:val="20"/>
-              </w:rPr>
-            </w:pPr>
-          </w:p>
-        </w:tc>
-      </w:tr>
+                <w:color w:val="5B9BD5" w:themeColor="accent1"/>
+                <w:sz w:val="20"/>
+              </w:rPr>
+            </w:pPr>
+            <w:bookmarkStart w:id="0" w:name="_GoBack" w:colFirst="0" w:colLast="0"/>
+            <w:r>
+              <w:rPr>
+                <w:rFonts w:ascii="Palatino Linotype" w:hAnsi="Palatino Linotype" w:cstheme="minorHAnsi"/>
+                <w:color w:val="5B9BD5" w:themeColor="accent1"/>
+                <w:sz w:val="20"/>
+              </w:rPr>
+              <w:t>db.emp.find().skip(db.emp.countDocuments({})-1);</w:t>
+            </w:r>
+          </w:p>
+        </w:tc>
+      </w:tr>
+      <w:bookmarkEnd w:id="0"/>
       <w:tr>
         <w:tc>
           <w:tcPr>
@@ -7596,7 +7612,7 @@
 </file>
 
 <file path=customXml/itemProps1.xml><?xml version="1.0" encoding="utf-8"?>
-<ds:datastoreItem xmlns:ds="http://schemas.openxmlformats.org/officeDocument/2006/customXml" ds:itemID="{3AF94442-CF04-40BB-AADE-6274E62B3B3E}">
+<ds:datastoreItem xmlns:ds="http://schemas.openxmlformats.org/officeDocument/2006/customXml" ds:itemID="{985563E4-74E7-40ED-887E-55B3DE684258}">
   <ds:schemaRefs>
     <ds:schemaRef ds:uri="http://schemas.openxmlformats.org/officeDocument/2006/bibliography"/>
   </ds:schemaRefs>

--- a/Saleel Tables/Assignments/Assignment129 (MongoDB).docx
+++ b/Saleel Tables/Assignments/Assignment129 (MongoDB).docx
@@ -1596,81 +1596,19 @@
               <w:ind w:left="29"/>
               <w:rPr>
                 <w:rFonts w:ascii="Palatino Linotype" w:hAnsi="Palatino Linotype" w:cstheme="minorHAnsi"/>
-                <w:color w:val="5B9BD5" w:themeColor="accent1"/>
-                <w:sz w:val="20"/>
-              </w:rPr>
-            </w:pPr>
-            <w:r>
-              <w:rPr>
-                <w:rFonts w:ascii="Palatino Linotype" w:hAnsi="Palatino Linotype" w:cstheme="minorHAnsi"/>
-                <w:color w:val="5B9BD5" w:themeColor="accent1"/>
-                <w:sz w:val="20"/>
-              </w:rPr>
-              <w:t>db.getCollection('emp').find({</w:t>
-            </w:r>
-            <w:r>
-              <w:rPr>
-                <w:rFonts w:ascii="Palatino Linotype" w:hAnsi="Palatino Linotype" w:cstheme="minorHAnsi"/>
-                <w:color w:val="5B9BD5" w:themeColor="accent1"/>
-                <w:sz w:val="20"/>
-              </w:rPr>
-              <w:t xml:space="preserve"> </w:t>
-            </w:r>
-            <w:r>
-              <w:rPr>
-                <w:rFonts w:ascii="Palatino Linotype" w:hAnsi="Palatino Linotype" w:cstheme="minorHAnsi"/>
-                <w:color w:val="5B9BD5" w:themeColor="accent1"/>
-                <w:sz w:val="20"/>
-              </w:rPr>
-              <w:t>deptno</w:t>
-            </w:r>
-            <w:r>
-              <w:rPr>
-                <w:rFonts w:ascii="Palatino Linotype" w:hAnsi="Palatino Linotype" w:cstheme="minorHAnsi"/>
-                <w:color w:val="5B9BD5" w:themeColor="accent1"/>
-                <w:sz w:val="20"/>
-              </w:rPr>
-              <w:t xml:space="preserve"> </w:t>
-            </w:r>
-            <w:r>
-              <w:rPr>
-                <w:rFonts w:ascii="Palatino Linotype" w:hAnsi="Palatino Linotype" w:cstheme="minorHAnsi"/>
-                <w:color w:val="5B9BD5" w:themeColor="accent1"/>
-                <w:sz w:val="20"/>
-              </w:rPr>
-              <w:t>:</w:t>
-            </w:r>
-            <w:r>
-              <w:rPr>
-                <w:rFonts w:ascii="Palatino Linotype" w:hAnsi="Palatino Linotype" w:cstheme="minorHAnsi"/>
-                <w:color w:val="5B9BD5" w:themeColor="accent1"/>
-                <w:sz w:val="20"/>
-              </w:rPr>
-              <w:t xml:space="preserve"> </w:t>
-            </w:r>
-            <w:r>
-              <w:rPr>
-                <w:rFonts w:ascii="Palatino Linotype" w:hAnsi="Palatino Linotype" w:cstheme="minorHAnsi"/>
-                <w:color w:val="5B9BD5" w:themeColor="accent1"/>
-                <w:sz w:val="20"/>
-              </w:rPr>
-              <w:t>40</w:t>
-            </w:r>
-            <w:r>
-              <w:rPr>
-                <w:rFonts w:ascii="Palatino Linotype" w:hAnsi="Palatino Linotype" w:cstheme="minorHAnsi"/>
-                <w:color w:val="5B9BD5" w:themeColor="accent1"/>
-                <w:sz w:val="20"/>
-              </w:rPr>
-              <w:t xml:space="preserve"> </w:t>
-            </w:r>
-            <w:r>
-              <w:rPr>
-                <w:rFonts w:ascii="Palatino Linotype" w:hAnsi="Palatino Linotype" w:cstheme="minorHAnsi"/>
-                <w:color w:val="5B9BD5" w:themeColor="accent1"/>
-                <w:sz w:val="20"/>
-              </w:rPr>
-              <w:t>});</w:t>
+                <w:color w:val="0070C0"/>
+                <w:sz w:val="20"/>
+                <w:szCs w:val="20"/>
+              </w:rPr>
+            </w:pPr>
+            <w:r>
+              <w:rPr>
+                <w:rFonts w:ascii="Palatino Linotype" w:hAnsi="Palatino Linotype" w:cstheme="minorHAnsi"/>
+                <w:color w:val="0070C0"/>
+                <w:sz w:val="20"/>
+                <w:szCs w:val="20"/>
+              </w:rPr>
+              <w:t>db.getCollection('emp').find({ deptno: 40 });</w:t>
             </w:r>
           </w:p>
         </w:tc>
@@ -1778,79 +1716,89 @@
               <w:ind w:left="29"/>
               <w:rPr>
                 <w:rFonts w:ascii="Palatino Linotype" w:hAnsi="Palatino Linotype" w:cstheme="minorHAnsi"/>
-                <w:color w:val="5B9BD5" w:themeColor="accent1"/>
-                <w:sz w:val="20"/>
-              </w:rPr>
-            </w:pPr>
-            <w:r>
-              <w:rPr>
-                <w:rFonts w:ascii="Palatino Linotype" w:hAnsi="Palatino Linotype" w:cstheme="minorHAnsi"/>
-                <w:color w:val="5B9BD5" w:themeColor="accent1"/>
-                <w:sz w:val="20"/>
+                <w:color w:val="0070C0"/>
+                <w:sz w:val="20"/>
+                <w:szCs w:val="20"/>
+              </w:rPr>
+            </w:pPr>
+            <w:r>
+              <w:rPr>
+                <w:rFonts w:ascii="Palatino Linotype" w:hAnsi="Palatino Linotype" w:cstheme="minorHAnsi"/>
+                <w:color w:val="0070C0"/>
+                <w:sz w:val="20"/>
+                <w:szCs w:val="20"/>
               </w:rPr>
               <w:t>db.emp.insertMany(</w:t>
             </w:r>
             <w:r>
               <w:rPr>
                 <w:rFonts w:ascii="Palatino Linotype" w:hAnsi="Palatino Linotype" w:cstheme="minorHAnsi"/>
-                <w:color w:val="5B9BD5" w:themeColor="accent1"/>
-                <w:sz w:val="20"/>
+                <w:color w:val="0070C0"/>
+                <w:sz w:val="20"/>
+                <w:szCs w:val="20"/>
               </w:rPr>
               <w:t xml:space="preserve"> </w:t>
             </w:r>
             <w:r>
               <w:rPr>
                 <w:rFonts w:ascii="Palatino Linotype" w:hAnsi="Palatino Linotype" w:cstheme="minorHAnsi"/>
-                <w:color w:val="5B9BD5" w:themeColor="accent1"/>
-                <w:sz w:val="20"/>
+                <w:color w:val="0070C0"/>
+                <w:sz w:val="20"/>
+                <w:szCs w:val="20"/>
               </w:rPr>
               <w:t>[</w:t>
             </w:r>
             <w:r>
               <w:rPr>
                 <w:rFonts w:ascii="Palatino Linotype" w:hAnsi="Palatino Linotype" w:cstheme="minorHAnsi"/>
-                <w:color w:val="5B9BD5" w:themeColor="accent1"/>
-                <w:sz w:val="20"/>
+                <w:color w:val="0070C0"/>
+                <w:sz w:val="20"/>
+                <w:szCs w:val="20"/>
               </w:rPr>
               <w:t xml:space="preserve"> </w:t>
             </w:r>
             <w:r>
               <w:rPr>
                 <w:rFonts w:ascii="Palatino Linotype" w:hAnsi="Palatino Linotype" w:cstheme="minorHAnsi"/>
-                <w:color w:val="5B9BD5" w:themeColor="accent1"/>
-                <w:sz w:val="20"/>
+                <w:color w:val="0070C0"/>
+                <w:sz w:val="20"/>
+                <w:szCs w:val="20"/>
               </w:rPr>
               <w:t>{}, {}, {}, {}, {}</w:t>
             </w:r>
             <w:r>
               <w:rPr>
                 <w:rFonts w:ascii="Palatino Linotype" w:hAnsi="Palatino Linotype" w:cstheme="minorHAnsi"/>
-                <w:color w:val="5B9BD5" w:themeColor="accent1"/>
-                <w:sz w:val="20"/>
+                <w:color w:val="0070C0"/>
+                <w:sz w:val="20"/>
+                <w:szCs w:val="20"/>
               </w:rPr>
               <w:t xml:space="preserve"> </w:t>
             </w:r>
             <w:r>
               <w:rPr>
                 <w:rFonts w:ascii="Palatino Linotype" w:hAnsi="Palatino Linotype" w:cstheme="minorHAnsi"/>
-                <w:color w:val="5B9BD5" w:themeColor="accent1"/>
-                <w:sz w:val="20"/>
+                <w:color w:val="0070C0"/>
+                <w:sz w:val="20"/>
+                <w:szCs w:val="20"/>
               </w:rPr>
               <w:t>]</w:t>
             </w:r>
             <w:r>
               <w:rPr>
                 <w:rFonts w:ascii="Palatino Linotype" w:hAnsi="Palatino Linotype" w:cstheme="minorHAnsi"/>
-                <w:color w:val="5B9BD5" w:themeColor="accent1"/>
-                <w:sz w:val="20"/>
+                <w:color w:val="0070C0"/>
+                <w:sz w:val="20"/>
+                <w:szCs w:val="20"/>
               </w:rPr>
               <w:t xml:space="preserve"> </w:t>
             </w:r>
             <w:r>
               <w:rPr>
                 <w:rFonts w:ascii="Palatino Linotype" w:hAnsi="Palatino Linotype" w:cstheme="minorHAnsi"/>
-                <w:color w:val="5B9BD5" w:themeColor="accent1"/>
-                <w:sz w:val="20"/>
+                <w:color w:val="0070C0"/>
+                <w:sz w:val="20"/>
+                <w:szCs w:val="20"/>
               </w:rPr>
               <w:t>)</w:t>
             </w:r>
@@ -1921,15 +1869,17 @@
               <w:ind w:left="29"/>
               <w:rPr>
                 <w:rFonts w:ascii="Palatino Linotype" w:hAnsi="Palatino Linotype" w:cstheme="minorHAnsi"/>
-                <w:color w:val="5B9BD5" w:themeColor="accent1"/>
-                <w:sz w:val="20"/>
-              </w:rPr>
-            </w:pPr>
-            <w:r>
-              <w:rPr>
-                <w:rFonts w:ascii="Palatino Linotype" w:hAnsi="Palatino Linotype" w:cstheme="minorHAnsi"/>
-                <w:color w:val="5B9BD5" w:themeColor="accent1"/>
-                <w:sz w:val="20"/>
+                <w:color w:val="0070C0"/>
+                <w:sz w:val="20"/>
+                <w:szCs w:val="20"/>
+              </w:rPr>
+            </w:pPr>
+            <w:r>
+              <w:rPr>
+                <w:rFonts w:ascii="Palatino Linotype" w:hAnsi="Palatino Linotype" w:cstheme="minorHAnsi"/>
+                <w:color w:val="0070C0"/>
+                <w:sz w:val="20"/>
+                <w:szCs w:val="20"/>
               </w:rPr>
               <w:t>db.emp.countDocuments({})</w:t>
             </w:r>
@@ -2000,113 +1950,37 @@
               <w:ind w:left="29"/>
               <w:rPr>
                 <w:rFonts w:ascii="Palatino Linotype" w:hAnsi="Palatino Linotype" w:cstheme="minorHAnsi"/>
-                <w:color w:val="5B9BD5" w:themeColor="accent1"/>
-                <w:sz w:val="20"/>
-              </w:rPr>
-            </w:pPr>
-            <w:r>
-              <w:rPr>
-                <w:rFonts w:ascii="Palatino Linotype" w:hAnsi="Palatino Linotype" w:cstheme="minorHAnsi"/>
-                <w:color w:val="5B9BD5" w:themeColor="accent1"/>
-                <w:sz w:val="20"/>
-              </w:rPr>
-              <w:t>db.getCollection('emp').find(</w:t>
-            </w:r>
-            <w:r>
-              <w:rPr>
-                <w:rFonts w:ascii="Palatino Linotype" w:hAnsi="Palatino Linotype" w:cstheme="minorHAnsi"/>
-                <w:color w:val="5B9BD5" w:themeColor="accent1"/>
-                <w:sz w:val="20"/>
+                <w:color w:val="0070C0"/>
+                <w:sz w:val="20"/>
+                <w:szCs w:val="20"/>
+              </w:rPr>
+            </w:pPr>
+            <w:r>
+              <w:rPr>
+                <w:rFonts w:ascii="Palatino Linotype" w:hAnsi="Palatino Linotype" w:cstheme="minorHAnsi"/>
+                <w:color w:val="0070C0"/>
+                <w:sz w:val="20"/>
+                <w:szCs w:val="20"/>
+              </w:rPr>
+              <w:t>db.getCollection('emp').find( {comm: {</w:t>
+            </w:r>
+            <w:r>
+              <w:rPr>
+                <w:rFonts w:ascii="Palatino Linotype" w:hAnsi="Palatino Linotype" w:cstheme="minorHAnsi"/>
+                <w:color w:val="0070C0"/>
+                <w:sz w:val="20"/>
+                <w:szCs w:val="20"/>
               </w:rPr>
               <w:t xml:space="preserve"> </w:t>
             </w:r>
             <w:r>
               <w:rPr>
                 <w:rFonts w:ascii="Palatino Linotype" w:hAnsi="Palatino Linotype" w:cstheme="minorHAnsi"/>
-                <w:color w:val="5B9BD5" w:themeColor="accent1"/>
-                <w:sz w:val="20"/>
-              </w:rPr>
-              <w:t>{comm: {$ne: null}</w:t>
-            </w:r>
-            <w:r>
-              <w:rPr>
-                <w:rFonts w:ascii="Palatino Linotype" w:hAnsi="Palatino Linotype" w:cstheme="minorHAnsi"/>
-                <w:color w:val="5B9BD5" w:themeColor="accent1"/>
-                <w:sz w:val="20"/>
-              </w:rPr>
-              <w:t xml:space="preserve"> </w:t>
-            </w:r>
-            <w:r>
-              <w:rPr>
-                <w:rFonts w:ascii="Palatino Linotype" w:hAnsi="Palatino Linotype" w:cstheme="minorHAnsi"/>
-                <w:color w:val="5B9BD5" w:themeColor="accent1"/>
-                <w:sz w:val="20"/>
-              </w:rPr>
-              <w:t>},</w:t>
-            </w:r>
-            <w:r>
-              <w:rPr>
-                <w:rFonts w:ascii="Palatino Linotype" w:hAnsi="Palatino Linotype" w:cstheme="minorHAnsi"/>
-                <w:color w:val="5B9BD5" w:themeColor="accent1"/>
-                <w:sz w:val="20"/>
-              </w:rPr>
-              <w:t xml:space="preserve"> </w:t>
-            </w:r>
-            <w:r>
-              <w:rPr>
-                <w:rFonts w:ascii="Palatino Linotype" w:hAnsi="Palatino Linotype" w:cstheme="minorHAnsi"/>
-                <w:color w:val="5B9BD5" w:themeColor="accent1"/>
-                <w:sz w:val="20"/>
-              </w:rPr>
-              <w:t>{ename:</w:t>
-            </w:r>
-            <w:r>
-              <w:rPr>
-                <w:rFonts w:ascii="Palatino Linotype" w:hAnsi="Palatino Linotype" w:cstheme="minorHAnsi"/>
-                <w:color w:val="5B9BD5" w:themeColor="accent1"/>
-                <w:sz w:val="20"/>
-              </w:rPr>
-              <w:t xml:space="preserve"> </w:t>
-            </w:r>
-            <w:r>
-              <w:rPr>
-                <w:rFonts w:ascii="Palatino Linotype" w:hAnsi="Palatino Linotype" w:cstheme="minorHAnsi"/>
-                <w:color w:val="5B9BD5" w:themeColor="accent1"/>
-                <w:sz w:val="20"/>
-              </w:rPr>
-              <w:t>true, sal:</w:t>
-            </w:r>
-            <w:r>
-              <w:rPr>
-                <w:rFonts w:ascii="Palatino Linotype" w:hAnsi="Palatino Linotype" w:cstheme="minorHAnsi"/>
-                <w:color w:val="5B9BD5" w:themeColor="accent1"/>
-                <w:sz w:val="20"/>
-              </w:rPr>
-              <w:t xml:space="preserve"> </w:t>
-            </w:r>
-            <w:r>
-              <w:rPr>
-                <w:rFonts w:ascii="Palatino Linotype" w:hAnsi="Palatino Linotype" w:cstheme="minorHAnsi"/>
-                <w:color w:val="5B9BD5" w:themeColor="accent1"/>
-                <w:sz w:val="20"/>
-              </w:rPr>
-              <w:t>true, comm:</w:t>
-            </w:r>
-            <w:r>
-              <w:rPr>
-                <w:rFonts w:ascii="Palatino Linotype" w:hAnsi="Palatino Linotype" w:cstheme="minorHAnsi"/>
-                <w:color w:val="5B9BD5" w:themeColor="accent1"/>
-                <w:sz w:val="20"/>
-              </w:rPr>
-              <w:t xml:space="preserve"> </w:t>
-            </w:r>
-            <w:r>
-              <w:rPr>
-                <w:rFonts w:ascii="Palatino Linotype" w:hAnsi="Palatino Linotype" w:cstheme="minorHAnsi"/>
-                <w:color w:val="5B9BD5" w:themeColor="accent1"/>
-                <w:sz w:val="20"/>
-              </w:rPr>
-              <w:t>true})</w:t>
+                <w:color w:val="0070C0"/>
+                <w:sz w:val="20"/>
+                <w:szCs w:val="20"/>
+              </w:rPr>
+              <w:t>$ne: null} }, {ename: true, sal: true, comm: true})</w:t>
             </w:r>
           </w:p>
         </w:tc>
@@ -2190,84 +2064,22 @@
           </w:tcPr>
           <w:p>
             <w:pPr>
-              <w:ind w:left="94"/>
-              <w:rPr>
-                <w:rFonts w:ascii="Palatino Linotype" w:hAnsi="Palatino Linotype" w:cstheme="minorHAnsi"/>
-                <w:color w:val="5B9BD5" w:themeColor="accent1"/>
-                <w:sz w:val="20"/>
-              </w:rPr>
-            </w:pPr>
-            <w:r>
-              <w:rPr>
-                <w:rFonts w:ascii="Palatino Linotype" w:hAnsi="Palatino Linotype" w:cstheme="minorHAnsi"/>
-                <w:color w:val="5B9BD5" w:themeColor="accent1"/>
-                <w:sz w:val="20"/>
-              </w:rPr>
-              <w:t>db.emp.countDocuments({</w:t>
-            </w:r>
-            <w:r>
-              <w:rPr>
-                <w:rFonts w:ascii="Palatino Linotype" w:hAnsi="Palatino Linotype" w:cstheme="minorHAnsi"/>
-                <w:color w:val="5B9BD5" w:themeColor="accent1"/>
-                <w:sz w:val="20"/>
-              </w:rPr>
-              <w:t xml:space="preserve"> </w:t>
-            </w:r>
-            <w:r>
-              <w:rPr>
-                <w:rFonts w:ascii="Palatino Linotype" w:hAnsi="Palatino Linotype" w:cstheme="minorHAnsi"/>
-                <w:color w:val="5B9BD5" w:themeColor="accent1"/>
-                <w:sz w:val="20"/>
-              </w:rPr>
-              <w:t>job:</w:t>
-            </w:r>
-            <w:r>
-              <w:rPr>
-                <w:rFonts w:ascii="Palatino Linotype" w:hAnsi="Palatino Linotype" w:cstheme="minorHAnsi"/>
-                <w:color w:val="5B9BD5" w:themeColor="accent1"/>
-                <w:sz w:val="20"/>
-              </w:rPr>
-              <w:t xml:space="preserve"> </w:t>
-            </w:r>
-            <w:r>
-              <w:rPr>
-                <w:rFonts w:ascii="Palatino Linotype" w:hAnsi="Palatino Linotype" w:cstheme="minorHAnsi"/>
-                <w:color w:val="5B9BD5" w:themeColor="accent1"/>
-                <w:sz w:val="20"/>
-              </w:rPr>
-              <w:t>"Computer Programmer"</w:t>
-            </w:r>
-            <w:r>
-              <w:rPr>
-                <w:rFonts w:ascii="Palatino Linotype" w:hAnsi="Palatino Linotype" w:cstheme="minorHAnsi"/>
-                <w:color w:val="5B9BD5" w:themeColor="accent1"/>
-                <w:sz w:val="20"/>
-              </w:rPr>
-              <w:t xml:space="preserve"> </w:t>
-            </w:r>
-            <w:r>
-              <w:rPr>
-                <w:rFonts w:ascii="Palatino Linotype" w:hAnsi="Palatino Linotype" w:cstheme="minorHAnsi"/>
-                <w:color w:val="5B9BD5" w:themeColor="accent1"/>
-                <w:sz w:val="20"/>
-              </w:rPr>
-              <w:t>}</w:t>
-            </w:r>
-            <w:r>
-              <w:rPr>
-                <w:rFonts w:ascii="Palatino Linotype" w:hAnsi="Palatino Linotype" w:cstheme="minorHAnsi"/>
-                <w:color w:val="5B9BD5" w:themeColor="accent1"/>
-                <w:sz w:val="20"/>
-              </w:rPr>
-              <w:t xml:space="preserve"> </w:t>
-            </w:r>
-            <w:r>
-              <w:rPr>
-                <w:rFonts w:ascii="Palatino Linotype" w:hAnsi="Palatino Linotype" w:cstheme="minorHAnsi"/>
-                <w:color w:val="5B9BD5" w:themeColor="accent1"/>
-                <w:sz w:val="20"/>
-              </w:rPr>
-              <w:t>)</w:t>
+              <w:ind w:left="29"/>
+              <w:rPr>
+                <w:rFonts w:ascii="Palatino Linotype" w:hAnsi="Palatino Linotype" w:cstheme="minorHAnsi"/>
+                <w:color w:val="0070C0"/>
+                <w:sz w:val="20"/>
+                <w:szCs w:val="20"/>
+              </w:rPr>
+            </w:pPr>
+            <w:r>
+              <w:rPr>
+                <w:rFonts w:ascii="Palatino Linotype" w:hAnsi="Palatino Linotype" w:cstheme="minorHAnsi"/>
+                <w:color w:val="0070C0"/>
+                <w:sz w:val="20"/>
+                <w:szCs w:val="20"/>
+              </w:rPr>
+              <w:t>db.emp.countDocuments({ job: "Computer Programmer" } )</w:t>
             </w:r>
           </w:p>
         </w:tc>
@@ -2333,164 +2145,76 @@
           </w:tcPr>
           <w:p>
             <w:pPr>
-              <w:ind w:left="94"/>
-              <w:rPr>
-                <w:rFonts w:ascii="Palatino Linotype" w:hAnsi="Palatino Linotype" w:cstheme="minorHAnsi"/>
-                <w:color w:val="5B9BD5" w:themeColor="accent1"/>
-                <w:sz w:val="20"/>
-              </w:rPr>
-            </w:pPr>
-            <w:r>
-              <w:rPr>
-                <w:rFonts w:ascii="Palatino Linotype" w:hAnsi="Palatino Linotype" w:cstheme="minorHAnsi"/>
-                <w:color w:val="5B9BD5" w:themeColor="accent1"/>
-                <w:sz w:val="20"/>
+              <w:ind w:left="29"/>
+              <w:rPr>
+                <w:rFonts w:ascii="Palatino Linotype" w:hAnsi="Palatino Linotype" w:cstheme="minorHAnsi"/>
+                <w:color w:val="0070C0"/>
+                <w:sz w:val="20"/>
+                <w:szCs w:val="20"/>
+              </w:rPr>
+            </w:pPr>
+            <w:r>
+              <w:rPr>
+                <w:rFonts w:ascii="Palatino Linotype" w:hAnsi="Palatino Linotype" w:cstheme="minorHAnsi"/>
+                <w:color w:val="0070C0"/>
+                <w:sz w:val="20"/>
+                <w:szCs w:val="20"/>
               </w:rPr>
               <w:t>db.emp.find({},</w:t>
             </w:r>
             <w:r>
               <w:rPr>
                 <w:rFonts w:ascii="Palatino Linotype" w:hAnsi="Palatino Linotype" w:cstheme="minorHAnsi"/>
-                <w:color w:val="5B9BD5" w:themeColor="accent1"/>
-                <w:sz w:val="20"/>
+                <w:color w:val="0070C0"/>
+                <w:sz w:val="20"/>
+                <w:szCs w:val="20"/>
               </w:rPr>
               <w:t xml:space="preserve"> </w:t>
             </w:r>
             <w:r>
               <w:rPr>
                 <w:rFonts w:ascii="Palatino Linotype" w:hAnsi="Palatino Linotype" w:cstheme="minorHAnsi"/>
-                <w:color w:val="5B9BD5" w:themeColor="accent1"/>
-                <w:sz w:val="20"/>
-              </w:rPr>
-              <w:t>{</w:t>
-            </w:r>
-            <w:r>
-              <w:rPr>
-                <w:rFonts w:ascii="Palatino Linotype" w:hAnsi="Palatino Linotype" w:cstheme="minorHAnsi"/>
-                <w:color w:val="5B9BD5" w:themeColor="accent1"/>
-                <w:sz w:val="20"/>
+                <w:color w:val="0070C0"/>
+                <w:sz w:val="20"/>
+                <w:szCs w:val="20"/>
+              </w:rPr>
+              <w:t>{ ename: true, job: true, sal: true }).sort(</w:t>
+            </w:r>
+            <w:r>
+              <w:rPr>
+                <w:rFonts w:ascii="Palatino Linotype" w:hAnsi="Palatino Linotype" w:cstheme="minorHAnsi"/>
+                <w:color w:val="0070C0"/>
+                <w:sz w:val="20"/>
+                <w:szCs w:val="20"/>
               </w:rPr>
               <w:t xml:space="preserve"> </w:t>
             </w:r>
             <w:r>
               <w:rPr>
                 <w:rFonts w:ascii="Palatino Linotype" w:hAnsi="Palatino Linotype" w:cstheme="minorHAnsi"/>
-                <w:color w:val="5B9BD5" w:themeColor="accent1"/>
-                <w:sz w:val="20"/>
-              </w:rPr>
-              <w:t>ename:</w:t>
-            </w:r>
-            <w:r>
-              <w:rPr>
-                <w:rFonts w:ascii="Palatino Linotype" w:hAnsi="Palatino Linotype" w:cstheme="minorHAnsi"/>
-                <w:color w:val="5B9BD5" w:themeColor="accent1"/>
-                <w:sz w:val="20"/>
+                <w:color w:val="0070C0"/>
+                <w:sz w:val="20"/>
+                <w:szCs w:val="20"/>
+              </w:rPr>
+              <w:t>{ ename: 1 }</w:t>
+            </w:r>
+            <w:r>
+              <w:rPr>
+                <w:rFonts w:ascii="Palatino Linotype" w:hAnsi="Palatino Linotype" w:cstheme="minorHAnsi"/>
+                <w:color w:val="0070C0"/>
+                <w:sz w:val="20"/>
+                <w:szCs w:val="20"/>
               </w:rPr>
               <w:t xml:space="preserve"> </w:t>
             </w:r>
             <w:r>
               <w:rPr>
                 <w:rFonts w:ascii="Palatino Linotype" w:hAnsi="Palatino Linotype" w:cstheme="minorHAnsi"/>
-                <w:color w:val="5B9BD5" w:themeColor="accent1"/>
-                <w:sz w:val="20"/>
-              </w:rPr>
-              <w:t>true, job:</w:t>
-            </w:r>
-            <w:r>
-              <w:rPr>
-                <w:rFonts w:ascii="Palatino Linotype" w:hAnsi="Palatino Linotype" w:cstheme="minorHAnsi"/>
-                <w:color w:val="5B9BD5" w:themeColor="accent1"/>
-                <w:sz w:val="20"/>
-              </w:rPr>
-              <w:t xml:space="preserve"> </w:t>
-            </w:r>
-            <w:r>
-              <w:rPr>
-                <w:rFonts w:ascii="Palatino Linotype" w:hAnsi="Palatino Linotype" w:cstheme="minorHAnsi"/>
-                <w:color w:val="5B9BD5" w:themeColor="accent1"/>
-                <w:sz w:val="20"/>
-              </w:rPr>
-              <w:t>true, sal:</w:t>
-            </w:r>
-            <w:r>
-              <w:rPr>
-                <w:rFonts w:ascii="Palatino Linotype" w:hAnsi="Palatino Linotype" w:cstheme="minorHAnsi"/>
-                <w:color w:val="5B9BD5" w:themeColor="accent1"/>
-                <w:sz w:val="20"/>
-              </w:rPr>
-              <w:t xml:space="preserve"> </w:t>
-            </w:r>
-            <w:r>
-              <w:rPr>
-                <w:rFonts w:ascii="Palatino Linotype" w:hAnsi="Palatino Linotype" w:cstheme="minorHAnsi"/>
-                <w:color w:val="5B9BD5" w:themeColor="accent1"/>
-                <w:sz w:val="20"/>
-              </w:rPr>
-              <w:t>true</w:t>
-            </w:r>
-            <w:r>
-              <w:rPr>
-                <w:rFonts w:ascii="Palatino Linotype" w:hAnsi="Palatino Linotype" w:cstheme="minorHAnsi"/>
-                <w:color w:val="5B9BD5" w:themeColor="accent1"/>
-                <w:sz w:val="20"/>
-              </w:rPr>
-              <w:t xml:space="preserve"> </w:t>
-            </w:r>
-            <w:r>
-              <w:rPr>
-                <w:rFonts w:ascii="Palatino Linotype" w:hAnsi="Palatino Linotype" w:cstheme="minorHAnsi"/>
-                <w:color w:val="5B9BD5" w:themeColor="accent1"/>
-                <w:sz w:val="20"/>
-              </w:rPr>
-              <w:t>}).sort({</w:t>
-            </w:r>
-            <w:r>
-              <w:rPr>
-                <w:rFonts w:ascii="Palatino Linotype" w:hAnsi="Palatino Linotype" w:cstheme="minorHAnsi"/>
-                <w:color w:val="5B9BD5" w:themeColor="accent1"/>
-                <w:sz w:val="20"/>
-              </w:rPr>
-              <w:t xml:space="preserve"> </w:t>
-            </w:r>
-            <w:r>
-              <w:rPr>
-                <w:rFonts w:ascii="Palatino Linotype" w:hAnsi="Palatino Linotype" w:cstheme="minorHAnsi"/>
-                <w:color w:val="5B9BD5" w:themeColor="accent1"/>
-                <w:sz w:val="20"/>
-              </w:rPr>
-              <w:t>ename:</w:t>
-            </w:r>
-            <w:r>
-              <w:rPr>
-                <w:rFonts w:ascii="Palatino Linotype" w:hAnsi="Palatino Linotype" w:cstheme="minorHAnsi"/>
-                <w:color w:val="5B9BD5" w:themeColor="accent1"/>
-                <w:sz w:val="20"/>
-              </w:rPr>
-              <w:t xml:space="preserve"> </w:t>
-            </w:r>
-            <w:r>
-              <w:rPr>
-                <w:rFonts w:ascii="Palatino Linotype" w:hAnsi="Palatino Linotype" w:cstheme="minorHAnsi"/>
-                <w:color w:val="5B9BD5" w:themeColor="accent1"/>
-                <w:sz w:val="20"/>
-              </w:rPr>
-              <w:t>1</w:t>
-            </w:r>
-            <w:r>
-              <w:rPr>
-                <w:rFonts w:ascii="Palatino Linotype" w:hAnsi="Palatino Linotype" w:cstheme="minorHAnsi"/>
-                <w:color w:val="5B9BD5" w:themeColor="accent1"/>
-                <w:sz w:val="20"/>
-              </w:rPr>
-              <w:t xml:space="preserve"> </w:t>
-            </w:r>
-            <w:r>
-              <w:rPr>
-                <w:rFonts w:ascii="Palatino Linotype" w:hAnsi="Palatino Linotype" w:cstheme="minorHAnsi"/>
-                <w:color w:val="5B9BD5" w:themeColor="accent1"/>
-                <w:sz w:val="20"/>
-              </w:rPr>
-              <w:t>})</w:t>
+                <w:color w:val="0070C0"/>
+                <w:sz w:val="20"/>
+                <w:szCs w:val="20"/>
+              </w:rPr>
+              <w:t>)</w:t>
             </w:r>
           </w:p>
         </w:tc>
@@ -2556,18 +2280,20 @@
           </w:tcPr>
           <w:p>
             <w:pPr>
-              <w:ind w:left="94"/>
-              <w:rPr>
-                <w:rFonts w:ascii="Palatino Linotype" w:hAnsi="Palatino Linotype" w:cstheme="minorHAnsi"/>
-                <w:color w:val="5B9BD5" w:themeColor="accent1"/>
-                <w:sz w:val="20"/>
-              </w:rPr>
-            </w:pPr>
-            <w:r>
-              <w:rPr>
-                <w:rFonts w:ascii="Palatino Linotype" w:hAnsi="Palatino Linotype" w:cstheme="minorHAnsi"/>
-                <w:color w:val="5B9BD5" w:themeColor="accent1"/>
-                <w:sz w:val="20"/>
+              <w:ind w:left="29"/>
+              <w:rPr>
+                <w:rFonts w:ascii="Palatino Linotype" w:hAnsi="Palatino Linotype" w:cstheme="minorHAnsi"/>
+                <w:color w:val="0070C0"/>
+                <w:sz w:val="20"/>
+                <w:szCs w:val="20"/>
+              </w:rPr>
+            </w:pPr>
+            <w:r>
+              <w:rPr>
+                <w:rFonts w:ascii="Palatino Linotype" w:hAnsi="Palatino Linotype" w:cstheme="minorHAnsi"/>
+                <w:color w:val="0070C0"/>
+                <w:sz w:val="20"/>
+                <w:szCs w:val="20"/>
               </w:rPr>
               <w:t>db.emp.find().skip(5).limit(5)</w:t>
             </w:r>
@@ -2638,23 +2364,23 @@
               <w:ind w:left="29"/>
               <w:rPr>
                 <w:rFonts w:ascii="Palatino Linotype" w:hAnsi="Palatino Linotype" w:cstheme="minorHAnsi"/>
-                <w:color w:val="5B9BD5" w:themeColor="accent1"/>
-                <w:sz w:val="20"/>
-              </w:rPr>
-            </w:pPr>
-            <w:bookmarkStart w:id="0" w:name="_GoBack" w:colFirst="0" w:colLast="0"/>
-            <w:r>
-              <w:rPr>
-                <w:rFonts w:ascii="Palatino Linotype" w:hAnsi="Palatino Linotype" w:cstheme="minorHAnsi"/>
-                <w:color w:val="5B9BD5" w:themeColor="accent1"/>
-                <w:sz w:val="20"/>
+                <w:color w:val="0070C0"/>
+                <w:sz w:val="20"/>
+                <w:szCs w:val="20"/>
+              </w:rPr>
+            </w:pPr>
+            <w:r>
+              <w:rPr>
+                <w:rFonts w:ascii="Palatino Linotype" w:hAnsi="Palatino Linotype" w:cstheme="minorHAnsi"/>
+                <w:color w:val="0070C0"/>
+                <w:sz w:val="20"/>
+                <w:szCs w:val="20"/>
               </w:rPr>
               <w:t>db.emp.find().skip(db.emp.countDocuments({})-1);</w:t>
             </w:r>
           </w:p>
         </w:tc>
       </w:tr>
-      <w:bookmarkEnd w:id="0"/>
       <w:tr>
         <w:tc>
           <w:tcPr>
@@ -2699,6 +2425,53 @@
                 <w:szCs w:val="20"/>
               </w:rPr>
             </w:pPr>
+            <w:r>
+              <w:rPr>
+                <w:rFonts w:ascii="Palatino Linotype" w:hAnsi="Palatino Linotype" w:cstheme="minorHAnsi"/>
+                <w:color w:val="000000" w:themeColor="text1"/>
+                <w:sz w:val="20"/>
+                <w:szCs w:val="20"/>
+              </w:rPr>
+              <w:t xml:space="preserve">Display all employee </w:t>
+            </w:r>
+            <w:r>
+              <w:rPr>
+                <w:rFonts w:ascii="Palatino Linotype" w:hAnsi="Palatino Linotype" w:cstheme="minorHAnsi"/>
+                <w:i/>
+                <w:color w:val="000000" w:themeColor="text1"/>
+                <w:sz w:val="20"/>
+                <w:szCs w:val="20"/>
+              </w:rPr>
+              <w:t>ename, job,</w:t>
+            </w:r>
+            <w:r>
+              <w:rPr>
+                <w:rFonts w:ascii="Palatino Linotype" w:hAnsi="Palatino Linotype" w:cstheme="minorHAnsi"/>
+                <w:color w:val="000000" w:themeColor="text1"/>
+                <w:sz w:val="20"/>
+                <w:szCs w:val="20"/>
+              </w:rPr>
+              <w:t xml:space="preserve"> and </w:t>
+            </w:r>
+            <w:r>
+              <w:rPr>
+                <w:rFonts w:ascii="Palatino Linotype" w:hAnsi="Palatino Linotype" w:cstheme="minorHAnsi"/>
+                <w:i/>
+                <w:color w:val="000000" w:themeColor="text1"/>
+                <w:sz w:val="20"/>
+                <w:szCs w:val="20"/>
+              </w:rPr>
+              <w:t>sal</w:t>
+            </w:r>
+            <w:r>
+              <w:rPr>
+                <w:rFonts w:ascii="Palatino Linotype" w:hAnsi="Palatino Linotype" w:cstheme="minorHAnsi"/>
+                <w:color w:val="000000" w:themeColor="text1"/>
+                <w:sz w:val="20"/>
+                <w:szCs w:val="20"/>
+              </w:rPr>
+              <w:t xml:space="preserve"> field who are working either as ‘manager’ or ‘Computer Programmer’</w:t>
+            </w:r>
           </w:p>
         </w:tc>
       </w:tr>
@@ -2720,11 +2493,38 @@
               <w:ind w:left="29"/>
               <w:rPr>
                 <w:rFonts w:ascii="Palatino Linotype" w:hAnsi="Palatino Linotype" w:cstheme="minorHAnsi"/>
-                <w:color w:val="000000" w:themeColor="text1"/>
-                <w:sz w:val="20"/>
-                <w:szCs w:val="20"/>
-              </w:rPr>
-            </w:pPr>
+                <w:color w:val="0070C0"/>
+                <w:sz w:val="20"/>
+                <w:szCs w:val="20"/>
+              </w:rPr>
+            </w:pPr>
+            <w:r>
+              <w:rPr>
+                <w:rFonts w:ascii="Palatino Linotype" w:hAnsi="Palatino Linotype" w:cstheme="minorHAnsi"/>
+                <w:color w:val="0070C0"/>
+                <w:sz w:val="20"/>
+                <w:szCs w:val="20"/>
+              </w:rPr>
+              <w:t>db.emp.find({</w:t>
+            </w:r>
+            <w:r>
+              <w:rPr>
+                <w:rFonts w:ascii="Palatino Linotype" w:hAnsi="Palatino Linotype" w:cstheme="minorHAnsi"/>
+                <w:color w:val="0070C0"/>
+                <w:sz w:val="20"/>
+                <w:szCs w:val="20"/>
+              </w:rPr>
+              <w:t xml:space="preserve"> </w:t>
+            </w:r>
+            <w:r>
+              <w:rPr>
+                <w:rFonts w:ascii="Palatino Linotype" w:hAnsi="Palatino Linotype" w:cstheme="minorHAnsi"/>
+                <w:color w:val="0070C0"/>
+                <w:sz w:val="20"/>
+                <w:szCs w:val="20"/>
+              </w:rPr>
+              <w:t>$or:[{job:'manager'}, {job: 'Computer Programmer'} ]}, {ename: true, job: true, sal: true})</w:t>
+            </w:r>
           </w:p>
         </w:tc>
       </w:tr>
@@ -2778,6 +2578,15 @@
                 <w:szCs w:val="20"/>
               </w:rPr>
             </w:pPr>
+            <w:r>
+              <w:rPr>
+                <w:rFonts w:ascii="Palatino Linotype" w:hAnsi="Palatino Linotype" w:cstheme="minorHAnsi"/>
+                <w:color w:val="000000" w:themeColor="text1"/>
+                <w:sz w:val="20"/>
+                <w:szCs w:val="20"/>
+              </w:rPr>
+              <w:t>Get all employee whose salary is between 2000 and 4000.</w:t>
+            </w:r>
           </w:p>
         </w:tc>
       </w:tr>
@@ -2799,11 +2608,92 @@
               <w:ind w:left="29"/>
               <w:rPr>
                 <w:rFonts w:ascii="Palatino Linotype" w:hAnsi="Palatino Linotype" w:cstheme="minorHAnsi"/>
-                <w:color w:val="000000" w:themeColor="text1"/>
-                <w:sz w:val="20"/>
-                <w:szCs w:val="20"/>
-              </w:rPr>
-            </w:pPr>
+                <w:color w:val="0070C0"/>
+                <w:sz w:val="20"/>
+                <w:szCs w:val="20"/>
+              </w:rPr>
+            </w:pPr>
+            <w:r>
+              <w:rPr>
+                <w:rFonts w:ascii="Palatino Linotype" w:hAnsi="Palatino Linotype" w:cstheme="minorHAnsi"/>
+                <w:color w:val="0070C0"/>
+                <w:sz w:val="20"/>
+                <w:szCs w:val="20"/>
+              </w:rPr>
+              <w:t>db.emp.find({ $and: [ { sal :</w:t>
+            </w:r>
+            <w:r>
+              <w:rPr>
+                <w:rFonts w:ascii="Palatino Linotype" w:hAnsi="Palatino Linotype" w:cstheme="minorHAnsi"/>
+                <w:color w:val="0070C0"/>
+                <w:sz w:val="20"/>
+                <w:szCs w:val="20"/>
+              </w:rPr>
+              <w:t xml:space="preserve"> </w:t>
+            </w:r>
+            <w:r>
+              <w:rPr>
+                <w:rFonts w:ascii="Palatino Linotype" w:hAnsi="Palatino Linotype" w:cstheme="minorHAnsi"/>
+                <w:color w:val="0070C0"/>
+                <w:sz w:val="20"/>
+                <w:szCs w:val="20"/>
+              </w:rPr>
+              <w:t>{ $gt</w:t>
+            </w:r>
+            <w:r>
+              <w:rPr>
+                <w:rFonts w:ascii="Palatino Linotype" w:hAnsi="Palatino Linotype" w:cstheme="minorHAnsi"/>
+                <w:color w:val="0070C0"/>
+                <w:sz w:val="20"/>
+                <w:szCs w:val="20"/>
+              </w:rPr>
+              <w:t xml:space="preserve"> </w:t>
+            </w:r>
+            <w:r>
+              <w:rPr>
+                <w:rFonts w:ascii="Palatino Linotype" w:hAnsi="Palatino Linotype" w:cstheme="minorHAnsi"/>
+                <w:color w:val="0070C0"/>
+                <w:sz w:val="20"/>
+                <w:szCs w:val="20"/>
+              </w:rPr>
+              <w:t>:</w:t>
+            </w:r>
+            <w:r>
+              <w:rPr>
+                <w:rFonts w:ascii="Palatino Linotype" w:hAnsi="Palatino Linotype" w:cstheme="minorHAnsi"/>
+                <w:color w:val="0070C0"/>
+                <w:sz w:val="20"/>
+                <w:szCs w:val="20"/>
+              </w:rPr>
+              <w:t xml:space="preserve"> </w:t>
+            </w:r>
+            <w:r>
+              <w:rPr>
+                <w:rFonts w:ascii="Palatino Linotype" w:hAnsi="Palatino Linotype" w:cstheme="minorHAnsi"/>
+                <w:color w:val="0070C0"/>
+                <w:sz w:val="20"/>
+                <w:szCs w:val="20"/>
+              </w:rPr>
+              <w:t>2000 } }, {sal :</w:t>
+            </w:r>
+            <w:r>
+              <w:rPr>
+                <w:rFonts w:ascii="Palatino Linotype" w:hAnsi="Palatino Linotype" w:cstheme="minorHAnsi"/>
+                <w:color w:val="0070C0"/>
+                <w:sz w:val="20"/>
+                <w:szCs w:val="20"/>
+              </w:rPr>
+              <w:t xml:space="preserve"> </w:t>
+            </w:r>
+            <w:r>
+              <w:rPr>
+                <w:rFonts w:ascii="Palatino Linotype" w:hAnsi="Palatino Linotype" w:cstheme="minorHAnsi"/>
+                <w:color w:val="0070C0"/>
+                <w:sz w:val="20"/>
+                <w:szCs w:val="20"/>
+              </w:rPr>
+              <w:t>{ $lt:4000 } } ] });</w:t>
+            </w:r>
           </w:p>
         </w:tc>
       </w:tr>
@@ -2857,6 +2747,15 @@
                 <w:szCs w:val="20"/>
               </w:rPr>
             </w:pPr>
+            <w:r>
+              <w:rPr>
+                <w:rFonts w:ascii="Palatino Linotype" w:hAnsi="Palatino Linotype" w:cstheme="minorHAnsi"/>
+                <w:color w:val="000000" w:themeColor="text1"/>
+                <w:sz w:val="20"/>
+                <w:szCs w:val="20"/>
+              </w:rPr>
+              <w:t>Display all distinct job from EMP collection.</w:t>
+            </w:r>
           </w:p>
         </w:tc>
       </w:tr>
@@ -2878,11 +2777,20 @@
               <w:ind w:left="29"/>
               <w:rPr>
                 <w:rFonts w:ascii="Palatino Linotype" w:hAnsi="Palatino Linotype" w:cstheme="minorHAnsi"/>
-                <w:color w:val="000000" w:themeColor="text1"/>
-                <w:sz w:val="20"/>
-                <w:szCs w:val="20"/>
-              </w:rPr>
-            </w:pPr>
+                <w:color w:val="0070C0"/>
+                <w:sz w:val="20"/>
+                <w:szCs w:val="20"/>
+              </w:rPr>
+            </w:pPr>
+            <w:r>
+              <w:rPr>
+                <w:rFonts w:ascii="Palatino Linotype" w:hAnsi="Palatino Linotype" w:cstheme="minorHAnsi"/>
+                <w:color w:val="0070C0"/>
+                <w:sz w:val="20"/>
+                <w:szCs w:val="20"/>
+              </w:rPr>
+              <w:t>db.emp.distinct("job")</w:t>
+            </w:r>
           </w:p>
         </w:tc>
       </w:tr>
@@ -2936,6 +2844,33 @@
                 <w:szCs w:val="20"/>
               </w:rPr>
             </w:pPr>
+            <w:r>
+              <w:rPr>
+                <w:rFonts w:ascii="Palatino Linotype" w:hAnsi="Palatino Linotype" w:cstheme="minorHAnsi"/>
+                <w:color w:val="000000" w:themeColor="text1"/>
+                <w:sz w:val="20"/>
+                <w:szCs w:val="20"/>
+              </w:rPr>
+              <w:t>Display all distinct job from EMP collection</w:t>
+            </w:r>
+            <w:r>
+              <w:rPr>
+                <w:rFonts w:ascii="Palatino Linotype" w:hAnsi="Palatino Linotype" w:cstheme="minorHAnsi"/>
+                <w:color w:val="000000" w:themeColor="text1"/>
+                <w:sz w:val="20"/>
+                <w:szCs w:val="20"/>
+              </w:rPr>
+              <w:t xml:space="preserve"> whose salary in more than 5000</w:t>
+            </w:r>
+            <w:r>
+              <w:rPr>
+                <w:rFonts w:ascii="Palatino Linotype" w:hAnsi="Palatino Linotype" w:cstheme="minorHAnsi"/>
+                <w:color w:val="000000" w:themeColor="text1"/>
+                <w:sz w:val="20"/>
+                <w:szCs w:val="20"/>
+              </w:rPr>
+              <w:t>.</w:t>
+            </w:r>
           </w:p>
         </w:tc>
       </w:tr>
@@ -2957,11 +2892,20 @@
               <w:ind w:left="29"/>
               <w:rPr>
                 <w:rFonts w:ascii="Palatino Linotype" w:hAnsi="Palatino Linotype" w:cstheme="minorHAnsi"/>
-                <w:color w:val="5B9BD5" w:themeColor="accent1"/>
-                <w:sz w:val="20"/>
-                <w:szCs w:val="20"/>
-              </w:rPr>
-            </w:pPr>
+                <w:color w:val="0070C0"/>
+                <w:sz w:val="20"/>
+                <w:szCs w:val="20"/>
+              </w:rPr>
+            </w:pPr>
+            <w:r>
+              <w:rPr>
+                <w:rFonts w:ascii="Palatino Linotype" w:hAnsi="Palatino Linotype" w:cstheme="minorHAnsi"/>
+                <w:color w:val="0070C0"/>
+                <w:sz w:val="20"/>
+                <w:szCs w:val="20"/>
+              </w:rPr>
+              <w:t>db.emp.distinct("job", { sal: { $gt: 5000 } } )</w:t>
+            </w:r>
           </w:p>
         </w:tc>
       </w:tr>
@@ -3004,6 +2948,15 @@
                 <w:szCs w:val="20"/>
               </w:rPr>
             </w:pPr>
+            <w:r>
+              <w:rPr>
+                <w:rFonts w:ascii="Palatino Linotype" w:hAnsi="Palatino Linotype" w:cstheme="minorHAnsi"/>
+                <w:color w:val="000000" w:themeColor="text1"/>
+                <w:sz w:val="20"/>
+                <w:szCs w:val="20"/>
+              </w:rPr>
+              <w:t>Display all distinct job who are not getting commission.</w:t>
+            </w:r>
           </w:p>
         </w:tc>
       </w:tr>
@@ -3014,17 +2967,27 @@
         <w:tc>
           <w:tcPr>
             <w:tcW w:w="9412" w:type="dxa"/>
+            <w:vAlign w:val="center"/>
           </w:tcPr>
           <w:p>
             <w:pPr>
               <w:ind w:left="29"/>
               <w:rPr>
                 <w:rFonts w:ascii="Palatino Linotype" w:hAnsi="Palatino Linotype" w:cstheme="minorHAnsi"/>
-                <w:color w:val="000000" w:themeColor="text1"/>
-                <w:sz w:val="20"/>
-                <w:szCs w:val="20"/>
-              </w:rPr>
-            </w:pPr>
+                <w:color w:val="0070C0"/>
+                <w:sz w:val="20"/>
+                <w:szCs w:val="20"/>
+              </w:rPr>
+            </w:pPr>
+            <w:r>
+              <w:rPr>
+                <w:rFonts w:ascii="Palatino Linotype" w:hAnsi="Palatino Linotype" w:cstheme="minorHAnsi"/>
+                <w:color w:val="0070C0"/>
+                <w:sz w:val="20"/>
+                <w:szCs w:val="20"/>
+              </w:rPr>
+              <w:t>db.emp.distinct("job", { comm: { $ne: null } } )</w:t>
+            </w:r>
           </w:p>
         </w:tc>
       </w:tr>
@@ -3066,6 +3029,33 @@
                 <w:szCs w:val="20"/>
               </w:rPr>
             </w:pPr>
+            <w:r>
+              <w:rPr>
+                <w:rFonts w:ascii="Palatino Linotype" w:hAnsi="Palatino Linotype" w:cstheme="minorHAnsi"/>
+                <w:color w:val="000000" w:themeColor="text1"/>
+                <w:sz w:val="20"/>
+                <w:szCs w:val="20"/>
+              </w:rPr>
+              <w:t>Display all documents from EMP collection</w:t>
+            </w:r>
+            <w:r>
+              <w:rPr>
+                <w:rFonts w:ascii="Palatino Linotype" w:hAnsi="Palatino Linotype" w:cstheme="minorHAnsi"/>
+                <w:color w:val="000000" w:themeColor="text1"/>
+                <w:sz w:val="20"/>
+                <w:szCs w:val="20"/>
+              </w:rPr>
+              <w:t xml:space="preserve"> using aggregate</w:t>
+            </w:r>
+            <w:r>
+              <w:rPr>
+                <w:rFonts w:ascii="Palatino Linotype" w:hAnsi="Palatino Linotype" w:cstheme="minorHAnsi"/>
+                <w:color w:val="000000" w:themeColor="text1"/>
+                <w:sz w:val="20"/>
+                <w:szCs w:val="20"/>
+              </w:rPr>
+              <w:t>.</w:t>
+            </w:r>
           </w:p>
         </w:tc>
       </w:tr>
@@ -3083,11 +3073,20 @@
               <w:ind w:left="29"/>
               <w:rPr>
                 <w:rFonts w:ascii="Palatino Linotype" w:hAnsi="Palatino Linotype" w:cstheme="minorHAnsi"/>
-                <w:color w:val="000000" w:themeColor="text1"/>
-                <w:sz w:val="20"/>
-                <w:szCs w:val="20"/>
-              </w:rPr>
-            </w:pPr>
+                <w:color w:val="0070C0"/>
+                <w:sz w:val="20"/>
+                <w:szCs w:val="20"/>
+              </w:rPr>
+            </w:pPr>
+            <w:r>
+              <w:rPr>
+                <w:rFonts w:ascii="Palatino Linotype" w:hAnsi="Palatino Linotype" w:cstheme="minorHAnsi"/>
+                <w:color w:val="0070C0"/>
+                <w:sz w:val="20"/>
+                <w:szCs w:val="20"/>
+              </w:rPr>
+              <w:t>db.emp.aggregate ([])</w:t>
+            </w:r>
           </w:p>
         </w:tc>
       </w:tr>
@@ -3129,6 +3128,17 @@
                 <w:szCs w:val="20"/>
               </w:rPr>
             </w:pPr>
+            <w:r>
+              <w:rPr>
+                <w:rFonts w:ascii="Palatino Linotype" w:hAnsi="Palatino Linotype" w:cstheme="minorHAnsi"/>
+                <w:color w:val="000000" w:themeColor="text1"/>
+                <w:sz w:val="20"/>
+                <w:szCs w:val="20"/>
+              </w:rPr>
+              <w:t>Display all documents whose jab is ‘manager’ using aggregation.</w:t>
+            </w:r>
+            <w:bookmarkStart w:id="0" w:name="_GoBack"/>
+            <w:bookmarkEnd w:id="0"/>
           </w:p>
         </w:tc>
       </w:tr>
@@ -3139,16 +3149,26 @@
         <w:tc>
           <w:tcPr>
             <w:tcW w:w="9412" w:type="dxa"/>
-          </w:tcPr>
-          <w:p>
-            <w:pPr>
-              <w:rPr>
-                <w:rFonts w:ascii="Palatino Linotype" w:hAnsi="Palatino Linotype" w:cstheme="minorHAnsi"/>
-                <w:color w:val="000000" w:themeColor="text1"/>
-                <w:sz w:val="20"/>
-                <w:szCs w:val="20"/>
-              </w:rPr>
-            </w:pPr>
+            <w:vAlign w:val="center"/>
+          </w:tcPr>
+          <w:p>
+            <w:pPr>
+              <w:rPr>
+                <w:rFonts w:ascii="Palatino Linotype" w:hAnsi="Palatino Linotype" w:cstheme="minorHAnsi"/>
+                <w:color w:val="0070C0"/>
+                <w:sz w:val="20"/>
+                <w:szCs w:val="20"/>
+              </w:rPr>
+            </w:pPr>
+            <w:r>
+              <w:rPr>
+                <w:rFonts w:ascii="Palatino Linotype" w:hAnsi="Palatino Linotype" w:cstheme="minorHAnsi"/>
+                <w:color w:val="0070C0"/>
+                <w:sz w:val="20"/>
+                <w:szCs w:val="20"/>
+              </w:rPr>
+              <w:t>db.emp.aggregate ([{$match:{job:'manager'}}])</w:t>
+            </w:r>
           </w:p>
         </w:tc>
       </w:tr>
@@ -3376,6 +3396,15 @@
                 <w:szCs w:val="20"/>
               </w:rPr>
             </w:pPr>
+            <w:r>
+              <w:rPr>
+                <w:rFonts w:ascii="Palatino Linotype" w:hAnsi="Palatino Linotype" w:cstheme="minorHAnsi"/>
+                <w:color w:val="000000" w:themeColor="text1"/>
+                <w:sz w:val="20"/>
+                <w:szCs w:val="20"/>
+              </w:rPr>
+              <w:t>Display all distinct job who are not getting commission.</w:t>
+            </w:r>
           </w:p>
         </w:tc>
       </w:tr>
@@ -3397,6 +3426,34 @@
                 <w:szCs w:val="20"/>
               </w:rPr>
             </w:pPr>
+            <w:r>
+              <w:rPr>
+                <w:rFonts w:ascii="Palatino Linotype" w:hAnsi="Palatino Linotype" w:cstheme="minorHAnsi"/>
+                <w:color w:val="0070C0"/>
+                <w:sz w:val="20"/>
+                <w:szCs w:val="20"/>
+              </w:rPr>
+              <w:lastRenderedPageBreak/>
+              <w:t>db.emp.distinct("job", { comm: { $e</w:t>
+            </w:r>
+            <w:r>
+              <w:rPr>
+                <w:rFonts w:ascii="Palatino Linotype" w:hAnsi="Palatino Linotype" w:cstheme="minorHAnsi"/>
+                <w:color w:val="0070C0"/>
+                <w:sz w:val="20"/>
+                <w:szCs w:val="20"/>
+              </w:rPr>
+              <w:t>q</w:t>
+            </w:r>
+            <w:r>
+              <w:rPr>
+                <w:rFonts w:ascii="Palatino Linotype" w:hAnsi="Palatino Linotype" w:cstheme="minorHAnsi"/>
+                <w:color w:val="0070C0"/>
+                <w:sz w:val="20"/>
+                <w:szCs w:val="20"/>
+              </w:rPr>
+              <w:t>: null } } )</w:t>
+            </w:r>
           </w:p>
         </w:tc>
       </w:tr>
@@ -7098,7 +7155,6 @@
   <w:style w:type="character" w:default="1" w:styleId="DefaultParagraphFont">
     <w:name w:val="Default Paragraph Font"/>
     <w:uiPriority w:val="1"/>
-    <w:semiHidden/>
     <w:unhideWhenUsed/>
   </w:style>
   <w:style w:type="table" w:default="1" w:styleId="TableNormal">
@@ -7612,7 +7668,7 @@
 </file>
 
 <file path=customXml/itemProps1.xml><?xml version="1.0" encoding="utf-8"?>
-<ds:datastoreItem xmlns:ds="http://schemas.openxmlformats.org/officeDocument/2006/customXml" ds:itemID="{985563E4-74E7-40ED-887E-55B3DE684258}">
+<ds:datastoreItem xmlns:ds="http://schemas.openxmlformats.org/officeDocument/2006/customXml" ds:itemID="{458120AE-2F91-4006-907B-2DD53FF1D0EE}">
   <ds:schemaRefs>
     <ds:schemaRef ds:uri="http://schemas.openxmlformats.org/officeDocument/2006/bibliography"/>
   </ds:schemaRefs>

--- a/Saleel Tables/Assignments/Assignment129 (MongoDB).docx
+++ b/Saleel Tables/Assignments/Assignment129 (MongoDB).docx
@@ -190,18 +190,6 @@
     </w:p>
     <w:p>
       <w:pPr>
-        <w:spacing w:after="0" w:line="240" w:lineRule="auto"/>
-        <w:ind w:left="360"/>
-        <w:rPr>
-          <w:rFonts w:ascii="Palatino Linotype" w:hAnsi="Palatino Linotype"/>
-          <w:color w:val="000000" w:themeColor="text1"/>
-          <w:sz w:val="20"/>
-          <w:szCs w:val="20"/>
-        </w:rPr>
-      </w:pPr>
-    </w:p>
-    <w:p>
-      <w:pPr>
         <w:tabs>
           <w:tab w:val="left" w:pos="495"/>
         </w:tabs>
@@ -221,19 +209,6 @@
         </w:rPr>
         <w:t>MongoDB</w:t>
       </w:r>
-    </w:p>
-    <w:p>
-      <w:pPr>
-        <w:tabs>
-          <w:tab w:val="left" w:pos="495"/>
-        </w:tabs>
-        <w:spacing w:after="0" w:line="240" w:lineRule="auto"/>
-        <w:rPr>
-          <w:rFonts w:ascii="Palatino Linotype" w:hAnsi="Palatino Linotype" w:cstheme="minorHAnsi"/>
-          <w:b/>
-          <w:color w:val="000000" w:themeColor="text1"/>
-        </w:rPr>
-      </w:pPr>
     </w:p>
     <w:p>
       <w:pPr>
@@ -1067,7 +1042,6 @@
                 <w:sz w:val="20"/>
                 <w:szCs w:val="20"/>
               </w:rPr>
-              <w:lastRenderedPageBreak/>
               <w:t>db.emp.find({}, {</w:t>
             </w:r>
             <w:r>
@@ -1172,6 +1146,7 @@
                 <w:sz w:val="20"/>
                 <w:szCs w:val="20"/>
               </w:rPr>
+              <w:lastRenderedPageBreak/>
               <w:t>Display all building and coord details of all employee from EMP collection.</w:t>
             </w:r>
           </w:p>
@@ -2376,6 +2351,7 @@
                 <w:sz w:val="20"/>
                 <w:szCs w:val="20"/>
               </w:rPr>
+              <w:lastRenderedPageBreak/>
               <w:t>db.emp.find().skip(db.emp.countDocuments({})-1);</w:t>
             </w:r>
           </w:p>
@@ -2851,25 +2827,7 @@
                 <w:sz w:val="20"/>
                 <w:szCs w:val="20"/>
               </w:rPr>
-              <w:t>Display all distinct job from EMP collection</w:t>
-            </w:r>
-            <w:r>
-              <w:rPr>
-                <w:rFonts w:ascii="Palatino Linotype" w:hAnsi="Palatino Linotype" w:cstheme="minorHAnsi"/>
-                <w:color w:val="000000" w:themeColor="text1"/>
-                <w:sz w:val="20"/>
-                <w:szCs w:val="20"/>
-              </w:rPr>
-              <w:t xml:space="preserve"> whose salary in more than 5000</w:t>
-            </w:r>
-            <w:r>
-              <w:rPr>
-                <w:rFonts w:ascii="Palatino Linotype" w:hAnsi="Palatino Linotype" w:cstheme="minorHAnsi"/>
-                <w:color w:val="000000" w:themeColor="text1"/>
-                <w:sz w:val="20"/>
-                <w:szCs w:val="20"/>
-              </w:rPr>
-              <w:t>.</w:t>
+              <w:t>Display all distinct job from EMP collection whose salary in more than 5000.</w:t>
             </w:r>
           </w:p>
         </w:tc>
@@ -3036,25 +2994,7 @@
                 <w:sz w:val="20"/>
                 <w:szCs w:val="20"/>
               </w:rPr>
-              <w:t>Display all documents from EMP collection</w:t>
-            </w:r>
-            <w:r>
-              <w:rPr>
-                <w:rFonts w:ascii="Palatino Linotype" w:hAnsi="Palatino Linotype" w:cstheme="minorHAnsi"/>
-                <w:color w:val="000000" w:themeColor="text1"/>
-                <w:sz w:val="20"/>
-                <w:szCs w:val="20"/>
-              </w:rPr>
-              <w:t xml:space="preserve"> using aggregate</w:t>
-            </w:r>
-            <w:r>
-              <w:rPr>
-                <w:rFonts w:ascii="Palatino Linotype" w:hAnsi="Palatino Linotype" w:cstheme="minorHAnsi"/>
-                <w:color w:val="000000" w:themeColor="text1"/>
-                <w:sz w:val="20"/>
-                <w:szCs w:val="20"/>
-              </w:rPr>
-              <w:t>.</w:t>
+              <w:t>Display all documents from EMP collection using aggregate.</w:t>
             </w:r>
           </w:p>
         </w:tc>
@@ -3137,8 +3077,6 @@
               </w:rPr>
               <w:t>Display all documents whose jab is ‘manager’ using aggregation.</w:t>
             </w:r>
-            <w:bookmarkStart w:id="0" w:name="_GoBack"/>
-            <w:bookmarkEnd w:id="0"/>
           </w:p>
         </w:tc>
       </w:tr>
@@ -3210,6 +3148,15 @@
                 <w:szCs w:val="20"/>
               </w:rPr>
             </w:pPr>
+            <w:r>
+              <w:rPr>
+                <w:rFonts w:ascii="Palatino Linotype" w:hAnsi="Palatino Linotype" w:cstheme="minorHAnsi"/>
+                <w:color w:val="000000" w:themeColor="text1"/>
+                <w:sz w:val="20"/>
+                <w:szCs w:val="20"/>
+              </w:rPr>
+              <w:t>Display all documents job is either ‘manager’ or ’salesman’ using aggregation.</w:t>
+            </w:r>
           </w:p>
         </w:tc>
       </w:tr>
@@ -3226,11 +3173,20 @@
             <w:pPr>
               <w:rPr>
                 <w:rFonts w:ascii="Palatino Linotype" w:hAnsi="Palatino Linotype" w:cstheme="minorHAnsi"/>
-                <w:color w:val="000000" w:themeColor="text1"/>
-                <w:sz w:val="20"/>
-                <w:szCs w:val="20"/>
-              </w:rPr>
-            </w:pPr>
+                <w:color w:val="0070C0"/>
+                <w:sz w:val="20"/>
+                <w:szCs w:val="20"/>
+              </w:rPr>
+            </w:pPr>
+            <w:r>
+              <w:rPr>
+                <w:rFonts w:ascii="Palatino Linotype" w:hAnsi="Palatino Linotype" w:cstheme="minorHAnsi"/>
+                <w:color w:val="0070C0"/>
+                <w:sz w:val="20"/>
+                <w:szCs w:val="20"/>
+              </w:rPr>
+              <w:t>db.emp.aggregate ([{$match:{$or:[{job:'manager'}, {job:'salesman'}]}}])</w:t>
+            </w:r>
           </w:p>
         </w:tc>
       </w:tr>
@@ -3272,6 +3228,15 @@
                 <w:szCs w:val="20"/>
               </w:rPr>
             </w:pPr>
+            <w:r>
+              <w:rPr>
+                <w:rFonts w:ascii="Palatino Linotype" w:hAnsi="Palatino Linotype" w:cstheme="minorHAnsi"/>
+                <w:color w:val="000000" w:themeColor="text1"/>
+                <w:sz w:val="20"/>
+                <w:szCs w:val="20"/>
+              </w:rPr>
+              <w:t>Display sum of salary.</w:t>
+            </w:r>
           </w:p>
         </w:tc>
       </w:tr>
@@ -3288,11 +3253,20 @@
             <w:pPr>
               <w:rPr>
                 <w:rFonts w:ascii="Palatino Linotype" w:hAnsi="Palatino Linotype" w:cstheme="minorHAnsi"/>
-                <w:color w:val="000000" w:themeColor="text1"/>
-                <w:sz w:val="20"/>
-                <w:szCs w:val="20"/>
-              </w:rPr>
-            </w:pPr>
+                <w:color w:val="0070C0"/>
+                <w:sz w:val="20"/>
+                <w:szCs w:val="20"/>
+              </w:rPr>
+            </w:pPr>
+            <w:r>
+              <w:rPr>
+                <w:rFonts w:ascii="Palatino Linotype" w:hAnsi="Palatino Linotype" w:cstheme="minorHAnsi"/>
+                <w:color w:val="0070C0"/>
+                <w:sz w:val="20"/>
+                <w:szCs w:val="20"/>
+              </w:rPr>
+              <w:t>db.emp.aggregate ([{$group: {_id:null, total :{$sum:'$sal'}}}])</w:t>
+            </w:r>
           </w:p>
         </w:tc>
       </w:tr>
@@ -3334,6 +3308,15 @@
                 <w:szCs w:val="20"/>
               </w:rPr>
             </w:pPr>
+            <w:r>
+              <w:rPr>
+                <w:rFonts w:ascii="Palatino Linotype" w:hAnsi="Palatino Linotype" w:cstheme="minorHAnsi"/>
+                <w:color w:val="000000" w:themeColor="text1"/>
+                <w:sz w:val="20"/>
+                <w:szCs w:val="20"/>
+              </w:rPr>
+              <w:t>Display sum of salary jobwise.</w:t>
+            </w:r>
           </w:p>
         </w:tc>
       </w:tr>
@@ -3350,11 +3333,20 @@
             <w:pPr>
               <w:rPr>
                 <w:rFonts w:ascii="Palatino Linotype" w:hAnsi="Palatino Linotype" w:cstheme="minorHAnsi"/>
-                <w:color w:val="5B9BD5" w:themeColor="accent1"/>
-                <w:sz w:val="20"/>
-                <w:szCs w:val="20"/>
-              </w:rPr>
-            </w:pPr>
+                <w:color w:val="0070C0"/>
+                <w:sz w:val="20"/>
+                <w:szCs w:val="20"/>
+              </w:rPr>
+            </w:pPr>
+            <w:r>
+              <w:rPr>
+                <w:rFonts w:ascii="Palatino Linotype" w:hAnsi="Palatino Linotype" w:cstheme="minorHAnsi"/>
+                <w:color w:val="0070C0"/>
+                <w:sz w:val="20"/>
+                <w:szCs w:val="20"/>
+              </w:rPr>
+              <w:t>db.emp.aggregate ([{$group: {_id:'$job', total :{$sum:'$sal'}}}])</w:t>
+            </w:r>
           </w:p>
         </w:tc>
       </w:tr>
@@ -3433,7 +3425,6 @@
                 <w:sz w:val="20"/>
                 <w:szCs w:val="20"/>
               </w:rPr>
-              <w:lastRenderedPageBreak/>
               <w:t>db.emp.distinct("job", { comm: { $e</w:t>
             </w:r>
             <w:r>
@@ -3495,6 +3486,17 @@
                 <w:szCs w:val="20"/>
               </w:rPr>
             </w:pPr>
+            <w:r>
+              <w:rPr>
+                <w:rFonts w:ascii="Palatino Linotype" w:hAnsi="Palatino Linotype" w:cstheme="minorHAnsi"/>
+                <w:color w:val="000000" w:themeColor="text1"/>
+                <w:sz w:val="20"/>
+                <w:szCs w:val="20"/>
+              </w:rPr>
+              <w:t>Display the count of employees working for every job.</w:t>
+            </w:r>
+            <w:bookmarkStart w:id="0" w:name="_GoBack"/>
+            <w:bookmarkEnd w:id="0"/>
           </w:p>
         </w:tc>
       </w:tr>
@@ -3509,14 +3511,22 @@
           </w:tcPr>
           <w:p>
             <w:pPr>
-              <w:ind w:left="29"/>
-              <w:rPr>
-                <w:rFonts w:ascii="Palatino Linotype" w:hAnsi="Palatino Linotype" w:cstheme="minorHAnsi"/>
-                <w:color w:val="000000" w:themeColor="text1"/>
-                <w:sz w:val="20"/>
-                <w:szCs w:val="20"/>
-              </w:rPr>
-            </w:pPr>
+              <w:rPr>
+                <w:rFonts w:ascii="Palatino Linotype" w:hAnsi="Palatino Linotype" w:cstheme="minorHAnsi"/>
+                <w:color w:val="0070C0"/>
+                <w:sz w:val="20"/>
+                <w:szCs w:val="20"/>
+              </w:rPr>
+            </w:pPr>
+            <w:r>
+              <w:rPr>
+                <w:rFonts w:ascii="Palatino Linotype" w:hAnsi="Palatino Linotype" w:cstheme="minorHAnsi"/>
+                <w:color w:val="0070C0"/>
+                <w:sz w:val="20"/>
+                <w:szCs w:val="20"/>
+              </w:rPr>
+              <w:t>db.emp.aggregate ([{$group: {_id:'$job', count :{$sum:1}}}])</w:t>
+            </w:r>
           </w:p>
         </w:tc>
       </w:tr>
@@ -3574,7 +3584,7 @@
             <w:pPr>
               <w:rPr>
                 <w:rFonts w:ascii="Palatino Linotype" w:hAnsi="Palatino Linotype" w:cstheme="minorHAnsi"/>
-                <w:color w:val="000000" w:themeColor="text1"/>
+                <w:color w:val="0070C0"/>
                 <w:sz w:val="20"/>
                 <w:szCs w:val="20"/>
               </w:rPr>
@@ -3636,7 +3646,7 @@
             <w:pPr>
               <w:rPr>
                 <w:rFonts w:ascii="Palatino Linotype" w:hAnsi="Palatino Linotype" w:cstheme="minorHAnsi"/>
-                <w:color w:val="000000" w:themeColor="text1"/>
+                <w:color w:val="0070C0"/>
                 <w:sz w:val="20"/>
                 <w:szCs w:val="20"/>
               </w:rPr>
@@ -3696,10 +3706,9 @@
           </w:tcPr>
           <w:p>
             <w:pPr>
-              <w:ind w:left="29"/>
-              <w:rPr>
-                <w:rFonts w:ascii="Palatino Linotype" w:hAnsi="Palatino Linotype" w:cstheme="minorHAnsi"/>
-                <w:color w:val="000000" w:themeColor="text1"/>
+              <w:rPr>
+                <w:rFonts w:ascii="Palatino Linotype" w:hAnsi="Palatino Linotype" w:cstheme="minorHAnsi"/>
+                <w:color w:val="0070C0"/>
                 <w:sz w:val="20"/>
                 <w:szCs w:val="20"/>
               </w:rPr>
@@ -3759,10 +3768,9 @@
           </w:tcPr>
           <w:p>
             <w:pPr>
-              <w:ind w:left="29"/>
-              <w:rPr>
-                <w:rFonts w:ascii="Palatino Linotype" w:hAnsi="Palatino Linotype" w:cstheme="minorHAnsi"/>
-                <w:color w:val="000000" w:themeColor="text1"/>
+              <w:rPr>
+                <w:rFonts w:ascii="Palatino Linotype" w:hAnsi="Palatino Linotype" w:cstheme="minorHAnsi"/>
+                <w:color w:val="0070C0"/>
                 <w:sz w:val="20"/>
                 <w:szCs w:val="20"/>
               </w:rPr>
@@ -3824,7 +3832,7 @@
             <w:pPr>
               <w:rPr>
                 <w:rFonts w:ascii="Palatino Linotype" w:hAnsi="Palatino Linotype" w:cstheme="minorHAnsi"/>
-                <w:color w:val="000000" w:themeColor="text1"/>
+                <w:color w:val="0070C0"/>
                 <w:sz w:val="20"/>
                 <w:szCs w:val="20"/>
               </w:rPr>
@@ -3884,10 +3892,9 @@
           </w:tcPr>
           <w:p>
             <w:pPr>
-              <w:ind w:left="29"/>
-              <w:rPr>
-                <w:rFonts w:ascii="Palatino Linotype" w:hAnsi="Palatino Linotype" w:cstheme="minorHAnsi"/>
-                <w:color w:val="000000" w:themeColor="text1"/>
+              <w:rPr>
+                <w:rFonts w:ascii="Palatino Linotype" w:hAnsi="Palatino Linotype" w:cstheme="minorHAnsi"/>
+                <w:color w:val="0070C0"/>
                 <w:sz w:val="20"/>
                 <w:szCs w:val="20"/>
               </w:rPr>
@@ -3947,10 +3954,9 @@
           </w:tcPr>
           <w:p>
             <w:pPr>
-              <w:ind w:left="29"/>
-              <w:rPr>
-                <w:rFonts w:ascii="Palatino Linotype" w:hAnsi="Palatino Linotype" w:cstheme="minorHAnsi"/>
-                <w:color w:val="000000" w:themeColor="text1"/>
+              <w:rPr>
+                <w:rFonts w:ascii="Palatino Linotype" w:hAnsi="Palatino Linotype" w:cstheme="minorHAnsi"/>
+                <w:color w:val="0070C0"/>
                 <w:sz w:val="20"/>
                 <w:szCs w:val="20"/>
               </w:rPr>
@@ -4010,10 +4016,9 @@
           </w:tcPr>
           <w:p>
             <w:pPr>
-              <w:ind w:left="29"/>
-              <w:rPr>
-                <w:rFonts w:ascii="Palatino Linotype" w:hAnsi="Palatino Linotype" w:cstheme="minorHAnsi"/>
-                <w:color w:val="000000" w:themeColor="text1"/>
+              <w:rPr>
+                <w:rFonts w:ascii="Palatino Linotype" w:hAnsi="Palatino Linotype" w:cstheme="minorHAnsi"/>
+                <w:color w:val="0070C0"/>
                 <w:sz w:val="20"/>
                 <w:szCs w:val="20"/>
               </w:rPr>
@@ -4073,10 +4078,9 @@
           </w:tcPr>
           <w:p>
             <w:pPr>
-              <w:ind w:left="29"/>
-              <w:rPr>
-                <w:rFonts w:ascii="Palatino Linotype" w:hAnsi="Palatino Linotype" w:cstheme="minorHAnsi"/>
-                <w:color w:val="000000" w:themeColor="text1"/>
+              <w:rPr>
+                <w:rFonts w:ascii="Palatino Linotype" w:hAnsi="Palatino Linotype" w:cstheme="minorHAnsi"/>
+                <w:color w:val="0070C0"/>
                 <w:sz w:val="20"/>
                 <w:szCs w:val="20"/>
               </w:rPr>
@@ -4136,10 +4140,9 @@
           </w:tcPr>
           <w:p>
             <w:pPr>
-              <w:ind w:left="454"/>
-              <w:rPr>
-                <w:rFonts w:ascii="Palatino Linotype" w:hAnsi="Palatino Linotype" w:cstheme="minorHAnsi"/>
-                <w:color w:val="000000" w:themeColor="text1"/>
+              <w:rPr>
+                <w:rFonts w:ascii="Palatino Linotype" w:hAnsi="Palatino Linotype" w:cstheme="minorHAnsi"/>
+                <w:color w:val="0070C0"/>
                 <w:sz w:val="20"/>
                 <w:szCs w:val="20"/>
               </w:rPr>
@@ -4201,7 +4204,7 @@
             <w:pPr>
               <w:rPr>
                 <w:rFonts w:ascii="Palatino Linotype" w:hAnsi="Palatino Linotype" w:cstheme="minorHAnsi"/>
-                <w:color w:val="000000" w:themeColor="text1"/>
+                <w:color w:val="0070C0"/>
                 <w:sz w:val="20"/>
                 <w:szCs w:val="20"/>
               </w:rPr>
@@ -4261,10 +4264,9 @@
           </w:tcPr>
           <w:p>
             <w:pPr>
-              <w:ind w:left="29"/>
-              <w:rPr>
-                <w:rFonts w:ascii="Palatino Linotype" w:hAnsi="Palatino Linotype" w:cstheme="minorHAnsi"/>
-                <w:color w:val="000000" w:themeColor="text1"/>
+              <w:rPr>
+                <w:rFonts w:ascii="Palatino Linotype" w:hAnsi="Palatino Linotype" w:cstheme="minorHAnsi"/>
+                <w:color w:val="0070C0"/>
                 <w:sz w:val="20"/>
                 <w:szCs w:val="20"/>
               </w:rPr>
@@ -4324,10 +4326,9 @@
           </w:tcPr>
           <w:p>
             <w:pPr>
-              <w:ind w:left="29"/>
-              <w:rPr>
-                <w:rFonts w:ascii="Palatino Linotype" w:hAnsi="Palatino Linotype" w:cstheme="minorHAnsi"/>
-                <w:color w:val="000000" w:themeColor="text1"/>
+              <w:rPr>
+                <w:rFonts w:ascii="Palatino Linotype" w:hAnsi="Palatino Linotype" w:cstheme="minorHAnsi"/>
+                <w:color w:val="0070C0"/>
                 <w:sz w:val="20"/>
                 <w:szCs w:val="20"/>
               </w:rPr>
@@ -4387,10 +4388,9 @@
           </w:tcPr>
           <w:p>
             <w:pPr>
-              <w:ind w:left="29"/>
-              <w:rPr>
-                <w:rFonts w:ascii="Palatino Linotype" w:hAnsi="Palatino Linotype" w:cstheme="minorHAnsi"/>
-                <w:color w:val="000000" w:themeColor="text1"/>
+              <w:rPr>
+                <w:rFonts w:ascii="Palatino Linotype" w:hAnsi="Palatino Linotype" w:cstheme="minorHAnsi"/>
+                <w:color w:val="0070C0"/>
                 <w:sz w:val="20"/>
                 <w:szCs w:val="20"/>
               </w:rPr>
@@ -4452,7 +4452,7 @@
             <w:pPr>
               <w:rPr>
                 <w:rFonts w:ascii="Palatino Linotype" w:hAnsi="Palatino Linotype" w:cstheme="minorHAnsi"/>
-                <w:color w:val="000000" w:themeColor="text1"/>
+                <w:color w:val="0070C0"/>
                 <w:sz w:val="20"/>
                 <w:szCs w:val="20"/>
               </w:rPr>
@@ -4514,7 +4514,7 @@
             <w:pPr>
               <w:rPr>
                 <w:rFonts w:ascii="Palatino Linotype" w:hAnsi="Palatino Linotype" w:cstheme="minorHAnsi"/>
-                <w:color w:val="000000" w:themeColor="text1"/>
+                <w:color w:val="0070C0"/>
                 <w:sz w:val="20"/>
                 <w:szCs w:val="20"/>
               </w:rPr>
@@ -4575,7 +4575,7 @@
             <w:pPr>
               <w:rPr>
                 <w:rFonts w:ascii="Palatino Linotype" w:hAnsi="Palatino Linotype" w:cstheme="minorHAnsi"/>
-                <w:color w:val="000000" w:themeColor="text1"/>
+                <w:color w:val="0070C0"/>
                 <w:sz w:val="20"/>
                 <w:szCs w:val="20"/>
               </w:rPr>
@@ -4636,7 +4636,7 @@
             <w:pPr>
               <w:rPr>
                 <w:rFonts w:ascii="Palatino Linotype" w:hAnsi="Palatino Linotype" w:cstheme="minorHAnsi"/>
-                <w:color w:val="000000" w:themeColor="text1"/>
+                <w:color w:val="0070C0"/>
                 <w:sz w:val="20"/>
                 <w:szCs w:val="20"/>
               </w:rPr>
@@ -7155,6 +7155,7 @@
   <w:style w:type="character" w:default="1" w:styleId="DefaultParagraphFont">
     <w:name w:val="Default Paragraph Font"/>
     <w:uiPriority w:val="1"/>
+    <w:semiHidden/>
     <w:unhideWhenUsed/>
   </w:style>
   <w:style w:type="table" w:default="1" w:styleId="TableNormal">
@@ -7668,7 +7669,7 @@
 </file>
 
 <file path=customXml/itemProps1.xml><?xml version="1.0" encoding="utf-8"?>
-<ds:datastoreItem xmlns:ds="http://schemas.openxmlformats.org/officeDocument/2006/customXml" ds:itemID="{458120AE-2F91-4006-907B-2DD53FF1D0EE}">
+<ds:datastoreItem xmlns:ds="http://schemas.openxmlformats.org/officeDocument/2006/customXml" ds:itemID="{AC54FA78-3CD6-450A-B5FF-EB7ECAAC9A5B}">
   <ds:schemaRefs>
     <ds:schemaRef ds:uri="http://schemas.openxmlformats.org/officeDocument/2006/bibliography"/>
   </ds:schemaRefs>

--- a/Saleel Tables/Assignments/Assignment129 (MongoDB).docx
+++ b/Saleel Tables/Assignments/Assignment129 (MongoDB).docx
@@ -3495,8 +3495,6 @@
               </w:rPr>
               <w:t>Display the count of employees working for every job.</w:t>
             </w:r>
-            <w:bookmarkStart w:id="0" w:name="_GoBack"/>
-            <w:bookmarkEnd w:id="0"/>
           </w:p>
         </w:tc>
       </w:tr>
@@ -3568,6 +3566,15 @@
                 <w:szCs w:val="20"/>
               </w:rPr>
             </w:pPr>
+            <w:r>
+              <w:rPr>
+                <w:rFonts w:ascii="Palatino Linotype" w:hAnsi="Palatino Linotype" w:cstheme="minorHAnsi"/>
+                <w:color w:val="000000" w:themeColor="text1"/>
+                <w:sz w:val="20"/>
+                <w:szCs w:val="20"/>
+              </w:rPr>
+              <w:t>Export EMP collection in JSON format. (filename “D:\e.json”)</w:t>
+            </w:r>
           </w:p>
         </w:tc>
       </w:tr>
@@ -3589,6 +3596,33 @@
                 <w:szCs w:val="20"/>
               </w:rPr>
             </w:pPr>
+            <w:r>
+              <w:rPr>
+                <w:rFonts w:ascii="Palatino Linotype" w:hAnsi="Palatino Linotype" w:cstheme="minorHAnsi"/>
+                <w:color w:val="0070C0"/>
+                <w:sz w:val="20"/>
+                <w:szCs w:val="20"/>
+              </w:rPr>
+              <w:t>mongoexport --host 192.168.100.20 --port 27017 --collection emp --db db1 --out "d:\</w:t>
+            </w:r>
+            <w:r>
+              <w:rPr>
+                <w:rFonts w:ascii="Palatino Linotype" w:hAnsi="Palatino Linotype" w:cstheme="minorHAnsi"/>
+                <w:color w:val="0070C0"/>
+                <w:sz w:val="20"/>
+                <w:szCs w:val="20"/>
+              </w:rPr>
+              <w:t>e</w:t>
+            </w:r>
+            <w:r>
+              <w:rPr>
+                <w:rFonts w:ascii="Palatino Linotype" w:hAnsi="Palatino Linotype" w:cstheme="minorHAnsi"/>
+                <w:color w:val="0070C0"/>
+                <w:sz w:val="20"/>
+                <w:szCs w:val="20"/>
+              </w:rPr>
+              <w:t>.json"</w:t>
+            </w:r>
           </w:p>
         </w:tc>
       </w:tr>
@@ -3651,6 +3685,8 @@
                 <w:szCs w:val="20"/>
               </w:rPr>
             </w:pPr>
+            <w:bookmarkStart w:id="0" w:name="_GoBack"/>
+            <w:bookmarkEnd w:id="0"/>
           </w:p>
         </w:tc>
       </w:tr>
@@ -7669,7 +7705,7 @@
 </file>
 
 <file path=customXml/itemProps1.xml><?xml version="1.0" encoding="utf-8"?>
-<ds:datastoreItem xmlns:ds="http://schemas.openxmlformats.org/officeDocument/2006/customXml" ds:itemID="{AC54FA78-3CD6-450A-B5FF-EB7ECAAC9A5B}">
+<ds:datastoreItem xmlns:ds="http://schemas.openxmlformats.org/officeDocument/2006/customXml" ds:itemID="{F262FE2F-81FE-434D-BB44-82D9AE582A06}">
   <ds:schemaRefs>
     <ds:schemaRef ds:uri="http://schemas.openxmlformats.org/officeDocument/2006/bibliography"/>
   </ds:schemaRefs>

--- a/Saleel Tables/Assignments/Assignment129 (MongoDB).docx
+++ b/Saleel Tables/Assignments/Assignment129 (MongoDB).docx
@@ -3664,6 +3664,26 @@
                 <w:szCs w:val="20"/>
               </w:rPr>
             </w:pPr>
+            <w:r>
+              <w:rPr>
+                <w:rFonts w:ascii="Palatino Linotype" w:hAnsi="Palatino Linotype" w:cstheme="minorHAnsi"/>
+                <w:color w:val="000000" w:themeColor="text1"/>
+                <w:sz w:val="20"/>
+                <w:szCs w:val="20"/>
+              </w:rPr>
+              <w:t>Increase the salary of all employees by Rs. 1000 and print their employee name, sal and increased salary as “New Salary</w:t>
+            </w:r>
+            <w:bookmarkStart w:id="0" w:name="_GoBack"/>
+            <w:bookmarkEnd w:id="0"/>
+            <w:r>
+              <w:rPr>
+                <w:rFonts w:ascii="Palatino Linotype" w:hAnsi="Palatino Linotype" w:cstheme="minorHAnsi"/>
+                <w:color w:val="000000" w:themeColor="text1"/>
+                <w:sz w:val="20"/>
+                <w:szCs w:val="20"/>
+              </w:rPr>
+              <w:t>”.</w:t>
+            </w:r>
           </w:p>
         </w:tc>
       </w:tr>
@@ -3685,8 +3705,144 @@
                 <w:szCs w:val="20"/>
               </w:rPr>
             </w:pPr>
-            <w:bookmarkStart w:id="0" w:name="_GoBack"/>
-            <w:bookmarkEnd w:id="0"/>
+            <w:r>
+              <w:rPr>
+                <w:rFonts w:ascii="Palatino Linotype" w:hAnsi="Palatino Linotype" w:cstheme="minorHAnsi"/>
+                <w:color w:val="0070C0"/>
+                <w:sz w:val="20"/>
+                <w:szCs w:val="20"/>
+              </w:rPr>
+              <w:t>db.emp.aggregate([{$project:{_id:</w:t>
+            </w:r>
+            <w:r>
+              <w:rPr>
+                <w:rFonts w:ascii="Palatino Linotype" w:hAnsi="Palatino Linotype" w:cstheme="minorHAnsi"/>
+                <w:color w:val="0070C0"/>
+                <w:sz w:val="20"/>
+                <w:szCs w:val="20"/>
+              </w:rPr>
+              <w:t xml:space="preserve"> </w:t>
+            </w:r>
+            <w:r>
+              <w:rPr>
+                <w:rFonts w:ascii="Palatino Linotype" w:hAnsi="Palatino Linotype" w:cstheme="minorHAnsi"/>
+                <w:color w:val="0070C0"/>
+                <w:sz w:val="20"/>
+                <w:szCs w:val="20"/>
+              </w:rPr>
+              <w:t xml:space="preserve">false, </w:t>
+            </w:r>
+            <w:r>
+              <w:rPr>
+                <w:rFonts w:ascii="Palatino Linotype" w:hAnsi="Palatino Linotype" w:cstheme="minorHAnsi"/>
+                <w:color w:val="0070C0"/>
+                <w:sz w:val="20"/>
+                <w:szCs w:val="20"/>
+              </w:rPr>
+              <w:t xml:space="preserve">ename: true, </w:t>
+            </w:r>
+            <w:r>
+              <w:rPr>
+                <w:rFonts w:ascii="Palatino Linotype" w:hAnsi="Palatino Linotype" w:cstheme="minorHAnsi"/>
+                <w:color w:val="0070C0"/>
+                <w:sz w:val="20"/>
+                <w:szCs w:val="20"/>
+              </w:rPr>
+              <w:t>sal:</w:t>
+            </w:r>
+            <w:r>
+              <w:rPr>
+                <w:rFonts w:ascii="Palatino Linotype" w:hAnsi="Palatino Linotype" w:cstheme="minorHAnsi"/>
+                <w:color w:val="0070C0"/>
+                <w:sz w:val="20"/>
+                <w:szCs w:val="20"/>
+              </w:rPr>
+              <w:t xml:space="preserve"> </w:t>
+            </w:r>
+            <w:r>
+              <w:rPr>
+                <w:rFonts w:ascii="Palatino Linotype" w:hAnsi="Palatino Linotype" w:cstheme="minorHAnsi"/>
+                <w:color w:val="0070C0"/>
+                <w:sz w:val="20"/>
+                <w:szCs w:val="20"/>
+              </w:rPr>
+              <w:t>true, "</w:t>
+            </w:r>
+            <w:r>
+              <w:rPr>
+                <w:rFonts w:ascii="Palatino Linotype" w:hAnsi="Palatino Linotype" w:cstheme="minorHAnsi"/>
+                <w:color w:val="0070C0"/>
+                <w:sz w:val="20"/>
+                <w:szCs w:val="20"/>
+              </w:rPr>
+              <w:t>New</w:t>
+            </w:r>
+            <w:r>
+              <w:t xml:space="preserve"> </w:t>
+            </w:r>
+            <w:r>
+              <w:rPr>
+                <w:rFonts w:ascii="Palatino Linotype" w:hAnsi="Palatino Linotype" w:cstheme="minorHAnsi"/>
+                <w:color w:val="0070C0"/>
+                <w:sz w:val="20"/>
+                <w:szCs w:val="20"/>
+              </w:rPr>
+              <w:t>Salary": {</w:t>
+            </w:r>
+            <w:r>
+              <w:rPr>
+                <w:rFonts w:ascii="Palatino Linotype" w:hAnsi="Palatino Linotype" w:cstheme="minorHAnsi"/>
+                <w:color w:val="0070C0"/>
+                <w:sz w:val="20"/>
+                <w:szCs w:val="20"/>
+              </w:rPr>
+              <w:t xml:space="preserve"> </w:t>
+            </w:r>
+            <w:r>
+              <w:rPr>
+                <w:rFonts w:ascii="Palatino Linotype" w:hAnsi="Palatino Linotype" w:cstheme="minorHAnsi"/>
+                <w:color w:val="0070C0"/>
+                <w:sz w:val="20"/>
+                <w:szCs w:val="20"/>
+              </w:rPr>
+              <w:t>$add: ['$sal',1000] }</w:t>
+            </w:r>
+            <w:r>
+              <w:rPr>
+                <w:rFonts w:ascii="Palatino Linotype" w:hAnsi="Palatino Linotype" w:cstheme="minorHAnsi"/>
+                <w:color w:val="0070C0"/>
+                <w:sz w:val="20"/>
+                <w:szCs w:val="20"/>
+              </w:rPr>
+              <w:t xml:space="preserve"> </w:t>
+            </w:r>
+            <w:r>
+              <w:rPr>
+                <w:rFonts w:ascii="Palatino Linotype" w:hAnsi="Palatino Linotype" w:cstheme="minorHAnsi"/>
+                <w:color w:val="0070C0"/>
+                <w:sz w:val="20"/>
+                <w:szCs w:val="20"/>
+              </w:rPr>
+              <w:t>}</w:t>
+            </w:r>
+            <w:r>
+              <w:rPr>
+                <w:rFonts w:ascii="Palatino Linotype" w:hAnsi="Palatino Linotype" w:cstheme="minorHAnsi"/>
+                <w:color w:val="0070C0"/>
+                <w:sz w:val="20"/>
+                <w:szCs w:val="20"/>
+              </w:rPr>
+              <w:t xml:space="preserve"> </w:t>
+            </w:r>
+            <w:r>
+              <w:rPr>
+                <w:rFonts w:ascii="Palatino Linotype" w:hAnsi="Palatino Linotype" w:cstheme="minorHAnsi"/>
+                <w:color w:val="0070C0"/>
+                <w:sz w:val="20"/>
+                <w:szCs w:val="20"/>
+              </w:rPr>
+              <w:t>}])</w:t>
+            </w:r>
           </w:p>
         </w:tc>
       </w:tr>
@@ -7705,7 +7861,7 @@
 </file>
 
 <file path=customXml/itemProps1.xml><?xml version="1.0" encoding="utf-8"?>
-<ds:datastoreItem xmlns:ds="http://schemas.openxmlformats.org/officeDocument/2006/customXml" ds:itemID="{F262FE2F-81FE-434D-BB44-82D9AE582A06}">
+<ds:datastoreItem xmlns:ds="http://schemas.openxmlformats.org/officeDocument/2006/customXml" ds:itemID="{8A8F5C5C-35AD-435A-AD26-3465ABA17398}">
   <ds:schemaRefs>
     <ds:schemaRef ds:uri="http://schemas.openxmlformats.org/officeDocument/2006/bibliography"/>
   </ds:schemaRefs>

--- a/Saleel Tables/Assignments/Assignment129 (MongoDB).docx
+++ b/Saleel Tables/Assignments/Assignment129 (MongoDB).docx
@@ -3671,18 +3671,7 @@
                 <w:sz w:val="20"/>
                 <w:szCs w:val="20"/>
               </w:rPr>
-              <w:t>Increase the salary of all employees by Rs. 1000 and print their employee name, sal and increased salary as “New Salary</w:t>
-            </w:r>
-            <w:bookmarkStart w:id="0" w:name="_GoBack"/>
-            <w:bookmarkEnd w:id="0"/>
-            <w:r>
-              <w:rPr>
-                <w:rFonts w:ascii="Palatino Linotype" w:hAnsi="Palatino Linotype" w:cstheme="minorHAnsi"/>
-                <w:color w:val="000000" w:themeColor="text1"/>
-                <w:sz w:val="20"/>
-                <w:szCs w:val="20"/>
-              </w:rPr>
-              <w:t>”.</w:t>
+              <w:t>Increase the salary of all employees by Rs. 1000 and print their employee name, sal and increased salary as “New Salary”.</w:t>
             </w:r>
           </w:p>
         </w:tc>
@@ -3884,6 +3873,34 @@
                 <w:szCs w:val="20"/>
               </w:rPr>
             </w:pPr>
+            <w:r>
+              <w:rPr>
+                <w:rFonts w:ascii="Palatino Linotype" w:hAnsi="Palatino Linotype" w:cstheme="minorHAnsi"/>
+                <w:color w:val="000000" w:themeColor="text1"/>
+                <w:sz w:val="20"/>
+                <w:szCs w:val="20"/>
+              </w:rPr>
+              <w:t xml:space="preserve">Find all documents whose commission is </w:t>
+            </w:r>
+            <w:r>
+              <w:rPr>
+                <w:rFonts w:ascii="Palatino Linotype" w:hAnsi="Palatino Linotype" w:cstheme="minorHAnsi"/>
+                <w:b/>
+                <w:color w:val="000000" w:themeColor="text1"/>
+                <w:sz w:val="20"/>
+                <w:szCs w:val="20"/>
+              </w:rPr>
+              <w:t>null</w:t>
+            </w:r>
+            <w:r>
+              <w:rPr>
+                <w:rFonts w:ascii="Palatino Linotype" w:hAnsi="Palatino Linotype" w:cstheme="minorHAnsi"/>
+                <w:color w:val="000000" w:themeColor="text1"/>
+                <w:sz w:val="20"/>
+                <w:szCs w:val="20"/>
+              </w:rPr>
+              <w:t xml:space="preserve"> and replace the null value with ‘NA’.</w:t>
+            </w:r>
           </w:p>
         </w:tc>
       </w:tr>
@@ -3905,6 +3922,15 @@
                 <w:szCs w:val="20"/>
               </w:rPr>
             </w:pPr>
+            <w:r>
+              <w:rPr>
+                <w:rFonts w:ascii="Palatino Linotype" w:hAnsi="Palatino Linotype" w:cstheme="minorHAnsi"/>
+                <w:color w:val="0070C0"/>
+                <w:sz w:val="20"/>
+                <w:szCs w:val="20"/>
+              </w:rPr>
+              <w:t>db.emp.aggregate ([{$project:{comm : {$ifNull:['$comm', 'NA']}}}])</w:t>
+            </w:r>
           </w:p>
         </w:tc>
       </w:tr>
@@ -3946,6 +3972,15 @@
                 <w:szCs w:val="20"/>
               </w:rPr>
             </w:pPr>
+            <w:r>
+              <w:rPr>
+                <w:rFonts w:ascii="Palatino Linotype" w:hAnsi="Palatino Linotype" w:cstheme="minorHAnsi"/>
+                <w:color w:val="000000" w:themeColor="text1"/>
+                <w:sz w:val="20"/>
+                <w:szCs w:val="20"/>
+              </w:rPr>
+              <w:t>Display all employee name is uppercase.</w:t>
+            </w:r>
           </w:p>
         </w:tc>
       </w:tr>
@@ -3967,6 +4002,15 @@
                 <w:szCs w:val="20"/>
               </w:rPr>
             </w:pPr>
+            <w:r>
+              <w:rPr>
+                <w:rFonts w:ascii="Palatino Linotype" w:hAnsi="Palatino Linotype" w:cstheme="minorHAnsi"/>
+                <w:color w:val="0070C0"/>
+                <w:sz w:val="20"/>
+                <w:szCs w:val="20"/>
+              </w:rPr>
+              <w:t>db.emp.aggregate([{$project: { ename : { $toUpper : '$ename'}}}])</w:t>
+            </w:r>
           </w:p>
         </w:tc>
       </w:tr>
@@ -4008,6 +4052,33 @@
                 <w:szCs w:val="20"/>
               </w:rPr>
             </w:pPr>
+            <w:r>
+              <w:rPr>
+                <w:rFonts w:ascii="Palatino Linotype" w:hAnsi="Palatino Linotype" w:cstheme="minorHAnsi"/>
+                <w:color w:val="000000" w:themeColor="text1"/>
+                <w:sz w:val="20"/>
+                <w:szCs w:val="20"/>
+              </w:rPr>
+              <w:t xml:space="preserve">Display all employee name is </w:t>
+            </w:r>
+            <w:r>
+              <w:rPr>
+                <w:rFonts w:ascii="Palatino Linotype" w:hAnsi="Palatino Linotype" w:cstheme="minorHAnsi"/>
+                <w:color w:val="000000" w:themeColor="text1"/>
+                <w:sz w:val="20"/>
+                <w:szCs w:val="20"/>
+              </w:rPr>
+              <w:t>lower</w:t>
+            </w:r>
+            <w:r>
+              <w:rPr>
+                <w:rFonts w:ascii="Palatino Linotype" w:hAnsi="Palatino Linotype" w:cstheme="minorHAnsi"/>
+                <w:color w:val="000000" w:themeColor="text1"/>
+                <w:sz w:val="20"/>
+                <w:szCs w:val="20"/>
+              </w:rPr>
+              <w:t>case.</w:t>
+            </w:r>
           </w:p>
         </w:tc>
       </w:tr>
@@ -4029,6 +4100,15 @@
                 <w:szCs w:val="20"/>
               </w:rPr>
             </w:pPr>
+            <w:r>
+              <w:rPr>
+                <w:rFonts w:ascii="Palatino Linotype" w:hAnsi="Palatino Linotype" w:cstheme="minorHAnsi"/>
+                <w:color w:val="0070C0"/>
+                <w:sz w:val="20"/>
+                <w:szCs w:val="20"/>
+              </w:rPr>
+              <w:t>db.emp.aggregate([{$project: { ename : { $toLower : '$ename'}}}])</w:t>
+            </w:r>
           </w:p>
         </w:tc>
       </w:tr>
@@ -4070,6 +4150,36 @@
                 <w:szCs w:val="20"/>
               </w:rPr>
             </w:pPr>
+            <w:r>
+              <w:rPr>
+                <w:rFonts w:ascii="Palatino Linotype" w:hAnsi="Palatino Linotype" w:cstheme="minorHAnsi"/>
+                <w:color w:val="000000" w:themeColor="text1"/>
+                <w:sz w:val="20"/>
+                <w:szCs w:val="20"/>
+              </w:rPr>
+              <w:t>Print employee name and job in the given format.</w:t>
+            </w:r>
+          </w:p>
+          <w:p>
+            <w:pPr>
+              <w:pStyle w:val="ListParagraph"/>
+              <w:ind w:left="454"/>
+              <w:rPr>
+                <w:rFonts w:ascii="Palatino Linotype" w:hAnsi="Palatino Linotype" w:cstheme="minorHAnsi"/>
+                <w:color w:val="000000" w:themeColor="text1"/>
+                <w:sz w:val="20"/>
+                <w:szCs w:val="20"/>
+              </w:rPr>
+            </w:pPr>
+            <w:r>
+              <w:rPr>
+                <w:rFonts w:ascii="Palatino Linotype" w:hAnsi="Palatino Linotype" w:cstheme="minorHAnsi"/>
+                <w:color w:val="000000" w:themeColor="text1"/>
+                <w:sz w:val="20"/>
+                <w:szCs w:val="20"/>
+              </w:rPr>
+              <w:t>jack----accountant</w:t>
+            </w:r>
           </w:p>
         </w:tc>
       </w:tr>
@@ -4091,6 +4201,51 @@
                 <w:szCs w:val="20"/>
               </w:rPr>
             </w:pPr>
+            <w:r>
+              <w:rPr>
+                <w:rFonts w:ascii="Palatino Linotype" w:hAnsi="Palatino Linotype" w:cstheme="minorHAnsi"/>
+                <w:color w:val="0070C0"/>
+                <w:sz w:val="20"/>
+                <w:szCs w:val="20"/>
+              </w:rPr>
+              <w:t>db.emp.aggregate([{$project: { ename : { $concat : [</w:t>
+            </w:r>
+            <w:r>
+              <w:rPr>
+                <w:rFonts w:ascii="Palatino Linotype" w:hAnsi="Palatino Linotype" w:cstheme="minorHAnsi"/>
+                <w:color w:val="0070C0"/>
+                <w:sz w:val="20"/>
+                <w:szCs w:val="20"/>
+              </w:rPr>
+              <w:t xml:space="preserve"> </w:t>
+            </w:r>
+            <w:r>
+              <w:rPr>
+                <w:rFonts w:ascii="Palatino Linotype" w:hAnsi="Palatino Linotype" w:cstheme="minorHAnsi"/>
+                <w:color w:val="0070C0"/>
+                <w:sz w:val="20"/>
+                <w:szCs w:val="20"/>
+              </w:rPr>
+              <w:t>'$ename',</w:t>
+            </w:r>
+            <w:r>
+              <w:rPr>
+                <w:rFonts w:ascii="Palatino Linotype" w:hAnsi="Palatino Linotype" w:cstheme="minorHAnsi"/>
+                <w:color w:val="0070C0"/>
+                <w:sz w:val="20"/>
+                <w:szCs w:val="20"/>
+              </w:rPr>
+              <w:t xml:space="preserve"> </w:t>
+            </w:r>
+            <w:r>
+              <w:rPr>
+                <w:rFonts w:ascii="Palatino Linotype" w:hAnsi="Palatino Linotype" w:cstheme="minorHAnsi"/>
+                <w:color w:val="0070C0"/>
+                <w:sz w:val="20"/>
+                <w:szCs w:val="20"/>
+              </w:rPr>
+              <w:t>'----', '$job']}}}])</w:t>
+            </w:r>
           </w:p>
         </w:tc>
       </w:tr>
@@ -4153,6 +4308,8 @@
                 <w:szCs w:val="20"/>
               </w:rPr>
             </w:pPr>
+            <w:bookmarkStart w:id="0" w:name="_GoBack"/>
+            <w:bookmarkEnd w:id="0"/>
           </w:p>
         </w:tc>
       </w:tr>
@@ -7861,7 +8018,7 @@
 </file>
 
 <file path=customXml/itemProps1.xml><?xml version="1.0" encoding="utf-8"?>
-<ds:datastoreItem xmlns:ds="http://schemas.openxmlformats.org/officeDocument/2006/customXml" ds:itemID="{8A8F5C5C-35AD-435A-AD26-3465ABA17398}">
+<ds:datastoreItem xmlns:ds="http://schemas.openxmlformats.org/officeDocument/2006/customXml" ds:itemID="{582A3541-9879-4AA2-A28B-63491749899A}">
   <ds:schemaRefs>
     <ds:schemaRef ds:uri="http://schemas.openxmlformats.org/officeDocument/2006/bibliography"/>
   </ds:schemaRefs>

--- a/Saleel Tables/Assignments/Assignment129 (MongoDB).docx
+++ b/Saleel Tables/Assignments/Assignment129 (MongoDB).docx
@@ -4059,25 +4059,7 @@
                 <w:sz w:val="20"/>
                 <w:szCs w:val="20"/>
               </w:rPr>
-              <w:t xml:space="preserve">Display all employee name is </w:t>
-            </w:r>
-            <w:r>
-              <w:rPr>
-                <w:rFonts w:ascii="Palatino Linotype" w:hAnsi="Palatino Linotype" w:cstheme="minorHAnsi"/>
-                <w:color w:val="000000" w:themeColor="text1"/>
-                <w:sz w:val="20"/>
-                <w:szCs w:val="20"/>
-              </w:rPr>
-              <w:t>lower</w:t>
-            </w:r>
-            <w:r>
-              <w:rPr>
-                <w:rFonts w:ascii="Palatino Linotype" w:hAnsi="Palatino Linotype" w:cstheme="minorHAnsi"/>
-                <w:color w:val="000000" w:themeColor="text1"/>
-                <w:sz w:val="20"/>
-                <w:szCs w:val="20"/>
-              </w:rPr>
-              <w:t>case.</w:t>
+              <w:t>Display all employee name is lowercase.</w:t>
             </w:r>
           </w:p>
         </w:tc>
@@ -4287,6 +4269,15 @@
                 <w:szCs w:val="20"/>
               </w:rPr>
             </w:pPr>
+            <w:r>
+              <w:rPr>
+                <w:rFonts w:ascii="Palatino Linotype" w:hAnsi="Palatino Linotype" w:cstheme="minorHAnsi"/>
+                <w:color w:val="000000" w:themeColor="text1"/>
+                <w:sz w:val="20"/>
+                <w:szCs w:val="20"/>
+              </w:rPr>
+              <w:t>Display ename, job, sal and comm whose comm is null, replace comm with ‘NA’ if null.</w:t>
+            </w:r>
           </w:p>
         </w:tc>
       </w:tr>
@@ -4308,8 +4299,141 @@
                 <w:szCs w:val="20"/>
               </w:rPr>
             </w:pPr>
-            <w:bookmarkStart w:id="0" w:name="_GoBack"/>
-            <w:bookmarkEnd w:id="0"/>
+            <w:r>
+              <w:rPr>
+                <w:rFonts w:ascii="Palatino Linotype" w:hAnsi="Palatino Linotype" w:cstheme="minorHAnsi"/>
+                <w:color w:val="0070C0"/>
+                <w:sz w:val="20"/>
+                <w:szCs w:val="20"/>
+              </w:rPr>
+              <w:t>db.emp.aggregate([{$match:{ comm: {$eq:</w:t>
+            </w:r>
+            <w:r>
+              <w:rPr>
+                <w:rFonts w:ascii="Palatino Linotype" w:hAnsi="Palatino Linotype" w:cstheme="minorHAnsi"/>
+                <w:color w:val="0070C0"/>
+                <w:sz w:val="20"/>
+                <w:szCs w:val="20"/>
+              </w:rPr>
+              <w:t xml:space="preserve"> </w:t>
+            </w:r>
+            <w:r>
+              <w:rPr>
+                <w:rFonts w:ascii="Palatino Linotype" w:hAnsi="Palatino Linotype" w:cstheme="minorHAnsi"/>
+                <w:color w:val="0070C0"/>
+                <w:sz w:val="20"/>
+                <w:szCs w:val="20"/>
+              </w:rPr>
+              <w:t>null} }},</w:t>
+            </w:r>
+            <w:r>
+              <w:rPr>
+                <w:rFonts w:ascii="Palatino Linotype" w:hAnsi="Palatino Linotype" w:cstheme="minorHAnsi"/>
+                <w:color w:val="0070C0"/>
+                <w:sz w:val="20"/>
+                <w:szCs w:val="20"/>
+              </w:rPr>
+              <w:t xml:space="preserve"> </w:t>
+            </w:r>
+            <w:r>
+              <w:rPr>
+                <w:rFonts w:ascii="Palatino Linotype" w:hAnsi="Palatino Linotype" w:cstheme="minorHAnsi"/>
+                <w:color w:val="0070C0"/>
+                <w:sz w:val="20"/>
+                <w:szCs w:val="20"/>
+              </w:rPr>
+              <w:t>{$project: {_id:</w:t>
+            </w:r>
+            <w:r>
+              <w:rPr>
+                <w:rFonts w:ascii="Palatino Linotype" w:hAnsi="Palatino Linotype" w:cstheme="minorHAnsi"/>
+                <w:color w:val="0070C0"/>
+                <w:sz w:val="20"/>
+                <w:szCs w:val="20"/>
+              </w:rPr>
+              <w:t xml:space="preserve"> </w:t>
+            </w:r>
+            <w:r>
+              <w:rPr>
+                <w:rFonts w:ascii="Palatino Linotype" w:hAnsi="Palatino Linotype" w:cstheme="minorHAnsi"/>
+                <w:color w:val="0070C0"/>
+                <w:sz w:val="20"/>
+                <w:szCs w:val="20"/>
+              </w:rPr>
+              <w:t>false, ename:</w:t>
+            </w:r>
+            <w:r>
+              <w:rPr>
+                <w:rFonts w:ascii="Palatino Linotype" w:hAnsi="Palatino Linotype" w:cstheme="minorHAnsi"/>
+                <w:color w:val="0070C0"/>
+                <w:sz w:val="20"/>
+                <w:szCs w:val="20"/>
+              </w:rPr>
+              <w:t xml:space="preserve"> </w:t>
+            </w:r>
+            <w:r>
+              <w:rPr>
+                <w:rFonts w:ascii="Palatino Linotype" w:hAnsi="Palatino Linotype" w:cstheme="minorHAnsi"/>
+                <w:color w:val="0070C0"/>
+                <w:sz w:val="20"/>
+                <w:szCs w:val="20"/>
+              </w:rPr>
+              <w:t>true, job:</w:t>
+            </w:r>
+            <w:r>
+              <w:rPr>
+                <w:rFonts w:ascii="Palatino Linotype" w:hAnsi="Palatino Linotype" w:cstheme="minorHAnsi"/>
+                <w:color w:val="0070C0"/>
+                <w:sz w:val="20"/>
+                <w:szCs w:val="20"/>
+              </w:rPr>
+              <w:t xml:space="preserve"> </w:t>
+            </w:r>
+            <w:r>
+              <w:rPr>
+                <w:rFonts w:ascii="Palatino Linotype" w:hAnsi="Palatino Linotype" w:cstheme="minorHAnsi"/>
+                <w:color w:val="0070C0"/>
+                <w:sz w:val="20"/>
+                <w:szCs w:val="20"/>
+              </w:rPr>
+              <w:t>true, sal:</w:t>
+            </w:r>
+            <w:r>
+              <w:rPr>
+                <w:rFonts w:ascii="Palatino Linotype" w:hAnsi="Palatino Linotype" w:cstheme="minorHAnsi"/>
+                <w:color w:val="0070C0"/>
+                <w:sz w:val="20"/>
+                <w:szCs w:val="20"/>
+              </w:rPr>
+              <w:t xml:space="preserve"> </w:t>
+            </w:r>
+            <w:r>
+              <w:rPr>
+                <w:rFonts w:ascii="Palatino Linotype" w:hAnsi="Palatino Linotype" w:cstheme="minorHAnsi"/>
+                <w:color w:val="0070C0"/>
+                <w:sz w:val="20"/>
+                <w:szCs w:val="20"/>
+              </w:rPr>
+              <w:t>true,  "New Commission": {$ifNull: ['$comm',</w:t>
+            </w:r>
+            <w:r>
+              <w:rPr>
+                <w:rFonts w:ascii="Palatino Linotype" w:hAnsi="Palatino Linotype" w:cstheme="minorHAnsi"/>
+                <w:color w:val="0070C0"/>
+                <w:sz w:val="20"/>
+                <w:szCs w:val="20"/>
+              </w:rPr>
+              <w:t xml:space="preserve"> </w:t>
+            </w:r>
+            <w:r>
+              <w:rPr>
+                <w:rFonts w:ascii="Palatino Linotype" w:hAnsi="Palatino Linotype" w:cstheme="minorHAnsi"/>
+                <w:color w:val="0070C0"/>
+                <w:sz w:val="20"/>
+                <w:szCs w:val="20"/>
+              </w:rPr>
+              <w:t>'NA']} }}])</w:t>
+            </w:r>
           </w:p>
         </w:tc>
       </w:tr>
@@ -4351,6 +4475,35 @@
                 <w:szCs w:val="20"/>
               </w:rPr>
             </w:pPr>
+            <w:r>
+              <w:rPr>
+                <w:rFonts w:ascii="Palatino Linotype" w:hAnsi="Palatino Linotype" w:cstheme="minorHAnsi"/>
+                <w:color w:val="000000" w:themeColor="text1"/>
+                <w:sz w:val="20"/>
+                <w:szCs w:val="20"/>
+              </w:rPr>
+              <w:t xml:space="preserve">Compute “Gross Salary” by adding sal and commission, if commission is null replace it with </w:t>
+            </w:r>
+            <w:bookmarkStart w:id="0" w:name="_GoBack"/>
+            <w:r>
+              <w:rPr>
+                <w:rFonts w:ascii="Palatino Linotype" w:hAnsi="Palatino Linotype" w:cstheme="minorHAnsi"/>
+                <w:color w:val="000000" w:themeColor="text1"/>
+                <w:sz w:val="20"/>
+                <w:szCs w:val="20"/>
+              </w:rPr>
+              <w:t>0</w:t>
+            </w:r>
+            <w:bookmarkEnd w:id="0"/>
+            <w:r>
+              <w:rPr>
+                <w:rFonts w:ascii="Palatino Linotype" w:hAnsi="Palatino Linotype" w:cstheme="minorHAnsi"/>
+                <w:color w:val="000000" w:themeColor="text1"/>
+                <w:sz w:val="20"/>
+                <w:szCs w:val="20"/>
+              </w:rPr>
+              <w:t>.</w:t>
+            </w:r>
           </w:p>
         </w:tc>
       </w:tr>
@@ -4372,6 +4525,51 @@
                 <w:szCs w:val="20"/>
               </w:rPr>
             </w:pPr>
+            <w:r>
+              <w:rPr>
+                <w:rFonts w:ascii="Palatino Linotype" w:hAnsi="Palatino Linotype" w:cstheme="minorHAnsi"/>
+                <w:color w:val="0070C0"/>
+                <w:sz w:val="20"/>
+                <w:szCs w:val="20"/>
+              </w:rPr>
+              <w:t>db.emp.aggregate([{$project: {sal:</w:t>
+            </w:r>
+            <w:r>
+              <w:rPr>
+                <w:rFonts w:ascii="Palatino Linotype" w:hAnsi="Palatino Linotype" w:cstheme="minorHAnsi"/>
+                <w:color w:val="0070C0"/>
+                <w:sz w:val="20"/>
+                <w:szCs w:val="20"/>
+              </w:rPr>
+              <w:t xml:space="preserve"> </w:t>
+            </w:r>
+            <w:r>
+              <w:rPr>
+                <w:rFonts w:ascii="Palatino Linotype" w:hAnsi="Palatino Linotype" w:cstheme="minorHAnsi"/>
+                <w:color w:val="0070C0"/>
+                <w:sz w:val="20"/>
+                <w:szCs w:val="20"/>
+              </w:rPr>
+              <w:t>true, comm:</w:t>
+            </w:r>
+            <w:r>
+              <w:rPr>
+                <w:rFonts w:ascii="Palatino Linotype" w:hAnsi="Palatino Linotype" w:cstheme="minorHAnsi"/>
+                <w:color w:val="0070C0"/>
+                <w:sz w:val="20"/>
+                <w:szCs w:val="20"/>
+              </w:rPr>
+              <w:t xml:space="preserve"> </w:t>
+            </w:r>
+            <w:r>
+              <w:rPr>
+                <w:rFonts w:ascii="Palatino Linotype" w:hAnsi="Palatino Linotype" w:cstheme="minorHAnsi"/>
+                <w:color w:val="0070C0"/>
+                <w:sz w:val="20"/>
+                <w:szCs w:val="20"/>
+              </w:rPr>
+              <w:t>true, "Gross Salary": {$add: ['$sal', {$ifNull: ['$comm', 0]}]}}}])</w:t>
+            </w:r>
           </w:p>
         </w:tc>
       </w:tr>
@@ -8018,7 +8216,7 @@
 </file>
 
 <file path=customXml/itemProps1.xml><?xml version="1.0" encoding="utf-8"?>
-<ds:datastoreItem xmlns:ds="http://schemas.openxmlformats.org/officeDocument/2006/customXml" ds:itemID="{582A3541-9879-4AA2-A28B-63491749899A}">
+<ds:datastoreItem xmlns:ds="http://schemas.openxmlformats.org/officeDocument/2006/customXml" ds:itemID="{28CBCFC7-B764-4098-874D-2921E4E62CFA}">
   <ds:schemaRefs>
     <ds:schemaRef ds:uri="http://schemas.openxmlformats.org/officeDocument/2006/bibliography"/>
   </ds:schemaRefs>

--- a/Saleel Tables/Assignments/Assignment129 (MongoDB).docx
+++ b/Saleel Tables/Assignments/Assignment129 (MongoDB).docx
@@ -2352,7 +2352,43 @@
                 <w:szCs w:val="20"/>
               </w:rPr>
               <w:lastRenderedPageBreak/>
-              <w:t>db.emp.find().skip(db.emp.countDocuments({})-1);</w:t>
+              <w:t>db.emp.find().skip(db.emp.countDocuments({})</w:t>
+            </w:r>
+            <w:r>
+              <w:rPr>
+                <w:rFonts w:ascii="Palatino Linotype" w:hAnsi="Palatino Linotype" w:cstheme="minorHAnsi"/>
+                <w:color w:val="0070C0"/>
+                <w:sz w:val="20"/>
+                <w:szCs w:val="20"/>
+              </w:rPr>
+              <w:t xml:space="preserve"> </w:t>
+            </w:r>
+            <w:r>
+              <w:rPr>
+                <w:rFonts w:ascii="Palatino Linotype" w:hAnsi="Palatino Linotype" w:cstheme="minorHAnsi"/>
+                <w:color w:val="0070C0"/>
+                <w:sz w:val="20"/>
+                <w:szCs w:val="20"/>
+              </w:rPr>
+              <w:t>-</w:t>
+            </w:r>
+            <w:r>
+              <w:rPr>
+                <w:rFonts w:ascii="Palatino Linotype" w:hAnsi="Palatino Linotype" w:cstheme="minorHAnsi"/>
+                <w:color w:val="0070C0"/>
+                <w:sz w:val="20"/>
+                <w:szCs w:val="20"/>
+              </w:rPr>
+              <w:t xml:space="preserve"> </w:t>
+            </w:r>
+            <w:r>
+              <w:rPr>
+                <w:rFonts w:ascii="Palatino Linotype" w:hAnsi="Palatino Linotype" w:cstheme="minorHAnsi"/>
+                <w:color w:val="0070C0"/>
+                <w:sz w:val="20"/>
+                <w:szCs w:val="20"/>
+              </w:rPr>
+              <w:t>1);</w:t>
             </w:r>
           </w:p>
         </w:tc>
@@ -4482,27 +4518,7 @@
                 <w:sz w:val="20"/>
                 <w:szCs w:val="20"/>
               </w:rPr>
-              <w:t xml:space="preserve">Compute “Gross Salary” by adding sal and commission, if commission is null replace it with </w:t>
-            </w:r>
-            <w:bookmarkStart w:id="0" w:name="_GoBack"/>
-            <w:r>
-              <w:rPr>
-                <w:rFonts w:ascii="Palatino Linotype" w:hAnsi="Palatino Linotype" w:cstheme="minorHAnsi"/>
-                <w:color w:val="000000" w:themeColor="text1"/>
-                <w:sz w:val="20"/>
-                <w:szCs w:val="20"/>
-              </w:rPr>
-              <w:t>0</w:t>
-            </w:r>
-            <w:bookmarkEnd w:id="0"/>
-            <w:r>
-              <w:rPr>
-                <w:rFonts w:ascii="Palatino Linotype" w:hAnsi="Palatino Linotype" w:cstheme="minorHAnsi"/>
-                <w:color w:val="000000" w:themeColor="text1"/>
-                <w:sz w:val="20"/>
-                <w:szCs w:val="20"/>
-              </w:rPr>
-              <w:t>.</w:t>
+              <w:t>Compute “Gross Salary” by adding sal and commission, if commission is null replace it with 0.</w:t>
             </w:r>
           </w:p>
         </w:tc>
@@ -4611,6 +4627,33 @@
                 <w:szCs w:val="20"/>
               </w:rPr>
             </w:pPr>
+            <w:r>
+              <w:rPr>
+                <w:rFonts w:ascii="Palatino Linotype" w:hAnsi="Palatino Linotype" w:cstheme="minorHAnsi"/>
+                <w:color w:val="000000" w:themeColor="text1"/>
+                <w:sz w:val="20"/>
+                <w:szCs w:val="20"/>
+              </w:rPr>
+              <w:t xml:space="preserve">Display </w:t>
+            </w:r>
+            <w:r>
+              <w:rPr>
+                <w:rFonts w:ascii="Palatino Linotype" w:hAnsi="Palatino Linotype" w:cstheme="minorHAnsi"/>
+                <w:color w:val="000000" w:themeColor="text1"/>
+                <w:sz w:val="20"/>
+                <w:szCs w:val="20"/>
+              </w:rPr>
+              <w:t xml:space="preserve">all ename, and isActive </w:t>
+            </w:r>
+            <w:r>
+              <w:rPr>
+                <w:rFonts w:ascii="Palatino Linotype" w:hAnsi="Palatino Linotype" w:cstheme="minorHAnsi"/>
+                <w:color w:val="000000" w:themeColor="text1"/>
+                <w:sz w:val="20"/>
+                <w:szCs w:val="20"/>
+              </w:rPr>
+              <w:t>whose gender is ‘female’ and isActive is true.</w:t>
+            </w:r>
           </w:p>
         </w:tc>
       </w:tr>
@@ -4632,6 +4675,105 @@
                 <w:szCs w:val="20"/>
               </w:rPr>
             </w:pPr>
+            <w:r>
+              <w:rPr>
+                <w:rFonts w:ascii="Palatino Linotype" w:hAnsi="Palatino Linotype" w:cstheme="minorHAnsi"/>
+                <w:color w:val="0070C0"/>
+                <w:sz w:val="20"/>
+                <w:szCs w:val="20"/>
+              </w:rPr>
+              <w:t>db.emp.aggregate([ {$match:</w:t>
+            </w:r>
+            <w:r>
+              <w:rPr>
+                <w:rFonts w:ascii="Palatino Linotype" w:hAnsi="Palatino Linotype" w:cstheme="minorHAnsi"/>
+                <w:color w:val="0070C0"/>
+                <w:sz w:val="20"/>
+                <w:szCs w:val="20"/>
+              </w:rPr>
+              <w:t xml:space="preserve"> </w:t>
+            </w:r>
+            <w:r>
+              <w:rPr>
+                <w:rFonts w:ascii="Palatino Linotype" w:hAnsi="Palatino Linotype" w:cstheme="minorHAnsi"/>
+                <w:color w:val="0070C0"/>
+                <w:sz w:val="20"/>
+                <w:szCs w:val="20"/>
+              </w:rPr>
+              <w:t>{isActive:</w:t>
+            </w:r>
+            <w:r>
+              <w:rPr>
+                <w:rFonts w:ascii="Palatino Linotype" w:hAnsi="Palatino Linotype" w:cstheme="minorHAnsi"/>
+                <w:color w:val="0070C0"/>
+                <w:sz w:val="20"/>
+                <w:szCs w:val="20"/>
+              </w:rPr>
+              <w:t xml:space="preserve"> </w:t>
+            </w:r>
+            <w:r>
+              <w:rPr>
+                <w:rFonts w:ascii="Palatino Linotype" w:hAnsi="Palatino Linotype" w:cstheme="minorHAnsi"/>
+                <w:color w:val="0070C0"/>
+                <w:sz w:val="20"/>
+                <w:szCs w:val="20"/>
+              </w:rPr>
+              <w:t>true, gender:</w:t>
+            </w:r>
+            <w:r>
+              <w:rPr>
+                <w:rFonts w:ascii="Palatino Linotype" w:hAnsi="Palatino Linotype" w:cstheme="minorHAnsi"/>
+                <w:color w:val="0070C0"/>
+                <w:sz w:val="20"/>
+                <w:szCs w:val="20"/>
+              </w:rPr>
+              <w:t xml:space="preserve"> </w:t>
+            </w:r>
+            <w:r>
+              <w:rPr>
+                <w:rFonts w:ascii="Palatino Linotype" w:hAnsi="Palatino Linotype" w:cstheme="minorHAnsi"/>
+                <w:color w:val="0070C0"/>
+                <w:sz w:val="20"/>
+                <w:szCs w:val="20"/>
+              </w:rPr>
+              <w:t>'female'}},</w:t>
+            </w:r>
+            <w:r>
+              <w:rPr>
+                <w:rFonts w:ascii="Palatino Linotype" w:hAnsi="Palatino Linotype" w:cstheme="minorHAnsi"/>
+                <w:color w:val="0070C0"/>
+                <w:sz w:val="20"/>
+                <w:szCs w:val="20"/>
+              </w:rPr>
+              <w:t xml:space="preserve"> </w:t>
+            </w:r>
+            <w:r>
+              <w:rPr>
+                <w:rFonts w:ascii="Palatino Linotype" w:hAnsi="Palatino Linotype" w:cstheme="minorHAnsi"/>
+                <w:color w:val="0070C0"/>
+                <w:sz w:val="20"/>
+                <w:szCs w:val="20"/>
+              </w:rPr>
+              <w:t>{$project:</w:t>
+            </w:r>
+            <w:r>
+              <w:rPr>
+                <w:rFonts w:ascii="Palatino Linotype" w:hAnsi="Palatino Linotype" w:cstheme="minorHAnsi"/>
+                <w:color w:val="0070C0"/>
+                <w:sz w:val="20"/>
+                <w:szCs w:val="20"/>
+              </w:rPr>
+              <w:t xml:space="preserve"> </w:t>
+            </w:r>
+            <w:r>
+              <w:rPr>
+                <w:rFonts w:ascii="Palatino Linotype" w:hAnsi="Palatino Linotype" w:cstheme="minorHAnsi"/>
+                <w:color w:val="0070C0"/>
+                <w:sz w:val="20"/>
+                <w:szCs w:val="20"/>
+              </w:rPr>
+              <w:t>{_id:false, ename:true, isActive: true, gender: true}}])</w:t>
+            </w:r>
           </w:p>
         </w:tc>
       </w:tr>
@@ -4673,6 +4815,69 @@
                 <w:szCs w:val="20"/>
               </w:rPr>
             </w:pPr>
+            <w:r>
+              <w:rPr>
+                <w:rFonts w:ascii="Palatino Linotype" w:hAnsi="Palatino Linotype" w:cstheme="minorHAnsi"/>
+                <w:color w:val="000000" w:themeColor="text1"/>
+                <w:sz w:val="20"/>
+                <w:szCs w:val="20"/>
+              </w:rPr>
+              <w:t>Display all ename,</w:t>
+            </w:r>
+            <w:r>
+              <w:rPr>
+                <w:rFonts w:ascii="Palatino Linotype" w:hAnsi="Palatino Linotype" w:cstheme="minorHAnsi"/>
+                <w:color w:val="000000" w:themeColor="text1"/>
+                <w:sz w:val="20"/>
+                <w:szCs w:val="20"/>
+              </w:rPr>
+              <w:t xml:space="preserve"> </w:t>
+            </w:r>
+            <w:r>
+              <w:rPr>
+                <w:rFonts w:ascii="Palatino Linotype" w:hAnsi="Palatino Linotype" w:cstheme="minorHAnsi"/>
+                <w:color w:val="000000" w:themeColor="text1"/>
+                <w:sz w:val="20"/>
+                <w:szCs w:val="20"/>
+              </w:rPr>
+              <w:t>isActive</w:t>
+            </w:r>
+            <w:r>
+              <w:rPr>
+                <w:rFonts w:ascii="Palatino Linotype" w:hAnsi="Palatino Linotype" w:cstheme="minorHAnsi"/>
+                <w:color w:val="000000" w:themeColor="text1"/>
+                <w:sz w:val="20"/>
+                <w:szCs w:val="20"/>
+              </w:rPr>
+              <w:t>, gender, salary, and commission</w:t>
+            </w:r>
+            <w:r>
+              <w:rPr>
+                <w:rFonts w:ascii="Palatino Linotype" w:hAnsi="Palatino Linotype" w:cstheme="minorHAnsi"/>
+                <w:color w:val="000000" w:themeColor="text1"/>
+                <w:sz w:val="20"/>
+                <w:szCs w:val="20"/>
+              </w:rPr>
+              <w:t xml:space="preserve"> whose gender is ‘female’ and isActive is true</w:t>
+            </w:r>
+            <w:r>
+              <w:rPr>
+                <w:rFonts w:ascii="Palatino Linotype" w:hAnsi="Palatino Linotype" w:cstheme="minorHAnsi"/>
+                <w:color w:val="000000" w:themeColor="text1"/>
+                <w:sz w:val="20"/>
+                <w:szCs w:val="20"/>
+              </w:rPr>
+              <w:t xml:space="preserve"> and also computer the addition of sal </w:t>
+            </w:r>
+            <w:r>
+              <w:rPr>
+                <w:rFonts w:ascii="Palatino Linotype" w:hAnsi="Palatino Linotype" w:cstheme="minorHAnsi"/>
+                <w:color w:val="000000" w:themeColor="text1"/>
+                <w:sz w:val="20"/>
+                <w:szCs w:val="20"/>
+              </w:rPr>
+              <w:t>and commission. If commission is null replace it with zero.</w:t>
+            </w:r>
           </w:p>
         </w:tc>
       </w:tr>
@@ -4694,6 +4899,159 @@
                 <w:szCs w:val="20"/>
               </w:rPr>
             </w:pPr>
+            <w:r>
+              <w:rPr>
+                <w:rFonts w:ascii="Palatino Linotype" w:hAnsi="Palatino Linotype" w:cstheme="minorHAnsi"/>
+                <w:color w:val="0070C0"/>
+                <w:sz w:val="20"/>
+                <w:szCs w:val="20"/>
+              </w:rPr>
+              <w:t>db.getCollection('emp').aggregate([ {$match:{isActive:</w:t>
+            </w:r>
+            <w:r>
+              <w:rPr>
+                <w:rFonts w:ascii="Palatino Linotype" w:hAnsi="Palatino Linotype" w:cstheme="minorHAnsi"/>
+                <w:color w:val="0070C0"/>
+                <w:sz w:val="20"/>
+                <w:szCs w:val="20"/>
+              </w:rPr>
+              <w:t xml:space="preserve"> </w:t>
+            </w:r>
+            <w:r>
+              <w:rPr>
+                <w:rFonts w:ascii="Palatino Linotype" w:hAnsi="Palatino Linotype" w:cstheme="minorHAnsi"/>
+                <w:color w:val="0070C0"/>
+                <w:sz w:val="20"/>
+                <w:szCs w:val="20"/>
+              </w:rPr>
+              <w:t>true, gender:</w:t>
+            </w:r>
+            <w:r>
+              <w:rPr>
+                <w:rFonts w:ascii="Palatino Linotype" w:hAnsi="Palatino Linotype" w:cstheme="minorHAnsi"/>
+                <w:color w:val="0070C0"/>
+                <w:sz w:val="20"/>
+                <w:szCs w:val="20"/>
+              </w:rPr>
+              <w:t xml:space="preserve"> </w:t>
+            </w:r>
+            <w:r>
+              <w:rPr>
+                <w:rFonts w:ascii="Palatino Linotype" w:hAnsi="Palatino Linotype" w:cstheme="minorHAnsi"/>
+                <w:color w:val="0070C0"/>
+                <w:sz w:val="20"/>
+                <w:szCs w:val="20"/>
+              </w:rPr>
+              <w:t>'female'}},{$project:{_id:false, ename:true, isActive:</w:t>
+            </w:r>
+            <w:r>
+              <w:rPr>
+                <w:rFonts w:ascii="Palatino Linotype" w:hAnsi="Palatino Linotype" w:cstheme="minorHAnsi"/>
+                <w:color w:val="0070C0"/>
+                <w:sz w:val="20"/>
+                <w:szCs w:val="20"/>
+              </w:rPr>
+              <w:t xml:space="preserve"> </w:t>
+            </w:r>
+            <w:r>
+              <w:rPr>
+                <w:rFonts w:ascii="Palatino Linotype" w:hAnsi="Palatino Linotype" w:cstheme="minorHAnsi"/>
+                <w:color w:val="0070C0"/>
+                <w:sz w:val="20"/>
+                <w:szCs w:val="20"/>
+              </w:rPr>
+              <w:t>true, gender:</w:t>
+            </w:r>
+            <w:r>
+              <w:rPr>
+                <w:rFonts w:ascii="Palatino Linotype" w:hAnsi="Palatino Linotype" w:cstheme="minorHAnsi"/>
+                <w:color w:val="0070C0"/>
+                <w:sz w:val="20"/>
+                <w:szCs w:val="20"/>
+              </w:rPr>
+              <w:t xml:space="preserve"> </w:t>
+            </w:r>
+            <w:r>
+              <w:rPr>
+                <w:rFonts w:ascii="Palatino Linotype" w:hAnsi="Palatino Linotype" w:cstheme="minorHAnsi"/>
+                <w:color w:val="0070C0"/>
+                <w:sz w:val="20"/>
+                <w:szCs w:val="20"/>
+              </w:rPr>
+              <w:t>true,</w:t>
+            </w:r>
+            <w:r>
+              <w:rPr>
+                <w:rFonts w:ascii="Palatino Linotype" w:hAnsi="Palatino Linotype" w:cstheme="minorHAnsi"/>
+                <w:color w:val="0070C0"/>
+                <w:sz w:val="20"/>
+                <w:szCs w:val="20"/>
+              </w:rPr>
+              <w:t xml:space="preserve"> </w:t>
+            </w:r>
+            <w:r>
+              <w:rPr>
+                <w:rFonts w:ascii="Palatino Linotype" w:hAnsi="Palatino Linotype" w:cstheme="minorHAnsi"/>
+                <w:color w:val="0070C0"/>
+                <w:sz w:val="20"/>
+                <w:szCs w:val="20"/>
+              </w:rPr>
+              <w:t>sal:</w:t>
+            </w:r>
+            <w:r>
+              <w:rPr>
+                <w:rFonts w:ascii="Palatino Linotype" w:hAnsi="Palatino Linotype" w:cstheme="minorHAnsi"/>
+                <w:color w:val="0070C0"/>
+                <w:sz w:val="20"/>
+                <w:szCs w:val="20"/>
+              </w:rPr>
+              <w:t xml:space="preserve"> </w:t>
+            </w:r>
+            <w:r>
+              <w:rPr>
+                <w:rFonts w:ascii="Palatino Linotype" w:hAnsi="Palatino Linotype" w:cstheme="minorHAnsi"/>
+                <w:color w:val="0070C0"/>
+                <w:sz w:val="20"/>
+                <w:szCs w:val="20"/>
+              </w:rPr>
+              <w:t>true, comm:true,  a: {$add:["$sal",</w:t>
+            </w:r>
+            <w:r>
+              <w:rPr>
+                <w:rFonts w:ascii="Palatino Linotype" w:hAnsi="Palatino Linotype" w:cstheme="minorHAnsi"/>
+                <w:color w:val="0070C0"/>
+                <w:sz w:val="20"/>
+                <w:szCs w:val="20"/>
+              </w:rPr>
+              <w:t xml:space="preserve"> </w:t>
+            </w:r>
+            <w:r>
+              <w:rPr>
+                <w:rFonts w:ascii="Palatino Linotype" w:hAnsi="Palatino Linotype" w:cstheme="minorHAnsi"/>
+                <w:color w:val="0070C0"/>
+                <w:sz w:val="20"/>
+                <w:szCs w:val="20"/>
+              </w:rPr>
+              <w:t>{$ifNull:</w:t>
+            </w:r>
+            <w:r>
+              <w:rPr>
+                <w:rFonts w:ascii="Palatino Linotype" w:hAnsi="Palatino Linotype" w:cstheme="minorHAnsi"/>
+                <w:color w:val="0070C0"/>
+                <w:sz w:val="20"/>
+                <w:szCs w:val="20"/>
+              </w:rPr>
+              <w:t xml:space="preserve"> </w:t>
+            </w:r>
+            <w:r>
+              <w:rPr>
+                <w:rFonts w:ascii="Palatino Linotype" w:hAnsi="Palatino Linotype" w:cstheme="minorHAnsi"/>
+                <w:color w:val="0070C0"/>
+                <w:sz w:val="20"/>
+                <w:szCs w:val="20"/>
+              </w:rPr>
+              <w:t>['$comm',0]}]}}}])</w:t>
+            </w:r>
           </w:p>
         </w:tc>
       </w:tr>
@@ -4735,6 +5093,15 @@
                 <w:szCs w:val="20"/>
               </w:rPr>
             </w:pPr>
+            <w:r>
+              <w:rPr>
+                <w:rFonts w:ascii="Palatino Linotype" w:hAnsi="Palatino Linotype" w:cstheme="minorHAnsi"/>
+                <w:color w:val="000000" w:themeColor="text1"/>
+                <w:sz w:val="20"/>
+                <w:szCs w:val="20"/>
+              </w:rPr>
+              <w:t>Update isActive to true whose ename is ‘jack’.</w:t>
+            </w:r>
           </w:p>
         </w:tc>
       </w:tr>
@@ -4756,6 +5123,69 @@
                 <w:szCs w:val="20"/>
               </w:rPr>
             </w:pPr>
+            <w:r>
+              <w:rPr>
+                <w:rFonts w:ascii="Palatino Linotype" w:hAnsi="Palatino Linotype" w:cstheme="minorHAnsi"/>
+                <w:color w:val="0070C0"/>
+                <w:sz w:val="20"/>
+                <w:szCs w:val="20"/>
+              </w:rPr>
+              <w:t>db.emp.update({ename:</w:t>
+            </w:r>
+            <w:r>
+              <w:rPr>
+                <w:rFonts w:ascii="Palatino Linotype" w:hAnsi="Palatino Linotype" w:cstheme="minorHAnsi"/>
+                <w:color w:val="0070C0"/>
+                <w:sz w:val="20"/>
+                <w:szCs w:val="20"/>
+              </w:rPr>
+              <w:t xml:space="preserve"> </w:t>
+            </w:r>
+            <w:r>
+              <w:rPr>
+                <w:rFonts w:ascii="Palatino Linotype" w:hAnsi="Palatino Linotype" w:cstheme="minorHAnsi"/>
+                <w:color w:val="0070C0"/>
+                <w:sz w:val="20"/>
+                <w:szCs w:val="20"/>
+              </w:rPr>
+              <w:t>'jack'},{</w:t>
+            </w:r>
+            <w:r>
+              <w:rPr>
+                <w:rFonts w:ascii="Palatino Linotype" w:hAnsi="Palatino Linotype" w:cstheme="minorHAnsi"/>
+                <w:color w:val="0070C0"/>
+                <w:sz w:val="20"/>
+                <w:szCs w:val="20"/>
+              </w:rPr>
+              <w:t xml:space="preserve"> </w:t>
+            </w:r>
+            <w:r>
+              <w:rPr>
+                <w:rFonts w:ascii="Palatino Linotype" w:hAnsi="Palatino Linotype" w:cstheme="minorHAnsi"/>
+                <w:color w:val="0070C0"/>
+                <w:sz w:val="20"/>
+                <w:szCs w:val="20"/>
+              </w:rPr>
+              <w:t>$set: {isActive:</w:t>
+            </w:r>
+            <w:r>
+              <w:rPr>
+                <w:rFonts w:ascii="Palatino Linotype" w:hAnsi="Palatino Linotype" w:cstheme="minorHAnsi"/>
+                <w:color w:val="0070C0"/>
+                <w:sz w:val="20"/>
+                <w:szCs w:val="20"/>
+              </w:rPr>
+              <w:t xml:space="preserve"> </w:t>
+            </w:r>
+            <w:r>
+              <w:rPr>
+                <w:rFonts w:ascii="Palatino Linotype" w:hAnsi="Palatino Linotype" w:cstheme="minorHAnsi"/>
+                <w:color w:val="0070C0"/>
+                <w:sz w:val="20"/>
+                <w:szCs w:val="20"/>
+              </w:rPr>
+              <w:t>true}})</w:t>
+            </w:r>
           </w:p>
         </w:tc>
       </w:tr>
@@ -4797,6 +5227,15 @@
                 <w:szCs w:val="20"/>
               </w:rPr>
             </w:pPr>
+            <w:r>
+              <w:rPr>
+                <w:rFonts w:ascii="Palatino Linotype" w:hAnsi="Palatino Linotype" w:cstheme="minorHAnsi"/>
+                <w:color w:val="000000" w:themeColor="text1"/>
+                <w:sz w:val="20"/>
+                <w:szCs w:val="20"/>
+              </w:rPr>
+              <w:t>Update sal to 6500 for ObjectId (give any ObjectId from the collection).</w:t>
+            </w:r>
           </w:p>
         </w:tc>
       </w:tr>
@@ -4818,6 +5257,123 @@
                 <w:szCs w:val="20"/>
               </w:rPr>
             </w:pPr>
+            <w:r>
+              <w:rPr>
+                <w:rFonts w:ascii="Palatino Linotype" w:hAnsi="Palatino Linotype" w:cstheme="minorHAnsi"/>
+                <w:color w:val="0070C0"/>
+                <w:sz w:val="20"/>
+                <w:szCs w:val="20"/>
+              </w:rPr>
+              <w:t>db.emp.updateOne({"_id" : ObjectId("5c0a079b510ec014c6a1ef1f")</w:t>
+            </w:r>
+            <w:r>
+              <w:rPr>
+                <w:rFonts w:ascii="Palatino Linotype" w:hAnsi="Palatino Linotype" w:cstheme="minorHAnsi"/>
+                <w:color w:val="0070C0"/>
+                <w:sz w:val="20"/>
+                <w:szCs w:val="20"/>
+              </w:rPr>
+              <w:t xml:space="preserve"> </w:t>
+            </w:r>
+            <w:r>
+              <w:rPr>
+                <w:rFonts w:ascii="Palatino Linotype" w:hAnsi="Palatino Linotype" w:cstheme="minorHAnsi"/>
+                <w:color w:val="0070C0"/>
+                <w:sz w:val="20"/>
+                <w:szCs w:val="20"/>
+              </w:rPr>
+              <w:t>}, {</w:t>
+            </w:r>
+            <w:r>
+              <w:rPr>
+                <w:rFonts w:ascii="Palatino Linotype" w:hAnsi="Palatino Linotype" w:cstheme="minorHAnsi"/>
+                <w:color w:val="0070C0"/>
+                <w:sz w:val="20"/>
+                <w:szCs w:val="20"/>
+              </w:rPr>
+              <w:t xml:space="preserve"> </w:t>
+            </w:r>
+            <w:r>
+              <w:rPr>
+                <w:rFonts w:ascii="Palatino Linotype" w:hAnsi="Palatino Linotype" w:cstheme="minorHAnsi"/>
+                <w:color w:val="0070C0"/>
+                <w:sz w:val="20"/>
+                <w:szCs w:val="20"/>
+              </w:rPr>
+              <w:t>$set :{</w:t>
+            </w:r>
+            <w:r>
+              <w:rPr>
+                <w:rFonts w:ascii="Palatino Linotype" w:hAnsi="Palatino Linotype" w:cstheme="minorHAnsi"/>
+                <w:color w:val="0070C0"/>
+                <w:sz w:val="20"/>
+                <w:szCs w:val="20"/>
+              </w:rPr>
+              <w:t xml:space="preserve"> </w:t>
+            </w:r>
+            <w:r>
+              <w:rPr>
+                <w:rFonts w:ascii="Palatino Linotype" w:hAnsi="Palatino Linotype" w:cstheme="minorHAnsi"/>
+                <w:color w:val="0070C0"/>
+                <w:sz w:val="20"/>
+                <w:szCs w:val="20"/>
+              </w:rPr>
+              <w:t>sal:</w:t>
+            </w:r>
+            <w:r>
+              <w:rPr>
+                <w:rFonts w:ascii="Palatino Linotype" w:hAnsi="Palatino Linotype" w:cstheme="minorHAnsi"/>
+                <w:color w:val="0070C0"/>
+                <w:sz w:val="20"/>
+                <w:szCs w:val="20"/>
+              </w:rPr>
+              <w:t xml:space="preserve"> </w:t>
+            </w:r>
+            <w:r>
+              <w:rPr>
+                <w:rFonts w:ascii="Palatino Linotype" w:hAnsi="Palatino Linotype" w:cstheme="minorHAnsi"/>
+                <w:color w:val="0070C0"/>
+                <w:sz w:val="20"/>
+                <w:szCs w:val="20"/>
+              </w:rPr>
+              <w:t>6500</w:t>
+            </w:r>
+            <w:r>
+              <w:rPr>
+                <w:rFonts w:ascii="Palatino Linotype" w:hAnsi="Palatino Linotype" w:cstheme="minorHAnsi"/>
+                <w:color w:val="0070C0"/>
+                <w:sz w:val="20"/>
+                <w:szCs w:val="20"/>
+              </w:rPr>
+              <w:t xml:space="preserve"> </w:t>
+            </w:r>
+            <w:r>
+              <w:rPr>
+                <w:rFonts w:ascii="Palatino Linotype" w:hAnsi="Palatino Linotype" w:cstheme="minorHAnsi"/>
+                <w:color w:val="0070C0"/>
+                <w:sz w:val="20"/>
+                <w:szCs w:val="20"/>
+              </w:rPr>
+              <w:t>}</w:t>
+            </w:r>
+            <w:r>
+              <w:rPr>
+                <w:rFonts w:ascii="Palatino Linotype" w:hAnsi="Palatino Linotype" w:cstheme="minorHAnsi"/>
+                <w:color w:val="0070C0"/>
+                <w:sz w:val="20"/>
+                <w:szCs w:val="20"/>
+              </w:rPr>
+              <w:t xml:space="preserve"> </w:t>
+            </w:r>
+            <w:r>
+              <w:rPr>
+                <w:rFonts w:ascii="Palatino Linotype" w:hAnsi="Palatino Linotype" w:cstheme="minorHAnsi"/>
+                <w:color w:val="0070C0"/>
+                <w:sz w:val="20"/>
+                <w:szCs w:val="20"/>
+              </w:rPr>
+              <w:t>})</w:t>
+            </w:r>
           </w:p>
         </w:tc>
       </w:tr>
@@ -4859,6 +5415,34 @@
                 <w:szCs w:val="20"/>
               </w:rPr>
             </w:pPr>
+            <w:r>
+              <w:rPr>
+                <w:rFonts w:ascii="Palatino Linotype" w:hAnsi="Palatino Linotype" w:cstheme="minorHAnsi"/>
+                <w:color w:val="000000" w:themeColor="text1"/>
+                <w:sz w:val="20"/>
+                <w:szCs w:val="20"/>
+              </w:rPr>
+              <w:t xml:space="preserve">Create a new collection employee with following fields (_id, firstName, lastName, and salary) and add 10 documents </w:t>
+            </w:r>
+            <w:r>
+              <w:rPr>
+                <w:rFonts w:ascii="Palatino Linotype" w:hAnsi="Palatino Linotype" w:cstheme="minorHAnsi"/>
+                <w:i/>
+                <w:color w:val="000000" w:themeColor="text1"/>
+                <w:sz w:val="20"/>
+                <w:szCs w:val="20"/>
+              </w:rPr>
+              <w:t>(Note:  _id must start with the value 1 and so on in the sequence)</w:t>
+            </w:r>
+            <w:r>
+              <w:rPr>
+                <w:rFonts w:ascii="Palatino Linotype" w:hAnsi="Palatino Linotype" w:cstheme="minorHAnsi"/>
+                <w:color w:val="000000" w:themeColor="text1"/>
+                <w:sz w:val="20"/>
+                <w:szCs w:val="20"/>
+              </w:rPr>
+              <w:t>.</w:t>
+            </w:r>
           </w:p>
         </w:tc>
       </w:tr>
@@ -4880,6 +5464,501 @@
                 <w:szCs w:val="20"/>
               </w:rPr>
             </w:pPr>
+            <w:r>
+              <w:rPr>
+                <w:rFonts w:ascii="Palatino Linotype" w:hAnsi="Palatino Linotype" w:cstheme="minorHAnsi"/>
+                <w:color w:val="0070C0"/>
+                <w:sz w:val="20"/>
+                <w:szCs w:val="20"/>
+              </w:rPr>
+              <w:t xml:space="preserve">db.employee.insert([{_id:1, …}, </w:t>
+            </w:r>
+            <w:r>
+              <w:rPr>
+                <w:rFonts w:ascii="Palatino Linotype" w:hAnsi="Palatino Linotype" w:cstheme="minorHAnsi"/>
+                <w:color w:val="0070C0"/>
+                <w:sz w:val="20"/>
+                <w:szCs w:val="20"/>
+              </w:rPr>
+              <w:t>{_id:</w:t>
+            </w:r>
+            <w:r>
+              <w:rPr>
+                <w:rFonts w:ascii="Palatino Linotype" w:hAnsi="Palatino Linotype" w:cstheme="minorHAnsi"/>
+                <w:color w:val="0070C0"/>
+                <w:sz w:val="20"/>
+                <w:szCs w:val="20"/>
+              </w:rPr>
+              <w:t>2</w:t>
+            </w:r>
+            <w:r>
+              <w:rPr>
+                <w:rFonts w:ascii="Palatino Linotype" w:hAnsi="Palatino Linotype" w:cstheme="minorHAnsi"/>
+                <w:color w:val="0070C0"/>
+                <w:sz w:val="20"/>
+                <w:szCs w:val="20"/>
+              </w:rPr>
+              <w:t>,</w:t>
+            </w:r>
+            <w:r>
+              <w:rPr>
+                <w:rFonts w:ascii="Palatino Linotype" w:hAnsi="Palatino Linotype" w:cstheme="minorHAnsi"/>
+                <w:color w:val="0070C0"/>
+                <w:sz w:val="20"/>
+                <w:szCs w:val="20"/>
+              </w:rPr>
+              <w:t xml:space="preserve"> </w:t>
+            </w:r>
+            <w:r>
+              <w:rPr>
+                <w:rFonts w:ascii="Palatino Linotype" w:hAnsi="Palatino Linotype" w:cstheme="minorHAnsi"/>
+                <w:color w:val="0070C0"/>
+                <w:sz w:val="20"/>
+                <w:szCs w:val="20"/>
+              </w:rPr>
+              <w:t>…}</w:t>
+            </w:r>
+            <w:r>
+              <w:rPr>
+                <w:rFonts w:ascii="Palatino Linotype" w:hAnsi="Palatino Linotype" w:cstheme="minorHAnsi"/>
+                <w:color w:val="0070C0"/>
+                <w:sz w:val="20"/>
+                <w:szCs w:val="20"/>
+              </w:rPr>
+              <w:t xml:space="preserve">, </w:t>
+            </w:r>
+            <w:r>
+              <w:rPr>
+                <w:rFonts w:ascii="Palatino Linotype" w:hAnsi="Palatino Linotype" w:cstheme="minorHAnsi"/>
+                <w:color w:val="0070C0"/>
+                <w:sz w:val="20"/>
+                <w:szCs w:val="20"/>
+              </w:rPr>
+              <w:t>{_id:</w:t>
+            </w:r>
+            <w:r>
+              <w:rPr>
+                <w:rFonts w:ascii="Palatino Linotype" w:hAnsi="Palatino Linotype" w:cstheme="minorHAnsi"/>
+                <w:color w:val="0070C0"/>
+                <w:sz w:val="20"/>
+                <w:szCs w:val="20"/>
+              </w:rPr>
+              <w:t>3</w:t>
+            </w:r>
+            <w:r>
+              <w:rPr>
+                <w:rFonts w:ascii="Palatino Linotype" w:hAnsi="Palatino Linotype" w:cstheme="minorHAnsi"/>
+                <w:color w:val="0070C0"/>
+                <w:sz w:val="20"/>
+                <w:szCs w:val="20"/>
+              </w:rPr>
+              <w:t>,</w:t>
+            </w:r>
+            <w:r>
+              <w:rPr>
+                <w:rFonts w:ascii="Palatino Linotype" w:hAnsi="Palatino Linotype" w:cstheme="minorHAnsi"/>
+                <w:color w:val="0070C0"/>
+                <w:sz w:val="20"/>
+                <w:szCs w:val="20"/>
+              </w:rPr>
+              <w:t xml:space="preserve"> </w:t>
+            </w:r>
+            <w:r>
+              <w:rPr>
+                <w:rFonts w:ascii="Palatino Linotype" w:hAnsi="Palatino Linotype" w:cstheme="minorHAnsi"/>
+                <w:color w:val="0070C0"/>
+                <w:sz w:val="20"/>
+                <w:szCs w:val="20"/>
+              </w:rPr>
+              <w:t>…}</w:t>
+            </w:r>
+            <w:r>
+              <w:rPr>
+                <w:rFonts w:ascii="Palatino Linotype" w:hAnsi="Palatino Linotype" w:cstheme="minorHAnsi"/>
+                <w:color w:val="0070C0"/>
+                <w:sz w:val="20"/>
+                <w:szCs w:val="20"/>
+              </w:rPr>
+              <w:t xml:space="preserve">, </w:t>
+            </w:r>
+            <w:r>
+              <w:rPr>
+                <w:rFonts w:ascii="Palatino Linotype" w:hAnsi="Palatino Linotype" w:cstheme="minorHAnsi"/>
+                <w:color w:val="0070C0"/>
+                <w:sz w:val="20"/>
+                <w:szCs w:val="20"/>
+              </w:rPr>
+              <w:t>{_id:</w:t>
+            </w:r>
+            <w:r>
+              <w:rPr>
+                <w:rFonts w:ascii="Palatino Linotype" w:hAnsi="Palatino Linotype" w:cstheme="minorHAnsi"/>
+                <w:color w:val="0070C0"/>
+                <w:sz w:val="20"/>
+                <w:szCs w:val="20"/>
+              </w:rPr>
+              <w:t>4</w:t>
+            </w:r>
+            <w:r>
+              <w:rPr>
+                <w:rFonts w:ascii="Palatino Linotype" w:hAnsi="Palatino Linotype" w:cstheme="minorHAnsi"/>
+                <w:color w:val="0070C0"/>
+                <w:sz w:val="20"/>
+                <w:szCs w:val="20"/>
+              </w:rPr>
+              <w:t>,</w:t>
+            </w:r>
+            <w:r>
+              <w:rPr>
+                <w:rFonts w:ascii="Palatino Linotype" w:hAnsi="Palatino Linotype" w:cstheme="minorHAnsi"/>
+                <w:color w:val="0070C0"/>
+                <w:sz w:val="20"/>
+                <w:szCs w:val="20"/>
+              </w:rPr>
+              <w:t xml:space="preserve"> </w:t>
+            </w:r>
+            <w:r>
+              <w:rPr>
+                <w:rFonts w:ascii="Palatino Linotype" w:hAnsi="Palatino Linotype" w:cstheme="minorHAnsi"/>
+                <w:color w:val="0070C0"/>
+                <w:sz w:val="20"/>
+                <w:szCs w:val="20"/>
+              </w:rPr>
+              <w:t>…}</w:t>
+            </w:r>
+            <w:r>
+              <w:rPr>
+                <w:rFonts w:ascii="Palatino Linotype" w:hAnsi="Palatino Linotype" w:cstheme="minorHAnsi"/>
+                <w:color w:val="0070C0"/>
+                <w:sz w:val="20"/>
+                <w:szCs w:val="20"/>
+              </w:rPr>
+              <w:t xml:space="preserve">, </w:t>
+            </w:r>
+            <w:r>
+              <w:rPr>
+                <w:rFonts w:ascii="Palatino Linotype" w:hAnsi="Palatino Linotype" w:cstheme="minorHAnsi"/>
+                <w:color w:val="0070C0"/>
+                <w:sz w:val="20"/>
+                <w:szCs w:val="20"/>
+              </w:rPr>
+              <w:t>{_id:</w:t>
+            </w:r>
+            <w:r>
+              <w:rPr>
+                <w:rFonts w:ascii="Palatino Linotype" w:hAnsi="Palatino Linotype" w:cstheme="minorHAnsi"/>
+                <w:color w:val="0070C0"/>
+                <w:sz w:val="20"/>
+                <w:szCs w:val="20"/>
+              </w:rPr>
+              <w:t>5</w:t>
+            </w:r>
+            <w:r>
+              <w:rPr>
+                <w:rFonts w:ascii="Palatino Linotype" w:hAnsi="Palatino Linotype" w:cstheme="minorHAnsi"/>
+                <w:color w:val="0070C0"/>
+                <w:sz w:val="20"/>
+                <w:szCs w:val="20"/>
+              </w:rPr>
+              <w:t>,</w:t>
+            </w:r>
+            <w:r>
+              <w:rPr>
+                <w:rFonts w:ascii="Palatino Linotype" w:hAnsi="Palatino Linotype" w:cstheme="minorHAnsi"/>
+                <w:color w:val="0070C0"/>
+                <w:sz w:val="20"/>
+                <w:szCs w:val="20"/>
+              </w:rPr>
+              <w:t xml:space="preserve"> </w:t>
+            </w:r>
+            <w:r>
+              <w:rPr>
+                <w:rFonts w:ascii="Palatino Linotype" w:hAnsi="Palatino Linotype" w:cstheme="minorHAnsi"/>
+                <w:color w:val="0070C0"/>
+                <w:sz w:val="20"/>
+                <w:szCs w:val="20"/>
+              </w:rPr>
+              <w:t>…}</w:t>
+            </w:r>
+            <w:r>
+              <w:rPr>
+                <w:rFonts w:ascii="Palatino Linotype" w:hAnsi="Palatino Linotype" w:cstheme="minorHAnsi"/>
+                <w:color w:val="0070C0"/>
+                <w:sz w:val="20"/>
+                <w:szCs w:val="20"/>
+              </w:rPr>
+              <w:t xml:space="preserve">, </w:t>
+            </w:r>
+            <w:r>
+              <w:rPr>
+                <w:rFonts w:ascii="Palatino Linotype" w:hAnsi="Palatino Linotype" w:cstheme="minorHAnsi"/>
+                <w:color w:val="0070C0"/>
+                <w:sz w:val="20"/>
+                <w:szCs w:val="20"/>
+              </w:rPr>
+              <w:t>{_id:</w:t>
+            </w:r>
+            <w:r>
+              <w:rPr>
+                <w:rFonts w:ascii="Palatino Linotype" w:hAnsi="Palatino Linotype" w:cstheme="minorHAnsi"/>
+                <w:color w:val="0070C0"/>
+                <w:sz w:val="20"/>
+                <w:szCs w:val="20"/>
+              </w:rPr>
+              <w:t>6</w:t>
+            </w:r>
+            <w:r>
+              <w:rPr>
+                <w:rFonts w:ascii="Palatino Linotype" w:hAnsi="Palatino Linotype" w:cstheme="minorHAnsi"/>
+                <w:color w:val="0070C0"/>
+                <w:sz w:val="20"/>
+                <w:szCs w:val="20"/>
+              </w:rPr>
+              <w:t>,</w:t>
+            </w:r>
+            <w:r>
+              <w:rPr>
+                <w:rFonts w:ascii="Palatino Linotype" w:hAnsi="Palatino Linotype" w:cstheme="minorHAnsi"/>
+                <w:color w:val="0070C0"/>
+                <w:sz w:val="20"/>
+                <w:szCs w:val="20"/>
+              </w:rPr>
+              <w:t xml:space="preserve"> </w:t>
+            </w:r>
+            <w:r>
+              <w:rPr>
+                <w:rFonts w:ascii="Palatino Linotype" w:hAnsi="Palatino Linotype" w:cstheme="minorHAnsi"/>
+                <w:color w:val="0070C0"/>
+                <w:sz w:val="20"/>
+                <w:szCs w:val="20"/>
+              </w:rPr>
+              <w:t>…}</w:t>
+            </w:r>
+            <w:r>
+              <w:rPr>
+                <w:rFonts w:ascii="Palatino Linotype" w:hAnsi="Palatino Linotype" w:cstheme="minorHAnsi"/>
+                <w:color w:val="0070C0"/>
+                <w:sz w:val="20"/>
+                <w:szCs w:val="20"/>
+              </w:rPr>
+              <w:t xml:space="preserve">, </w:t>
+            </w:r>
+            <w:r>
+              <w:rPr>
+                <w:rFonts w:ascii="Palatino Linotype" w:hAnsi="Palatino Linotype" w:cstheme="minorHAnsi"/>
+                <w:color w:val="0070C0"/>
+                <w:sz w:val="20"/>
+                <w:szCs w:val="20"/>
+              </w:rPr>
+              <w:t>{_id:</w:t>
+            </w:r>
+            <w:r>
+              <w:rPr>
+                <w:rFonts w:ascii="Palatino Linotype" w:hAnsi="Palatino Linotype" w:cstheme="minorHAnsi"/>
+                <w:color w:val="0070C0"/>
+                <w:sz w:val="20"/>
+                <w:szCs w:val="20"/>
+              </w:rPr>
+              <w:t>7</w:t>
+            </w:r>
+            <w:r>
+              <w:rPr>
+                <w:rFonts w:ascii="Palatino Linotype" w:hAnsi="Palatino Linotype" w:cstheme="minorHAnsi"/>
+                <w:color w:val="0070C0"/>
+                <w:sz w:val="20"/>
+                <w:szCs w:val="20"/>
+              </w:rPr>
+              <w:t>,</w:t>
+            </w:r>
+            <w:r>
+              <w:rPr>
+                <w:rFonts w:ascii="Palatino Linotype" w:hAnsi="Palatino Linotype" w:cstheme="minorHAnsi"/>
+                <w:color w:val="0070C0"/>
+                <w:sz w:val="20"/>
+                <w:szCs w:val="20"/>
+              </w:rPr>
+              <w:t xml:space="preserve"> </w:t>
+            </w:r>
+            <w:r>
+              <w:rPr>
+                <w:rFonts w:ascii="Palatino Linotype" w:hAnsi="Palatino Linotype" w:cstheme="minorHAnsi"/>
+                <w:color w:val="0070C0"/>
+                <w:sz w:val="20"/>
+                <w:szCs w:val="20"/>
+              </w:rPr>
+              <w:t>…}</w:t>
+            </w:r>
+            <w:r>
+              <w:rPr>
+                <w:rFonts w:ascii="Palatino Linotype" w:hAnsi="Palatino Linotype" w:cstheme="minorHAnsi"/>
+                <w:color w:val="0070C0"/>
+                <w:sz w:val="20"/>
+                <w:szCs w:val="20"/>
+              </w:rPr>
+              <w:t xml:space="preserve">, </w:t>
+            </w:r>
+            <w:r>
+              <w:rPr>
+                <w:rFonts w:ascii="Palatino Linotype" w:hAnsi="Palatino Linotype" w:cstheme="minorHAnsi"/>
+                <w:color w:val="0070C0"/>
+                <w:sz w:val="20"/>
+                <w:szCs w:val="20"/>
+              </w:rPr>
+              <w:t>{_id:</w:t>
+            </w:r>
+            <w:r>
+              <w:rPr>
+                <w:rFonts w:ascii="Palatino Linotype" w:hAnsi="Palatino Linotype" w:cstheme="minorHAnsi"/>
+                <w:color w:val="0070C0"/>
+                <w:sz w:val="20"/>
+                <w:szCs w:val="20"/>
+              </w:rPr>
+              <w:t>8</w:t>
+            </w:r>
+            <w:r>
+              <w:rPr>
+                <w:rFonts w:ascii="Palatino Linotype" w:hAnsi="Palatino Linotype" w:cstheme="minorHAnsi"/>
+                <w:color w:val="0070C0"/>
+                <w:sz w:val="20"/>
+                <w:szCs w:val="20"/>
+              </w:rPr>
+              <w:t>,</w:t>
+            </w:r>
+            <w:r>
+              <w:rPr>
+                <w:rFonts w:ascii="Palatino Linotype" w:hAnsi="Palatino Linotype" w:cstheme="minorHAnsi"/>
+                <w:color w:val="0070C0"/>
+                <w:sz w:val="20"/>
+                <w:szCs w:val="20"/>
+              </w:rPr>
+              <w:t xml:space="preserve"> </w:t>
+            </w:r>
+            <w:r>
+              <w:rPr>
+                <w:rFonts w:ascii="Palatino Linotype" w:hAnsi="Palatino Linotype" w:cstheme="minorHAnsi"/>
+                <w:color w:val="0070C0"/>
+                <w:sz w:val="20"/>
+                <w:szCs w:val="20"/>
+              </w:rPr>
+              <w:t>…}</w:t>
+            </w:r>
+            <w:r>
+              <w:rPr>
+                <w:rFonts w:ascii="Palatino Linotype" w:hAnsi="Palatino Linotype" w:cstheme="minorHAnsi"/>
+                <w:color w:val="0070C0"/>
+                <w:sz w:val="20"/>
+                <w:szCs w:val="20"/>
+              </w:rPr>
+              <w:t xml:space="preserve">, </w:t>
+            </w:r>
+            <w:r>
+              <w:rPr>
+                <w:rFonts w:ascii="Palatino Linotype" w:hAnsi="Palatino Linotype" w:cstheme="minorHAnsi"/>
+                <w:color w:val="0070C0"/>
+                <w:sz w:val="20"/>
+                <w:szCs w:val="20"/>
+              </w:rPr>
+              <w:t>{_id:</w:t>
+            </w:r>
+            <w:r>
+              <w:rPr>
+                <w:rFonts w:ascii="Palatino Linotype" w:hAnsi="Palatino Linotype" w:cstheme="minorHAnsi"/>
+                <w:color w:val="0070C0"/>
+                <w:sz w:val="20"/>
+                <w:szCs w:val="20"/>
+              </w:rPr>
+              <w:t>9</w:t>
+            </w:r>
+            <w:r>
+              <w:rPr>
+                <w:rFonts w:ascii="Palatino Linotype" w:hAnsi="Palatino Linotype" w:cstheme="minorHAnsi"/>
+                <w:color w:val="0070C0"/>
+                <w:sz w:val="20"/>
+                <w:szCs w:val="20"/>
+              </w:rPr>
+              <w:t>,</w:t>
+            </w:r>
+            <w:r>
+              <w:rPr>
+                <w:rFonts w:ascii="Palatino Linotype" w:hAnsi="Palatino Linotype" w:cstheme="minorHAnsi"/>
+                <w:color w:val="0070C0"/>
+                <w:sz w:val="20"/>
+                <w:szCs w:val="20"/>
+              </w:rPr>
+              <w:t xml:space="preserve"> </w:t>
+            </w:r>
+            <w:r>
+              <w:rPr>
+                <w:rFonts w:ascii="Palatino Linotype" w:hAnsi="Palatino Linotype" w:cstheme="minorHAnsi"/>
+                <w:color w:val="0070C0"/>
+                <w:sz w:val="20"/>
+                <w:szCs w:val="20"/>
+              </w:rPr>
+              <w:t>…}</w:t>
+            </w:r>
+            <w:r>
+              <w:rPr>
+                <w:rFonts w:ascii="Palatino Linotype" w:hAnsi="Palatino Linotype" w:cstheme="minorHAnsi"/>
+                <w:color w:val="0070C0"/>
+                <w:sz w:val="20"/>
+                <w:szCs w:val="20"/>
+              </w:rPr>
+              <w:t xml:space="preserve">, </w:t>
+            </w:r>
+            <w:r>
+              <w:rPr>
+                <w:rFonts w:ascii="Palatino Linotype" w:hAnsi="Palatino Linotype" w:cstheme="minorHAnsi"/>
+                <w:color w:val="0070C0"/>
+                <w:sz w:val="20"/>
+                <w:szCs w:val="20"/>
+              </w:rPr>
+              <w:t>{_id:1</w:t>
+            </w:r>
+            <w:r>
+              <w:rPr>
+                <w:rFonts w:ascii="Palatino Linotype" w:hAnsi="Palatino Linotype" w:cstheme="minorHAnsi"/>
+                <w:color w:val="0070C0"/>
+                <w:sz w:val="20"/>
+                <w:szCs w:val="20"/>
+              </w:rPr>
+              <w:t>0</w:t>
+            </w:r>
+            <w:r>
+              <w:rPr>
+                <w:rFonts w:ascii="Palatino Linotype" w:hAnsi="Palatino Linotype" w:cstheme="minorHAnsi"/>
+                <w:color w:val="0070C0"/>
+                <w:sz w:val="20"/>
+                <w:szCs w:val="20"/>
+              </w:rPr>
+              <w:t>,</w:t>
+            </w:r>
+            <w:r>
+              <w:rPr>
+                <w:rFonts w:ascii="Palatino Linotype" w:hAnsi="Palatino Linotype" w:cstheme="minorHAnsi"/>
+                <w:color w:val="0070C0"/>
+                <w:sz w:val="20"/>
+                <w:szCs w:val="20"/>
+              </w:rPr>
+              <w:t xml:space="preserve"> </w:t>
+            </w:r>
+            <w:r>
+              <w:rPr>
+                <w:rFonts w:ascii="Palatino Linotype" w:hAnsi="Palatino Linotype" w:cstheme="minorHAnsi"/>
+                <w:color w:val="0070C0"/>
+                <w:sz w:val="20"/>
+                <w:szCs w:val="20"/>
+              </w:rPr>
+              <w:t>…}</w:t>
+            </w:r>
+            <w:r>
+              <w:rPr>
+                <w:rFonts w:ascii="Palatino Linotype" w:hAnsi="Palatino Linotype" w:cstheme="minorHAnsi"/>
+                <w:color w:val="0070C0"/>
+                <w:sz w:val="20"/>
+                <w:szCs w:val="20"/>
+              </w:rPr>
+              <w:t>])</w:t>
+            </w:r>
           </w:p>
         </w:tc>
       </w:tr>
@@ -4898,6 +5977,8 @@
                 <w:szCs w:val="20"/>
               </w:rPr>
             </w:pPr>
+            <w:bookmarkStart w:id="0" w:name="_GoBack"/>
+            <w:bookmarkEnd w:id="0"/>
           </w:p>
         </w:tc>
       </w:tr>
@@ -8216,7 +9297,7 @@
 </file>
 
 <file path=customXml/itemProps1.xml><?xml version="1.0" encoding="utf-8"?>
-<ds:datastoreItem xmlns:ds="http://schemas.openxmlformats.org/officeDocument/2006/customXml" ds:itemID="{28CBCFC7-B764-4098-874D-2921E4E62CFA}">
+<ds:datastoreItem xmlns:ds="http://schemas.openxmlformats.org/officeDocument/2006/customXml" ds:itemID="{ECB3383A-E40D-4817-B650-AB373DFAC52C}">
   <ds:schemaRefs>
     <ds:schemaRef ds:uri="http://schemas.openxmlformats.org/officeDocument/2006/bibliography"/>
   </ds:schemaRefs>

--- a/Saleel Tables/Assignments/Assignment129 (MongoDB).docx
+++ b/Saleel Tables/Assignments/Assignment129 (MongoDB).docx
@@ -4858,16 +4858,7 @@
                 <w:sz w:val="20"/>
                 <w:szCs w:val="20"/>
               </w:rPr>
-              <w:t xml:space="preserve"> whose gender is ‘female’ and isActive is true</w:t>
-            </w:r>
-            <w:r>
-              <w:rPr>
-                <w:rFonts w:ascii="Palatino Linotype" w:hAnsi="Palatino Linotype" w:cstheme="minorHAnsi"/>
-                <w:color w:val="000000" w:themeColor="text1"/>
-                <w:sz w:val="20"/>
-                <w:szCs w:val="20"/>
-              </w:rPr>
-              <w:t xml:space="preserve"> and also computer the addition of sal </w:t>
+              <w:t xml:space="preserve"> whose gender is ‘female’ and isActive is true and also computer the addition of sal </w:t>
             </w:r>
             <w:r>
               <w:rPr>
@@ -5422,7 +5413,26 @@
                 <w:sz w:val="20"/>
                 <w:szCs w:val="20"/>
               </w:rPr>
-              <w:t xml:space="preserve">Create a new collection employee with following fields (_id, firstName, lastName, and salary) and add 10 documents </w:t>
+              <w:t xml:space="preserve">Create a new collection </w:t>
+            </w:r>
+            <w:r>
+              <w:rPr>
+                <w:rFonts w:ascii="Palatino Linotype" w:hAnsi="Palatino Linotype" w:cstheme="minorHAnsi"/>
+                <w:i/>
+                <w:color w:val="000000" w:themeColor="text1"/>
+                <w:sz w:val="20"/>
+                <w:szCs w:val="20"/>
+              </w:rPr>
+              <w:t>EMPL</w:t>
+            </w:r>
+            <w:r>
+              <w:rPr>
+                <w:rFonts w:ascii="Palatino Linotype" w:hAnsi="Palatino Linotype" w:cstheme="minorHAnsi"/>
+                <w:color w:val="000000" w:themeColor="text1"/>
+                <w:sz w:val="20"/>
+                <w:szCs w:val="20"/>
+              </w:rPr>
+              <w:t xml:space="preserve"> with following fields (_id, firstName, lastName, and salary) and add 10 documents </w:t>
             </w:r>
             <w:r>
               <w:rPr>
@@ -5471,493 +5481,7 @@
                 <w:sz w:val="20"/>
                 <w:szCs w:val="20"/>
               </w:rPr>
-              <w:t xml:space="preserve">db.employee.insert([{_id:1, …}, </w:t>
-            </w:r>
-            <w:r>
-              <w:rPr>
-                <w:rFonts w:ascii="Palatino Linotype" w:hAnsi="Palatino Linotype" w:cstheme="minorHAnsi"/>
-                <w:color w:val="0070C0"/>
-                <w:sz w:val="20"/>
-                <w:szCs w:val="20"/>
-              </w:rPr>
-              <w:t>{_id:</w:t>
-            </w:r>
-            <w:r>
-              <w:rPr>
-                <w:rFonts w:ascii="Palatino Linotype" w:hAnsi="Palatino Linotype" w:cstheme="minorHAnsi"/>
-                <w:color w:val="0070C0"/>
-                <w:sz w:val="20"/>
-                <w:szCs w:val="20"/>
-              </w:rPr>
-              <w:t>2</w:t>
-            </w:r>
-            <w:r>
-              <w:rPr>
-                <w:rFonts w:ascii="Palatino Linotype" w:hAnsi="Palatino Linotype" w:cstheme="minorHAnsi"/>
-                <w:color w:val="0070C0"/>
-                <w:sz w:val="20"/>
-                <w:szCs w:val="20"/>
-              </w:rPr>
-              <w:t>,</w:t>
-            </w:r>
-            <w:r>
-              <w:rPr>
-                <w:rFonts w:ascii="Palatino Linotype" w:hAnsi="Palatino Linotype" w:cstheme="minorHAnsi"/>
-                <w:color w:val="0070C0"/>
-                <w:sz w:val="20"/>
-                <w:szCs w:val="20"/>
-              </w:rPr>
-              <w:t xml:space="preserve"> </w:t>
-            </w:r>
-            <w:r>
-              <w:rPr>
-                <w:rFonts w:ascii="Palatino Linotype" w:hAnsi="Palatino Linotype" w:cstheme="minorHAnsi"/>
-                <w:color w:val="0070C0"/>
-                <w:sz w:val="20"/>
-                <w:szCs w:val="20"/>
-              </w:rPr>
-              <w:t>…}</w:t>
-            </w:r>
-            <w:r>
-              <w:rPr>
-                <w:rFonts w:ascii="Palatino Linotype" w:hAnsi="Palatino Linotype" w:cstheme="minorHAnsi"/>
-                <w:color w:val="0070C0"/>
-                <w:sz w:val="20"/>
-                <w:szCs w:val="20"/>
-              </w:rPr>
-              <w:t xml:space="preserve">, </w:t>
-            </w:r>
-            <w:r>
-              <w:rPr>
-                <w:rFonts w:ascii="Palatino Linotype" w:hAnsi="Palatino Linotype" w:cstheme="minorHAnsi"/>
-                <w:color w:val="0070C0"/>
-                <w:sz w:val="20"/>
-                <w:szCs w:val="20"/>
-              </w:rPr>
-              <w:t>{_id:</w:t>
-            </w:r>
-            <w:r>
-              <w:rPr>
-                <w:rFonts w:ascii="Palatino Linotype" w:hAnsi="Palatino Linotype" w:cstheme="minorHAnsi"/>
-                <w:color w:val="0070C0"/>
-                <w:sz w:val="20"/>
-                <w:szCs w:val="20"/>
-              </w:rPr>
-              <w:t>3</w:t>
-            </w:r>
-            <w:r>
-              <w:rPr>
-                <w:rFonts w:ascii="Palatino Linotype" w:hAnsi="Palatino Linotype" w:cstheme="minorHAnsi"/>
-                <w:color w:val="0070C0"/>
-                <w:sz w:val="20"/>
-                <w:szCs w:val="20"/>
-              </w:rPr>
-              <w:t>,</w:t>
-            </w:r>
-            <w:r>
-              <w:rPr>
-                <w:rFonts w:ascii="Palatino Linotype" w:hAnsi="Palatino Linotype" w:cstheme="minorHAnsi"/>
-                <w:color w:val="0070C0"/>
-                <w:sz w:val="20"/>
-                <w:szCs w:val="20"/>
-              </w:rPr>
-              <w:t xml:space="preserve"> </w:t>
-            </w:r>
-            <w:r>
-              <w:rPr>
-                <w:rFonts w:ascii="Palatino Linotype" w:hAnsi="Palatino Linotype" w:cstheme="minorHAnsi"/>
-                <w:color w:val="0070C0"/>
-                <w:sz w:val="20"/>
-                <w:szCs w:val="20"/>
-              </w:rPr>
-              <w:t>…}</w:t>
-            </w:r>
-            <w:r>
-              <w:rPr>
-                <w:rFonts w:ascii="Palatino Linotype" w:hAnsi="Palatino Linotype" w:cstheme="minorHAnsi"/>
-                <w:color w:val="0070C0"/>
-                <w:sz w:val="20"/>
-                <w:szCs w:val="20"/>
-              </w:rPr>
-              <w:t xml:space="preserve">, </w:t>
-            </w:r>
-            <w:r>
-              <w:rPr>
-                <w:rFonts w:ascii="Palatino Linotype" w:hAnsi="Palatino Linotype" w:cstheme="minorHAnsi"/>
-                <w:color w:val="0070C0"/>
-                <w:sz w:val="20"/>
-                <w:szCs w:val="20"/>
-              </w:rPr>
-              <w:t>{_id:</w:t>
-            </w:r>
-            <w:r>
-              <w:rPr>
-                <w:rFonts w:ascii="Palatino Linotype" w:hAnsi="Palatino Linotype" w:cstheme="minorHAnsi"/>
-                <w:color w:val="0070C0"/>
-                <w:sz w:val="20"/>
-                <w:szCs w:val="20"/>
-              </w:rPr>
-              <w:t>4</w:t>
-            </w:r>
-            <w:r>
-              <w:rPr>
-                <w:rFonts w:ascii="Palatino Linotype" w:hAnsi="Palatino Linotype" w:cstheme="minorHAnsi"/>
-                <w:color w:val="0070C0"/>
-                <w:sz w:val="20"/>
-                <w:szCs w:val="20"/>
-              </w:rPr>
-              <w:t>,</w:t>
-            </w:r>
-            <w:r>
-              <w:rPr>
-                <w:rFonts w:ascii="Palatino Linotype" w:hAnsi="Palatino Linotype" w:cstheme="minorHAnsi"/>
-                <w:color w:val="0070C0"/>
-                <w:sz w:val="20"/>
-                <w:szCs w:val="20"/>
-              </w:rPr>
-              <w:t xml:space="preserve"> </w:t>
-            </w:r>
-            <w:r>
-              <w:rPr>
-                <w:rFonts w:ascii="Palatino Linotype" w:hAnsi="Palatino Linotype" w:cstheme="minorHAnsi"/>
-                <w:color w:val="0070C0"/>
-                <w:sz w:val="20"/>
-                <w:szCs w:val="20"/>
-              </w:rPr>
-              <w:t>…}</w:t>
-            </w:r>
-            <w:r>
-              <w:rPr>
-                <w:rFonts w:ascii="Palatino Linotype" w:hAnsi="Palatino Linotype" w:cstheme="minorHAnsi"/>
-                <w:color w:val="0070C0"/>
-                <w:sz w:val="20"/>
-                <w:szCs w:val="20"/>
-              </w:rPr>
-              <w:t xml:space="preserve">, </w:t>
-            </w:r>
-            <w:r>
-              <w:rPr>
-                <w:rFonts w:ascii="Palatino Linotype" w:hAnsi="Palatino Linotype" w:cstheme="minorHAnsi"/>
-                <w:color w:val="0070C0"/>
-                <w:sz w:val="20"/>
-                <w:szCs w:val="20"/>
-              </w:rPr>
-              <w:t>{_id:</w:t>
-            </w:r>
-            <w:r>
-              <w:rPr>
-                <w:rFonts w:ascii="Palatino Linotype" w:hAnsi="Palatino Linotype" w:cstheme="minorHAnsi"/>
-                <w:color w:val="0070C0"/>
-                <w:sz w:val="20"/>
-                <w:szCs w:val="20"/>
-              </w:rPr>
-              <w:t>5</w:t>
-            </w:r>
-            <w:r>
-              <w:rPr>
-                <w:rFonts w:ascii="Palatino Linotype" w:hAnsi="Palatino Linotype" w:cstheme="minorHAnsi"/>
-                <w:color w:val="0070C0"/>
-                <w:sz w:val="20"/>
-                <w:szCs w:val="20"/>
-              </w:rPr>
-              <w:t>,</w:t>
-            </w:r>
-            <w:r>
-              <w:rPr>
-                <w:rFonts w:ascii="Palatino Linotype" w:hAnsi="Palatino Linotype" w:cstheme="minorHAnsi"/>
-                <w:color w:val="0070C0"/>
-                <w:sz w:val="20"/>
-                <w:szCs w:val="20"/>
-              </w:rPr>
-              <w:t xml:space="preserve"> </w:t>
-            </w:r>
-            <w:r>
-              <w:rPr>
-                <w:rFonts w:ascii="Palatino Linotype" w:hAnsi="Palatino Linotype" w:cstheme="minorHAnsi"/>
-                <w:color w:val="0070C0"/>
-                <w:sz w:val="20"/>
-                <w:szCs w:val="20"/>
-              </w:rPr>
-              <w:t>…}</w:t>
-            </w:r>
-            <w:r>
-              <w:rPr>
-                <w:rFonts w:ascii="Palatino Linotype" w:hAnsi="Palatino Linotype" w:cstheme="minorHAnsi"/>
-                <w:color w:val="0070C0"/>
-                <w:sz w:val="20"/>
-                <w:szCs w:val="20"/>
-              </w:rPr>
-              <w:t xml:space="preserve">, </w:t>
-            </w:r>
-            <w:r>
-              <w:rPr>
-                <w:rFonts w:ascii="Palatino Linotype" w:hAnsi="Palatino Linotype" w:cstheme="minorHAnsi"/>
-                <w:color w:val="0070C0"/>
-                <w:sz w:val="20"/>
-                <w:szCs w:val="20"/>
-              </w:rPr>
-              <w:t>{_id:</w:t>
-            </w:r>
-            <w:r>
-              <w:rPr>
-                <w:rFonts w:ascii="Palatino Linotype" w:hAnsi="Palatino Linotype" w:cstheme="minorHAnsi"/>
-                <w:color w:val="0070C0"/>
-                <w:sz w:val="20"/>
-                <w:szCs w:val="20"/>
-              </w:rPr>
-              <w:t>6</w:t>
-            </w:r>
-            <w:r>
-              <w:rPr>
-                <w:rFonts w:ascii="Palatino Linotype" w:hAnsi="Palatino Linotype" w:cstheme="minorHAnsi"/>
-                <w:color w:val="0070C0"/>
-                <w:sz w:val="20"/>
-                <w:szCs w:val="20"/>
-              </w:rPr>
-              <w:t>,</w:t>
-            </w:r>
-            <w:r>
-              <w:rPr>
-                <w:rFonts w:ascii="Palatino Linotype" w:hAnsi="Palatino Linotype" w:cstheme="minorHAnsi"/>
-                <w:color w:val="0070C0"/>
-                <w:sz w:val="20"/>
-                <w:szCs w:val="20"/>
-              </w:rPr>
-              <w:t xml:space="preserve"> </w:t>
-            </w:r>
-            <w:r>
-              <w:rPr>
-                <w:rFonts w:ascii="Palatino Linotype" w:hAnsi="Palatino Linotype" w:cstheme="minorHAnsi"/>
-                <w:color w:val="0070C0"/>
-                <w:sz w:val="20"/>
-                <w:szCs w:val="20"/>
-              </w:rPr>
-              <w:t>…}</w:t>
-            </w:r>
-            <w:r>
-              <w:rPr>
-                <w:rFonts w:ascii="Palatino Linotype" w:hAnsi="Palatino Linotype" w:cstheme="minorHAnsi"/>
-                <w:color w:val="0070C0"/>
-                <w:sz w:val="20"/>
-                <w:szCs w:val="20"/>
-              </w:rPr>
-              <w:t xml:space="preserve">, </w:t>
-            </w:r>
-            <w:r>
-              <w:rPr>
-                <w:rFonts w:ascii="Palatino Linotype" w:hAnsi="Palatino Linotype" w:cstheme="minorHAnsi"/>
-                <w:color w:val="0070C0"/>
-                <w:sz w:val="20"/>
-                <w:szCs w:val="20"/>
-              </w:rPr>
-              <w:t>{_id:</w:t>
-            </w:r>
-            <w:r>
-              <w:rPr>
-                <w:rFonts w:ascii="Palatino Linotype" w:hAnsi="Palatino Linotype" w:cstheme="minorHAnsi"/>
-                <w:color w:val="0070C0"/>
-                <w:sz w:val="20"/>
-                <w:szCs w:val="20"/>
-              </w:rPr>
-              <w:t>7</w:t>
-            </w:r>
-            <w:r>
-              <w:rPr>
-                <w:rFonts w:ascii="Palatino Linotype" w:hAnsi="Palatino Linotype" w:cstheme="minorHAnsi"/>
-                <w:color w:val="0070C0"/>
-                <w:sz w:val="20"/>
-                <w:szCs w:val="20"/>
-              </w:rPr>
-              <w:t>,</w:t>
-            </w:r>
-            <w:r>
-              <w:rPr>
-                <w:rFonts w:ascii="Palatino Linotype" w:hAnsi="Palatino Linotype" w:cstheme="minorHAnsi"/>
-                <w:color w:val="0070C0"/>
-                <w:sz w:val="20"/>
-                <w:szCs w:val="20"/>
-              </w:rPr>
-              <w:t xml:space="preserve"> </w:t>
-            </w:r>
-            <w:r>
-              <w:rPr>
-                <w:rFonts w:ascii="Palatino Linotype" w:hAnsi="Palatino Linotype" w:cstheme="minorHAnsi"/>
-                <w:color w:val="0070C0"/>
-                <w:sz w:val="20"/>
-                <w:szCs w:val="20"/>
-              </w:rPr>
-              <w:t>…}</w:t>
-            </w:r>
-            <w:r>
-              <w:rPr>
-                <w:rFonts w:ascii="Palatino Linotype" w:hAnsi="Palatino Linotype" w:cstheme="minorHAnsi"/>
-                <w:color w:val="0070C0"/>
-                <w:sz w:val="20"/>
-                <w:szCs w:val="20"/>
-              </w:rPr>
-              <w:t xml:space="preserve">, </w:t>
-            </w:r>
-            <w:r>
-              <w:rPr>
-                <w:rFonts w:ascii="Palatino Linotype" w:hAnsi="Palatino Linotype" w:cstheme="minorHAnsi"/>
-                <w:color w:val="0070C0"/>
-                <w:sz w:val="20"/>
-                <w:szCs w:val="20"/>
-              </w:rPr>
-              <w:t>{_id:</w:t>
-            </w:r>
-            <w:r>
-              <w:rPr>
-                <w:rFonts w:ascii="Palatino Linotype" w:hAnsi="Palatino Linotype" w:cstheme="minorHAnsi"/>
-                <w:color w:val="0070C0"/>
-                <w:sz w:val="20"/>
-                <w:szCs w:val="20"/>
-              </w:rPr>
-              <w:t>8</w:t>
-            </w:r>
-            <w:r>
-              <w:rPr>
-                <w:rFonts w:ascii="Palatino Linotype" w:hAnsi="Palatino Linotype" w:cstheme="minorHAnsi"/>
-                <w:color w:val="0070C0"/>
-                <w:sz w:val="20"/>
-                <w:szCs w:val="20"/>
-              </w:rPr>
-              <w:t>,</w:t>
-            </w:r>
-            <w:r>
-              <w:rPr>
-                <w:rFonts w:ascii="Palatino Linotype" w:hAnsi="Palatino Linotype" w:cstheme="minorHAnsi"/>
-                <w:color w:val="0070C0"/>
-                <w:sz w:val="20"/>
-                <w:szCs w:val="20"/>
-              </w:rPr>
-              <w:t xml:space="preserve"> </w:t>
-            </w:r>
-            <w:r>
-              <w:rPr>
-                <w:rFonts w:ascii="Palatino Linotype" w:hAnsi="Palatino Linotype" w:cstheme="minorHAnsi"/>
-                <w:color w:val="0070C0"/>
-                <w:sz w:val="20"/>
-                <w:szCs w:val="20"/>
-              </w:rPr>
-              <w:t>…}</w:t>
-            </w:r>
-            <w:r>
-              <w:rPr>
-                <w:rFonts w:ascii="Palatino Linotype" w:hAnsi="Palatino Linotype" w:cstheme="minorHAnsi"/>
-                <w:color w:val="0070C0"/>
-                <w:sz w:val="20"/>
-                <w:szCs w:val="20"/>
-              </w:rPr>
-              <w:t xml:space="preserve">, </w:t>
-            </w:r>
-            <w:r>
-              <w:rPr>
-                <w:rFonts w:ascii="Palatino Linotype" w:hAnsi="Palatino Linotype" w:cstheme="minorHAnsi"/>
-                <w:color w:val="0070C0"/>
-                <w:sz w:val="20"/>
-                <w:szCs w:val="20"/>
-              </w:rPr>
-              <w:t>{_id:</w:t>
-            </w:r>
-            <w:r>
-              <w:rPr>
-                <w:rFonts w:ascii="Palatino Linotype" w:hAnsi="Palatino Linotype" w:cstheme="minorHAnsi"/>
-                <w:color w:val="0070C0"/>
-                <w:sz w:val="20"/>
-                <w:szCs w:val="20"/>
-              </w:rPr>
-              <w:t>9</w:t>
-            </w:r>
-            <w:r>
-              <w:rPr>
-                <w:rFonts w:ascii="Palatino Linotype" w:hAnsi="Palatino Linotype" w:cstheme="minorHAnsi"/>
-                <w:color w:val="0070C0"/>
-                <w:sz w:val="20"/>
-                <w:szCs w:val="20"/>
-              </w:rPr>
-              <w:t>,</w:t>
-            </w:r>
-            <w:r>
-              <w:rPr>
-                <w:rFonts w:ascii="Palatino Linotype" w:hAnsi="Palatino Linotype" w:cstheme="minorHAnsi"/>
-                <w:color w:val="0070C0"/>
-                <w:sz w:val="20"/>
-                <w:szCs w:val="20"/>
-              </w:rPr>
-              <w:t xml:space="preserve"> </w:t>
-            </w:r>
-            <w:r>
-              <w:rPr>
-                <w:rFonts w:ascii="Palatino Linotype" w:hAnsi="Palatino Linotype" w:cstheme="minorHAnsi"/>
-                <w:color w:val="0070C0"/>
-                <w:sz w:val="20"/>
-                <w:szCs w:val="20"/>
-              </w:rPr>
-              <w:t>…}</w:t>
-            </w:r>
-            <w:r>
-              <w:rPr>
-                <w:rFonts w:ascii="Palatino Linotype" w:hAnsi="Palatino Linotype" w:cstheme="minorHAnsi"/>
-                <w:color w:val="0070C0"/>
-                <w:sz w:val="20"/>
-                <w:szCs w:val="20"/>
-              </w:rPr>
-              <w:t xml:space="preserve">, </w:t>
-            </w:r>
-            <w:r>
-              <w:rPr>
-                <w:rFonts w:ascii="Palatino Linotype" w:hAnsi="Palatino Linotype" w:cstheme="minorHAnsi"/>
-                <w:color w:val="0070C0"/>
-                <w:sz w:val="20"/>
-                <w:szCs w:val="20"/>
-              </w:rPr>
-              <w:t>{_id:1</w:t>
-            </w:r>
-            <w:r>
-              <w:rPr>
-                <w:rFonts w:ascii="Palatino Linotype" w:hAnsi="Palatino Linotype" w:cstheme="minorHAnsi"/>
-                <w:color w:val="0070C0"/>
-                <w:sz w:val="20"/>
-                <w:szCs w:val="20"/>
-              </w:rPr>
-              <w:t>0</w:t>
-            </w:r>
-            <w:r>
-              <w:rPr>
-                <w:rFonts w:ascii="Palatino Linotype" w:hAnsi="Palatino Linotype" w:cstheme="minorHAnsi"/>
-                <w:color w:val="0070C0"/>
-                <w:sz w:val="20"/>
-                <w:szCs w:val="20"/>
-              </w:rPr>
-              <w:t>,</w:t>
-            </w:r>
-            <w:r>
-              <w:rPr>
-                <w:rFonts w:ascii="Palatino Linotype" w:hAnsi="Palatino Linotype" w:cstheme="minorHAnsi"/>
-                <w:color w:val="0070C0"/>
-                <w:sz w:val="20"/>
-                <w:szCs w:val="20"/>
-              </w:rPr>
-              <w:t xml:space="preserve"> </w:t>
-            </w:r>
-            <w:r>
-              <w:rPr>
-                <w:rFonts w:ascii="Palatino Linotype" w:hAnsi="Palatino Linotype" w:cstheme="minorHAnsi"/>
-                <w:color w:val="0070C0"/>
-                <w:sz w:val="20"/>
-                <w:szCs w:val="20"/>
-              </w:rPr>
-              <w:t>…}</w:t>
-            </w:r>
-            <w:r>
-              <w:rPr>
-                <w:rFonts w:ascii="Palatino Linotype" w:hAnsi="Palatino Linotype" w:cstheme="minorHAnsi"/>
-                <w:color w:val="0070C0"/>
-                <w:sz w:val="20"/>
-                <w:szCs w:val="20"/>
-              </w:rPr>
-              <w:t>])</w:t>
+              <w:t>db.empl.insert([{_id:1, …}, {_id:2, …}, {_id:3, …}, {_id:4, …}, {_id:5, …}, {_id:6, …}, {_id:7, …}, {_id:8, …}, {_id:9, …}, {_id:10, …}])</w:t>
             </w:r>
           </w:p>
         </w:tc>
@@ -5977,8 +5501,6 @@
                 <w:szCs w:val="20"/>
               </w:rPr>
             </w:pPr>
-            <w:bookmarkStart w:id="0" w:name="_GoBack"/>
-            <w:bookmarkEnd w:id="0"/>
           </w:p>
         </w:tc>
       </w:tr>
@@ -6002,6 +5524,35 @@
                 <w:szCs w:val="20"/>
               </w:rPr>
             </w:pPr>
+            <w:r>
+              <w:rPr>
+                <w:rFonts w:ascii="Palatino Linotype" w:hAnsi="Palatino Linotype" w:cstheme="minorHAnsi"/>
+                <w:color w:val="000000" w:themeColor="text1"/>
+                <w:sz w:val="20"/>
+                <w:szCs w:val="20"/>
+              </w:rPr>
+              <w:t>Increment the salary of those employees whose salary in more than 6500Rs. by 1000Rs</w:t>
+            </w:r>
+            <w:proofErr w:type="gramStart"/>
+            <w:r>
+              <w:rPr>
+                <w:rFonts w:ascii="Palatino Linotype" w:hAnsi="Palatino Linotype" w:cstheme="minorHAnsi"/>
+                <w:color w:val="000000" w:themeColor="text1"/>
+                <w:sz w:val="20"/>
+                <w:szCs w:val="20"/>
+              </w:rPr>
+              <w:t>..</w:t>
+            </w:r>
+            <w:proofErr w:type="gramEnd"/>
+            <w:r>
+              <w:rPr>
+                <w:rFonts w:ascii="Palatino Linotype" w:hAnsi="Palatino Linotype" w:cstheme="minorHAnsi"/>
+                <w:color w:val="000000" w:themeColor="text1"/>
+                <w:sz w:val="20"/>
+                <w:szCs w:val="20"/>
+              </w:rPr>
+              <w:t xml:space="preserve"> Only for the first document.</w:t>
+            </w:r>
           </w:p>
         </w:tc>
       </w:tr>
@@ -6023,6 +5574,87 @@
                 <w:szCs w:val="20"/>
               </w:rPr>
             </w:pPr>
+            <w:r>
+              <w:rPr>
+                <w:rFonts w:ascii="Palatino Linotype" w:hAnsi="Palatino Linotype" w:cstheme="minorHAnsi"/>
+                <w:color w:val="0070C0"/>
+                <w:sz w:val="20"/>
+                <w:szCs w:val="20"/>
+              </w:rPr>
+              <w:t>db.e</w:t>
+            </w:r>
+            <w:r>
+              <w:rPr>
+                <w:rFonts w:ascii="Palatino Linotype" w:hAnsi="Palatino Linotype" w:cstheme="minorHAnsi"/>
+                <w:color w:val="0070C0"/>
+                <w:sz w:val="20"/>
+                <w:szCs w:val="20"/>
+              </w:rPr>
+              <w:t>mp</w:t>
+            </w:r>
+            <w:r>
+              <w:rPr>
+                <w:rFonts w:ascii="Palatino Linotype" w:hAnsi="Palatino Linotype" w:cstheme="minorHAnsi"/>
+                <w:color w:val="0070C0"/>
+                <w:sz w:val="20"/>
+                <w:szCs w:val="20"/>
+              </w:rPr>
+              <w:t>.update({sal:{$gt:</w:t>
+            </w:r>
+            <w:r>
+              <w:rPr>
+                <w:rFonts w:ascii="Palatino Linotype" w:hAnsi="Palatino Linotype" w:cstheme="minorHAnsi"/>
+                <w:color w:val="0070C0"/>
+                <w:sz w:val="20"/>
+                <w:szCs w:val="20"/>
+              </w:rPr>
+              <w:t>65</w:t>
+            </w:r>
+            <w:r>
+              <w:rPr>
+                <w:rFonts w:ascii="Palatino Linotype" w:hAnsi="Palatino Linotype" w:cstheme="minorHAnsi"/>
+                <w:color w:val="0070C0"/>
+                <w:sz w:val="20"/>
+                <w:szCs w:val="20"/>
+              </w:rPr>
+              <w:t>00}}, { $inc:</w:t>
+            </w:r>
+            <w:r>
+              <w:rPr>
+                <w:rFonts w:ascii="Palatino Linotype" w:hAnsi="Palatino Linotype" w:cstheme="minorHAnsi"/>
+                <w:color w:val="0070C0"/>
+                <w:sz w:val="20"/>
+                <w:szCs w:val="20"/>
+              </w:rPr>
+              <w:t xml:space="preserve"> </w:t>
+            </w:r>
+            <w:r>
+              <w:rPr>
+                <w:rFonts w:ascii="Palatino Linotype" w:hAnsi="Palatino Linotype" w:cstheme="minorHAnsi"/>
+                <w:color w:val="0070C0"/>
+                <w:sz w:val="20"/>
+                <w:szCs w:val="20"/>
+              </w:rPr>
+              <w:t>{sal: 1</w:t>
+            </w:r>
+            <w:r>
+              <w:rPr>
+                <w:rFonts w:ascii="Palatino Linotype" w:hAnsi="Palatino Linotype" w:cstheme="minorHAnsi"/>
+                <w:color w:val="0070C0"/>
+                <w:sz w:val="20"/>
+                <w:szCs w:val="20"/>
+              </w:rPr>
+              <w:t>000</w:t>
+            </w:r>
+            <w:r>
+              <w:rPr>
+                <w:rFonts w:ascii="Palatino Linotype" w:hAnsi="Palatino Linotype" w:cstheme="minorHAnsi"/>
+                <w:color w:val="0070C0"/>
+                <w:sz w:val="20"/>
+                <w:szCs w:val="20"/>
+              </w:rPr>
+              <w:t>}})</w:t>
+            </w:r>
           </w:p>
         </w:tc>
       </w:tr>
@@ -6064,6 +5696,35 @@
                 <w:szCs w:val="20"/>
               </w:rPr>
             </w:pPr>
+            <w:r>
+              <w:rPr>
+                <w:rFonts w:ascii="Palatino Linotype" w:hAnsi="Palatino Linotype" w:cstheme="minorHAnsi"/>
+                <w:color w:val="000000" w:themeColor="text1"/>
+                <w:sz w:val="20"/>
+                <w:szCs w:val="20"/>
+              </w:rPr>
+              <w:t>Increment the salary of those employees whose salary in more than 6500Rs. by 1000Rs</w:t>
+            </w:r>
+            <w:proofErr w:type="gramStart"/>
+            <w:r>
+              <w:rPr>
+                <w:rFonts w:ascii="Palatino Linotype" w:hAnsi="Palatino Linotype" w:cstheme="minorHAnsi"/>
+                <w:color w:val="000000" w:themeColor="text1"/>
+                <w:sz w:val="20"/>
+                <w:szCs w:val="20"/>
+              </w:rPr>
+              <w:t>..</w:t>
+            </w:r>
+            <w:proofErr w:type="gramEnd"/>
+            <w:r>
+              <w:rPr>
+                <w:rFonts w:ascii="Palatino Linotype" w:hAnsi="Palatino Linotype" w:cstheme="minorHAnsi"/>
+                <w:color w:val="000000" w:themeColor="text1"/>
+                <w:sz w:val="20"/>
+                <w:szCs w:val="20"/>
+              </w:rPr>
+              <w:t xml:space="preserve"> For all employees.</w:t>
+            </w:r>
           </w:p>
         </w:tc>
       </w:tr>
@@ -6085,6 +5746,177 @@
                 <w:szCs w:val="20"/>
               </w:rPr>
             </w:pPr>
+            <w:r>
+              <w:rPr>
+                <w:rFonts w:ascii="Palatino Linotype" w:hAnsi="Palatino Linotype" w:cstheme="minorHAnsi"/>
+                <w:color w:val="0070C0"/>
+                <w:sz w:val="20"/>
+                <w:szCs w:val="20"/>
+              </w:rPr>
+              <w:t>db.e</w:t>
+            </w:r>
+            <w:r>
+              <w:rPr>
+                <w:rFonts w:ascii="Palatino Linotype" w:hAnsi="Palatino Linotype" w:cstheme="minorHAnsi"/>
+                <w:color w:val="0070C0"/>
+                <w:sz w:val="20"/>
+                <w:szCs w:val="20"/>
+              </w:rPr>
+              <w:t>mp</w:t>
+            </w:r>
+            <w:r>
+              <w:rPr>
+                <w:rFonts w:ascii="Palatino Linotype" w:hAnsi="Palatino Linotype" w:cstheme="minorHAnsi"/>
+                <w:color w:val="0070C0"/>
+                <w:sz w:val="20"/>
+                <w:szCs w:val="20"/>
+              </w:rPr>
+              <w:t>.update</w:t>
+            </w:r>
+            <w:r>
+              <w:rPr>
+                <w:rFonts w:ascii="Palatino Linotype" w:hAnsi="Palatino Linotype" w:cstheme="minorHAnsi"/>
+                <w:color w:val="0070C0"/>
+                <w:sz w:val="20"/>
+                <w:szCs w:val="20"/>
+              </w:rPr>
+              <w:t>Many</w:t>
+            </w:r>
+            <w:r>
+              <w:rPr>
+                <w:rFonts w:ascii="Palatino Linotype" w:hAnsi="Palatino Linotype" w:cstheme="minorHAnsi"/>
+                <w:color w:val="0070C0"/>
+                <w:sz w:val="20"/>
+                <w:szCs w:val="20"/>
+              </w:rPr>
+              <w:t>({</w:t>
+            </w:r>
+            <w:r>
+              <w:rPr>
+                <w:rFonts w:ascii="Palatino Linotype" w:hAnsi="Palatino Linotype" w:cstheme="minorHAnsi"/>
+                <w:color w:val="0070C0"/>
+                <w:sz w:val="20"/>
+                <w:szCs w:val="20"/>
+              </w:rPr>
+              <w:t xml:space="preserve"> </w:t>
+            </w:r>
+            <w:r>
+              <w:rPr>
+                <w:rFonts w:ascii="Palatino Linotype" w:hAnsi="Palatino Linotype" w:cstheme="minorHAnsi"/>
+                <w:color w:val="0070C0"/>
+                <w:sz w:val="20"/>
+                <w:szCs w:val="20"/>
+              </w:rPr>
+              <w:t>sal:</w:t>
+            </w:r>
+            <w:r>
+              <w:rPr>
+                <w:rFonts w:ascii="Palatino Linotype" w:hAnsi="Palatino Linotype" w:cstheme="minorHAnsi"/>
+                <w:color w:val="0070C0"/>
+                <w:sz w:val="20"/>
+                <w:szCs w:val="20"/>
+              </w:rPr>
+              <w:t xml:space="preserve"> </w:t>
+            </w:r>
+            <w:r>
+              <w:rPr>
+                <w:rFonts w:ascii="Palatino Linotype" w:hAnsi="Palatino Linotype" w:cstheme="minorHAnsi"/>
+                <w:color w:val="0070C0"/>
+                <w:sz w:val="20"/>
+                <w:szCs w:val="20"/>
+              </w:rPr>
+              <w:t>{$gt:</w:t>
+            </w:r>
+            <w:r>
+              <w:rPr>
+                <w:rFonts w:ascii="Palatino Linotype" w:hAnsi="Palatino Linotype" w:cstheme="minorHAnsi"/>
+                <w:color w:val="0070C0"/>
+                <w:sz w:val="20"/>
+                <w:szCs w:val="20"/>
+              </w:rPr>
+              <w:t xml:space="preserve"> 65</w:t>
+            </w:r>
+            <w:r>
+              <w:rPr>
+                <w:rFonts w:ascii="Palatino Linotype" w:hAnsi="Palatino Linotype" w:cstheme="minorHAnsi"/>
+                <w:color w:val="0070C0"/>
+                <w:sz w:val="20"/>
+                <w:szCs w:val="20"/>
+              </w:rPr>
+              <w:t>00}</w:t>
+            </w:r>
+            <w:r>
+              <w:rPr>
+                <w:rFonts w:ascii="Palatino Linotype" w:hAnsi="Palatino Linotype" w:cstheme="minorHAnsi"/>
+                <w:color w:val="0070C0"/>
+                <w:sz w:val="20"/>
+                <w:szCs w:val="20"/>
+              </w:rPr>
+              <w:t xml:space="preserve"> </w:t>
+            </w:r>
+            <w:r>
+              <w:rPr>
+                <w:rFonts w:ascii="Palatino Linotype" w:hAnsi="Palatino Linotype" w:cstheme="minorHAnsi"/>
+                <w:color w:val="0070C0"/>
+                <w:sz w:val="20"/>
+                <w:szCs w:val="20"/>
+              </w:rPr>
+              <w:t>}, { $inc:</w:t>
+            </w:r>
+            <w:r>
+              <w:rPr>
+                <w:rFonts w:ascii="Palatino Linotype" w:hAnsi="Palatino Linotype" w:cstheme="minorHAnsi"/>
+                <w:color w:val="0070C0"/>
+                <w:sz w:val="20"/>
+                <w:szCs w:val="20"/>
+              </w:rPr>
+              <w:t xml:space="preserve"> </w:t>
+            </w:r>
+            <w:r>
+              <w:rPr>
+                <w:rFonts w:ascii="Palatino Linotype" w:hAnsi="Palatino Linotype" w:cstheme="minorHAnsi"/>
+                <w:color w:val="0070C0"/>
+                <w:sz w:val="20"/>
+                <w:szCs w:val="20"/>
+              </w:rPr>
+              <w:t>{sal: 1</w:t>
+            </w:r>
+            <w:r>
+              <w:rPr>
+                <w:rFonts w:ascii="Palatino Linotype" w:hAnsi="Palatino Linotype" w:cstheme="minorHAnsi"/>
+                <w:color w:val="0070C0"/>
+                <w:sz w:val="20"/>
+                <w:szCs w:val="20"/>
+              </w:rPr>
+              <w:t>000</w:t>
+            </w:r>
+            <w:r>
+              <w:rPr>
+                <w:rFonts w:ascii="Palatino Linotype" w:hAnsi="Palatino Linotype" w:cstheme="minorHAnsi"/>
+                <w:color w:val="0070C0"/>
+                <w:sz w:val="20"/>
+                <w:szCs w:val="20"/>
+              </w:rPr>
+              <w:t>}</w:t>
+            </w:r>
+            <w:r>
+              <w:rPr>
+                <w:rFonts w:ascii="Palatino Linotype" w:hAnsi="Palatino Linotype" w:cstheme="minorHAnsi"/>
+                <w:color w:val="0070C0"/>
+                <w:sz w:val="20"/>
+                <w:szCs w:val="20"/>
+              </w:rPr>
+              <w:t xml:space="preserve"> </w:t>
+            </w:r>
+            <w:r>
+              <w:rPr>
+                <w:rFonts w:ascii="Palatino Linotype" w:hAnsi="Palatino Linotype" w:cstheme="minorHAnsi"/>
+                <w:color w:val="0070C0"/>
+                <w:sz w:val="20"/>
+                <w:szCs w:val="20"/>
+              </w:rPr>
+              <w:t>})</w:t>
+            </w:r>
           </w:p>
         </w:tc>
       </w:tr>
@@ -6126,6 +5958,15 @@
                 <w:szCs w:val="20"/>
               </w:rPr>
             </w:pPr>
+            <w:r>
+              <w:rPr>
+                <w:rFonts w:ascii="Palatino Linotype" w:hAnsi="Palatino Linotype" w:cstheme="minorHAnsi"/>
+                <w:color w:val="000000" w:themeColor="text1"/>
+                <w:sz w:val="20"/>
+                <w:szCs w:val="20"/>
+              </w:rPr>
+              <w:t>Delete all employee document whose salary is more than 8000Rs.</w:t>
+            </w:r>
           </w:p>
         </w:tc>
       </w:tr>
@@ -6147,6 +5988,105 @@
                 <w:szCs w:val="20"/>
               </w:rPr>
             </w:pPr>
+            <w:r>
+              <w:rPr>
+                <w:rFonts w:ascii="Palatino Linotype" w:hAnsi="Palatino Linotype" w:cstheme="minorHAnsi"/>
+                <w:color w:val="0070C0"/>
+                <w:sz w:val="20"/>
+                <w:szCs w:val="20"/>
+              </w:rPr>
+              <w:t>db.e</w:t>
+            </w:r>
+            <w:r>
+              <w:rPr>
+                <w:rFonts w:ascii="Palatino Linotype" w:hAnsi="Palatino Linotype" w:cstheme="minorHAnsi"/>
+                <w:color w:val="0070C0"/>
+                <w:sz w:val="20"/>
+                <w:szCs w:val="20"/>
+              </w:rPr>
+              <w:t>mp</w:t>
+            </w:r>
+            <w:r>
+              <w:rPr>
+                <w:rFonts w:ascii="Palatino Linotype" w:hAnsi="Palatino Linotype" w:cstheme="minorHAnsi"/>
+                <w:color w:val="0070C0"/>
+                <w:sz w:val="20"/>
+                <w:szCs w:val="20"/>
+              </w:rPr>
+              <w:t>.deleteMany({</w:t>
+            </w:r>
+            <w:r>
+              <w:rPr>
+                <w:rFonts w:ascii="Palatino Linotype" w:hAnsi="Palatino Linotype" w:cstheme="minorHAnsi"/>
+                <w:color w:val="0070C0"/>
+                <w:sz w:val="20"/>
+                <w:szCs w:val="20"/>
+              </w:rPr>
+              <w:t xml:space="preserve"> </w:t>
+            </w:r>
+            <w:r>
+              <w:rPr>
+                <w:rFonts w:ascii="Palatino Linotype" w:hAnsi="Palatino Linotype" w:cstheme="minorHAnsi"/>
+                <w:color w:val="0070C0"/>
+                <w:sz w:val="20"/>
+                <w:szCs w:val="20"/>
+              </w:rPr>
+              <w:t>sal : {$gt:</w:t>
+            </w:r>
+            <w:r>
+              <w:rPr>
+                <w:rFonts w:ascii="Palatino Linotype" w:hAnsi="Palatino Linotype" w:cstheme="minorHAnsi"/>
+                <w:color w:val="0070C0"/>
+                <w:sz w:val="20"/>
+                <w:szCs w:val="20"/>
+              </w:rPr>
+              <w:t xml:space="preserve"> 8</w:t>
+            </w:r>
+            <w:r>
+              <w:rPr>
+                <w:rFonts w:ascii="Palatino Linotype" w:hAnsi="Palatino Linotype" w:cstheme="minorHAnsi"/>
+                <w:color w:val="0070C0"/>
+                <w:sz w:val="20"/>
+                <w:szCs w:val="20"/>
+              </w:rPr>
+              <w:t>00</w:t>
+            </w:r>
+            <w:r>
+              <w:rPr>
+                <w:rFonts w:ascii="Palatino Linotype" w:hAnsi="Palatino Linotype" w:cstheme="minorHAnsi"/>
+                <w:color w:val="0070C0"/>
+                <w:sz w:val="20"/>
+                <w:szCs w:val="20"/>
+              </w:rPr>
+              <w:t>0</w:t>
+            </w:r>
+            <w:r>
+              <w:rPr>
+                <w:rFonts w:ascii="Palatino Linotype" w:hAnsi="Palatino Linotype" w:cstheme="minorHAnsi"/>
+                <w:color w:val="0070C0"/>
+                <w:sz w:val="20"/>
+                <w:szCs w:val="20"/>
+              </w:rPr>
+              <w:t>}</w:t>
+            </w:r>
+            <w:r>
+              <w:rPr>
+                <w:rFonts w:ascii="Palatino Linotype" w:hAnsi="Palatino Linotype" w:cstheme="minorHAnsi"/>
+                <w:color w:val="0070C0"/>
+                <w:sz w:val="20"/>
+                <w:szCs w:val="20"/>
+              </w:rPr>
+              <w:t xml:space="preserve"> </w:t>
+            </w:r>
+            <w:r>
+              <w:rPr>
+                <w:rFonts w:ascii="Palatino Linotype" w:hAnsi="Palatino Linotype" w:cstheme="minorHAnsi"/>
+                <w:color w:val="0070C0"/>
+                <w:sz w:val="20"/>
+                <w:szCs w:val="20"/>
+              </w:rPr>
+              <w:t>})</w:t>
+            </w:r>
           </w:p>
         </w:tc>
       </w:tr>
@@ -6187,6 +6127,26 @@
                 <w:szCs w:val="20"/>
               </w:rPr>
             </w:pPr>
+            <w:r>
+              <w:rPr>
+                <w:rFonts w:ascii="Palatino Linotype" w:hAnsi="Palatino Linotype" w:cstheme="minorHAnsi"/>
+                <w:color w:val="000000" w:themeColor="text1"/>
+                <w:sz w:val="20"/>
+                <w:szCs w:val="20"/>
+              </w:rPr>
+              <w:t>Delete all document from EMPL collection</w:t>
+            </w:r>
+            <w:r>
+              <w:rPr>
+                <w:rFonts w:ascii="Palatino Linotype" w:hAnsi="Palatino Linotype" w:cstheme="minorHAnsi"/>
+                <w:color w:val="000000" w:themeColor="text1"/>
+                <w:sz w:val="20"/>
+                <w:szCs w:val="20"/>
+              </w:rPr>
+              <w:t>.</w:t>
+            </w:r>
+            <w:bookmarkStart w:id="0" w:name="_GoBack"/>
+            <w:bookmarkEnd w:id="0"/>
           </w:p>
         </w:tc>
       </w:tr>
@@ -6208,6 +6168,42 @@
                 <w:szCs w:val="20"/>
               </w:rPr>
             </w:pPr>
+            <w:r>
+              <w:rPr>
+                <w:rFonts w:ascii="Palatino Linotype" w:hAnsi="Palatino Linotype" w:cstheme="minorHAnsi"/>
+                <w:color w:val="0070C0"/>
+                <w:sz w:val="20"/>
+                <w:szCs w:val="20"/>
+              </w:rPr>
+              <w:t>db.e</w:t>
+            </w:r>
+            <w:r>
+              <w:rPr>
+                <w:rFonts w:ascii="Palatino Linotype" w:hAnsi="Palatino Linotype" w:cstheme="minorHAnsi"/>
+                <w:color w:val="0070C0"/>
+                <w:sz w:val="20"/>
+                <w:szCs w:val="20"/>
+              </w:rPr>
+              <w:t>mpl.</w:t>
+            </w:r>
+            <w:r>
+              <w:rPr>
+                <w:rFonts w:ascii="Palatino Linotype" w:hAnsi="Palatino Linotype" w:cstheme="minorHAnsi"/>
+                <w:color w:val="0070C0"/>
+                <w:sz w:val="20"/>
+                <w:szCs w:val="20"/>
+              </w:rPr>
+              <w:t>deleteMany</w:t>
+            </w:r>
+            <w:r>
+              <w:rPr>
+                <w:rFonts w:ascii="Palatino Linotype" w:hAnsi="Palatino Linotype" w:cstheme="minorHAnsi"/>
+                <w:color w:val="0070C0"/>
+                <w:sz w:val="20"/>
+                <w:szCs w:val="20"/>
+              </w:rPr>
+              <w:t>({})</w:t>
+            </w:r>
           </w:p>
         </w:tc>
       </w:tr>
@@ -9297,7 +9293,7 @@
 </file>
 
 <file path=customXml/itemProps1.xml><?xml version="1.0" encoding="utf-8"?>
-<ds:datastoreItem xmlns:ds="http://schemas.openxmlformats.org/officeDocument/2006/customXml" ds:itemID="{ECB3383A-E40D-4817-B650-AB373DFAC52C}">
+<ds:datastoreItem xmlns:ds="http://schemas.openxmlformats.org/officeDocument/2006/customXml" ds:itemID="{833EC496-60C5-4380-AFD9-E5BA6799F837}">
   <ds:schemaRefs>
     <ds:schemaRef ds:uri="http://schemas.openxmlformats.org/officeDocument/2006/bibliography"/>
   </ds:schemaRefs>

--- a/Saleel Tables/Assignments/Assignment129 (MongoDB).docx
+++ b/Saleel Tables/Assignments/Assignment129 (MongoDB).docx
@@ -6145,8 +6145,6 @@
               </w:rPr>
               <w:t>.</w:t>
             </w:r>
-            <w:bookmarkStart w:id="0" w:name="_GoBack"/>
-            <w:bookmarkEnd w:id="0"/>
           </w:p>
         </w:tc>
       </w:tr>
@@ -6175,6 +6173,63 @@
                 <w:sz w:val="20"/>
                 <w:szCs w:val="20"/>
               </w:rPr>
+              <w:t>db.</w:t>
+            </w:r>
+            <w:r>
+              <w:rPr>
+                <w:rFonts w:ascii="Palatino Linotype" w:hAnsi="Palatino Linotype" w:cstheme="minorHAnsi"/>
+                <w:color w:val="0070C0"/>
+                <w:sz w:val="20"/>
+                <w:szCs w:val="20"/>
+              </w:rPr>
+              <w:t>e</w:t>
+            </w:r>
+            <w:r>
+              <w:rPr>
+                <w:rFonts w:ascii="Palatino Linotype" w:hAnsi="Palatino Linotype" w:cstheme="minorHAnsi"/>
+                <w:color w:val="0070C0"/>
+                <w:sz w:val="20"/>
+                <w:szCs w:val="20"/>
+              </w:rPr>
+              <w:t>mpl</w:t>
+            </w:r>
+            <w:r>
+              <w:rPr>
+                <w:rFonts w:ascii="Palatino Linotype" w:hAnsi="Palatino Linotype" w:cstheme="minorHAnsi"/>
+                <w:color w:val="0070C0"/>
+                <w:sz w:val="20"/>
+                <w:szCs w:val="20"/>
+              </w:rPr>
+              <w:t>.remove</w:t>
+            </w:r>
+            <w:bookmarkStart w:id="0" w:name="_GoBack"/>
+            <w:bookmarkEnd w:id="0"/>
+            <w:r>
+              <w:rPr>
+                <w:rFonts w:ascii="Palatino Linotype" w:hAnsi="Palatino Linotype" w:cstheme="minorHAnsi"/>
+                <w:color w:val="0070C0"/>
+                <w:sz w:val="20"/>
+                <w:szCs w:val="20"/>
+              </w:rPr>
+              <w:t>({})</w:t>
+            </w:r>
+          </w:p>
+          <w:p>
+            <w:pPr>
+              <w:rPr>
+                <w:rFonts w:ascii="Palatino Linotype" w:hAnsi="Palatino Linotype" w:cstheme="minorHAnsi"/>
+                <w:color w:val="0070C0"/>
+                <w:sz w:val="20"/>
+                <w:szCs w:val="20"/>
+              </w:rPr>
+            </w:pPr>
+            <w:r>
+              <w:rPr>
+                <w:rFonts w:ascii="Palatino Linotype" w:hAnsi="Palatino Linotype" w:cstheme="minorHAnsi"/>
+                <w:color w:val="0070C0"/>
+                <w:sz w:val="20"/>
+                <w:szCs w:val="20"/>
+              </w:rPr>
               <w:t>db.e</w:t>
             </w:r>
             <w:r>
@@ -6204,6 +6259,455 @@
               </w:rPr>
               <w:t>({})</w:t>
             </w:r>
+          </w:p>
+        </w:tc>
+      </w:tr>
+      <w:tr>
+        <w:tc>
+          <w:tcPr>
+            <w:tcW w:w="9412" w:type="dxa"/>
+          </w:tcPr>
+          <w:p>
+            <w:pPr>
+              <w:rPr>
+                <w:rFonts w:ascii="Palatino Linotype" w:hAnsi="Palatino Linotype" w:cstheme="minorHAnsi"/>
+                <w:color w:val="000000" w:themeColor="text1"/>
+                <w:sz w:val="20"/>
+                <w:szCs w:val="20"/>
+              </w:rPr>
+            </w:pPr>
+          </w:p>
+        </w:tc>
+      </w:tr>
+      <w:tr>
+        <w:tc>
+          <w:tcPr>
+            <w:tcW w:w="9412" w:type="dxa"/>
+          </w:tcPr>
+          <w:p>
+            <w:pPr>
+              <w:pStyle w:val="ListParagraph"/>
+              <w:numPr>
+                <w:ilvl w:val="0"/>
+                <w:numId w:val="10"/>
+              </w:numPr>
+              <w:ind w:left="454"/>
+              <w:rPr>
+                <w:rFonts w:ascii="Palatino Linotype" w:hAnsi="Palatino Linotype" w:cstheme="minorHAnsi"/>
+                <w:color w:val="000000" w:themeColor="text1"/>
+                <w:sz w:val="20"/>
+                <w:szCs w:val="20"/>
+              </w:rPr>
+            </w:pPr>
+            <w:r>
+              <w:rPr>
+                <w:rFonts w:ascii="Palatino Linotype" w:hAnsi="Palatino Linotype" w:cstheme="minorHAnsi"/>
+                <w:color w:val="000000" w:themeColor="text1"/>
+                <w:sz w:val="20"/>
+                <w:szCs w:val="20"/>
+              </w:rPr>
+              <w:t>Display ename, favourite fruit of all employees who likes only one fruit.</w:t>
+            </w:r>
+          </w:p>
+        </w:tc>
+      </w:tr>
+      <w:tr>
+        <w:trPr>
+          <w:trHeight w:val="550"/>
+        </w:trPr>
+        <w:tc>
+          <w:tcPr>
+            <w:tcW w:w="9412" w:type="dxa"/>
+            <w:vAlign w:val="center"/>
+          </w:tcPr>
+          <w:p>
+            <w:pPr>
+              <w:rPr>
+                <w:rFonts w:ascii="Palatino Linotype" w:hAnsi="Palatino Linotype" w:cstheme="minorHAnsi"/>
+                <w:color w:val="0070C0"/>
+                <w:sz w:val="20"/>
+                <w:szCs w:val="20"/>
+              </w:rPr>
+            </w:pPr>
+            <w:r>
+              <w:rPr>
+                <w:rFonts w:ascii="Palatino Linotype" w:hAnsi="Palatino Linotype" w:cstheme="minorHAnsi"/>
+                <w:color w:val="0070C0"/>
+                <w:sz w:val="20"/>
+                <w:szCs w:val="20"/>
+              </w:rPr>
+              <w:t>db.emp.aggregate([</w:t>
+            </w:r>
+            <w:r>
+              <w:rPr>
+                <w:rFonts w:ascii="Palatino Linotype" w:hAnsi="Palatino Linotype" w:cstheme="minorHAnsi"/>
+                <w:color w:val="0070C0"/>
+                <w:sz w:val="20"/>
+                <w:szCs w:val="20"/>
+              </w:rPr>
+              <w:t xml:space="preserve"> </w:t>
+            </w:r>
+            <w:r>
+              <w:rPr>
+                <w:rFonts w:ascii="Palatino Linotype" w:hAnsi="Palatino Linotype" w:cstheme="minorHAnsi"/>
+                <w:color w:val="0070C0"/>
+                <w:sz w:val="20"/>
+                <w:szCs w:val="20"/>
+              </w:rPr>
+              <w:t>{$match: {favouriteFruit</w:t>
+            </w:r>
+            <w:r>
+              <w:rPr>
+                <w:rFonts w:ascii="Palatino Linotype" w:hAnsi="Palatino Linotype" w:cstheme="minorHAnsi"/>
+                <w:color w:val="0070C0"/>
+                <w:sz w:val="20"/>
+                <w:szCs w:val="20"/>
+              </w:rPr>
+              <w:t xml:space="preserve"> </w:t>
+            </w:r>
+            <w:r>
+              <w:rPr>
+                <w:rFonts w:ascii="Palatino Linotype" w:hAnsi="Palatino Linotype" w:cstheme="minorHAnsi"/>
+                <w:color w:val="0070C0"/>
+                <w:sz w:val="20"/>
+                <w:szCs w:val="20"/>
+              </w:rPr>
+              <w:t>:{$size:</w:t>
+            </w:r>
+            <w:r>
+              <w:rPr>
+                <w:rFonts w:ascii="Palatino Linotype" w:hAnsi="Palatino Linotype" w:cstheme="minorHAnsi"/>
+                <w:color w:val="0070C0"/>
+                <w:sz w:val="20"/>
+                <w:szCs w:val="20"/>
+              </w:rPr>
+              <w:t xml:space="preserve"> </w:t>
+            </w:r>
+            <w:r>
+              <w:rPr>
+                <w:rFonts w:ascii="Palatino Linotype" w:hAnsi="Palatino Linotype" w:cstheme="minorHAnsi"/>
+                <w:color w:val="0070C0"/>
+                <w:sz w:val="20"/>
+                <w:szCs w:val="20"/>
+              </w:rPr>
+              <w:t>1}}},{$project: {_id:false, ename:true, favouriteFruit:</w:t>
+            </w:r>
+            <w:r>
+              <w:rPr>
+                <w:rFonts w:ascii="Palatino Linotype" w:hAnsi="Palatino Linotype" w:cstheme="minorHAnsi"/>
+                <w:color w:val="0070C0"/>
+                <w:sz w:val="20"/>
+                <w:szCs w:val="20"/>
+              </w:rPr>
+              <w:t xml:space="preserve"> </w:t>
+            </w:r>
+            <w:r>
+              <w:rPr>
+                <w:rFonts w:ascii="Palatino Linotype" w:hAnsi="Palatino Linotype" w:cstheme="minorHAnsi"/>
+                <w:color w:val="0070C0"/>
+                <w:sz w:val="20"/>
+                <w:szCs w:val="20"/>
+              </w:rPr>
+              <w:t>true}</w:t>
+            </w:r>
+            <w:r>
+              <w:rPr>
+                <w:rFonts w:ascii="Palatino Linotype" w:hAnsi="Palatino Linotype" w:cstheme="minorHAnsi"/>
+                <w:color w:val="0070C0"/>
+                <w:sz w:val="20"/>
+                <w:szCs w:val="20"/>
+              </w:rPr>
+              <w:t xml:space="preserve"> </w:t>
+            </w:r>
+            <w:r>
+              <w:rPr>
+                <w:rFonts w:ascii="Palatino Linotype" w:hAnsi="Palatino Linotype" w:cstheme="minorHAnsi"/>
+                <w:color w:val="0070C0"/>
+                <w:sz w:val="20"/>
+                <w:szCs w:val="20"/>
+              </w:rPr>
+              <w:t>}</w:t>
+            </w:r>
+            <w:r>
+              <w:rPr>
+                <w:rFonts w:ascii="Palatino Linotype" w:hAnsi="Palatino Linotype" w:cstheme="minorHAnsi"/>
+                <w:color w:val="0070C0"/>
+                <w:sz w:val="20"/>
+                <w:szCs w:val="20"/>
+              </w:rPr>
+              <w:t xml:space="preserve"> </w:t>
+            </w:r>
+            <w:r>
+              <w:rPr>
+                <w:rFonts w:ascii="Palatino Linotype" w:hAnsi="Palatino Linotype" w:cstheme="minorHAnsi"/>
+                <w:color w:val="0070C0"/>
+                <w:sz w:val="20"/>
+                <w:szCs w:val="20"/>
+              </w:rPr>
+              <w:t>])</w:t>
+            </w:r>
+          </w:p>
+        </w:tc>
+      </w:tr>
+      <w:tr>
+        <w:tc>
+          <w:tcPr>
+            <w:tcW w:w="9412" w:type="dxa"/>
+          </w:tcPr>
+          <w:p>
+            <w:pPr>
+              <w:rPr>
+                <w:rFonts w:ascii="Palatino Linotype" w:hAnsi="Palatino Linotype" w:cstheme="minorHAnsi"/>
+                <w:color w:val="000000" w:themeColor="text1"/>
+                <w:sz w:val="20"/>
+                <w:szCs w:val="20"/>
+              </w:rPr>
+            </w:pPr>
+          </w:p>
+        </w:tc>
+      </w:tr>
+      <w:tr>
+        <w:tc>
+          <w:tcPr>
+            <w:tcW w:w="9412" w:type="dxa"/>
+          </w:tcPr>
+          <w:p>
+            <w:pPr>
+              <w:pStyle w:val="ListParagraph"/>
+              <w:numPr>
+                <w:ilvl w:val="0"/>
+                <w:numId w:val="10"/>
+              </w:numPr>
+              <w:ind w:left="454"/>
+              <w:rPr>
+                <w:rFonts w:ascii="Palatino Linotype" w:hAnsi="Palatino Linotype" w:cstheme="minorHAnsi"/>
+                <w:color w:val="000000" w:themeColor="text1"/>
+                <w:sz w:val="20"/>
+                <w:szCs w:val="20"/>
+              </w:rPr>
+            </w:pPr>
+            <w:r>
+              <w:rPr>
+                <w:rFonts w:ascii="Palatino Linotype" w:hAnsi="Palatino Linotype" w:cstheme="minorHAnsi"/>
+                <w:color w:val="000000" w:themeColor="text1"/>
+                <w:sz w:val="20"/>
+                <w:szCs w:val="20"/>
+              </w:rPr>
+              <w:t>Display all documents for those employees who like more than 2 color.</w:t>
+            </w:r>
+          </w:p>
+        </w:tc>
+      </w:tr>
+      <w:tr>
+        <w:trPr>
+          <w:trHeight w:val="550"/>
+        </w:trPr>
+        <w:tc>
+          <w:tcPr>
+            <w:tcW w:w="9412" w:type="dxa"/>
+            <w:vAlign w:val="center"/>
+          </w:tcPr>
+          <w:p>
+            <w:pPr>
+              <w:rPr>
+                <w:rFonts w:ascii="Palatino Linotype" w:hAnsi="Palatino Linotype" w:cstheme="minorHAnsi"/>
+                <w:color w:val="000000" w:themeColor="text1"/>
+                <w:sz w:val="20"/>
+                <w:szCs w:val="20"/>
+              </w:rPr>
+            </w:pPr>
+            <w:r>
+              <w:rPr>
+                <w:rFonts w:ascii="Palatino Linotype" w:hAnsi="Palatino Linotype" w:cstheme="minorHAnsi"/>
+                <w:color w:val="0070C0"/>
+                <w:sz w:val="20"/>
+                <w:szCs w:val="20"/>
+              </w:rPr>
+              <w:t>db.emp.aggregate([ {$project: {_id: false, x: {$size: '$favouriteColor'}, ename: true, favouriteColor: true}}, {$match: {x: {$gt: 2} } } ])</w:t>
+            </w:r>
+          </w:p>
+        </w:tc>
+      </w:tr>
+      <w:tr>
+        <w:tc>
+          <w:tcPr>
+            <w:tcW w:w="9412" w:type="dxa"/>
+          </w:tcPr>
+          <w:p>
+            <w:pPr>
+              <w:rPr>
+                <w:rFonts w:ascii="Palatino Linotype" w:hAnsi="Palatino Linotype" w:cstheme="minorHAnsi"/>
+                <w:color w:val="000000" w:themeColor="text1"/>
+                <w:sz w:val="20"/>
+                <w:szCs w:val="20"/>
+              </w:rPr>
+            </w:pPr>
+          </w:p>
+        </w:tc>
+      </w:tr>
+      <w:tr>
+        <w:tc>
+          <w:tcPr>
+            <w:tcW w:w="9412" w:type="dxa"/>
+          </w:tcPr>
+          <w:p>
+            <w:pPr>
+              <w:pStyle w:val="ListParagraph"/>
+              <w:numPr>
+                <w:ilvl w:val="0"/>
+                <w:numId w:val="10"/>
+              </w:numPr>
+              <w:ind w:left="454"/>
+              <w:rPr>
+                <w:rFonts w:ascii="Palatino Linotype" w:hAnsi="Palatino Linotype" w:cstheme="minorHAnsi"/>
+                <w:color w:val="000000" w:themeColor="text1"/>
+                <w:sz w:val="20"/>
+                <w:szCs w:val="20"/>
+              </w:rPr>
+            </w:pPr>
+          </w:p>
+        </w:tc>
+      </w:tr>
+      <w:tr>
+        <w:trPr>
+          <w:trHeight w:val="550"/>
+        </w:trPr>
+        <w:tc>
+          <w:tcPr>
+            <w:tcW w:w="9412" w:type="dxa"/>
+            <w:vAlign w:val="center"/>
+          </w:tcPr>
+          <w:p>
+            <w:pPr>
+              <w:rPr>
+                <w:rFonts w:ascii="Palatino Linotype" w:hAnsi="Palatino Linotype" w:cstheme="minorHAnsi"/>
+                <w:color w:val="0070C0"/>
+                <w:sz w:val="20"/>
+                <w:szCs w:val="20"/>
+              </w:rPr>
+            </w:pPr>
+          </w:p>
+        </w:tc>
+      </w:tr>
+      <w:tr>
+        <w:tc>
+          <w:tcPr>
+            <w:tcW w:w="9412" w:type="dxa"/>
+          </w:tcPr>
+          <w:p>
+            <w:pPr>
+              <w:rPr>
+                <w:rFonts w:ascii="Palatino Linotype" w:hAnsi="Palatino Linotype" w:cstheme="minorHAnsi"/>
+                <w:color w:val="000000" w:themeColor="text1"/>
+                <w:sz w:val="20"/>
+                <w:szCs w:val="20"/>
+              </w:rPr>
+            </w:pPr>
+          </w:p>
+        </w:tc>
+      </w:tr>
+      <w:tr>
+        <w:tc>
+          <w:tcPr>
+            <w:tcW w:w="9412" w:type="dxa"/>
+          </w:tcPr>
+          <w:p>
+            <w:pPr>
+              <w:pStyle w:val="ListParagraph"/>
+              <w:numPr>
+                <w:ilvl w:val="0"/>
+                <w:numId w:val="10"/>
+              </w:numPr>
+              <w:ind w:left="454"/>
+              <w:rPr>
+                <w:rFonts w:ascii="Palatino Linotype" w:hAnsi="Palatino Linotype" w:cstheme="minorHAnsi"/>
+                <w:color w:val="000000" w:themeColor="text1"/>
+                <w:sz w:val="20"/>
+                <w:szCs w:val="20"/>
+              </w:rPr>
+            </w:pPr>
+          </w:p>
+        </w:tc>
+      </w:tr>
+      <w:tr>
+        <w:trPr>
+          <w:trHeight w:val="550"/>
+        </w:trPr>
+        <w:tc>
+          <w:tcPr>
+            <w:tcW w:w="9412" w:type="dxa"/>
+            <w:vAlign w:val="center"/>
+          </w:tcPr>
+          <w:p>
+            <w:pPr>
+              <w:rPr>
+                <w:rFonts w:ascii="Palatino Linotype" w:hAnsi="Palatino Linotype" w:cstheme="minorHAnsi"/>
+                <w:color w:val="0070C0"/>
+                <w:sz w:val="20"/>
+                <w:szCs w:val="20"/>
+              </w:rPr>
+            </w:pPr>
+          </w:p>
+        </w:tc>
+      </w:tr>
+      <w:tr>
+        <w:tc>
+          <w:tcPr>
+            <w:tcW w:w="9412" w:type="dxa"/>
+          </w:tcPr>
+          <w:p>
+            <w:pPr>
+              <w:rPr>
+                <w:rFonts w:ascii="Palatino Linotype" w:hAnsi="Palatino Linotype" w:cstheme="minorHAnsi"/>
+                <w:color w:val="000000" w:themeColor="text1"/>
+                <w:sz w:val="20"/>
+                <w:szCs w:val="20"/>
+              </w:rPr>
+            </w:pPr>
+          </w:p>
+        </w:tc>
+      </w:tr>
+      <w:tr>
+        <w:tc>
+          <w:tcPr>
+            <w:tcW w:w="9412" w:type="dxa"/>
+          </w:tcPr>
+          <w:p>
+            <w:pPr>
+              <w:pStyle w:val="ListParagraph"/>
+              <w:numPr>
+                <w:ilvl w:val="0"/>
+                <w:numId w:val="10"/>
+              </w:numPr>
+              <w:ind w:left="454"/>
+              <w:rPr>
+                <w:rFonts w:ascii="Palatino Linotype" w:hAnsi="Palatino Linotype" w:cstheme="minorHAnsi"/>
+                <w:color w:val="000000" w:themeColor="text1"/>
+                <w:sz w:val="20"/>
+                <w:szCs w:val="20"/>
+              </w:rPr>
+            </w:pPr>
+          </w:p>
+        </w:tc>
+      </w:tr>
+      <w:tr>
+        <w:trPr>
+          <w:trHeight w:val="550"/>
+        </w:trPr>
+        <w:tc>
+          <w:tcPr>
+            <w:tcW w:w="9412" w:type="dxa"/>
+            <w:vAlign w:val="center"/>
+          </w:tcPr>
+          <w:p>
+            <w:pPr>
+              <w:rPr>
+                <w:rFonts w:ascii="Palatino Linotype" w:hAnsi="Palatino Linotype" w:cstheme="minorHAnsi"/>
+                <w:color w:val="0070C0"/>
+                <w:sz w:val="20"/>
+                <w:szCs w:val="20"/>
+              </w:rPr>
+            </w:pPr>
           </w:p>
         </w:tc>
       </w:tr>
@@ -9293,7 +9797,7 @@
 </file>
 
 <file path=customXml/itemProps1.xml><?xml version="1.0" encoding="utf-8"?>
-<ds:datastoreItem xmlns:ds="http://schemas.openxmlformats.org/officeDocument/2006/customXml" ds:itemID="{833EC496-60C5-4380-AFD9-E5BA6799F837}">
+<ds:datastoreItem xmlns:ds="http://schemas.openxmlformats.org/officeDocument/2006/customXml" ds:itemID="{00DBBDED-3D8D-4E06-9F73-193E16F7EC7C}">
   <ds:schemaRefs>
     <ds:schemaRef ds:uri="http://schemas.openxmlformats.org/officeDocument/2006/bibliography"/>
   </ds:schemaRefs>

--- a/Saleel Tables/Assignments/Assignment129 (MongoDB).docx
+++ b/Saleel Tables/Assignments/Assignment129 (MongoDB).docx
@@ -6200,18 +6200,7 @@
                 <w:sz w:val="20"/>
                 <w:szCs w:val="20"/>
               </w:rPr>
-              <w:t>.remove</w:t>
-            </w:r>
-            <w:bookmarkStart w:id="0" w:name="_GoBack"/>
-            <w:bookmarkEnd w:id="0"/>
-            <w:r>
-              <w:rPr>
-                <w:rFonts w:ascii="Palatino Linotype" w:hAnsi="Palatino Linotype" w:cstheme="minorHAnsi"/>
-                <w:color w:val="0070C0"/>
-                <w:sz w:val="20"/>
-                <w:szCs w:val="20"/>
-              </w:rPr>
-              <w:t>({})</w:t>
+              <w:t>.remove({})</w:t>
             </w:r>
           </w:p>
           <w:p>
@@ -6565,6 +6554,15 @@
                 <w:szCs w:val="20"/>
               </w:rPr>
             </w:pPr>
+            <w:r>
+              <w:rPr>
+                <w:rFonts w:ascii="Palatino Linotype" w:hAnsi="Palatino Linotype" w:cstheme="minorHAnsi"/>
+                <w:color w:val="000000" w:themeColor="text1"/>
+                <w:sz w:val="20"/>
+                <w:szCs w:val="20"/>
+              </w:rPr>
+              <w:t>Display document whose sum of salary is more than 5000.</w:t>
+            </w:r>
           </w:p>
         </w:tc>
       </w:tr>
@@ -6586,6 +6584,231 @@
                 <w:szCs w:val="20"/>
               </w:rPr>
             </w:pPr>
+            <w:r>
+              <w:rPr>
+                <w:rFonts w:ascii="Palatino Linotype" w:hAnsi="Palatino Linotype" w:cstheme="minorHAnsi"/>
+                <w:color w:val="0070C0"/>
+                <w:sz w:val="20"/>
+                <w:szCs w:val="20"/>
+              </w:rPr>
+              <w:t>db.emp.aggregate([</w:t>
+            </w:r>
+            <w:r>
+              <w:rPr>
+                <w:rFonts w:ascii="Palatino Linotype" w:hAnsi="Palatino Linotype" w:cstheme="minorHAnsi"/>
+                <w:color w:val="0070C0"/>
+                <w:sz w:val="20"/>
+                <w:szCs w:val="20"/>
+              </w:rPr>
+              <w:t xml:space="preserve"> </w:t>
+            </w:r>
+            <w:r>
+              <w:rPr>
+                <w:rFonts w:ascii="Palatino Linotype" w:hAnsi="Palatino Linotype" w:cstheme="minorHAnsi"/>
+                <w:color w:val="0070C0"/>
+                <w:sz w:val="20"/>
+                <w:szCs w:val="20"/>
+              </w:rPr>
+              <w:t>{$group: {_id:</w:t>
+            </w:r>
+            <w:r>
+              <w:rPr>
+                <w:rFonts w:ascii="Palatino Linotype" w:hAnsi="Palatino Linotype" w:cstheme="minorHAnsi"/>
+                <w:color w:val="0070C0"/>
+                <w:sz w:val="20"/>
+                <w:szCs w:val="20"/>
+              </w:rPr>
+              <w:t xml:space="preserve"> </w:t>
+            </w:r>
+            <w:r>
+              <w:rPr>
+                <w:rFonts w:ascii="Palatino Linotype" w:hAnsi="Palatino Linotype" w:cstheme="minorHAnsi"/>
+                <w:color w:val="0070C0"/>
+                <w:sz w:val="20"/>
+                <w:szCs w:val="20"/>
+              </w:rPr>
+              <w:t>'$job', s: {$sum:</w:t>
+            </w:r>
+            <w:r>
+              <w:rPr>
+                <w:rFonts w:ascii="Palatino Linotype" w:hAnsi="Palatino Linotype" w:cstheme="minorHAnsi"/>
+                <w:color w:val="0070C0"/>
+                <w:sz w:val="20"/>
+                <w:szCs w:val="20"/>
+              </w:rPr>
+              <w:t xml:space="preserve"> </w:t>
+            </w:r>
+            <w:r>
+              <w:rPr>
+                <w:rFonts w:ascii="Palatino Linotype" w:hAnsi="Palatino Linotype" w:cstheme="minorHAnsi"/>
+                <w:color w:val="0070C0"/>
+                <w:sz w:val="20"/>
+                <w:szCs w:val="20"/>
+              </w:rPr>
+              <w:t>'$sal'}}</w:t>
+            </w:r>
+            <w:r>
+              <w:rPr>
+                <w:rFonts w:ascii="Palatino Linotype" w:hAnsi="Palatino Linotype" w:cstheme="minorHAnsi"/>
+                <w:color w:val="0070C0"/>
+                <w:sz w:val="20"/>
+                <w:szCs w:val="20"/>
+              </w:rPr>
+              <w:t xml:space="preserve"> </w:t>
+            </w:r>
+            <w:r>
+              <w:rPr>
+                <w:rFonts w:ascii="Palatino Linotype" w:hAnsi="Palatino Linotype" w:cstheme="minorHAnsi"/>
+                <w:color w:val="0070C0"/>
+                <w:sz w:val="20"/>
+                <w:szCs w:val="20"/>
+              </w:rPr>
+              <w:t>},</w:t>
+            </w:r>
+            <w:r>
+              <w:rPr>
+                <w:rFonts w:ascii="Palatino Linotype" w:hAnsi="Palatino Linotype" w:cstheme="minorHAnsi"/>
+                <w:color w:val="0070C0"/>
+                <w:sz w:val="20"/>
+                <w:szCs w:val="20"/>
+              </w:rPr>
+              <w:t xml:space="preserve"> </w:t>
+            </w:r>
+            <w:r>
+              <w:rPr>
+                <w:rFonts w:ascii="Palatino Linotype" w:hAnsi="Palatino Linotype" w:cstheme="minorHAnsi"/>
+                <w:color w:val="0070C0"/>
+                <w:sz w:val="20"/>
+                <w:szCs w:val="20"/>
+              </w:rPr>
+              <w:t>{$match:</w:t>
+            </w:r>
+            <w:r>
+              <w:rPr>
+                <w:rFonts w:ascii="Palatino Linotype" w:hAnsi="Palatino Linotype" w:cstheme="minorHAnsi"/>
+                <w:color w:val="0070C0"/>
+                <w:sz w:val="20"/>
+                <w:szCs w:val="20"/>
+              </w:rPr>
+              <w:t xml:space="preserve"> </w:t>
+            </w:r>
+            <w:r>
+              <w:rPr>
+                <w:rFonts w:ascii="Palatino Linotype" w:hAnsi="Palatino Linotype" w:cstheme="minorHAnsi"/>
+                <w:color w:val="0070C0"/>
+                <w:sz w:val="20"/>
+                <w:szCs w:val="20"/>
+              </w:rPr>
+              <w:t>{s:</w:t>
+            </w:r>
+            <w:r>
+              <w:rPr>
+                <w:rFonts w:ascii="Palatino Linotype" w:hAnsi="Palatino Linotype" w:cstheme="minorHAnsi"/>
+                <w:color w:val="0070C0"/>
+                <w:sz w:val="20"/>
+                <w:szCs w:val="20"/>
+              </w:rPr>
+              <w:t xml:space="preserve"> </w:t>
+            </w:r>
+            <w:r>
+              <w:rPr>
+                <w:rFonts w:ascii="Palatino Linotype" w:hAnsi="Palatino Linotype" w:cstheme="minorHAnsi"/>
+                <w:color w:val="0070C0"/>
+                <w:sz w:val="20"/>
+                <w:szCs w:val="20"/>
+              </w:rPr>
+              <w:t>{$</w:t>
+            </w:r>
+            <w:r>
+              <w:rPr>
+                <w:rFonts w:ascii="Palatino Linotype" w:hAnsi="Palatino Linotype" w:cstheme="minorHAnsi"/>
+                <w:color w:val="0070C0"/>
+                <w:sz w:val="20"/>
+                <w:szCs w:val="20"/>
+              </w:rPr>
+              <w:t>g</w:t>
+            </w:r>
+            <w:r>
+              <w:rPr>
+                <w:rFonts w:ascii="Palatino Linotype" w:hAnsi="Palatino Linotype" w:cstheme="minorHAnsi"/>
+                <w:color w:val="0070C0"/>
+                <w:sz w:val="20"/>
+                <w:szCs w:val="20"/>
+              </w:rPr>
+              <w:t>t:</w:t>
+            </w:r>
+            <w:r>
+              <w:rPr>
+                <w:rFonts w:ascii="Palatino Linotype" w:hAnsi="Palatino Linotype" w:cstheme="minorHAnsi"/>
+                <w:color w:val="0070C0"/>
+                <w:sz w:val="20"/>
+                <w:szCs w:val="20"/>
+              </w:rPr>
+              <w:t xml:space="preserve"> </w:t>
+            </w:r>
+            <w:r>
+              <w:rPr>
+                <w:rFonts w:ascii="Palatino Linotype" w:hAnsi="Palatino Linotype" w:cstheme="minorHAnsi"/>
+                <w:color w:val="0070C0"/>
+                <w:sz w:val="20"/>
+                <w:szCs w:val="20"/>
+              </w:rPr>
+              <w:t>5000}</w:t>
+            </w:r>
+            <w:r>
+              <w:rPr>
+                <w:rFonts w:ascii="Palatino Linotype" w:hAnsi="Palatino Linotype" w:cstheme="minorHAnsi"/>
+                <w:color w:val="0070C0"/>
+                <w:sz w:val="20"/>
+                <w:szCs w:val="20"/>
+              </w:rPr>
+              <w:t xml:space="preserve"> </w:t>
+            </w:r>
+            <w:r>
+              <w:rPr>
+                <w:rFonts w:ascii="Palatino Linotype" w:hAnsi="Palatino Linotype" w:cstheme="minorHAnsi"/>
+                <w:color w:val="0070C0"/>
+                <w:sz w:val="20"/>
+                <w:szCs w:val="20"/>
+              </w:rPr>
+              <w:t>}</w:t>
+            </w:r>
+            <w:r>
+              <w:rPr>
+                <w:rFonts w:ascii="Palatino Linotype" w:hAnsi="Palatino Linotype" w:cstheme="minorHAnsi"/>
+                <w:color w:val="0070C0"/>
+                <w:sz w:val="20"/>
+                <w:szCs w:val="20"/>
+              </w:rPr>
+              <w:t xml:space="preserve"> </w:t>
+            </w:r>
+            <w:r>
+              <w:rPr>
+                <w:rFonts w:ascii="Palatino Linotype" w:hAnsi="Palatino Linotype" w:cstheme="minorHAnsi"/>
+                <w:color w:val="0070C0"/>
+                <w:sz w:val="20"/>
+                <w:szCs w:val="20"/>
+              </w:rPr>
+              <w:t>}</w:t>
+            </w:r>
+            <w:r>
+              <w:rPr>
+                <w:rFonts w:ascii="Palatino Linotype" w:hAnsi="Palatino Linotype" w:cstheme="minorHAnsi"/>
+                <w:color w:val="0070C0"/>
+                <w:sz w:val="20"/>
+                <w:szCs w:val="20"/>
+              </w:rPr>
+              <w:t xml:space="preserve"> </w:t>
+            </w:r>
+            <w:r>
+              <w:rPr>
+                <w:rFonts w:ascii="Palatino Linotype" w:hAnsi="Palatino Linotype" w:cstheme="minorHAnsi"/>
+                <w:color w:val="0070C0"/>
+                <w:sz w:val="20"/>
+                <w:szCs w:val="20"/>
+              </w:rPr>
+              <w:t>])</w:t>
+            </w:r>
           </w:p>
         </w:tc>
       </w:tr>
@@ -6748,6 +6971,15 @@
                 <w:szCs w:val="20"/>
               </w:rPr>
             </w:pPr>
+            <w:r>
+              <w:rPr>
+                <w:rFonts w:ascii="Palatino Linotype" w:hAnsi="Palatino Linotype" w:cstheme="minorHAnsi"/>
+                <w:color w:val="000000" w:themeColor="text1"/>
+                <w:sz w:val="20"/>
+                <w:szCs w:val="20"/>
+              </w:rPr>
+              <w:t>Display document whose sum of salary is less than 5000.</w:t>
+            </w:r>
           </w:p>
         </w:tc>
       </w:tr>
@@ -6769,6 +7001,206 @@
                 <w:szCs w:val="20"/>
               </w:rPr>
             </w:pPr>
+            <w:r>
+              <w:rPr>
+                <w:rFonts w:ascii="Palatino Linotype" w:hAnsi="Palatino Linotype" w:cstheme="minorHAnsi"/>
+                <w:color w:val="0070C0"/>
+                <w:sz w:val="20"/>
+                <w:szCs w:val="20"/>
+              </w:rPr>
+              <w:t>db.emp.aggregate([{$group: {_id:</w:t>
+            </w:r>
+            <w:r>
+              <w:rPr>
+                <w:rFonts w:ascii="Palatino Linotype" w:hAnsi="Palatino Linotype" w:cstheme="minorHAnsi"/>
+                <w:color w:val="0070C0"/>
+                <w:sz w:val="20"/>
+                <w:szCs w:val="20"/>
+              </w:rPr>
+              <w:t xml:space="preserve"> </w:t>
+            </w:r>
+            <w:r>
+              <w:rPr>
+                <w:rFonts w:ascii="Palatino Linotype" w:hAnsi="Palatino Linotype" w:cstheme="minorHAnsi"/>
+                <w:color w:val="0070C0"/>
+                <w:sz w:val="20"/>
+                <w:szCs w:val="20"/>
+              </w:rPr>
+              <w:t>'$job', s</w:t>
+            </w:r>
+            <w:bookmarkStart w:id="0" w:name="_GoBack"/>
+            <w:bookmarkEnd w:id="0"/>
+            <w:r>
+              <w:rPr>
+                <w:rFonts w:ascii="Palatino Linotype" w:hAnsi="Palatino Linotype" w:cstheme="minorHAnsi"/>
+                <w:color w:val="0070C0"/>
+                <w:sz w:val="20"/>
+                <w:szCs w:val="20"/>
+              </w:rPr>
+              <w:t>: {$sum:</w:t>
+            </w:r>
+            <w:r>
+              <w:rPr>
+                <w:rFonts w:ascii="Palatino Linotype" w:hAnsi="Palatino Linotype" w:cstheme="minorHAnsi"/>
+                <w:color w:val="0070C0"/>
+                <w:sz w:val="20"/>
+                <w:szCs w:val="20"/>
+              </w:rPr>
+              <w:t xml:space="preserve"> </w:t>
+            </w:r>
+            <w:r>
+              <w:rPr>
+                <w:rFonts w:ascii="Palatino Linotype" w:hAnsi="Palatino Linotype" w:cstheme="minorHAnsi"/>
+                <w:color w:val="0070C0"/>
+                <w:sz w:val="20"/>
+                <w:szCs w:val="20"/>
+              </w:rPr>
+              <w:t>'$sal'}}</w:t>
+            </w:r>
+            <w:r>
+              <w:rPr>
+                <w:rFonts w:ascii="Palatino Linotype" w:hAnsi="Palatino Linotype" w:cstheme="minorHAnsi"/>
+                <w:color w:val="0070C0"/>
+                <w:sz w:val="20"/>
+                <w:szCs w:val="20"/>
+              </w:rPr>
+              <w:t xml:space="preserve"> </w:t>
+            </w:r>
+            <w:r>
+              <w:rPr>
+                <w:rFonts w:ascii="Palatino Linotype" w:hAnsi="Palatino Linotype" w:cstheme="minorHAnsi"/>
+                <w:color w:val="0070C0"/>
+                <w:sz w:val="20"/>
+                <w:szCs w:val="20"/>
+              </w:rPr>
+              <w:t>},</w:t>
+            </w:r>
+            <w:r>
+              <w:rPr>
+                <w:rFonts w:ascii="Palatino Linotype" w:hAnsi="Palatino Linotype" w:cstheme="minorHAnsi"/>
+                <w:color w:val="0070C0"/>
+                <w:sz w:val="20"/>
+                <w:szCs w:val="20"/>
+              </w:rPr>
+              <w:t xml:space="preserve"> </w:t>
+            </w:r>
+            <w:r>
+              <w:rPr>
+                <w:rFonts w:ascii="Palatino Linotype" w:hAnsi="Palatino Linotype" w:cstheme="minorHAnsi"/>
+                <w:color w:val="0070C0"/>
+                <w:sz w:val="20"/>
+                <w:szCs w:val="20"/>
+              </w:rPr>
+              <w:t>{$match:</w:t>
+            </w:r>
+            <w:r>
+              <w:rPr>
+                <w:rFonts w:ascii="Palatino Linotype" w:hAnsi="Palatino Linotype" w:cstheme="minorHAnsi"/>
+                <w:color w:val="0070C0"/>
+                <w:sz w:val="20"/>
+                <w:szCs w:val="20"/>
+              </w:rPr>
+              <w:t xml:space="preserve"> </w:t>
+            </w:r>
+            <w:r>
+              <w:rPr>
+                <w:rFonts w:ascii="Palatino Linotype" w:hAnsi="Palatino Linotype" w:cstheme="minorHAnsi"/>
+                <w:color w:val="0070C0"/>
+                <w:sz w:val="20"/>
+                <w:szCs w:val="20"/>
+              </w:rPr>
+              <w:t>{s:</w:t>
+            </w:r>
+            <w:r>
+              <w:rPr>
+                <w:rFonts w:ascii="Palatino Linotype" w:hAnsi="Palatino Linotype" w:cstheme="minorHAnsi"/>
+                <w:color w:val="0070C0"/>
+                <w:sz w:val="20"/>
+                <w:szCs w:val="20"/>
+              </w:rPr>
+              <w:t xml:space="preserve"> </w:t>
+            </w:r>
+            <w:r>
+              <w:rPr>
+                <w:rFonts w:ascii="Palatino Linotype" w:hAnsi="Palatino Linotype" w:cstheme="minorHAnsi"/>
+                <w:color w:val="0070C0"/>
+                <w:sz w:val="20"/>
+                <w:szCs w:val="20"/>
+              </w:rPr>
+              <w:t>{$lt:</w:t>
+            </w:r>
+            <w:r>
+              <w:rPr>
+                <w:rFonts w:ascii="Palatino Linotype" w:hAnsi="Palatino Linotype" w:cstheme="minorHAnsi"/>
+                <w:color w:val="0070C0"/>
+                <w:sz w:val="20"/>
+                <w:szCs w:val="20"/>
+              </w:rPr>
+              <w:t xml:space="preserve"> </w:t>
+            </w:r>
+            <w:r>
+              <w:rPr>
+                <w:rFonts w:ascii="Palatino Linotype" w:hAnsi="Palatino Linotype" w:cstheme="minorHAnsi"/>
+                <w:color w:val="0070C0"/>
+                <w:sz w:val="20"/>
+                <w:szCs w:val="20"/>
+              </w:rPr>
+              <w:t>5000}</w:t>
+            </w:r>
+            <w:r>
+              <w:rPr>
+                <w:rFonts w:ascii="Palatino Linotype" w:hAnsi="Palatino Linotype" w:cstheme="minorHAnsi"/>
+                <w:color w:val="0070C0"/>
+                <w:sz w:val="20"/>
+                <w:szCs w:val="20"/>
+              </w:rPr>
+              <w:t xml:space="preserve"> </w:t>
+            </w:r>
+            <w:r>
+              <w:rPr>
+                <w:rFonts w:ascii="Palatino Linotype" w:hAnsi="Palatino Linotype" w:cstheme="minorHAnsi"/>
+                <w:color w:val="0070C0"/>
+                <w:sz w:val="20"/>
+                <w:szCs w:val="20"/>
+              </w:rPr>
+              <w:t>}</w:t>
+            </w:r>
+            <w:r>
+              <w:rPr>
+                <w:rFonts w:ascii="Palatino Linotype" w:hAnsi="Palatino Linotype" w:cstheme="minorHAnsi"/>
+                <w:color w:val="0070C0"/>
+                <w:sz w:val="20"/>
+                <w:szCs w:val="20"/>
+              </w:rPr>
+              <w:t xml:space="preserve"> </w:t>
+            </w:r>
+            <w:r>
+              <w:rPr>
+                <w:rFonts w:ascii="Palatino Linotype" w:hAnsi="Palatino Linotype" w:cstheme="minorHAnsi"/>
+                <w:color w:val="0070C0"/>
+                <w:sz w:val="20"/>
+                <w:szCs w:val="20"/>
+              </w:rPr>
+              <w:t>}</w:t>
+            </w:r>
+            <w:r>
+              <w:rPr>
+                <w:rFonts w:ascii="Palatino Linotype" w:hAnsi="Palatino Linotype" w:cstheme="minorHAnsi"/>
+                <w:color w:val="0070C0"/>
+                <w:sz w:val="20"/>
+                <w:szCs w:val="20"/>
+              </w:rPr>
+              <w:t xml:space="preserve"> </w:t>
+            </w:r>
+            <w:r>
+              <w:rPr>
+                <w:rFonts w:ascii="Palatino Linotype" w:hAnsi="Palatino Linotype" w:cstheme="minorHAnsi"/>
+                <w:color w:val="0070C0"/>
+                <w:sz w:val="20"/>
+                <w:szCs w:val="20"/>
+              </w:rPr>
+              <w:t>])</w:t>
+            </w:r>
           </w:p>
         </w:tc>
       </w:tr>
@@ -9797,7 +10229,7 @@
 </file>
 
 <file path=customXml/itemProps1.xml><?xml version="1.0" encoding="utf-8"?>
-<ds:datastoreItem xmlns:ds="http://schemas.openxmlformats.org/officeDocument/2006/customXml" ds:itemID="{00DBBDED-3D8D-4E06-9F73-193E16F7EC7C}">
+<ds:datastoreItem xmlns:ds="http://schemas.openxmlformats.org/officeDocument/2006/customXml" ds:itemID="{CC51DE92-EC4B-4CC5-AF22-92A3BCD32B08}">
   <ds:schemaRefs>
     <ds:schemaRef ds:uri="http://schemas.openxmlformats.org/officeDocument/2006/bibliography"/>
   </ds:schemaRefs>

--- a/Saleel Tables/Assignments/Assignment129 (MongoDB).docx
+++ b/Saleel Tables/Assignments/Assignment129 (MongoDB).docx
@@ -6849,6 +6849,51 @@
                 <w:szCs w:val="20"/>
               </w:rPr>
             </w:pPr>
+            <w:r>
+              <w:rPr>
+                <w:rFonts w:ascii="Palatino Linotype" w:hAnsi="Palatino Linotype" w:cstheme="minorHAnsi"/>
+                <w:color w:val="000000" w:themeColor="text1"/>
+                <w:sz w:val="20"/>
+                <w:szCs w:val="20"/>
+              </w:rPr>
+              <w:t>Display ename, sal, comm, and add</w:t>
+            </w:r>
+            <w:r>
+              <w:rPr>
+                <w:rFonts w:ascii="Palatino Linotype" w:hAnsi="Palatino Linotype" w:cstheme="minorHAnsi"/>
+                <w:color w:val="000000" w:themeColor="text1"/>
+                <w:sz w:val="20"/>
+                <w:szCs w:val="20"/>
+              </w:rPr>
+              <w:t>ition of</w:t>
+            </w:r>
+            <w:r>
+              <w:rPr>
+                <w:rFonts w:ascii="Palatino Linotype" w:hAnsi="Palatino Linotype" w:cstheme="minorHAnsi"/>
+                <w:color w:val="000000" w:themeColor="text1"/>
+                <w:sz w:val="20"/>
+                <w:szCs w:val="20"/>
+              </w:rPr>
+              <w:t xml:space="preserve"> sal </w:t>
+            </w:r>
+            <w:r>
+              <w:rPr>
+                <w:rFonts w:ascii="Palatino Linotype" w:hAnsi="Palatino Linotype" w:cstheme="minorHAnsi"/>
+                <w:color w:val="000000" w:themeColor="text1"/>
+                <w:sz w:val="20"/>
+                <w:szCs w:val="20"/>
+              </w:rPr>
+              <w:t>+</w:t>
+            </w:r>
+            <w:r>
+              <w:rPr>
+                <w:rFonts w:ascii="Palatino Linotype" w:hAnsi="Palatino Linotype" w:cstheme="minorHAnsi"/>
+                <w:color w:val="000000" w:themeColor="text1"/>
+                <w:sz w:val="20"/>
+                <w:szCs w:val="20"/>
+              </w:rPr>
+              <w:t xml:space="preserve"> comm as total, show first two documents only.</w:t>
+            </w:r>
           </w:p>
         </w:tc>
       </w:tr>
@@ -6870,6 +6915,204 @@
                 <w:szCs w:val="20"/>
               </w:rPr>
             </w:pPr>
+            <w:r>
+              <w:rPr>
+                <w:rFonts w:ascii="Palatino Linotype" w:hAnsi="Palatino Linotype" w:cstheme="minorHAnsi"/>
+                <w:color w:val="0070C0"/>
+                <w:sz w:val="20"/>
+                <w:szCs w:val="20"/>
+              </w:rPr>
+              <w:t>db.emp.aggregate([</w:t>
+            </w:r>
+            <w:r>
+              <w:rPr>
+                <w:rFonts w:ascii="Palatino Linotype" w:hAnsi="Palatino Linotype" w:cstheme="minorHAnsi"/>
+                <w:color w:val="0070C0"/>
+                <w:sz w:val="20"/>
+                <w:szCs w:val="20"/>
+              </w:rPr>
+              <w:t xml:space="preserve"> </w:t>
+            </w:r>
+            <w:r>
+              <w:rPr>
+                <w:rFonts w:ascii="Palatino Linotype" w:hAnsi="Palatino Linotype" w:cstheme="minorHAnsi"/>
+                <w:color w:val="0070C0"/>
+                <w:sz w:val="20"/>
+                <w:szCs w:val="20"/>
+              </w:rPr>
+              <w:t>{$project:</w:t>
+            </w:r>
+            <w:r>
+              <w:rPr>
+                <w:rFonts w:ascii="Palatino Linotype" w:hAnsi="Palatino Linotype" w:cstheme="minorHAnsi"/>
+                <w:color w:val="0070C0"/>
+                <w:sz w:val="20"/>
+                <w:szCs w:val="20"/>
+              </w:rPr>
+              <w:t xml:space="preserve"> </w:t>
+            </w:r>
+            <w:r>
+              <w:rPr>
+                <w:rFonts w:ascii="Palatino Linotype" w:hAnsi="Palatino Linotype" w:cstheme="minorHAnsi"/>
+                <w:color w:val="0070C0"/>
+                <w:sz w:val="20"/>
+                <w:szCs w:val="20"/>
+              </w:rPr>
+              <w:t>{ename:</w:t>
+            </w:r>
+            <w:r>
+              <w:rPr>
+                <w:rFonts w:ascii="Palatino Linotype" w:hAnsi="Palatino Linotype" w:cstheme="minorHAnsi"/>
+                <w:color w:val="0070C0"/>
+                <w:sz w:val="20"/>
+                <w:szCs w:val="20"/>
+              </w:rPr>
+              <w:t xml:space="preserve"> </w:t>
+            </w:r>
+            <w:r>
+              <w:rPr>
+                <w:rFonts w:ascii="Palatino Linotype" w:hAnsi="Palatino Linotype" w:cstheme="minorHAnsi"/>
+                <w:color w:val="0070C0"/>
+                <w:sz w:val="20"/>
+                <w:szCs w:val="20"/>
+              </w:rPr>
+              <w:t>true, sal:</w:t>
+            </w:r>
+            <w:r>
+              <w:rPr>
+                <w:rFonts w:ascii="Palatino Linotype" w:hAnsi="Palatino Linotype" w:cstheme="minorHAnsi"/>
+                <w:color w:val="0070C0"/>
+                <w:sz w:val="20"/>
+                <w:szCs w:val="20"/>
+              </w:rPr>
+              <w:t xml:space="preserve"> </w:t>
+            </w:r>
+            <w:r>
+              <w:rPr>
+                <w:rFonts w:ascii="Palatino Linotype" w:hAnsi="Palatino Linotype" w:cstheme="minorHAnsi"/>
+                <w:color w:val="0070C0"/>
+                <w:sz w:val="20"/>
+                <w:szCs w:val="20"/>
+              </w:rPr>
+              <w:t>true, comm:</w:t>
+            </w:r>
+            <w:r>
+              <w:rPr>
+                <w:rFonts w:ascii="Palatino Linotype" w:hAnsi="Palatino Linotype" w:cstheme="minorHAnsi"/>
+                <w:color w:val="0070C0"/>
+                <w:sz w:val="20"/>
+                <w:szCs w:val="20"/>
+              </w:rPr>
+              <w:t xml:space="preserve"> </w:t>
+            </w:r>
+            <w:r>
+              <w:rPr>
+                <w:rFonts w:ascii="Palatino Linotype" w:hAnsi="Palatino Linotype" w:cstheme="minorHAnsi"/>
+                <w:color w:val="0070C0"/>
+                <w:sz w:val="20"/>
+                <w:szCs w:val="20"/>
+              </w:rPr>
+              <w:t>true, total: {$add:</w:t>
+            </w:r>
+            <w:r>
+              <w:rPr>
+                <w:rFonts w:ascii="Palatino Linotype" w:hAnsi="Palatino Linotype" w:cstheme="minorHAnsi"/>
+                <w:color w:val="0070C0"/>
+                <w:sz w:val="20"/>
+                <w:szCs w:val="20"/>
+              </w:rPr>
+              <w:t xml:space="preserve"> </w:t>
+            </w:r>
+            <w:r>
+              <w:rPr>
+                <w:rFonts w:ascii="Palatino Linotype" w:hAnsi="Palatino Linotype" w:cstheme="minorHAnsi"/>
+                <w:color w:val="0070C0"/>
+                <w:sz w:val="20"/>
+                <w:szCs w:val="20"/>
+              </w:rPr>
+              <w:t>[</w:t>
+            </w:r>
+            <w:r>
+              <w:rPr>
+                <w:rFonts w:ascii="Palatino Linotype" w:hAnsi="Palatino Linotype" w:cstheme="minorHAnsi"/>
+                <w:color w:val="0070C0"/>
+                <w:sz w:val="20"/>
+                <w:szCs w:val="20"/>
+              </w:rPr>
+              <w:t>'$sal', '$comm'</w:t>
+            </w:r>
+            <w:r>
+              <w:rPr>
+                <w:rFonts w:ascii="Palatino Linotype" w:hAnsi="Palatino Linotype" w:cstheme="minorHAnsi"/>
+                <w:color w:val="0070C0"/>
+                <w:sz w:val="20"/>
+                <w:szCs w:val="20"/>
+              </w:rPr>
+              <w:t xml:space="preserve"> </w:t>
+            </w:r>
+            <w:r>
+              <w:rPr>
+                <w:rFonts w:ascii="Palatino Linotype" w:hAnsi="Palatino Linotype" w:cstheme="minorHAnsi"/>
+                <w:color w:val="0070C0"/>
+                <w:sz w:val="20"/>
+                <w:szCs w:val="20"/>
+              </w:rPr>
+              <w:t>]}}},</w:t>
+            </w:r>
+            <w:r>
+              <w:rPr>
+                <w:rFonts w:ascii="Palatino Linotype" w:hAnsi="Palatino Linotype" w:cstheme="minorHAnsi"/>
+                <w:color w:val="0070C0"/>
+                <w:sz w:val="20"/>
+                <w:szCs w:val="20"/>
+              </w:rPr>
+              <w:t xml:space="preserve"> </w:t>
+            </w:r>
+            <w:r>
+              <w:rPr>
+                <w:rFonts w:ascii="Palatino Linotype" w:hAnsi="Palatino Linotype" w:cstheme="minorHAnsi"/>
+                <w:color w:val="0070C0"/>
+                <w:sz w:val="20"/>
+                <w:szCs w:val="20"/>
+              </w:rPr>
+              <w:t>{$limit:</w:t>
+            </w:r>
+            <w:r>
+              <w:rPr>
+                <w:rFonts w:ascii="Palatino Linotype" w:hAnsi="Palatino Linotype" w:cstheme="minorHAnsi"/>
+                <w:color w:val="0070C0"/>
+                <w:sz w:val="20"/>
+                <w:szCs w:val="20"/>
+              </w:rPr>
+              <w:t xml:space="preserve"> </w:t>
+            </w:r>
+            <w:r>
+              <w:rPr>
+                <w:rFonts w:ascii="Palatino Linotype" w:hAnsi="Palatino Linotype" w:cstheme="minorHAnsi"/>
+                <w:color w:val="0070C0"/>
+                <w:sz w:val="20"/>
+                <w:szCs w:val="20"/>
+              </w:rPr>
+              <w:t>2}</w:t>
+            </w:r>
+            <w:r>
+              <w:rPr>
+                <w:rFonts w:ascii="Palatino Linotype" w:hAnsi="Palatino Linotype" w:cstheme="minorHAnsi"/>
+                <w:color w:val="0070C0"/>
+                <w:sz w:val="20"/>
+                <w:szCs w:val="20"/>
+              </w:rPr>
+              <w:t xml:space="preserve"> </w:t>
+            </w:r>
+            <w:r>
+              <w:rPr>
+                <w:rFonts w:ascii="Palatino Linotype" w:hAnsi="Palatino Linotype" w:cstheme="minorHAnsi"/>
+                <w:color w:val="0070C0"/>
+                <w:sz w:val="20"/>
+                <w:szCs w:val="20"/>
+              </w:rPr>
+              <w:t>])</w:t>
+            </w:r>
           </w:p>
         </w:tc>
       </w:tr>
@@ -6910,6 +7153,8 @@
                 <w:szCs w:val="20"/>
               </w:rPr>
             </w:pPr>
+            <w:bookmarkStart w:id="0" w:name="_GoBack"/>
+            <w:bookmarkEnd w:id="0"/>
           </w:p>
         </w:tc>
       </w:tr>
@@ -7026,18 +7271,7 @@
                 <w:sz w:val="20"/>
                 <w:szCs w:val="20"/>
               </w:rPr>
-              <w:t>'$job', s</w:t>
-            </w:r>
-            <w:bookmarkStart w:id="0" w:name="_GoBack"/>
-            <w:bookmarkEnd w:id="0"/>
-            <w:r>
-              <w:rPr>
-                <w:rFonts w:ascii="Palatino Linotype" w:hAnsi="Palatino Linotype" w:cstheme="minorHAnsi"/>
-                <w:color w:val="0070C0"/>
-                <w:sz w:val="20"/>
-                <w:szCs w:val="20"/>
-              </w:rPr>
-              <w:t>: {$sum:</w:t>
+              <w:t>'$job', s: {$sum:</w:t>
             </w:r>
             <w:r>
               <w:rPr>
@@ -10229,7 +10463,7 @@
 </file>
 
 <file path=customXml/itemProps1.xml><?xml version="1.0" encoding="utf-8"?>
-<ds:datastoreItem xmlns:ds="http://schemas.openxmlformats.org/officeDocument/2006/customXml" ds:itemID="{CC51DE92-EC4B-4CC5-AF22-92A3BCD32B08}">
+<ds:datastoreItem xmlns:ds="http://schemas.openxmlformats.org/officeDocument/2006/customXml" ds:itemID="{E1444900-D262-445A-BB91-D9580C1629F6}">
   <ds:schemaRefs>
     <ds:schemaRef ds:uri="http://schemas.openxmlformats.org/officeDocument/2006/bibliography"/>
   </ds:schemaRefs>

--- a/Saleel Tables/Assignments/Assignment129 (MongoDB).docx
+++ b/Saleel Tables/Assignments/Assignment129 (MongoDB).docx
@@ -7153,8 +7153,16 @@
                 <w:szCs w:val="20"/>
               </w:rPr>
             </w:pPr>
-            <w:bookmarkStart w:id="0" w:name="_GoBack"/>
-            <w:bookmarkEnd w:id="0"/>
+            <w:r>
+              <w:rPr>
+                <w:rFonts w:ascii="Palatino Linotype" w:hAnsi="Palatino Linotype" w:cstheme="minorHAnsi"/>
+                <w:color w:val="000000" w:themeColor="text1"/>
+                <w:sz w:val="20"/>
+                <w:szCs w:val="20"/>
+              </w:rPr>
+              <w:lastRenderedPageBreak/>
+              <w:t>Display last 5 documents.</w:t>
+            </w:r>
           </w:p>
         </w:tc>
       </w:tr>
@@ -7176,6 +7184,51 @@
                 <w:szCs w:val="20"/>
               </w:rPr>
             </w:pPr>
+            <w:r>
+              <w:rPr>
+                <w:rFonts w:ascii="Palatino Linotype" w:hAnsi="Palatino Linotype" w:cstheme="minorHAnsi"/>
+                <w:color w:val="0070C0"/>
+                <w:sz w:val="20"/>
+                <w:szCs w:val="20"/>
+              </w:rPr>
+              <w:t>db.</w:t>
+            </w:r>
+            <w:r>
+              <w:rPr>
+                <w:rFonts w:ascii="Palatino Linotype" w:hAnsi="Palatino Linotype" w:cstheme="minorHAnsi"/>
+                <w:color w:val="0070C0"/>
+                <w:sz w:val="20"/>
+                <w:szCs w:val="20"/>
+              </w:rPr>
+              <w:t>emp</w:t>
+            </w:r>
+            <w:r>
+              <w:rPr>
+                <w:rFonts w:ascii="Palatino Linotype" w:hAnsi="Palatino Linotype" w:cstheme="minorHAnsi"/>
+                <w:color w:val="0070C0"/>
+                <w:sz w:val="20"/>
+                <w:szCs w:val="20"/>
+              </w:rPr>
+              <w:t>.find().skip(db.</w:t>
+            </w:r>
+            <w:r>
+              <w:rPr>
+                <w:rFonts w:ascii="Palatino Linotype" w:hAnsi="Palatino Linotype" w:cstheme="minorHAnsi"/>
+                <w:color w:val="0070C0"/>
+                <w:sz w:val="20"/>
+                <w:szCs w:val="20"/>
+              </w:rPr>
+              <w:t>emp</w:t>
+            </w:r>
+            <w:r>
+              <w:rPr>
+                <w:rFonts w:ascii="Palatino Linotype" w:hAnsi="Palatino Linotype" w:cstheme="minorHAnsi"/>
+                <w:color w:val="0070C0"/>
+                <w:sz w:val="20"/>
+                <w:szCs w:val="20"/>
+              </w:rPr>
+              <w:t>.countDocuments({}) - 5);</w:t>
+            </w:r>
           </w:p>
         </w:tc>
       </w:tr>
@@ -7435,6 +7488,1340 @@
               </w:rPr>
               <w:t>])</w:t>
             </w:r>
+          </w:p>
+        </w:tc>
+      </w:tr>
+      <w:tr>
+        <w:tc>
+          <w:tcPr>
+            <w:tcW w:w="9412" w:type="dxa"/>
+          </w:tcPr>
+          <w:p>
+            <w:pPr>
+              <w:rPr>
+                <w:rFonts w:ascii="Palatino Linotype" w:hAnsi="Palatino Linotype" w:cstheme="minorHAnsi"/>
+                <w:color w:val="000000" w:themeColor="text1"/>
+                <w:sz w:val="20"/>
+                <w:szCs w:val="20"/>
+              </w:rPr>
+            </w:pPr>
+          </w:p>
+        </w:tc>
+      </w:tr>
+      <w:tr>
+        <w:tc>
+          <w:tcPr>
+            <w:tcW w:w="9412" w:type="dxa"/>
+          </w:tcPr>
+          <w:p>
+            <w:pPr>
+              <w:pStyle w:val="ListParagraph"/>
+              <w:numPr>
+                <w:ilvl w:val="0"/>
+                <w:numId w:val="10"/>
+              </w:numPr>
+              <w:ind w:left="454"/>
+              <w:rPr>
+                <w:rFonts w:ascii="Palatino Linotype" w:hAnsi="Palatino Linotype" w:cstheme="minorHAnsi"/>
+                <w:color w:val="000000" w:themeColor="text1"/>
+                <w:sz w:val="20"/>
+                <w:szCs w:val="20"/>
+              </w:rPr>
+            </w:pPr>
+          </w:p>
+        </w:tc>
+      </w:tr>
+      <w:tr>
+        <w:trPr>
+          <w:trHeight w:val="550"/>
+        </w:trPr>
+        <w:tc>
+          <w:tcPr>
+            <w:tcW w:w="9412" w:type="dxa"/>
+            <w:vAlign w:val="center"/>
+          </w:tcPr>
+          <w:p>
+            <w:pPr>
+              <w:rPr>
+                <w:rFonts w:ascii="Palatino Linotype" w:hAnsi="Palatino Linotype" w:cstheme="minorHAnsi"/>
+                <w:color w:val="0070C0"/>
+                <w:sz w:val="20"/>
+                <w:szCs w:val="20"/>
+              </w:rPr>
+            </w:pPr>
+          </w:p>
+        </w:tc>
+      </w:tr>
+      <w:tr>
+        <w:tc>
+          <w:tcPr>
+            <w:tcW w:w="9412" w:type="dxa"/>
+          </w:tcPr>
+          <w:p>
+            <w:pPr>
+              <w:ind w:left="454"/>
+              <w:rPr>
+                <w:rFonts w:ascii="Palatino Linotype" w:hAnsi="Palatino Linotype" w:cstheme="minorHAnsi"/>
+                <w:color w:val="000000" w:themeColor="text1"/>
+                <w:sz w:val="20"/>
+                <w:szCs w:val="20"/>
+              </w:rPr>
+            </w:pPr>
+          </w:p>
+        </w:tc>
+      </w:tr>
+      <w:tr>
+        <w:tc>
+          <w:tcPr>
+            <w:tcW w:w="9412" w:type="dxa"/>
+          </w:tcPr>
+          <w:p>
+            <w:pPr>
+              <w:pStyle w:val="ListParagraph"/>
+              <w:numPr>
+                <w:ilvl w:val="0"/>
+                <w:numId w:val="10"/>
+              </w:numPr>
+              <w:ind w:left="454"/>
+              <w:rPr>
+                <w:rFonts w:ascii="Palatino Linotype" w:hAnsi="Palatino Linotype" w:cstheme="minorHAnsi"/>
+                <w:color w:val="000000" w:themeColor="text1"/>
+                <w:sz w:val="20"/>
+                <w:szCs w:val="20"/>
+              </w:rPr>
+            </w:pPr>
+          </w:p>
+        </w:tc>
+      </w:tr>
+      <w:tr>
+        <w:trPr>
+          <w:trHeight w:val="550"/>
+        </w:trPr>
+        <w:tc>
+          <w:tcPr>
+            <w:tcW w:w="9412" w:type="dxa"/>
+            <w:vAlign w:val="center"/>
+          </w:tcPr>
+          <w:p>
+            <w:pPr>
+              <w:rPr>
+                <w:rFonts w:ascii="Palatino Linotype" w:hAnsi="Palatino Linotype" w:cstheme="minorHAnsi"/>
+                <w:color w:val="0070C0"/>
+                <w:sz w:val="20"/>
+                <w:szCs w:val="20"/>
+              </w:rPr>
+            </w:pPr>
+            <w:bookmarkStart w:id="0" w:name="_GoBack"/>
+            <w:bookmarkEnd w:id="0"/>
+          </w:p>
+        </w:tc>
+      </w:tr>
+      <w:tr>
+        <w:tc>
+          <w:tcPr>
+            <w:tcW w:w="9412" w:type="dxa"/>
+          </w:tcPr>
+          <w:p>
+            <w:pPr>
+              <w:ind w:left="454"/>
+              <w:rPr>
+                <w:rFonts w:ascii="Palatino Linotype" w:hAnsi="Palatino Linotype" w:cstheme="minorHAnsi"/>
+                <w:color w:val="000000" w:themeColor="text1"/>
+                <w:sz w:val="20"/>
+                <w:szCs w:val="20"/>
+              </w:rPr>
+            </w:pPr>
+          </w:p>
+        </w:tc>
+      </w:tr>
+      <w:tr>
+        <w:tc>
+          <w:tcPr>
+            <w:tcW w:w="9412" w:type="dxa"/>
+          </w:tcPr>
+          <w:p>
+            <w:pPr>
+              <w:pStyle w:val="ListParagraph"/>
+              <w:numPr>
+                <w:ilvl w:val="0"/>
+                <w:numId w:val="10"/>
+              </w:numPr>
+              <w:ind w:left="454"/>
+              <w:rPr>
+                <w:rFonts w:ascii="Palatino Linotype" w:hAnsi="Palatino Linotype" w:cstheme="minorHAnsi"/>
+                <w:color w:val="000000" w:themeColor="text1"/>
+                <w:sz w:val="20"/>
+                <w:szCs w:val="20"/>
+              </w:rPr>
+            </w:pPr>
+          </w:p>
+        </w:tc>
+      </w:tr>
+      <w:tr>
+        <w:trPr>
+          <w:trHeight w:val="550"/>
+        </w:trPr>
+        <w:tc>
+          <w:tcPr>
+            <w:tcW w:w="9412" w:type="dxa"/>
+            <w:vAlign w:val="center"/>
+          </w:tcPr>
+          <w:p>
+            <w:pPr>
+              <w:rPr>
+                <w:rFonts w:ascii="Palatino Linotype" w:hAnsi="Palatino Linotype" w:cstheme="minorHAnsi"/>
+                <w:color w:val="0070C0"/>
+                <w:sz w:val="20"/>
+                <w:szCs w:val="20"/>
+              </w:rPr>
+            </w:pPr>
+          </w:p>
+        </w:tc>
+      </w:tr>
+      <w:tr>
+        <w:tc>
+          <w:tcPr>
+            <w:tcW w:w="9412" w:type="dxa"/>
+          </w:tcPr>
+          <w:p>
+            <w:pPr>
+              <w:pStyle w:val="ListParagraph"/>
+              <w:numPr>
+                <w:ilvl w:val="0"/>
+                <w:numId w:val="10"/>
+              </w:numPr>
+              <w:ind w:left="454"/>
+              <w:rPr>
+                <w:rFonts w:ascii="Palatino Linotype" w:hAnsi="Palatino Linotype" w:cstheme="minorHAnsi"/>
+                <w:color w:val="000000" w:themeColor="text1"/>
+                <w:sz w:val="20"/>
+                <w:szCs w:val="20"/>
+              </w:rPr>
+            </w:pPr>
+          </w:p>
+        </w:tc>
+      </w:tr>
+      <w:tr>
+        <w:trPr>
+          <w:trHeight w:val="550"/>
+        </w:trPr>
+        <w:tc>
+          <w:tcPr>
+            <w:tcW w:w="9412" w:type="dxa"/>
+            <w:vAlign w:val="center"/>
+          </w:tcPr>
+          <w:p>
+            <w:pPr>
+              <w:rPr>
+                <w:rFonts w:ascii="Palatino Linotype" w:hAnsi="Palatino Linotype" w:cstheme="minorHAnsi"/>
+                <w:color w:val="0070C0"/>
+                <w:sz w:val="20"/>
+                <w:szCs w:val="20"/>
+              </w:rPr>
+            </w:pPr>
+          </w:p>
+        </w:tc>
+      </w:tr>
+      <w:tr>
+        <w:tc>
+          <w:tcPr>
+            <w:tcW w:w="9412" w:type="dxa"/>
+          </w:tcPr>
+          <w:p>
+            <w:pPr>
+              <w:ind w:left="454"/>
+              <w:rPr>
+                <w:rFonts w:ascii="Palatino Linotype" w:hAnsi="Palatino Linotype" w:cstheme="minorHAnsi"/>
+                <w:color w:val="000000" w:themeColor="text1"/>
+                <w:sz w:val="20"/>
+                <w:szCs w:val="20"/>
+              </w:rPr>
+            </w:pPr>
+          </w:p>
+        </w:tc>
+      </w:tr>
+      <w:tr>
+        <w:tc>
+          <w:tcPr>
+            <w:tcW w:w="9412" w:type="dxa"/>
+          </w:tcPr>
+          <w:p>
+            <w:pPr>
+              <w:pStyle w:val="ListParagraph"/>
+              <w:numPr>
+                <w:ilvl w:val="0"/>
+                <w:numId w:val="10"/>
+              </w:numPr>
+              <w:ind w:left="454"/>
+              <w:rPr>
+                <w:rFonts w:ascii="Palatino Linotype" w:hAnsi="Palatino Linotype" w:cstheme="minorHAnsi"/>
+                <w:color w:val="000000" w:themeColor="text1"/>
+                <w:sz w:val="20"/>
+                <w:szCs w:val="20"/>
+              </w:rPr>
+            </w:pPr>
+          </w:p>
+        </w:tc>
+      </w:tr>
+      <w:tr>
+        <w:trPr>
+          <w:trHeight w:val="550"/>
+        </w:trPr>
+        <w:tc>
+          <w:tcPr>
+            <w:tcW w:w="9412" w:type="dxa"/>
+            <w:vAlign w:val="center"/>
+          </w:tcPr>
+          <w:p>
+            <w:pPr>
+              <w:rPr>
+                <w:rFonts w:ascii="Palatino Linotype" w:hAnsi="Palatino Linotype" w:cstheme="minorHAnsi"/>
+                <w:color w:val="0070C0"/>
+                <w:sz w:val="20"/>
+                <w:szCs w:val="20"/>
+              </w:rPr>
+            </w:pPr>
+          </w:p>
+        </w:tc>
+      </w:tr>
+      <w:tr>
+        <w:tc>
+          <w:tcPr>
+            <w:tcW w:w="9412" w:type="dxa"/>
+          </w:tcPr>
+          <w:p>
+            <w:pPr>
+              <w:ind w:left="454"/>
+              <w:rPr>
+                <w:rFonts w:ascii="Palatino Linotype" w:hAnsi="Palatino Linotype" w:cstheme="minorHAnsi"/>
+                <w:color w:val="000000" w:themeColor="text1"/>
+                <w:sz w:val="20"/>
+                <w:szCs w:val="20"/>
+              </w:rPr>
+            </w:pPr>
+          </w:p>
+        </w:tc>
+      </w:tr>
+      <w:tr>
+        <w:tc>
+          <w:tcPr>
+            <w:tcW w:w="9412" w:type="dxa"/>
+          </w:tcPr>
+          <w:p>
+            <w:pPr>
+              <w:pStyle w:val="ListParagraph"/>
+              <w:numPr>
+                <w:ilvl w:val="0"/>
+                <w:numId w:val="10"/>
+              </w:numPr>
+              <w:ind w:left="454"/>
+              <w:rPr>
+                <w:rFonts w:ascii="Palatino Linotype" w:hAnsi="Palatino Linotype" w:cstheme="minorHAnsi"/>
+                <w:color w:val="000000" w:themeColor="text1"/>
+                <w:sz w:val="20"/>
+                <w:szCs w:val="20"/>
+              </w:rPr>
+            </w:pPr>
+          </w:p>
+        </w:tc>
+      </w:tr>
+      <w:tr>
+        <w:trPr>
+          <w:trHeight w:val="550"/>
+        </w:trPr>
+        <w:tc>
+          <w:tcPr>
+            <w:tcW w:w="9412" w:type="dxa"/>
+            <w:vAlign w:val="center"/>
+          </w:tcPr>
+          <w:p>
+            <w:pPr>
+              <w:rPr>
+                <w:rFonts w:ascii="Palatino Linotype" w:hAnsi="Palatino Linotype" w:cstheme="minorHAnsi"/>
+                <w:color w:val="0070C0"/>
+                <w:sz w:val="20"/>
+                <w:szCs w:val="20"/>
+              </w:rPr>
+            </w:pPr>
+          </w:p>
+        </w:tc>
+      </w:tr>
+      <w:tr>
+        <w:tc>
+          <w:tcPr>
+            <w:tcW w:w="9412" w:type="dxa"/>
+          </w:tcPr>
+          <w:p>
+            <w:pPr>
+              <w:ind w:left="454"/>
+              <w:rPr>
+                <w:rFonts w:ascii="Palatino Linotype" w:hAnsi="Palatino Linotype" w:cstheme="minorHAnsi"/>
+                <w:color w:val="000000" w:themeColor="text1"/>
+                <w:sz w:val="20"/>
+                <w:szCs w:val="20"/>
+              </w:rPr>
+            </w:pPr>
+          </w:p>
+        </w:tc>
+      </w:tr>
+      <w:tr>
+        <w:tc>
+          <w:tcPr>
+            <w:tcW w:w="9412" w:type="dxa"/>
+          </w:tcPr>
+          <w:p>
+            <w:pPr>
+              <w:pStyle w:val="ListParagraph"/>
+              <w:numPr>
+                <w:ilvl w:val="0"/>
+                <w:numId w:val="10"/>
+              </w:numPr>
+              <w:ind w:left="454"/>
+              <w:rPr>
+                <w:rFonts w:ascii="Palatino Linotype" w:hAnsi="Palatino Linotype" w:cstheme="minorHAnsi"/>
+                <w:color w:val="000000" w:themeColor="text1"/>
+                <w:sz w:val="20"/>
+                <w:szCs w:val="20"/>
+              </w:rPr>
+            </w:pPr>
+          </w:p>
+        </w:tc>
+      </w:tr>
+      <w:tr>
+        <w:trPr>
+          <w:trHeight w:val="550"/>
+        </w:trPr>
+        <w:tc>
+          <w:tcPr>
+            <w:tcW w:w="9412" w:type="dxa"/>
+            <w:vAlign w:val="center"/>
+          </w:tcPr>
+          <w:p>
+            <w:pPr>
+              <w:rPr>
+                <w:rFonts w:ascii="Palatino Linotype" w:hAnsi="Palatino Linotype" w:cstheme="minorHAnsi"/>
+                <w:color w:val="0070C0"/>
+                <w:sz w:val="20"/>
+                <w:szCs w:val="20"/>
+              </w:rPr>
+            </w:pPr>
+          </w:p>
+        </w:tc>
+      </w:tr>
+      <w:tr>
+        <w:tc>
+          <w:tcPr>
+            <w:tcW w:w="9412" w:type="dxa"/>
+          </w:tcPr>
+          <w:p>
+            <w:pPr>
+              <w:ind w:left="454"/>
+              <w:rPr>
+                <w:rFonts w:ascii="Palatino Linotype" w:hAnsi="Palatino Linotype" w:cstheme="minorHAnsi"/>
+                <w:color w:val="000000" w:themeColor="text1"/>
+                <w:sz w:val="20"/>
+                <w:szCs w:val="20"/>
+              </w:rPr>
+            </w:pPr>
+          </w:p>
+        </w:tc>
+      </w:tr>
+      <w:tr>
+        <w:tc>
+          <w:tcPr>
+            <w:tcW w:w="9412" w:type="dxa"/>
+          </w:tcPr>
+          <w:p>
+            <w:pPr>
+              <w:pStyle w:val="ListParagraph"/>
+              <w:numPr>
+                <w:ilvl w:val="0"/>
+                <w:numId w:val="10"/>
+              </w:numPr>
+              <w:ind w:left="454"/>
+              <w:rPr>
+                <w:rFonts w:ascii="Palatino Linotype" w:hAnsi="Palatino Linotype" w:cstheme="minorHAnsi"/>
+                <w:color w:val="000000" w:themeColor="text1"/>
+                <w:sz w:val="20"/>
+                <w:szCs w:val="20"/>
+              </w:rPr>
+            </w:pPr>
+          </w:p>
+        </w:tc>
+      </w:tr>
+      <w:tr>
+        <w:trPr>
+          <w:trHeight w:val="550"/>
+        </w:trPr>
+        <w:tc>
+          <w:tcPr>
+            <w:tcW w:w="9412" w:type="dxa"/>
+            <w:vAlign w:val="center"/>
+          </w:tcPr>
+          <w:p>
+            <w:pPr>
+              <w:rPr>
+                <w:rFonts w:ascii="Palatino Linotype" w:hAnsi="Palatino Linotype" w:cstheme="minorHAnsi"/>
+                <w:color w:val="0070C0"/>
+                <w:sz w:val="20"/>
+                <w:szCs w:val="20"/>
+              </w:rPr>
+            </w:pPr>
+          </w:p>
+        </w:tc>
+      </w:tr>
+      <w:tr>
+        <w:tc>
+          <w:tcPr>
+            <w:tcW w:w="9412" w:type="dxa"/>
+          </w:tcPr>
+          <w:p>
+            <w:pPr>
+              <w:ind w:left="454"/>
+              <w:rPr>
+                <w:rFonts w:ascii="Palatino Linotype" w:hAnsi="Palatino Linotype" w:cstheme="minorHAnsi"/>
+                <w:color w:val="000000" w:themeColor="text1"/>
+                <w:sz w:val="20"/>
+                <w:szCs w:val="20"/>
+              </w:rPr>
+            </w:pPr>
+          </w:p>
+        </w:tc>
+      </w:tr>
+      <w:tr>
+        <w:tc>
+          <w:tcPr>
+            <w:tcW w:w="9412" w:type="dxa"/>
+          </w:tcPr>
+          <w:p>
+            <w:pPr>
+              <w:pStyle w:val="ListParagraph"/>
+              <w:numPr>
+                <w:ilvl w:val="0"/>
+                <w:numId w:val="10"/>
+              </w:numPr>
+              <w:ind w:left="454"/>
+              <w:rPr>
+                <w:rFonts w:ascii="Palatino Linotype" w:hAnsi="Palatino Linotype" w:cstheme="minorHAnsi"/>
+                <w:color w:val="000000" w:themeColor="text1"/>
+                <w:sz w:val="20"/>
+                <w:szCs w:val="20"/>
+              </w:rPr>
+            </w:pPr>
+          </w:p>
+        </w:tc>
+      </w:tr>
+      <w:tr>
+        <w:trPr>
+          <w:trHeight w:val="550"/>
+        </w:trPr>
+        <w:tc>
+          <w:tcPr>
+            <w:tcW w:w="9412" w:type="dxa"/>
+            <w:vAlign w:val="center"/>
+          </w:tcPr>
+          <w:p>
+            <w:pPr>
+              <w:rPr>
+                <w:rFonts w:ascii="Palatino Linotype" w:hAnsi="Palatino Linotype" w:cstheme="minorHAnsi"/>
+                <w:color w:val="0070C0"/>
+                <w:sz w:val="20"/>
+                <w:szCs w:val="20"/>
+              </w:rPr>
+            </w:pPr>
+          </w:p>
+        </w:tc>
+      </w:tr>
+      <w:tr>
+        <w:tc>
+          <w:tcPr>
+            <w:tcW w:w="9412" w:type="dxa"/>
+          </w:tcPr>
+          <w:p>
+            <w:pPr>
+              <w:ind w:left="454"/>
+              <w:rPr>
+                <w:rFonts w:ascii="Palatino Linotype" w:hAnsi="Palatino Linotype" w:cstheme="minorHAnsi"/>
+                <w:color w:val="000000" w:themeColor="text1"/>
+                <w:sz w:val="20"/>
+                <w:szCs w:val="20"/>
+              </w:rPr>
+            </w:pPr>
+          </w:p>
+        </w:tc>
+      </w:tr>
+      <w:tr>
+        <w:tc>
+          <w:tcPr>
+            <w:tcW w:w="9412" w:type="dxa"/>
+          </w:tcPr>
+          <w:p>
+            <w:pPr>
+              <w:pStyle w:val="ListParagraph"/>
+              <w:numPr>
+                <w:ilvl w:val="0"/>
+                <w:numId w:val="10"/>
+              </w:numPr>
+              <w:ind w:left="454"/>
+              <w:rPr>
+                <w:rFonts w:ascii="Palatino Linotype" w:hAnsi="Palatino Linotype" w:cstheme="minorHAnsi"/>
+                <w:color w:val="000000" w:themeColor="text1"/>
+                <w:sz w:val="20"/>
+                <w:szCs w:val="20"/>
+              </w:rPr>
+            </w:pPr>
+          </w:p>
+        </w:tc>
+      </w:tr>
+      <w:tr>
+        <w:trPr>
+          <w:trHeight w:val="550"/>
+        </w:trPr>
+        <w:tc>
+          <w:tcPr>
+            <w:tcW w:w="9412" w:type="dxa"/>
+            <w:vAlign w:val="center"/>
+          </w:tcPr>
+          <w:p>
+            <w:pPr>
+              <w:rPr>
+                <w:rFonts w:ascii="Palatino Linotype" w:hAnsi="Palatino Linotype" w:cstheme="minorHAnsi"/>
+                <w:color w:val="0070C0"/>
+                <w:sz w:val="20"/>
+                <w:szCs w:val="20"/>
+              </w:rPr>
+            </w:pPr>
+          </w:p>
+        </w:tc>
+      </w:tr>
+      <w:tr>
+        <w:tc>
+          <w:tcPr>
+            <w:tcW w:w="9412" w:type="dxa"/>
+          </w:tcPr>
+          <w:p>
+            <w:pPr>
+              <w:ind w:left="454"/>
+              <w:rPr>
+                <w:rFonts w:ascii="Palatino Linotype" w:hAnsi="Palatino Linotype" w:cstheme="minorHAnsi"/>
+                <w:color w:val="000000" w:themeColor="text1"/>
+                <w:sz w:val="20"/>
+                <w:szCs w:val="20"/>
+              </w:rPr>
+            </w:pPr>
+          </w:p>
+        </w:tc>
+      </w:tr>
+      <w:tr>
+        <w:tc>
+          <w:tcPr>
+            <w:tcW w:w="9412" w:type="dxa"/>
+          </w:tcPr>
+          <w:p>
+            <w:pPr>
+              <w:pStyle w:val="ListParagraph"/>
+              <w:numPr>
+                <w:ilvl w:val="0"/>
+                <w:numId w:val="10"/>
+              </w:numPr>
+              <w:ind w:left="454"/>
+              <w:rPr>
+                <w:rFonts w:ascii="Palatino Linotype" w:hAnsi="Palatino Linotype" w:cstheme="minorHAnsi"/>
+                <w:color w:val="000000" w:themeColor="text1"/>
+                <w:sz w:val="20"/>
+                <w:szCs w:val="20"/>
+              </w:rPr>
+            </w:pPr>
+          </w:p>
+        </w:tc>
+      </w:tr>
+      <w:tr>
+        <w:trPr>
+          <w:trHeight w:val="550"/>
+        </w:trPr>
+        <w:tc>
+          <w:tcPr>
+            <w:tcW w:w="9412" w:type="dxa"/>
+            <w:vAlign w:val="center"/>
+          </w:tcPr>
+          <w:p>
+            <w:pPr>
+              <w:rPr>
+                <w:rFonts w:ascii="Palatino Linotype" w:hAnsi="Palatino Linotype" w:cstheme="minorHAnsi"/>
+                <w:color w:val="0070C0"/>
+                <w:sz w:val="20"/>
+                <w:szCs w:val="20"/>
+              </w:rPr>
+            </w:pPr>
+          </w:p>
+        </w:tc>
+      </w:tr>
+      <w:tr>
+        <w:tc>
+          <w:tcPr>
+            <w:tcW w:w="9412" w:type="dxa"/>
+          </w:tcPr>
+          <w:p>
+            <w:pPr>
+              <w:ind w:left="454"/>
+              <w:rPr>
+                <w:rFonts w:ascii="Palatino Linotype" w:hAnsi="Palatino Linotype" w:cstheme="minorHAnsi"/>
+                <w:color w:val="000000" w:themeColor="text1"/>
+                <w:sz w:val="20"/>
+                <w:szCs w:val="20"/>
+              </w:rPr>
+            </w:pPr>
+          </w:p>
+        </w:tc>
+      </w:tr>
+      <w:tr>
+        <w:tc>
+          <w:tcPr>
+            <w:tcW w:w="9412" w:type="dxa"/>
+          </w:tcPr>
+          <w:p>
+            <w:pPr>
+              <w:pStyle w:val="ListParagraph"/>
+              <w:numPr>
+                <w:ilvl w:val="0"/>
+                <w:numId w:val="10"/>
+              </w:numPr>
+              <w:ind w:left="454"/>
+              <w:rPr>
+                <w:rFonts w:ascii="Palatino Linotype" w:hAnsi="Palatino Linotype" w:cstheme="minorHAnsi"/>
+                <w:color w:val="000000" w:themeColor="text1"/>
+                <w:sz w:val="20"/>
+                <w:szCs w:val="20"/>
+              </w:rPr>
+            </w:pPr>
+          </w:p>
+        </w:tc>
+      </w:tr>
+      <w:tr>
+        <w:trPr>
+          <w:trHeight w:val="550"/>
+        </w:trPr>
+        <w:tc>
+          <w:tcPr>
+            <w:tcW w:w="9412" w:type="dxa"/>
+            <w:vAlign w:val="center"/>
+          </w:tcPr>
+          <w:p>
+            <w:pPr>
+              <w:rPr>
+                <w:rFonts w:ascii="Palatino Linotype" w:hAnsi="Palatino Linotype" w:cstheme="minorHAnsi"/>
+                <w:color w:val="0070C0"/>
+                <w:sz w:val="20"/>
+                <w:szCs w:val="20"/>
+              </w:rPr>
+            </w:pPr>
+          </w:p>
+        </w:tc>
+      </w:tr>
+      <w:tr>
+        <w:tc>
+          <w:tcPr>
+            <w:tcW w:w="9412" w:type="dxa"/>
+          </w:tcPr>
+          <w:p>
+            <w:pPr>
+              <w:ind w:left="454"/>
+              <w:rPr>
+                <w:rFonts w:ascii="Palatino Linotype" w:hAnsi="Palatino Linotype" w:cstheme="minorHAnsi"/>
+                <w:color w:val="000000" w:themeColor="text1"/>
+                <w:sz w:val="20"/>
+                <w:szCs w:val="20"/>
+              </w:rPr>
+            </w:pPr>
+          </w:p>
+        </w:tc>
+      </w:tr>
+      <w:tr>
+        <w:tc>
+          <w:tcPr>
+            <w:tcW w:w="9412" w:type="dxa"/>
+          </w:tcPr>
+          <w:p>
+            <w:pPr>
+              <w:pStyle w:val="ListParagraph"/>
+              <w:numPr>
+                <w:ilvl w:val="0"/>
+                <w:numId w:val="10"/>
+              </w:numPr>
+              <w:ind w:left="454"/>
+              <w:rPr>
+                <w:rFonts w:ascii="Palatino Linotype" w:hAnsi="Palatino Linotype" w:cstheme="minorHAnsi"/>
+                <w:color w:val="000000" w:themeColor="text1"/>
+                <w:sz w:val="20"/>
+                <w:szCs w:val="20"/>
+              </w:rPr>
+            </w:pPr>
+          </w:p>
+        </w:tc>
+      </w:tr>
+      <w:tr>
+        <w:trPr>
+          <w:trHeight w:val="550"/>
+        </w:trPr>
+        <w:tc>
+          <w:tcPr>
+            <w:tcW w:w="9412" w:type="dxa"/>
+            <w:vAlign w:val="center"/>
+          </w:tcPr>
+          <w:p>
+            <w:pPr>
+              <w:rPr>
+                <w:rFonts w:ascii="Palatino Linotype" w:hAnsi="Palatino Linotype" w:cstheme="minorHAnsi"/>
+                <w:color w:val="0070C0"/>
+                <w:sz w:val="20"/>
+                <w:szCs w:val="20"/>
+              </w:rPr>
+            </w:pPr>
+          </w:p>
+        </w:tc>
+      </w:tr>
+      <w:tr>
+        <w:tc>
+          <w:tcPr>
+            <w:tcW w:w="9412" w:type="dxa"/>
+          </w:tcPr>
+          <w:p>
+            <w:pPr>
+              <w:ind w:left="454"/>
+              <w:rPr>
+                <w:rFonts w:ascii="Palatino Linotype" w:hAnsi="Palatino Linotype" w:cstheme="minorHAnsi"/>
+                <w:color w:val="000000" w:themeColor="text1"/>
+                <w:sz w:val="20"/>
+                <w:szCs w:val="20"/>
+              </w:rPr>
+            </w:pPr>
+          </w:p>
+        </w:tc>
+      </w:tr>
+      <w:tr>
+        <w:tc>
+          <w:tcPr>
+            <w:tcW w:w="9412" w:type="dxa"/>
+          </w:tcPr>
+          <w:p>
+            <w:pPr>
+              <w:pStyle w:val="ListParagraph"/>
+              <w:numPr>
+                <w:ilvl w:val="0"/>
+                <w:numId w:val="10"/>
+              </w:numPr>
+              <w:ind w:left="454"/>
+              <w:rPr>
+                <w:rFonts w:ascii="Palatino Linotype" w:hAnsi="Palatino Linotype" w:cstheme="minorHAnsi"/>
+                <w:color w:val="000000" w:themeColor="text1"/>
+                <w:sz w:val="20"/>
+                <w:szCs w:val="20"/>
+              </w:rPr>
+            </w:pPr>
+          </w:p>
+        </w:tc>
+      </w:tr>
+      <w:tr>
+        <w:trPr>
+          <w:trHeight w:val="550"/>
+        </w:trPr>
+        <w:tc>
+          <w:tcPr>
+            <w:tcW w:w="9412" w:type="dxa"/>
+            <w:vAlign w:val="center"/>
+          </w:tcPr>
+          <w:p>
+            <w:pPr>
+              <w:rPr>
+                <w:rFonts w:ascii="Palatino Linotype" w:hAnsi="Palatino Linotype" w:cstheme="minorHAnsi"/>
+                <w:color w:val="0070C0"/>
+                <w:sz w:val="20"/>
+                <w:szCs w:val="20"/>
+              </w:rPr>
+            </w:pPr>
+          </w:p>
+        </w:tc>
+      </w:tr>
+      <w:tr>
+        <w:tc>
+          <w:tcPr>
+            <w:tcW w:w="9412" w:type="dxa"/>
+          </w:tcPr>
+          <w:p>
+            <w:pPr>
+              <w:ind w:left="454"/>
+              <w:rPr>
+                <w:rFonts w:ascii="Palatino Linotype" w:hAnsi="Palatino Linotype" w:cstheme="minorHAnsi"/>
+                <w:color w:val="000000" w:themeColor="text1"/>
+                <w:sz w:val="20"/>
+                <w:szCs w:val="20"/>
+              </w:rPr>
+            </w:pPr>
+          </w:p>
+        </w:tc>
+      </w:tr>
+      <w:tr>
+        <w:tc>
+          <w:tcPr>
+            <w:tcW w:w="9412" w:type="dxa"/>
+          </w:tcPr>
+          <w:p>
+            <w:pPr>
+              <w:pStyle w:val="ListParagraph"/>
+              <w:numPr>
+                <w:ilvl w:val="0"/>
+                <w:numId w:val="10"/>
+              </w:numPr>
+              <w:ind w:left="454"/>
+              <w:rPr>
+                <w:rFonts w:ascii="Palatino Linotype" w:hAnsi="Palatino Linotype" w:cstheme="minorHAnsi"/>
+                <w:color w:val="000000" w:themeColor="text1"/>
+                <w:sz w:val="20"/>
+                <w:szCs w:val="20"/>
+              </w:rPr>
+            </w:pPr>
+          </w:p>
+        </w:tc>
+      </w:tr>
+      <w:tr>
+        <w:trPr>
+          <w:trHeight w:val="550"/>
+        </w:trPr>
+        <w:tc>
+          <w:tcPr>
+            <w:tcW w:w="9412" w:type="dxa"/>
+            <w:vAlign w:val="center"/>
+          </w:tcPr>
+          <w:p>
+            <w:pPr>
+              <w:rPr>
+                <w:rFonts w:ascii="Palatino Linotype" w:hAnsi="Palatino Linotype" w:cstheme="minorHAnsi"/>
+                <w:color w:val="0070C0"/>
+                <w:sz w:val="20"/>
+                <w:szCs w:val="20"/>
+              </w:rPr>
+            </w:pPr>
+          </w:p>
+        </w:tc>
+      </w:tr>
+      <w:tr>
+        <w:tc>
+          <w:tcPr>
+            <w:tcW w:w="9412" w:type="dxa"/>
+          </w:tcPr>
+          <w:p>
+            <w:pPr>
+              <w:ind w:left="454"/>
+              <w:rPr>
+                <w:rFonts w:ascii="Palatino Linotype" w:hAnsi="Palatino Linotype" w:cstheme="minorHAnsi"/>
+                <w:color w:val="000000" w:themeColor="text1"/>
+                <w:sz w:val="20"/>
+                <w:szCs w:val="20"/>
+              </w:rPr>
+            </w:pPr>
+          </w:p>
+        </w:tc>
+      </w:tr>
+      <w:tr>
+        <w:tc>
+          <w:tcPr>
+            <w:tcW w:w="9412" w:type="dxa"/>
+          </w:tcPr>
+          <w:p>
+            <w:pPr>
+              <w:pStyle w:val="ListParagraph"/>
+              <w:numPr>
+                <w:ilvl w:val="0"/>
+                <w:numId w:val="10"/>
+              </w:numPr>
+              <w:ind w:left="454"/>
+              <w:rPr>
+                <w:rFonts w:ascii="Palatino Linotype" w:hAnsi="Palatino Linotype" w:cstheme="minorHAnsi"/>
+                <w:color w:val="000000" w:themeColor="text1"/>
+                <w:sz w:val="20"/>
+                <w:szCs w:val="20"/>
+              </w:rPr>
+            </w:pPr>
+          </w:p>
+        </w:tc>
+      </w:tr>
+      <w:tr>
+        <w:trPr>
+          <w:trHeight w:val="550"/>
+        </w:trPr>
+        <w:tc>
+          <w:tcPr>
+            <w:tcW w:w="9412" w:type="dxa"/>
+            <w:vAlign w:val="center"/>
+          </w:tcPr>
+          <w:p>
+            <w:pPr>
+              <w:rPr>
+                <w:rFonts w:ascii="Palatino Linotype" w:hAnsi="Palatino Linotype" w:cstheme="minorHAnsi"/>
+                <w:color w:val="0070C0"/>
+                <w:sz w:val="20"/>
+                <w:szCs w:val="20"/>
+              </w:rPr>
+            </w:pPr>
+          </w:p>
+        </w:tc>
+      </w:tr>
+      <w:tr>
+        <w:tc>
+          <w:tcPr>
+            <w:tcW w:w="9412" w:type="dxa"/>
+          </w:tcPr>
+          <w:p>
+            <w:pPr>
+              <w:ind w:left="454"/>
+              <w:rPr>
+                <w:rFonts w:ascii="Palatino Linotype" w:hAnsi="Palatino Linotype" w:cstheme="minorHAnsi"/>
+                <w:color w:val="000000" w:themeColor="text1"/>
+                <w:sz w:val="20"/>
+                <w:szCs w:val="20"/>
+              </w:rPr>
+            </w:pPr>
+          </w:p>
+        </w:tc>
+      </w:tr>
+      <w:tr>
+        <w:tc>
+          <w:tcPr>
+            <w:tcW w:w="9412" w:type="dxa"/>
+          </w:tcPr>
+          <w:p>
+            <w:pPr>
+              <w:pStyle w:val="ListParagraph"/>
+              <w:numPr>
+                <w:ilvl w:val="0"/>
+                <w:numId w:val="10"/>
+              </w:numPr>
+              <w:ind w:left="454"/>
+              <w:rPr>
+                <w:rFonts w:ascii="Palatino Linotype" w:hAnsi="Palatino Linotype" w:cstheme="minorHAnsi"/>
+                <w:color w:val="000000" w:themeColor="text1"/>
+                <w:sz w:val="20"/>
+                <w:szCs w:val="20"/>
+              </w:rPr>
+            </w:pPr>
+          </w:p>
+        </w:tc>
+      </w:tr>
+      <w:tr>
+        <w:trPr>
+          <w:trHeight w:val="550"/>
+        </w:trPr>
+        <w:tc>
+          <w:tcPr>
+            <w:tcW w:w="9412" w:type="dxa"/>
+            <w:vAlign w:val="center"/>
+          </w:tcPr>
+          <w:p>
+            <w:pPr>
+              <w:rPr>
+                <w:rFonts w:ascii="Palatino Linotype" w:hAnsi="Palatino Linotype" w:cstheme="minorHAnsi"/>
+                <w:color w:val="0070C0"/>
+                <w:sz w:val="20"/>
+                <w:szCs w:val="20"/>
+              </w:rPr>
+            </w:pPr>
+          </w:p>
+        </w:tc>
+      </w:tr>
+      <w:tr>
+        <w:tc>
+          <w:tcPr>
+            <w:tcW w:w="9412" w:type="dxa"/>
+          </w:tcPr>
+          <w:p>
+            <w:pPr>
+              <w:rPr>
+                <w:rFonts w:ascii="Palatino Linotype" w:hAnsi="Palatino Linotype" w:cstheme="minorHAnsi"/>
+                <w:color w:val="000000" w:themeColor="text1"/>
+                <w:sz w:val="20"/>
+                <w:szCs w:val="20"/>
+              </w:rPr>
+            </w:pPr>
+          </w:p>
+        </w:tc>
+      </w:tr>
+      <w:tr>
+        <w:tc>
+          <w:tcPr>
+            <w:tcW w:w="9412" w:type="dxa"/>
+          </w:tcPr>
+          <w:p>
+            <w:pPr>
+              <w:pStyle w:val="ListParagraph"/>
+              <w:numPr>
+                <w:ilvl w:val="0"/>
+                <w:numId w:val="10"/>
+              </w:numPr>
+              <w:ind w:left="454"/>
+              <w:rPr>
+                <w:rFonts w:ascii="Palatino Linotype" w:hAnsi="Palatino Linotype" w:cstheme="minorHAnsi"/>
+                <w:color w:val="000000" w:themeColor="text1"/>
+                <w:sz w:val="20"/>
+                <w:szCs w:val="20"/>
+              </w:rPr>
+            </w:pPr>
+          </w:p>
+        </w:tc>
+      </w:tr>
+      <w:tr>
+        <w:trPr>
+          <w:trHeight w:val="550"/>
+        </w:trPr>
+        <w:tc>
+          <w:tcPr>
+            <w:tcW w:w="9412" w:type="dxa"/>
+            <w:vAlign w:val="center"/>
+          </w:tcPr>
+          <w:p>
+            <w:pPr>
+              <w:rPr>
+                <w:rFonts w:ascii="Palatino Linotype" w:hAnsi="Palatino Linotype" w:cstheme="minorHAnsi"/>
+                <w:color w:val="0070C0"/>
+                <w:sz w:val="20"/>
+                <w:szCs w:val="20"/>
+              </w:rPr>
+            </w:pPr>
+          </w:p>
+        </w:tc>
+      </w:tr>
+      <w:tr>
+        <w:tc>
+          <w:tcPr>
+            <w:tcW w:w="9412" w:type="dxa"/>
+          </w:tcPr>
+          <w:p>
+            <w:pPr>
+              <w:ind w:left="454"/>
+              <w:rPr>
+                <w:rFonts w:ascii="Palatino Linotype" w:hAnsi="Palatino Linotype" w:cstheme="minorHAnsi"/>
+                <w:color w:val="000000" w:themeColor="text1"/>
+                <w:sz w:val="20"/>
+                <w:szCs w:val="20"/>
+              </w:rPr>
+            </w:pPr>
+          </w:p>
+        </w:tc>
+      </w:tr>
+      <w:tr>
+        <w:tc>
+          <w:tcPr>
+            <w:tcW w:w="9412" w:type="dxa"/>
+          </w:tcPr>
+          <w:p>
+            <w:pPr>
+              <w:pStyle w:val="ListParagraph"/>
+              <w:numPr>
+                <w:ilvl w:val="0"/>
+                <w:numId w:val="10"/>
+              </w:numPr>
+              <w:ind w:left="454"/>
+              <w:rPr>
+                <w:rFonts w:ascii="Palatino Linotype" w:hAnsi="Palatino Linotype" w:cstheme="minorHAnsi"/>
+                <w:color w:val="000000" w:themeColor="text1"/>
+                <w:sz w:val="20"/>
+                <w:szCs w:val="20"/>
+              </w:rPr>
+            </w:pPr>
+          </w:p>
+        </w:tc>
+      </w:tr>
+      <w:tr>
+        <w:trPr>
+          <w:trHeight w:val="550"/>
+        </w:trPr>
+        <w:tc>
+          <w:tcPr>
+            <w:tcW w:w="9412" w:type="dxa"/>
+            <w:vAlign w:val="center"/>
+          </w:tcPr>
+          <w:p>
+            <w:pPr>
+              <w:rPr>
+                <w:rFonts w:ascii="Palatino Linotype" w:hAnsi="Palatino Linotype" w:cstheme="minorHAnsi"/>
+                <w:color w:val="0070C0"/>
+                <w:sz w:val="20"/>
+                <w:szCs w:val="20"/>
+              </w:rPr>
+            </w:pPr>
+          </w:p>
+        </w:tc>
+      </w:tr>
+      <w:tr>
+        <w:tc>
+          <w:tcPr>
+            <w:tcW w:w="9412" w:type="dxa"/>
+          </w:tcPr>
+          <w:p>
+            <w:pPr>
+              <w:ind w:left="454"/>
+              <w:rPr>
+                <w:rFonts w:ascii="Palatino Linotype" w:hAnsi="Palatino Linotype" w:cstheme="minorHAnsi"/>
+                <w:color w:val="000000" w:themeColor="text1"/>
+                <w:sz w:val="20"/>
+                <w:szCs w:val="20"/>
+              </w:rPr>
+            </w:pPr>
+          </w:p>
+        </w:tc>
+      </w:tr>
+      <w:tr>
+        <w:tc>
+          <w:tcPr>
+            <w:tcW w:w="9412" w:type="dxa"/>
+          </w:tcPr>
+          <w:p>
+            <w:pPr>
+              <w:pStyle w:val="ListParagraph"/>
+              <w:numPr>
+                <w:ilvl w:val="0"/>
+                <w:numId w:val="10"/>
+              </w:numPr>
+              <w:ind w:left="454"/>
+              <w:rPr>
+                <w:rFonts w:ascii="Palatino Linotype" w:hAnsi="Palatino Linotype" w:cstheme="minorHAnsi"/>
+                <w:color w:val="000000" w:themeColor="text1"/>
+                <w:sz w:val="20"/>
+                <w:szCs w:val="20"/>
+              </w:rPr>
+            </w:pPr>
+          </w:p>
+        </w:tc>
+      </w:tr>
+      <w:tr>
+        <w:trPr>
+          <w:trHeight w:val="550"/>
+        </w:trPr>
+        <w:tc>
+          <w:tcPr>
+            <w:tcW w:w="9412" w:type="dxa"/>
+            <w:vAlign w:val="center"/>
+          </w:tcPr>
+          <w:p>
+            <w:pPr>
+              <w:rPr>
+                <w:rFonts w:ascii="Palatino Linotype" w:hAnsi="Palatino Linotype" w:cstheme="minorHAnsi"/>
+                <w:color w:val="0070C0"/>
+                <w:sz w:val="20"/>
+                <w:szCs w:val="20"/>
+              </w:rPr>
+            </w:pPr>
+          </w:p>
+        </w:tc>
+      </w:tr>
+      <w:tr>
+        <w:tc>
+          <w:tcPr>
+            <w:tcW w:w="9412" w:type="dxa"/>
+          </w:tcPr>
+          <w:p>
+            <w:pPr>
+              <w:rPr>
+                <w:rFonts w:ascii="Palatino Linotype" w:hAnsi="Palatino Linotype" w:cstheme="minorHAnsi"/>
+                <w:color w:val="000000" w:themeColor="text1"/>
+                <w:sz w:val="20"/>
+                <w:szCs w:val="20"/>
+              </w:rPr>
+            </w:pPr>
+          </w:p>
+        </w:tc>
+      </w:tr>
+      <w:tr>
+        <w:tc>
+          <w:tcPr>
+            <w:tcW w:w="9412" w:type="dxa"/>
+          </w:tcPr>
+          <w:p>
+            <w:pPr>
+              <w:pStyle w:val="ListParagraph"/>
+              <w:numPr>
+                <w:ilvl w:val="0"/>
+                <w:numId w:val="10"/>
+              </w:numPr>
+              <w:ind w:left="454"/>
+              <w:rPr>
+                <w:rFonts w:ascii="Palatino Linotype" w:hAnsi="Palatino Linotype" w:cstheme="minorHAnsi"/>
+                <w:color w:val="000000" w:themeColor="text1"/>
+                <w:sz w:val="20"/>
+                <w:szCs w:val="20"/>
+              </w:rPr>
+            </w:pPr>
+          </w:p>
+        </w:tc>
+      </w:tr>
+      <w:tr>
+        <w:trPr>
+          <w:trHeight w:val="550"/>
+        </w:trPr>
+        <w:tc>
+          <w:tcPr>
+            <w:tcW w:w="9412" w:type="dxa"/>
+            <w:vAlign w:val="center"/>
+          </w:tcPr>
+          <w:p>
+            <w:pPr>
+              <w:rPr>
+                <w:rFonts w:ascii="Palatino Linotype" w:hAnsi="Palatino Linotype" w:cstheme="minorHAnsi"/>
+                <w:color w:val="0070C0"/>
+                <w:sz w:val="20"/>
+                <w:szCs w:val="20"/>
+              </w:rPr>
+            </w:pPr>
+          </w:p>
+        </w:tc>
+      </w:tr>
+      <w:tr>
+        <w:tc>
+          <w:tcPr>
+            <w:tcW w:w="9412" w:type="dxa"/>
+          </w:tcPr>
+          <w:p>
+            <w:pPr>
+              <w:rPr>
+                <w:rFonts w:ascii="Palatino Linotype" w:hAnsi="Palatino Linotype" w:cstheme="minorHAnsi"/>
+                <w:color w:val="000000" w:themeColor="text1"/>
+                <w:sz w:val="20"/>
+                <w:szCs w:val="20"/>
+              </w:rPr>
+            </w:pPr>
+          </w:p>
+        </w:tc>
+      </w:tr>
+      <w:tr>
+        <w:tc>
+          <w:tcPr>
+            <w:tcW w:w="9412" w:type="dxa"/>
+          </w:tcPr>
+          <w:p>
+            <w:pPr>
+              <w:rPr>
+                <w:rFonts w:ascii="Palatino Linotype" w:hAnsi="Palatino Linotype" w:cstheme="minorHAnsi"/>
+                <w:color w:val="000000" w:themeColor="text1"/>
+                <w:sz w:val="20"/>
+                <w:szCs w:val="20"/>
+              </w:rPr>
+            </w:pPr>
+          </w:p>
+        </w:tc>
+      </w:tr>
+      <w:tr>
+        <w:tc>
+          <w:tcPr>
+            <w:tcW w:w="9412" w:type="dxa"/>
+          </w:tcPr>
+          <w:p>
+            <w:pPr>
+              <w:rPr>
+                <w:rFonts w:ascii="Palatino Linotype" w:hAnsi="Palatino Linotype" w:cstheme="minorHAnsi"/>
+                <w:color w:val="000000" w:themeColor="text1"/>
+                <w:sz w:val="20"/>
+                <w:szCs w:val="20"/>
+              </w:rPr>
+            </w:pPr>
           </w:p>
         </w:tc>
       </w:tr>
@@ -10463,7 +11850,7 @@
 </file>
 
 <file path=customXml/itemProps1.xml><?xml version="1.0" encoding="utf-8"?>
-<ds:datastoreItem xmlns:ds="http://schemas.openxmlformats.org/officeDocument/2006/customXml" ds:itemID="{E1444900-D262-445A-BB91-D9580C1629F6}">
+<ds:datastoreItem xmlns:ds="http://schemas.openxmlformats.org/officeDocument/2006/customXml" ds:itemID="{7921A67A-9D3F-4C4F-84F7-7C18BC14BABC}">
   <ds:schemaRefs>
     <ds:schemaRef ds:uri="http://schemas.openxmlformats.org/officeDocument/2006/bibliography"/>
   </ds:schemaRefs>

--- a/Saleel Tables/Assignments/Assignment129 (MongoDB).docx
+++ b/Saleel Tables/Assignments/Assignment129 (MongoDB).docx
@@ -7324,7 +7324,25 @@
                 <w:sz w:val="20"/>
                 <w:szCs w:val="20"/>
               </w:rPr>
-              <w:t>'$job', s: {$sum:</w:t>
+              <w:t>'$job', s</w:t>
+            </w:r>
+            <w:r>
+              <w:rPr>
+                <w:rFonts w:ascii="Palatino Linotype" w:hAnsi="Palatino Linotype" w:cstheme="minorHAnsi"/>
+                <w:color w:val="0070C0"/>
+                <w:sz w:val="20"/>
+                <w:szCs w:val="20"/>
+              </w:rPr>
+              <w:t>umSalary</w:t>
+            </w:r>
+            <w:r>
+              <w:rPr>
+                <w:rFonts w:ascii="Palatino Linotype" w:hAnsi="Palatino Linotype" w:cstheme="minorHAnsi"/>
+                <w:color w:val="0070C0"/>
+                <w:sz w:val="20"/>
+                <w:szCs w:val="20"/>
+              </w:rPr>
+              <w:t>: {$sum:</w:t>
             </w:r>
             <w:r>
               <w:rPr>
@@ -7396,7 +7414,45 @@
                 <w:sz w:val="20"/>
                 <w:szCs w:val="20"/>
               </w:rPr>
-              <w:t>{s:</w:t>
+              <w:t>{</w:t>
+            </w:r>
+            <w:r>
+              <w:rPr>
+                <w:rFonts w:ascii="Palatino Linotype" w:hAnsi="Palatino Linotype" w:cstheme="minorHAnsi"/>
+                <w:color w:val="0070C0"/>
+                <w:sz w:val="20"/>
+                <w:szCs w:val="20"/>
+              </w:rPr>
+              <w:t xml:space="preserve"> </w:t>
+            </w:r>
+            <w:r>
+              <w:rPr>
+                <w:rFonts w:ascii="Palatino Linotype" w:hAnsi="Palatino Linotype" w:cstheme="minorHAnsi"/>
+                <w:color w:val="0070C0"/>
+                <w:sz w:val="20"/>
+                <w:szCs w:val="20"/>
+              </w:rPr>
+              <w:t>s</w:t>
+            </w:r>
+            <w:r>
+              <w:rPr>
+                <w:rFonts w:ascii="Palatino Linotype" w:hAnsi="Palatino Linotype" w:cstheme="minorHAnsi"/>
+                <w:color w:val="0070C0"/>
+                <w:sz w:val="20"/>
+                <w:szCs w:val="20"/>
+              </w:rPr>
+              <w:t>umSalary</w:t>
+            </w:r>
+            <w:bookmarkStart w:id="0" w:name="_GoBack"/>
+            <w:bookmarkEnd w:id="0"/>
+            <w:r>
+              <w:rPr>
+                <w:rFonts w:ascii="Palatino Linotype" w:hAnsi="Palatino Linotype" w:cstheme="minorHAnsi"/>
+                <w:color w:val="0070C0"/>
+                <w:sz w:val="20"/>
+                <w:szCs w:val="20"/>
+              </w:rPr>
+              <w:t>:</w:t>
             </w:r>
             <w:r>
               <w:rPr>
@@ -7528,6 +7584,15 @@
                 <w:szCs w:val="20"/>
               </w:rPr>
             </w:pPr>
+            <w:r>
+              <w:rPr>
+                <w:rFonts w:ascii="Palatino Linotype" w:hAnsi="Palatino Linotype" w:cstheme="minorHAnsi"/>
+                <w:color w:val="000000" w:themeColor="text1"/>
+                <w:sz w:val="20"/>
+                <w:szCs w:val="20"/>
+              </w:rPr>
+              <w:t>Display all employee whose first element is ‘Orange’ in favouriteFruit list.</w:t>
+            </w:r>
           </w:p>
         </w:tc>
       </w:tr>
@@ -7549,6 +7614,105 @@
                 <w:szCs w:val="20"/>
               </w:rPr>
             </w:pPr>
+            <w:r>
+              <w:rPr>
+                <w:rFonts w:ascii="Palatino Linotype" w:hAnsi="Palatino Linotype" w:cstheme="minorHAnsi"/>
+                <w:color w:val="0070C0"/>
+                <w:sz w:val="20"/>
+                <w:szCs w:val="20"/>
+              </w:rPr>
+              <w:t>db.emp.aggregate([ {$match:</w:t>
+            </w:r>
+            <w:r>
+              <w:rPr>
+                <w:rFonts w:ascii="Palatino Linotype" w:hAnsi="Palatino Linotype" w:cstheme="minorHAnsi"/>
+                <w:color w:val="0070C0"/>
+                <w:sz w:val="20"/>
+                <w:szCs w:val="20"/>
+              </w:rPr>
+              <w:t xml:space="preserve"> </w:t>
+            </w:r>
+            <w:r>
+              <w:rPr>
+                <w:rFonts w:ascii="Palatino Linotype" w:hAnsi="Palatino Linotype" w:cstheme="minorHAnsi"/>
+                <w:color w:val="0070C0"/>
+                <w:sz w:val="20"/>
+                <w:szCs w:val="20"/>
+              </w:rPr>
+              <w:t>{'favouriteFruit.0':</w:t>
+            </w:r>
+            <w:r>
+              <w:rPr>
+                <w:rFonts w:ascii="Palatino Linotype" w:hAnsi="Palatino Linotype" w:cstheme="minorHAnsi"/>
+                <w:color w:val="0070C0"/>
+                <w:sz w:val="20"/>
+                <w:szCs w:val="20"/>
+              </w:rPr>
+              <w:t xml:space="preserve"> </w:t>
+            </w:r>
+            <w:r>
+              <w:rPr>
+                <w:rFonts w:ascii="Palatino Linotype" w:hAnsi="Palatino Linotype" w:cstheme="minorHAnsi"/>
+                <w:color w:val="0070C0"/>
+                <w:sz w:val="20"/>
+                <w:szCs w:val="20"/>
+              </w:rPr>
+              <w:t>'Orange'}</w:t>
+            </w:r>
+            <w:r>
+              <w:rPr>
+                <w:rFonts w:ascii="Palatino Linotype" w:hAnsi="Palatino Linotype" w:cstheme="minorHAnsi"/>
+                <w:color w:val="0070C0"/>
+                <w:sz w:val="20"/>
+                <w:szCs w:val="20"/>
+              </w:rPr>
+              <w:t xml:space="preserve"> </w:t>
+            </w:r>
+            <w:r>
+              <w:rPr>
+                <w:rFonts w:ascii="Palatino Linotype" w:hAnsi="Palatino Linotype" w:cstheme="minorHAnsi"/>
+                <w:color w:val="0070C0"/>
+                <w:sz w:val="20"/>
+                <w:szCs w:val="20"/>
+              </w:rPr>
+              <w:t>}, {$project: {favouriteFruit:</w:t>
+            </w:r>
+            <w:r>
+              <w:rPr>
+                <w:rFonts w:ascii="Palatino Linotype" w:hAnsi="Palatino Linotype" w:cstheme="minorHAnsi"/>
+                <w:color w:val="0070C0"/>
+                <w:sz w:val="20"/>
+                <w:szCs w:val="20"/>
+              </w:rPr>
+              <w:t xml:space="preserve"> </w:t>
+            </w:r>
+            <w:r>
+              <w:rPr>
+                <w:rFonts w:ascii="Palatino Linotype" w:hAnsi="Palatino Linotype" w:cstheme="minorHAnsi"/>
+                <w:color w:val="0070C0"/>
+                <w:sz w:val="20"/>
+                <w:szCs w:val="20"/>
+              </w:rPr>
+              <w:t>true}}</w:t>
+            </w:r>
+            <w:r>
+              <w:rPr>
+                <w:rFonts w:ascii="Palatino Linotype" w:hAnsi="Palatino Linotype" w:cstheme="minorHAnsi"/>
+                <w:color w:val="0070C0"/>
+                <w:sz w:val="20"/>
+                <w:szCs w:val="20"/>
+              </w:rPr>
+              <w:t xml:space="preserve"> </w:t>
+            </w:r>
+            <w:r>
+              <w:rPr>
+                <w:rFonts w:ascii="Palatino Linotype" w:hAnsi="Palatino Linotype" w:cstheme="minorHAnsi"/>
+                <w:color w:val="0070C0"/>
+                <w:sz w:val="20"/>
+                <w:szCs w:val="20"/>
+              </w:rPr>
+              <w:t>])</w:t>
+            </w:r>
           </w:p>
         </w:tc>
       </w:tr>
@@ -7611,8 +7775,6 @@
                 <w:szCs w:val="20"/>
               </w:rPr>
             </w:pPr>
-            <w:bookmarkStart w:id="0" w:name="_GoBack"/>
-            <w:bookmarkEnd w:id="0"/>
           </w:p>
         </w:tc>
       </w:tr>
@@ -11850,7 +12012,7 @@
 </file>
 
 <file path=customXml/itemProps1.xml><?xml version="1.0" encoding="utf-8"?>
-<ds:datastoreItem xmlns:ds="http://schemas.openxmlformats.org/officeDocument/2006/customXml" ds:itemID="{7921A67A-9D3F-4C4F-84F7-7C18BC14BABC}">
+<ds:datastoreItem xmlns:ds="http://schemas.openxmlformats.org/officeDocument/2006/customXml" ds:itemID="{8992AD77-0F8D-44EB-BA70-6FBFE58D7245}">
   <ds:schemaRefs>
     <ds:schemaRef ds:uri="http://schemas.openxmlformats.org/officeDocument/2006/bibliography"/>
   </ds:schemaRefs>

--- a/Saleel Tables/Assignments/Assignment129 (MongoDB).docx
+++ b/Saleel Tables/Assignments/Assignment129 (MongoDB).docx
@@ -7423,16 +7423,7 @@
                 <w:sz w:val="20"/>
                 <w:szCs w:val="20"/>
               </w:rPr>
-              <w:t xml:space="preserve"> </w:t>
-            </w:r>
-            <w:r>
-              <w:rPr>
-                <w:rFonts w:ascii="Palatino Linotype" w:hAnsi="Palatino Linotype" w:cstheme="minorHAnsi"/>
-                <w:color w:val="0070C0"/>
-                <w:sz w:val="20"/>
-                <w:szCs w:val="20"/>
-              </w:rPr>
-              <w:t>s</w:t>
+              <w:t xml:space="preserve"> s</w:t>
             </w:r>
             <w:r>
               <w:rPr>
@@ -7443,8 +7434,6 @@
               </w:rPr>
               <w:t>umSalary</w:t>
             </w:r>
-            <w:bookmarkStart w:id="0" w:name="_GoBack"/>
-            <w:bookmarkEnd w:id="0"/>
             <w:r>
               <w:rPr>
                 <w:rFonts w:ascii="Palatino Linotype" w:hAnsi="Palatino Linotype" w:cstheme="minorHAnsi"/>
@@ -7754,6 +7743,15 @@
                 <w:szCs w:val="20"/>
               </w:rPr>
             </w:pPr>
+            <w:r>
+              <w:rPr>
+                <w:rFonts w:ascii="Palatino Linotype" w:hAnsi="Palatino Linotype" w:cstheme="minorHAnsi"/>
+                <w:color w:val="000000" w:themeColor="text1"/>
+                <w:sz w:val="20"/>
+                <w:szCs w:val="20"/>
+              </w:rPr>
+              <w:t>Display count of favouriteFruit for every employee.</w:t>
+            </w:r>
           </w:p>
         </w:tc>
       </w:tr>
@@ -7775,6 +7773,62 @@
                 <w:szCs w:val="20"/>
               </w:rPr>
             </w:pPr>
+            <w:r>
+              <w:rPr>
+                <w:rFonts w:ascii="Palatino Linotype" w:hAnsi="Palatino Linotype" w:cstheme="minorHAnsi"/>
+                <w:color w:val="0070C0"/>
+                <w:sz w:val="20"/>
+                <w:szCs w:val="20"/>
+              </w:rPr>
+              <w:t>db.emp.aggregate([</w:t>
+            </w:r>
+            <w:r>
+              <w:rPr>
+                <w:rFonts w:ascii="Palatino Linotype" w:hAnsi="Palatino Linotype" w:cstheme="minorHAnsi"/>
+                <w:color w:val="0070C0"/>
+                <w:sz w:val="20"/>
+                <w:szCs w:val="20"/>
+              </w:rPr>
+              <w:t xml:space="preserve"> </w:t>
+            </w:r>
+            <w:r>
+              <w:rPr>
+                <w:rFonts w:ascii="Palatino Linotype" w:hAnsi="Palatino Linotype" w:cstheme="minorHAnsi"/>
+                <w:color w:val="0070C0"/>
+                <w:sz w:val="20"/>
+                <w:szCs w:val="20"/>
+              </w:rPr>
+              <w:t>{$project:</w:t>
+            </w:r>
+            <w:r>
+              <w:rPr>
+                <w:rFonts w:ascii="Palatino Linotype" w:hAnsi="Palatino Linotype" w:cstheme="minorHAnsi"/>
+                <w:color w:val="0070C0"/>
+                <w:sz w:val="20"/>
+                <w:szCs w:val="20"/>
+              </w:rPr>
+              <w:t xml:space="preserve"> </w:t>
+            </w:r>
+            <w:r>
+              <w:rPr>
+                <w:rFonts w:ascii="Palatino Linotype" w:hAnsi="Palatino Linotype" w:cstheme="minorHAnsi"/>
+                <w:color w:val="0070C0"/>
+                <w:sz w:val="20"/>
+                <w:szCs w:val="20"/>
+              </w:rPr>
+              <w:t>{_id: false, indexID: true, favouriteFruit: {$size</w:t>
+            </w:r>
+            <w:bookmarkStart w:id="0" w:name="_GoBack"/>
+            <w:bookmarkEnd w:id="0"/>
+            <w:r>
+              <w:rPr>
+                <w:rFonts w:ascii="Palatino Linotype" w:hAnsi="Palatino Linotype" w:cstheme="minorHAnsi"/>
+                <w:color w:val="0070C0"/>
+                <w:sz w:val="20"/>
+                <w:szCs w:val="20"/>
+              </w:rPr>
+              <w:t>: '$favouriteFruit'} } } ])</w:t>
+            </w:r>
           </w:p>
         </w:tc>
       </w:tr>
@@ -7816,6 +7870,15 @@
                 <w:szCs w:val="20"/>
               </w:rPr>
             </w:pPr>
+            <w:r>
+              <w:rPr>
+                <w:rFonts w:ascii="Palatino Linotype" w:hAnsi="Palatino Linotype" w:cstheme="minorHAnsi"/>
+                <w:color w:val="000000" w:themeColor="text1"/>
+                <w:sz w:val="20"/>
+                <w:szCs w:val="20"/>
+              </w:rPr>
+              <w:t>Display indexID, ename for all employee whose favourite fruit is only 1.</w:t>
+            </w:r>
           </w:p>
         </w:tc>
       </w:tr>
@@ -7833,6 +7896,214 @@
               <w:rPr>
                 <w:rFonts w:ascii="Palatino Linotype" w:hAnsi="Palatino Linotype" w:cstheme="minorHAnsi"/>
                 <w:color w:val="0070C0"/>
+                <w:sz w:val="20"/>
+                <w:szCs w:val="20"/>
+              </w:rPr>
+            </w:pPr>
+            <w:r>
+              <w:rPr>
+                <w:rFonts w:ascii="Palatino Linotype" w:hAnsi="Palatino Linotype" w:cstheme="minorHAnsi"/>
+                <w:color w:val="0070C0"/>
+                <w:sz w:val="20"/>
+                <w:szCs w:val="20"/>
+              </w:rPr>
+              <w:t>db.emp.aggregate([</w:t>
+            </w:r>
+            <w:r>
+              <w:rPr>
+                <w:rFonts w:ascii="Palatino Linotype" w:hAnsi="Palatino Linotype" w:cstheme="minorHAnsi"/>
+                <w:color w:val="0070C0"/>
+                <w:sz w:val="20"/>
+                <w:szCs w:val="20"/>
+              </w:rPr>
+              <w:t xml:space="preserve"> </w:t>
+            </w:r>
+            <w:r>
+              <w:rPr>
+                <w:rFonts w:ascii="Palatino Linotype" w:hAnsi="Palatino Linotype" w:cstheme="minorHAnsi"/>
+                <w:color w:val="0070C0"/>
+                <w:sz w:val="20"/>
+                <w:szCs w:val="20"/>
+              </w:rPr>
+              <w:t>{$project:</w:t>
+            </w:r>
+            <w:r>
+              <w:rPr>
+                <w:rFonts w:ascii="Palatino Linotype" w:hAnsi="Palatino Linotype" w:cstheme="minorHAnsi"/>
+                <w:color w:val="0070C0"/>
+                <w:sz w:val="20"/>
+                <w:szCs w:val="20"/>
+              </w:rPr>
+              <w:t xml:space="preserve"> </w:t>
+            </w:r>
+            <w:r>
+              <w:rPr>
+                <w:rFonts w:ascii="Palatino Linotype" w:hAnsi="Palatino Linotype" w:cstheme="minorHAnsi"/>
+                <w:color w:val="0070C0"/>
+                <w:sz w:val="20"/>
+                <w:szCs w:val="20"/>
+              </w:rPr>
+              <w:t>{Fruit:</w:t>
+            </w:r>
+            <w:r>
+              <w:rPr>
+                <w:rFonts w:ascii="Palatino Linotype" w:hAnsi="Palatino Linotype" w:cstheme="minorHAnsi"/>
+                <w:color w:val="0070C0"/>
+                <w:sz w:val="20"/>
+                <w:szCs w:val="20"/>
+              </w:rPr>
+              <w:t xml:space="preserve"> </w:t>
+            </w:r>
+            <w:r>
+              <w:rPr>
+                <w:rFonts w:ascii="Palatino Linotype" w:hAnsi="Palatino Linotype" w:cstheme="minorHAnsi"/>
+                <w:color w:val="0070C0"/>
+                <w:sz w:val="20"/>
+                <w:szCs w:val="20"/>
+              </w:rPr>
+              <w:t>{'$size': '$favouriteFruit'},</w:t>
+            </w:r>
+            <w:r>
+              <w:rPr>
+                <w:rFonts w:ascii="Palatino Linotype" w:hAnsi="Palatino Linotype" w:cstheme="minorHAnsi"/>
+                <w:color w:val="0070C0"/>
+                <w:sz w:val="20"/>
+                <w:szCs w:val="20"/>
+              </w:rPr>
+              <w:t xml:space="preserve"> </w:t>
+            </w:r>
+            <w:r>
+              <w:rPr>
+                <w:rFonts w:ascii="Palatino Linotype" w:hAnsi="Palatino Linotype" w:cstheme="minorHAnsi"/>
+                <w:color w:val="0070C0"/>
+                <w:sz w:val="20"/>
+                <w:szCs w:val="20"/>
+              </w:rPr>
+              <w:t>_id:</w:t>
+            </w:r>
+            <w:r>
+              <w:rPr>
+                <w:rFonts w:ascii="Palatino Linotype" w:hAnsi="Palatino Linotype" w:cstheme="minorHAnsi"/>
+                <w:color w:val="0070C0"/>
+                <w:sz w:val="20"/>
+                <w:szCs w:val="20"/>
+              </w:rPr>
+              <w:t xml:space="preserve"> </w:t>
+            </w:r>
+            <w:r>
+              <w:rPr>
+                <w:rFonts w:ascii="Palatino Linotype" w:hAnsi="Palatino Linotype" w:cstheme="minorHAnsi"/>
+                <w:color w:val="0070C0"/>
+                <w:sz w:val="20"/>
+                <w:szCs w:val="20"/>
+              </w:rPr>
+              <w:t>false, ename:</w:t>
+            </w:r>
+            <w:r>
+              <w:rPr>
+                <w:rFonts w:ascii="Palatino Linotype" w:hAnsi="Palatino Linotype" w:cstheme="minorHAnsi"/>
+                <w:color w:val="0070C0"/>
+                <w:sz w:val="20"/>
+                <w:szCs w:val="20"/>
+              </w:rPr>
+              <w:t xml:space="preserve"> </w:t>
+            </w:r>
+            <w:r>
+              <w:rPr>
+                <w:rFonts w:ascii="Palatino Linotype" w:hAnsi="Palatino Linotype" w:cstheme="minorHAnsi"/>
+                <w:color w:val="0070C0"/>
+                <w:sz w:val="20"/>
+                <w:szCs w:val="20"/>
+              </w:rPr>
+              <w:t>true, indexID:</w:t>
+            </w:r>
+            <w:r>
+              <w:rPr>
+                <w:rFonts w:ascii="Palatino Linotype" w:hAnsi="Palatino Linotype" w:cstheme="minorHAnsi"/>
+                <w:color w:val="0070C0"/>
+                <w:sz w:val="20"/>
+                <w:szCs w:val="20"/>
+              </w:rPr>
+              <w:t xml:space="preserve"> </w:t>
+            </w:r>
+            <w:r>
+              <w:rPr>
+                <w:rFonts w:ascii="Palatino Linotype" w:hAnsi="Palatino Linotype" w:cstheme="minorHAnsi"/>
+                <w:color w:val="0070C0"/>
+                <w:sz w:val="20"/>
+                <w:szCs w:val="20"/>
+              </w:rPr>
+              <w:t>true}},</w:t>
+            </w:r>
+            <w:r>
+              <w:rPr>
+                <w:rFonts w:ascii="Palatino Linotype" w:hAnsi="Palatino Linotype" w:cstheme="minorHAnsi"/>
+                <w:color w:val="0070C0"/>
+                <w:sz w:val="20"/>
+                <w:szCs w:val="20"/>
+              </w:rPr>
+              <w:t xml:space="preserve"> </w:t>
+            </w:r>
+            <w:r>
+              <w:rPr>
+                <w:rFonts w:ascii="Palatino Linotype" w:hAnsi="Palatino Linotype" w:cstheme="minorHAnsi"/>
+                <w:color w:val="0070C0"/>
+                <w:sz w:val="20"/>
+                <w:szCs w:val="20"/>
+              </w:rPr>
+              <w:t>{$match:</w:t>
+            </w:r>
+            <w:r>
+              <w:rPr>
+                <w:rFonts w:ascii="Palatino Linotype" w:hAnsi="Palatino Linotype" w:cstheme="minorHAnsi"/>
+                <w:color w:val="0070C0"/>
+                <w:sz w:val="20"/>
+                <w:szCs w:val="20"/>
+              </w:rPr>
+              <w:t xml:space="preserve"> </w:t>
+            </w:r>
+            <w:r>
+              <w:rPr>
+                <w:rFonts w:ascii="Palatino Linotype" w:hAnsi="Palatino Linotype" w:cstheme="minorHAnsi"/>
+                <w:color w:val="0070C0"/>
+                <w:sz w:val="20"/>
+                <w:szCs w:val="20"/>
+              </w:rPr>
+              <w:t>{Fruit:1}}</w:t>
+            </w:r>
+            <w:r>
+              <w:rPr>
+                <w:rFonts w:ascii="Palatino Linotype" w:hAnsi="Palatino Linotype" w:cstheme="minorHAnsi"/>
+                <w:color w:val="0070C0"/>
+                <w:sz w:val="20"/>
+                <w:szCs w:val="20"/>
+              </w:rPr>
+              <w:t xml:space="preserve"> </w:t>
+            </w:r>
+            <w:r>
+              <w:rPr>
+                <w:rFonts w:ascii="Palatino Linotype" w:hAnsi="Palatino Linotype" w:cstheme="minorHAnsi"/>
+                <w:color w:val="0070C0"/>
+                <w:sz w:val="20"/>
+                <w:szCs w:val="20"/>
+              </w:rPr>
+              <w:t>])</w:t>
+            </w:r>
+          </w:p>
+        </w:tc>
+      </w:tr>
+      <w:tr>
+        <w:tc>
+          <w:tcPr>
+            <w:tcW w:w="9412" w:type="dxa"/>
+          </w:tcPr>
+          <w:p>
+            <w:pPr>
+              <w:pStyle w:val="ListParagraph"/>
+              <w:ind w:left="454"/>
+              <w:rPr>
+                <w:rFonts w:ascii="Palatino Linotype" w:hAnsi="Palatino Linotype" w:cstheme="minorHAnsi"/>
+                <w:color w:val="000000" w:themeColor="text1"/>
                 <w:sz w:val="20"/>
                 <w:szCs w:val="20"/>
               </w:rPr>
@@ -12012,7 +12283,7 @@
 </file>
 
 <file path=customXml/itemProps1.xml><?xml version="1.0" encoding="utf-8"?>
-<ds:datastoreItem xmlns:ds="http://schemas.openxmlformats.org/officeDocument/2006/customXml" ds:itemID="{8992AD77-0F8D-44EB-BA70-6FBFE58D7245}">
+<ds:datastoreItem xmlns:ds="http://schemas.openxmlformats.org/officeDocument/2006/customXml" ds:itemID="{80DCD9A5-9DA7-4691-A664-E61568E525C4}">
   <ds:schemaRefs>
     <ds:schemaRef ds:uri="http://schemas.openxmlformats.org/officeDocument/2006/bibliography"/>
   </ds:schemaRefs>

--- a/Saleel Tables/Assignments/Assignment129 (MongoDB).docx
+++ b/Saleel Tables/Assignments/Assignment129 (MongoDB).docx
@@ -748,7 +748,43 @@
                 <w:sz w:val="20"/>
                 <w:szCs w:val="20"/>
               </w:rPr>
-              <w:t>Get the current ip address and the port number.</w:t>
+              <w:t xml:space="preserve">Get the current </w:t>
+            </w:r>
+            <w:r>
+              <w:rPr>
+                <w:rFonts w:ascii="Palatino Linotype" w:hAnsi="Palatino Linotype" w:cstheme="minorHAnsi"/>
+                <w:color w:val="000000" w:themeColor="text1"/>
+                <w:sz w:val="20"/>
+                <w:szCs w:val="20"/>
+              </w:rPr>
+              <w:t>IP</w:t>
+            </w:r>
+            <w:r>
+              <w:rPr>
+                <w:rFonts w:ascii="Palatino Linotype" w:hAnsi="Palatino Linotype" w:cstheme="minorHAnsi"/>
+                <w:color w:val="000000" w:themeColor="text1"/>
+                <w:sz w:val="20"/>
+                <w:szCs w:val="20"/>
+              </w:rPr>
+              <w:t xml:space="preserve"> address and the </w:t>
+            </w:r>
+            <w:r>
+              <w:rPr>
+                <w:rFonts w:ascii="Palatino Linotype" w:hAnsi="Palatino Linotype" w:cstheme="minorHAnsi"/>
+                <w:color w:val="000000" w:themeColor="text1"/>
+                <w:sz w:val="20"/>
+                <w:szCs w:val="20"/>
+              </w:rPr>
+              <w:t>PORT</w:t>
+            </w:r>
+            <w:r>
+              <w:rPr>
+                <w:rFonts w:ascii="Palatino Linotype" w:hAnsi="Palatino Linotype" w:cstheme="minorHAnsi"/>
+                <w:color w:val="000000" w:themeColor="text1"/>
+                <w:sz w:val="20"/>
+                <w:szCs w:val="20"/>
+              </w:rPr>
+              <w:t xml:space="preserve"> number.</w:t>
             </w:r>
           </w:p>
         </w:tc>
@@ -930,14 +966,16 @@
                 <w:sz w:val="20"/>
                 <w:szCs w:val="20"/>
               </w:rPr>
-              <w:t>Display first 5 documents from EMP collection.</w:t>
-            </w:r>
+              <w:t>Display all documents from EMP collection in JSON format.</w:t>
+            </w:r>
+            <w:bookmarkStart w:id="0" w:name="_GoBack"/>
+            <w:bookmarkEnd w:id="0"/>
           </w:p>
         </w:tc>
       </w:tr>
       <w:tr>
         <w:trPr>
-          <w:trHeight w:val="604"/>
+          <w:trHeight w:val="550"/>
         </w:trPr>
         <w:tc>
           <w:tcPr>
@@ -949,30 +987,51 @@
               <w:ind w:left="29"/>
               <w:rPr>
                 <w:rFonts w:ascii="Palatino Linotype" w:hAnsi="Palatino Linotype" w:cstheme="minorHAnsi"/>
-                <w:color w:val="000000" w:themeColor="text1"/>
-                <w:sz w:val="20"/>
-                <w:szCs w:val="20"/>
-              </w:rPr>
-            </w:pPr>
-            <w:r>
-              <w:rPr>
-                <w:rFonts w:ascii="Palatino Linotype" w:hAnsi="Palatino Linotype" w:cstheme="minorHAnsi"/>
-                <w:color w:val="0070C0"/>
-                <w:sz w:val="20"/>
-                <w:szCs w:val="20"/>
-              </w:rPr>
-              <w:t>db.emp.find().limit(5);</w:t>
-            </w:r>
-          </w:p>
-        </w:tc>
-      </w:tr>
-      <w:tr>
-        <w:tc>
-          <w:tcPr>
-            <w:tcW w:w="9412" w:type="dxa"/>
-          </w:tcPr>
-          <w:p>
-            <w:pPr>
+                <w:color w:val="0070C0"/>
+                <w:sz w:val="20"/>
+                <w:szCs w:val="20"/>
+              </w:rPr>
+            </w:pPr>
+            <w:r>
+              <w:rPr>
+                <w:rFonts w:ascii="Palatino Linotype" w:hAnsi="Palatino Linotype" w:cstheme="minorHAnsi"/>
+                <w:color w:val="0070C0"/>
+                <w:sz w:val="20"/>
+                <w:szCs w:val="20"/>
+              </w:rPr>
+              <w:t>db.emp.find().pretty();</w:t>
+            </w:r>
+          </w:p>
+          <w:p>
+            <w:pPr>
+              <w:ind w:left="29"/>
+              <w:rPr>
+                <w:rFonts w:ascii="Palatino Linotype" w:hAnsi="Palatino Linotype" w:cstheme="minorHAnsi"/>
+                <w:color w:val="0070C0"/>
+                <w:sz w:val="20"/>
+                <w:szCs w:val="20"/>
+              </w:rPr>
+            </w:pPr>
+            <w:r>
+              <w:rPr>
+                <w:rFonts w:ascii="Palatino Linotype" w:hAnsi="Palatino Linotype" w:cstheme="minorHAnsi"/>
+                <w:color w:val="0070C0"/>
+                <w:sz w:val="20"/>
+                <w:szCs w:val="20"/>
+              </w:rPr>
+              <w:t>db.emp.find().forEach(printjson)</w:t>
+            </w:r>
+          </w:p>
+        </w:tc>
+      </w:tr>
+      <w:tr>
+        <w:tc>
+          <w:tcPr>
+            <w:tcW w:w="9412" w:type="dxa"/>
+          </w:tcPr>
+          <w:p>
+            <w:pPr>
+              <w:pStyle w:val="ListParagraph"/>
               <w:ind w:left="454"/>
               <w:rPr>
                 <w:rFonts w:ascii="Palatino Linotype" w:hAnsi="Palatino Linotype" w:cstheme="minorHAnsi"/>
@@ -1011,7 +1070,7 @@
                 <w:sz w:val="20"/>
                 <w:szCs w:val="20"/>
               </w:rPr>
-              <w:t>Display employee name, and his address from EMP collection.</w:t>
+              <w:t>Display first 5 documents from EMP collection.</w:t>
             </w:r>
           </w:p>
         </w:tc>
@@ -1030,73 +1089,19 @@
               <w:ind w:left="29"/>
               <w:rPr>
                 <w:rFonts w:ascii="Palatino Linotype" w:hAnsi="Palatino Linotype" w:cstheme="minorHAnsi"/>
-                <w:color w:val="0070C0"/>
-                <w:sz w:val="20"/>
-                <w:szCs w:val="20"/>
-              </w:rPr>
-            </w:pPr>
-            <w:r>
-              <w:rPr>
-                <w:rFonts w:ascii="Palatino Linotype" w:hAnsi="Palatino Linotype" w:cstheme="minorHAnsi"/>
-                <w:color w:val="0070C0"/>
-                <w:sz w:val="20"/>
-                <w:szCs w:val="20"/>
-              </w:rPr>
-              <w:t>db.emp.find({}, {</w:t>
-            </w:r>
-            <w:r>
-              <w:rPr>
-                <w:rFonts w:ascii="Palatino Linotype" w:hAnsi="Palatino Linotype" w:cstheme="minorHAnsi"/>
-                <w:color w:val="0070C0"/>
-                <w:sz w:val="20"/>
-                <w:szCs w:val="20"/>
-              </w:rPr>
-              <w:t xml:space="preserve"> </w:t>
-            </w:r>
-            <w:r>
-              <w:rPr>
-                <w:rFonts w:ascii="Palatino Linotype" w:hAnsi="Palatino Linotype" w:cstheme="minorHAnsi"/>
-                <w:color w:val="0070C0"/>
-                <w:sz w:val="20"/>
-                <w:szCs w:val="20"/>
-              </w:rPr>
-              <w:t>ename:</w:t>
-            </w:r>
-            <w:r>
-              <w:rPr>
-                <w:rFonts w:ascii="Palatino Linotype" w:hAnsi="Palatino Linotype" w:cstheme="minorHAnsi"/>
-                <w:color w:val="0070C0"/>
-                <w:sz w:val="20"/>
-                <w:szCs w:val="20"/>
-              </w:rPr>
-              <w:t xml:space="preserve"> </w:t>
-            </w:r>
-            <w:r>
-              <w:rPr>
-                <w:rFonts w:ascii="Palatino Linotype" w:hAnsi="Palatino Linotype" w:cstheme="minorHAnsi"/>
-                <w:color w:val="0070C0"/>
-                <w:sz w:val="20"/>
-                <w:szCs w:val="20"/>
-              </w:rPr>
-              <w:t>true, address: true</w:t>
-            </w:r>
-            <w:r>
-              <w:rPr>
-                <w:rFonts w:ascii="Palatino Linotype" w:hAnsi="Palatino Linotype" w:cstheme="minorHAnsi"/>
-                <w:color w:val="0070C0"/>
-                <w:sz w:val="20"/>
-                <w:szCs w:val="20"/>
-              </w:rPr>
-              <w:t xml:space="preserve"> </w:t>
-            </w:r>
-            <w:r>
-              <w:rPr>
-                <w:rFonts w:ascii="Palatino Linotype" w:hAnsi="Palatino Linotype" w:cstheme="minorHAnsi"/>
-                <w:color w:val="0070C0"/>
-                <w:sz w:val="20"/>
-                <w:szCs w:val="20"/>
-              </w:rPr>
-              <w:t>})</w:t>
+                <w:color w:val="000000" w:themeColor="text1"/>
+                <w:sz w:val="20"/>
+                <w:szCs w:val="20"/>
+              </w:rPr>
+            </w:pPr>
+            <w:r>
+              <w:rPr>
+                <w:rFonts w:ascii="Palatino Linotype" w:hAnsi="Palatino Linotype" w:cstheme="minorHAnsi"/>
+                <w:color w:val="0070C0"/>
+                <w:sz w:val="20"/>
+                <w:szCs w:val="20"/>
+              </w:rPr>
+              <w:t>db.emp.find().limit(5);</w:t>
             </w:r>
           </w:p>
         </w:tc>
@@ -1147,7 +1152,7 @@
                 <w:szCs w:val="20"/>
               </w:rPr>
               <w:lastRenderedPageBreak/>
-              <w:t>Display all building and coord details of all employee from EMP collection.</w:t>
+              <w:t>Display employee name, and his address from EMP collection.</w:t>
             </w:r>
           </w:p>
         </w:tc>
@@ -1178,115 +1183,61 @@
                 <w:sz w:val="20"/>
                 <w:szCs w:val="20"/>
               </w:rPr>
-              <w:t>db.getCollection('emp').find({}, {</w:t>
-            </w:r>
-            <w:r>
-              <w:rPr>
-                <w:rFonts w:ascii="Palatino Linotype" w:hAnsi="Palatino Linotype" w:cstheme="minorHAnsi"/>
-                <w:color w:val="0070C0"/>
-                <w:sz w:val="20"/>
-                <w:szCs w:val="20"/>
-              </w:rPr>
-              <w:t xml:space="preserve"> </w:t>
-            </w:r>
-            <w:r>
-              <w:rPr>
-                <w:rFonts w:ascii="Palatino Linotype" w:hAnsi="Palatino Linotype" w:cstheme="minorHAnsi"/>
-                <w:color w:val="0070C0"/>
-                <w:sz w:val="20"/>
-                <w:szCs w:val="20"/>
-              </w:rPr>
-              <w:t>_id:</w:t>
-            </w:r>
-            <w:r>
-              <w:rPr>
-                <w:rFonts w:ascii="Palatino Linotype" w:hAnsi="Palatino Linotype" w:cstheme="minorHAnsi"/>
-                <w:color w:val="0070C0"/>
-                <w:sz w:val="20"/>
-                <w:szCs w:val="20"/>
-              </w:rPr>
-              <w:t xml:space="preserve"> </w:t>
-            </w:r>
-            <w:r>
-              <w:rPr>
-                <w:rFonts w:ascii="Palatino Linotype" w:hAnsi="Palatino Linotype" w:cstheme="minorHAnsi"/>
-                <w:color w:val="0070C0"/>
-                <w:sz w:val="20"/>
-                <w:szCs w:val="20"/>
-              </w:rPr>
-              <w:t>false,</w:t>
-            </w:r>
-            <w:r>
-              <w:rPr>
-                <w:rFonts w:ascii="Palatino Linotype" w:hAnsi="Palatino Linotype" w:cstheme="minorHAnsi"/>
-                <w:color w:val="0070C0"/>
-                <w:sz w:val="20"/>
-                <w:szCs w:val="20"/>
-              </w:rPr>
-              <w:t xml:space="preserve"> </w:t>
-            </w:r>
-            <w:r>
-              <w:rPr>
-                <w:rFonts w:ascii="Palatino Linotype" w:hAnsi="Palatino Linotype" w:cstheme="minorHAnsi"/>
-                <w:color w:val="0070C0"/>
-                <w:sz w:val="20"/>
-                <w:szCs w:val="20"/>
-              </w:rPr>
-              <w:t>"address.building":</w:t>
-            </w:r>
-            <w:r>
-              <w:rPr>
-                <w:rFonts w:ascii="Palatino Linotype" w:hAnsi="Palatino Linotype" w:cstheme="minorHAnsi"/>
-                <w:color w:val="0070C0"/>
-                <w:sz w:val="20"/>
-                <w:szCs w:val="20"/>
-              </w:rPr>
-              <w:t xml:space="preserve"> </w:t>
-            </w:r>
-            <w:r>
-              <w:rPr>
-                <w:rFonts w:ascii="Palatino Linotype" w:hAnsi="Palatino Linotype" w:cstheme="minorHAnsi"/>
-                <w:color w:val="0070C0"/>
-                <w:sz w:val="20"/>
-                <w:szCs w:val="20"/>
-              </w:rPr>
-              <w:t>true, "address.coord":</w:t>
-            </w:r>
-            <w:r>
-              <w:rPr>
-                <w:rFonts w:ascii="Palatino Linotype" w:hAnsi="Palatino Linotype" w:cstheme="minorHAnsi"/>
-                <w:color w:val="0070C0"/>
-                <w:sz w:val="20"/>
-                <w:szCs w:val="20"/>
-              </w:rPr>
-              <w:t xml:space="preserve"> </w:t>
-            </w:r>
-            <w:r>
-              <w:rPr>
-                <w:rFonts w:ascii="Palatino Linotype" w:hAnsi="Palatino Linotype" w:cstheme="minorHAnsi"/>
-                <w:color w:val="0070C0"/>
-                <w:sz w:val="20"/>
-                <w:szCs w:val="20"/>
-              </w:rPr>
-              <w:t>true</w:t>
-            </w:r>
-            <w:r>
-              <w:rPr>
-                <w:rFonts w:ascii="Palatino Linotype" w:hAnsi="Palatino Linotype" w:cstheme="minorHAnsi"/>
-                <w:color w:val="0070C0"/>
-                <w:sz w:val="20"/>
-                <w:szCs w:val="20"/>
-              </w:rPr>
-              <w:t xml:space="preserve"> </w:t>
-            </w:r>
-            <w:r>
-              <w:rPr>
-                <w:rFonts w:ascii="Palatino Linotype" w:hAnsi="Palatino Linotype" w:cstheme="minorHAnsi"/>
-                <w:color w:val="0070C0"/>
-                <w:sz w:val="20"/>
-                <w:szCs w:val="20"/>
-              </w:rPr>
-              <w:t>});</w:t>
+              <w:t>db.emp.find({}, {</w:t>
+            </w:r>
+            <w:r>
+              <w:rPr>
+                <w:rFonts w:ascii="Palatino Linotype" w:hAnsi="Palatino Linotype" w:cstheme="minorHAnsi"/>
+                <w:color w:val="0070C0"/>
+                <w:sz w:val="20"/>
+                <w:szCs w:val="20"/>
+              </w:rPr>
+              <w:t xml:space="preserve"> </w:t>
+            </w:r>
+            <w:r>
+              <w:rPr>
+                <w:rFonts w:ascii="Palatino Linotype" w:hAnsi="Palatino Linotype" w:cstheme="minorHAnsi"/>
+                <w:color w:val="0070C0"/>
+                <w:sz w:val="20"/>
+                <w:szCs w:val="20"/>
+              </w:rPr>
+              <w:t>ename:</w:t>
+            </w:r>
+            <w:r>
+              <w:rPr>
+                <w:rFonts w:ascii="Palatino Linotype" w:hAnsi="Palatino Linotype" w:cstheme="minorHAnsi"/>
+                <w:color w:val="0070C0"/>
+                <w:sz w:val="20"/>
+                <w:szCs w:val="20"/>
+              </w:rPr>
+              <w:t xml:space="preserve"> </w:t>
+            </w:r>
+            <w:r>
+              <w:rPr>
+                <w:rFonts w:ascii="Palatino Linotype" w:hAnsi="Palatino Linotype" w:cstheme="minorHAnsi"/>
+                <w:color w:val="0070C0"/>
+                <w:sz w:val="20"/>
+                <w:szCs w:val="20"/>
+              </w:rPr>
+              <w:t>true, address: true</w:t>
+            </w:r>
+            <w:r>
+              <w:rPr>
+                <w:rFonts w:ascii="Palatino Linotype" w:hAnsi="Palatino Linotype" w:cstheme="minorHAnsi"/>
+                <w:color w:val="0070C0"/>
+                <w:sz w:val="20"/>
+                <w:szCs w:val="20"/>
+              </w:rPr>
+              <w:t xml:space="preserve"> </w:t>
+            </w:r>
+            <w:r>
+              <w:rPr>
+                <w:rFonts w:ascii="Palatino Linotype" w:hAnsi="Palatino Linotype" w:cstheme="minorHAnsi"/>
+                <w:color w:val="0070C0"/>
+                <w:sz w:val="20"/>
+                <w:szCs w:val="20"/>
+              </w:rPr>
+              <w:t>})</w:t>
             </w:r>
           </w:p>
         </w:tc>
@@ -1336,7 +1287,7 @@
                 <w:sz w:val="20"/>
                 <w:szCs w:val="20"/>
               </w:rPr>
-              <w:t>Display all documents who are staying in building number “2780”.</w:t>
+              <w:t>Display all building and coord details of all employee from EMP collection.</w:t>
             </w:r>
           </w:p>
         </w:tc>
@@ -1367,7 +1318,115 @@
                 <w:sz w:val="20"/>
                 <w:szCs w:val="20"/>
               </w:rPr>
-              <w:t>db.getCollection('emp').find({"address.building":"2780"});</w:t>
+              <w:t>db.getCollection('emp').find({}, {</w:t>
+            </w:r>
+            <w:r>
+              <w:rPr>
+                <w:rFonts w:ascii="Palatino Linotype" w:hAnsi="Palatino Linotype" w:cstheme="minorHAnsi"/>
+                <w:color w:val="0070C0"/>
+                <w:sz w:val="20"/>
+                <w:szCs w:val="20"/>
+              </w:rPr>
+              <w:t xml:space="preserve"> </w:t>
+            </w:r>
+            <w:r>
+              <w:rPr>
+                <w:rFonts w:ascii="Palatino Linotype" w:hAnsi="Palatino Linotype" w:cstheme="minorHAnsi"/>
+                <w:color w:val="0070C0"/>
+                <w:sz w:val="20"/>
+                <w:szCs w:val="20"/>
+              </w:rPr>
+              <w:t>_id:</w:t>
+            </w:r>
+            <w:r>
+              <w:rPr>
+                <w:rFonts w:ascii="Palatino Linotype" w:hAnsi="Palatino Linotype" w:cstheme="minorHAnsi"/>
+                <w:color w:val="0070C0"/>
+                <w:sz w:val="20"/>
+                <w:szCs w:val="20"/>
+              </w:rPr>
+              <w:t xml:space="preserve"> </w:t>
+            </w:r>
+            <w:r>
+              <w:rPr>
+                <w:rFonts w:ascii="Palatino Linotype" w:hAnsi="Palatino Linotype" w:cstheme="minorHAnsi"/>
+                <w:color w:val="0070C0"/>
+                <w:sz w:val="20"/>
+                <w:szCs w:val="20"/>
+              </w:rPr>
+              <w:t>false,</w:t>
+            </w:r>
+            <w:r>
+              <w:rPr>
+                <w:rFonts w:ascii="Palatino Linotype" w:hAnsi="Palatino Linotype" w:cstheme="minorHAnsi"/>
+                <w:color w:val="0070C0"/>
+                <w:sz w:val="20"/>
+                <w:szCs w:val="20"/>
+              </w:rPr>
+              <w:t xml:space="preserve"> </w:t>
+            </w:r>
+            <w:r>
+              <w:rPr>
+                <w:rFonts w:ascii="Palatino Linotype" w:hAnsi="Palatino Linotype" w:cstheme="minorHAnsi"/>
+                <w:color w:val="0070C0"/>
+                <w:sz w:val="20"/>
+                <w:szCs w:val="20"/>
+              </w:rPr>
+              <w:t>"address.building":</w:t>
+            </w:r>
+            <w:r>
+              <w:rPr>
+                <w:rFonts w:ascii="Palatino Linotype" w:hAnsi="Palatino Linotype" w:cstheme="minorHAnsi"/>
+                <w:color w:val="0070C0"/>
+                <w:sz w:val="20"/>
+                <w:szCs w:val="20"/>
+              </w:rPr>
+              <w:t xml:space="preserve"> </w:t>
+            </w:r>
+            <w:r>
+              <w:rPr>
+                <w:rFonts w:ascii="Palatino Linotype" w:hAnsi="Palatino Linotype" w:cstheme="minorHAnsi"/>
+                <w:color w:val="0070C0"/>
+                <w:sz w:val="20"/>
+                <w:szCs w:val="20"/>
+              </w:rPr>
+              <w:t>true, "address.coord":</w:t>
+            </w:r>
+            <w:r>
+              <w:rPr>
+                <w:rFonts w:ascii="Palatino Linotype" w:hAnsi="Palatino Linotype" w:cstheme="minorHAnsi"/>
+                <w:color w:val="0070C0"/>
+                <w:sz w:val="20"/>
+                <w:szCs w:val="20"/>
+              </w:rPr>
+              <w:t xml:space="preserve"> </w:t>
+            </w:r>
+            <w:r>
+              <w:rPr>
+                <w:rFonts w:ascii="Palatino Linotype" w:hAnsi="Palatino Linotype" w:cstheme="minorHAnsi"/>
+                <w:color w:val="0070C0"/>
+                <w:sz w:val="20"/>
+                <w:szCs w:val="20"/>
+              </w:rPr>
+              <w:t>true</w:t>
+            </w:r>
+            <w:r>
+              <w:rPr>
+                <w:rFonts w:ascii="Palatino Linotype" w:hAnsi="Palatino Linotype" w:cstheme="minorHAnsi"/>
+                <w:color w:val="0070C0"/>
+                <w:sz w:val="20"/>
+                <w:szCs w:val="20"/>
+              </w:rPr>
+              <w:t xml:space="preserve"> </w:t>
+            </w:r>
+            <w:r>
+              <w:rPr>
+                <w:rFonts w:ascii="Palatino Linotype" w:hAnsi="Palatino Linotype" w:cstheme="minorHAnsi"/>
+                <w:color w:val="0070C0"/>
+                <w:sz w:val="20"/>
+                <w:szCs w:val="20"/>
+              </w:rPr>
+              <w:t>});</w:t>
             </w:r>
           </w:p>
         </w:tc>
@@ -1417,7 +1476,7 @@
                 <w:sz w:val="20"/>
                 <w:szCs w:val="20"/>
               </w:rPr>
-              <w:t>Display all female employee documents.</w:t>
+              <w:t>Display all documents who are staying in building number “2780”.</w:t>
             </w:r>
           </w:p>
         </w:tc>
@@ -1448,61 +1507,7 @@
                 <w:sz w:val="20"/>
                 <w:szCs w:val="20"/>
               </w:rPr>
-              <w:t>db.getCollection('emp').find({</w:t>
-            </w:r>
-            <w:r>
-              <w:rPr>
-                <w:rFonts w:ascii="Palatino Linotype" w:hAnsi="Palatino Linotype" w:cstheme="minorHAnsi"/>
-                <w:color w:val="0070C0"/>
-                <w:sz w:val="20"/>
-                <w:szCs w:val="20"/>
-              </w:rPr>
-              <w:t xml:space="preserve"> </w:t>
-            </w:r>
-            <w:r>
-              <w:rPr>
-                <w:rFonts w:ascii="Palatino Linotype" w:hAnsi="Palatino Linotype" w:cstheme="minorHAnsi"/>
-                <w:color w:val="0070C0"/>
-                <w:sz w:val="20"/>
-                <w:szCs w:val="20"/>
-              </w:rPr>
-              <w:t>gender:</w:t>
-            </w:r>
-            <w:r>
-              <w:rPr>
-                <w:rFonts w:ascii="Palatino Linotype" w:hAnsi="Palatino Linotype" w:cstheme="minorHAnsi"/>
-                <w:color w:val="0070C0"/>
-                <w:sz w:val="20"/>
-                <w:szCs w:val="20"/>
-              </w:rPr>
-              <w:t xml:space="preserve"> </w:t>
-            </w:r>
-            <w:r>
-              <w:rPr>
-                <w:rFonts w:ascii="Palatino Linotype" w:hAnsi="Palatino Linotype" w:cstheme="minorHAnsi"/>
-                <w:color w:val="0070C0"/>
-                <w:sz w:val="20"/>
-                <w:szCs w:val="20"/>
-              </w:rPr>
-              <w:t>"female"</w:t>
-            </w:r>
-            <w:r>
-              <w:rPr>
-                <w:rFonts w:ascii="Palatino Linotype" w:hAnsi="Palatino Linotype" w:cstheme="minorHAnsi"/>
-                <w:color w:val="0070C0"/>
-                <w:sz w:val="20"/>
-                <w:szCs w:val="20"/>
-              </w:rPr>
-              <w:t xml:space="preserve"> </w:t>
-            </w:r>
-            <w:r>
-              <w:rPr>
-                <w:rFonts w:ascii="Palatino Linotype" w:hAnsi="Palatino Linotype" w:cstheme="minorHAnsi"/>
-                <w:color w:val="0070C0"/>
-                <w:sz w:val="20"/>
-                <w:szCs w:val="20"/>
-              </w:rPr>
-              <w:t>});</w:t>
+              <w:t>db.getCollection('emp').find({"address.building":"2780"});</w:t>
             </w:r>
           </w:p>
         </w:tc>
@@ -1552,7 +1557,7 @@
                 <w:sz w:val="20"/>
                 <w:szCs w:val="20"/>
               </w:rPr>
-              <w:t>Display all employee working in department number 40.</w:t>
+              <w:t>Display all female employee documents.</w:t>
             </w:r>
           </w:p>
         </w:tc>
@@ -1583,7 +1588,61 @@
                 <w:sz w:val="20"/>
                 <w:szCs w:val="20"/>
               </w:rPr>
-              <w:t>db.getCollection('emp').find({ deptno: 40 });</w:t>
+              <w:t>db.getCollection('emp').find({</w:t>
+            </w:r>
+            <w:r>
+              <w:rPr>
+                <w:rFonts w:ascii="Palatino Linotype" w:hAnsi="Palatino Linotype" w:cstheme="minorHAnsi"/>
+                <w:color w:val="0070C0"/>
+                <w:sz w:val="20"/>
+                <w:szCs w:val="20"/>
+              </w:rPr>
+              <w:t xml:space="preserve"> </w:t>
+            </w:r>
+            <w:r>
+              <w:rPr>
+                <w:rFonts w:ascii="Palatino Linotype" w:hAnsi="Palatino Linotype" w:cstheme="minorHAnsi"/>
+                <w:color w:val="0070C0"/>
+                <w:sz w:val="20"/>
+                <w:szCs w:val="20"/>
+              </w:rPr>
+              <w:t>gender:</w:t>
+            </w:r>
+            <w:r>
+              <w:rPr>
+                <w:rFonts w:ascii="Palatino Linotype" w:hAnsi="Palatino Linotype" w:cstheme="minorHAnsi"/>
+                <w:color w:val="0070C0"/>
+                <w:sz w:val="20"/>
+                <w:szCs w:val="20"/>
+              </w:rPr>
+              <w:t xml:space="preserve"> </w:t>
+            </w:r>
+            <w:r>
+              <w:rPr>
+                <w:rFonts w:ascii="Palatino Linotype" w:hAnsi="Palatino Linotype" w:cstheme="minorHAnsi"/>
+                <w:color w:val="0070C0"/>
+                <w:sz w:val="20"/>
+                <w:szCs w:val="20"/>
+              </w:rPr>
+              <w:t>"female"</w:t>
+            </w:r>
+            <w:r>
+              <w:rPr>
+                <w:rFonts w:ascii="Palatino Linotype" w:hAnsi="Palatino Linotype" w:cstheme="minorHAnsi"/>
+                <w:color w:val="0070C0"/>
+                <w:sz w:val="20"/>
+                <w:szCs w:val="20"/>
+              </w:rPr>
+              <w:t xml:space="preserve"> </w:t>
+            </w:r>
+            <w:r>
+              <w:rPr>
+                <w:rFonts w:ascii="Palatino Linotype" w:hAnsi="Palatino Linotype" w:cstheme="minorHAnsi"/>
+                <w:color w:val="0070C0"/>
+                <w:sz w:val="20"/>
+                <w:szCs w:val="20"/>
+              </w:rPr>
+              <w:t>});</w:t>
             </w:r>
           </w:p>
         </w:tc>
@@ -1633,46 +1692,7 @@
                 <w:sz w:val="20"/>
                 <w:szCs w:val="20"/>
               </w:rPr>
-              <w:t>Enter 5 document</w:t>
-            </w:r>
-            <w:r>
-              <w:rPr>
-                <w:rFonts w:ascii="Palatino Linotype" w:hAnsi="Palatino Linotype" w:cstheme="minorHAnsi"/>
-                <w:color w:val="000000" w:themeColor="text1"/>
-                <w:sz w:val="20"/>
-                <w:szCs w:val="20"/>
-              </w:rPr>
-              <w:t>s</w:t>
-            </w:r>
-            <w:r>
-              <w:rPr>
-                <w:rFonts w:ascii="Palatino Linotype" w:hAnsi="Palatino Linotype" w:cstheme="minorHAnsi"/>
-                <w:color w:val="000000" w:themeColor="text1"/>
-                <w:sz w:val="20"/>
-                <w:szCs w:val="20"/>
-              </w:rPr>
-              <w:t xml:space="preserve"> in EMP collection in the following format.</w:t>
-            </w:r>
-          </w:p>
-          <w:p>
-            <w:pPr>
-              <w:pStyle w:val="ListParagraph"/>
-              <w:ind w:left="454"/>
-              <w:rPr>
-                <w:rFonts w:ascii="Palatino Linotype" w:hAnsi="Palatino Linotype" w:cstheme="minorHAnsi"/>
-                <w:color w:val="000000" w:themeColor="text1"/>
-                <w:sz w:val="20"/>
-                <w:szCs w:val="20"/>
-              </w:rPr>
-            </w:pPr>
-            <w:r>
-              <w:rPr>
-                <w:rFonts w:ascii="Palatino Linotype" w:hAnsi="Palatino Linotype" w:cstheme="minorHAnsi"/>
-                <w:color w:val="000000" w:themeColor="text1"/>
-                <w:sz w:val="20"/>
-                <w:szCs w:val="20"/>
-              </w:rPr>
-              <w:t>empid:number, ename:str, address:{ building:str,"coord" : [number,number], street:str, zipcode:number }, isActive : bool, gender:char, canVote:bool, canDrive:bool, favouriteColor[,..], favouriteFruit[,..], aadhar:str, job:str, mgr:number, hiredate:date, sal:number, comm:number, deptno:number</w:t>
+              <w:t>Display all employee working in department number 40.</w:t>
             </w:r>
           </w:p>
         </w:tc>
@@ -1703,79 +1723,7 @@
                 <w:sz w:val="20"/>
                 <w:szCs w:val="20"/>
               </w:rPr>
-              <w:t>db.emp.insertMany(</w:t>
-            </w:r>
-            <w:r>
-              <w:rPr>
-                <w:rFonts w:ascii="Palatino Linotype" w:hAnsi="Palatino Linotype" w:cstheme="minorHAnsi"/>
-                <w:color w:val="0070C0"/>
-                <w:sz w:val="20"/>
-                <w:szCs w:val="20"/>
-              </w:rPr>
-              <w:t xml:space="preserve"> </w:t>
-            </w:r>
-            <w:r>
-              <w:rPr>
-                <w:rFonts w:ascii="Palatino Linotype" w:hAnsi="Palatino Linotype" w:cstheme="minorHAnsi"/>
-                <w:color w:val="0070C0"/>
-                <w:sz w:val="20"/>
-                <w:szCs w:val="20"/>
-              </w:rPr>
-              <w:t>[</w:t>
-            </w:r>
-            <w:r>
-              <w:rPr>
-                <w:rFonts w:ascii="Palatino Linotype" w:hAnsi="Palatino Linotype" w:cstheme="minorHAnsi"/>
-                <w:color w:val="0070C0"/>
-                <w:sz w:val="20"/>
-                <w:szCs w:val="20"/>
-              </w:rPr>
-              <w:t xml:space="preserve"> </w:t>
-            </w:r>
-            <w:r>
-              <w:rPr>
-                <w:rFonts w:ascii="Palatino Linotype" w:hAnsi="Palatino Linotype" w:cstheme="minorHAnsi"/>
-                <w:color w:val="0070C0"/>
-                <w:sz w:val="20"/>
-                <w:szCs w:val="20"/>
-              </w:rPr>
-              <w:t>{}, {}, {}, {}, {}</w:t>
-            </w:r>
-            <w:r>
-              <w:rPr>
-                <w:rFonts w:ascii="Palatino Linotype" w:hAnsi="Palatino Linotype" w:cstheme="minorHAnsi"/>
-                <w:color w:val="0070C0"/>
-                <w:sz w:val="20"/>
-                <w:szCs w:val="20"/>
-              </w:rPr>
-              <w:t xml:space="preserve"> </w:t>
-            </w:r>
-            <w:r>
-              <w:rPr>
-                <w:rFonts w:ascii="Palatino Linotype" w:hAnsi="Palatino Linotype" w:cstheme="minorHAnsi"/>
-                <w:color w:val="0070C0"/>
-                <w:sz w:val="20"/>
-                <w:szCs w:val="20"/>
-              </w:rPr>
-              <w:t>]</w:t>
-            </w:r>
-            <w:r>
-              <w:rPr>
-                <w:rFonts w:ascii="Palatino Linotype" w:hAnsi="Palatino Linotype" w:cstheme="minorHAnsi"/>
-                <w:color w:val="0070C0"/>
-                <w:sz w:val="20"/>
-                <w:szCs w:val="20"/>
-              </w:rPr>
-              <w:t xml:space="preserve"> </w:t>
-            </w:r>
-            <w:r>
-              <w:rPr>
-                <w:rFonts w:ascii="Palatino Linotype" w:hAnsi="Palatino Linotype" w:cstheme="minorHAnsi"/>
-                <w:color w:val="0070C0"/>
-                <w:sz w:val="20"/>
-                <w:szCs w:val="20"/>
-              </w:rPr>
-              <w:t>)</w:t>
+              <w:t>db.getCollection('emp').find({ deptno: 40 });</w:t>
             </w:r>
           </w:p>
         </w:tc>
@@ -1825,7 +1773,46 @@
                 <w:sz w:val="20"/>
                 <w:szCs w:val="20"/>
               </w:rPr>
-              <w:t>Count total documents in EMP collection.</w:t>
+              <w:t>Enter 5 document</w:t>
+            </w:r>
+            <w:r>
+              <w:rPr>
+                <w:rFonts w:ascii="Palatino Linotype" w:hAnsi="Palatino Linotype" w:cstheme="minorHAnsi"/>
+                <w:color w:val="000000" w:themeColor="text1"/>
+                <w:sz w:val="20"/>
+                <w:szCs w:val="20"/>
+              </w:rPr>
+              <w:t>s</w:t>
+            </w:r>
+            <w:r>
+              <w:rPr>
+                <w:rFonts w:ascii="Palatino Linotype" w:hAnsi="Palatino Linotype" w:cstheme="minorHAnsi"/>
+                <w:color w:val="000000" w:themeColor="text1"/>
+                <w:sz w:val="20"/>
+                <w:szCs w:val="20"/>
+              </w:rPr>
+              <w:t xml:space="preserve"> in EMP collection in the following format.</w:t>
+            </w:r>
+          </w:p>
+          <w:p>
+            <w:pPr>
+              <w:pStyle w:val="ListParagraph"/>
+              <w:ind w:left="454"/>
+              <w:rPr>
+                <w:rFonts w:ascii="Palatino Linotype" w:hAnsi="Palatino Linotype" w:cstheme="minorHAnsi"/>
+                <w:color w:val="000000" w:themeColor="text1"/>
+                <w:sz w:val="20"/>
+                <w:szCs w:val="20"/>
+              </w:rPr>
+            </w:pPr>
+            <w:r>
+              <w:rPr>
+                <w:rFonts w:ascii="Palatino Linotype" w:hAnsi="Palatino Linotype" w:cstheme="minorHAnsi"/>
+                <w:color w:val="000000" w:themeColor="text1"/>
+                <w:sz w:val="20"/>
+                <w:szCs w:val="20"/>
+              </w:rPr>
+              <w:t>empid:number, ename:str, address:{ building:str,"coord" : [number,number], street:str, zipcode:number }, isActive : bool, gender:char, canVote:bool, canDrive:bool, favouriteColor[,..], favouriteFruit[,..], aadhar:str, job:str, mgr:number, hiredate:date, sal:number, comm:number, deptno:number</w:t>
             </w:r>
           </w:p>
         </w:tc>
@@ -1856,19 +1843,91 @@
                 <w:sz w:val="20"/>
                 <w:szCs w:val="20"/>
               </w:rPr>
-              <w:t>db.emp.countDocuments({})</w:t>
-            </w:r>
-          </w:p>
-        </w:tc>
-      </w:tr>
-      <w:tr>
-        <w:tc>
-          <w:tcPr>
-            <w:tcW w:w="9412" w:type="dxa"/>
-          </w:tcPr>
-          <w:p>
-            <w:pPr>
-              <w:ind w:left="94"/>
+              <w:t>db.emp.insertMany(</w:t>
+            </w:r>
+            <w:r>
+              <w:rPr>
+                <w:rFonts w:ascii="Palatino Linotype" w:hAnsi="Palatino Linotype" w:cstheme="minorHAnsi"/>
+                <w:color w:val="0070C0"/>
+                <w:sz w:val="20"/>
+                <w:szCs w:val="20"/>
+              </w:rPr>
+              <w:t xml:space="preserve"> </w:t>
+            </w:r>
+            <w:r>
+              <w:rPr>
+                <w:rFonts w:ascii="Palatino Linotype" w:hAnsi="Palatino Linotype" w:cstheme="minorHAnsi"/>
+                <w:color w:val="0070C0"/>
+                <w:sz w:val="20"/>
+                <w:szCs w:val="20"/>
+              </w:rPr>
+              <w:t>[</w:t>
+            </w:r>
+            <w:r>
+              <w:rPr>
+                <w:rFonts w:ascii="Palatino Linotype" w:hAnsi="Palatino Linotype" w:cstheme="minorHAnsi"/>
+                <w:color w:val="0070C0"/>
+                <w:sz w:val="20"/>
+                <w:szCs w:val="20"/>
+              </w:rPr>
+              <w:t xml:space="preserve"> </w:t>
+            </w:r>
+            <w:r>
+              <w:rPr>
+                <w:rFonts w:ascii="Palatino Linotype" w:hAnsi="Palatino Linotype" w:cstheme="minorHAnsi"/>
+                <w:color w:val="0070C0"/>
+                <w:sz w:val="20"/>
+                <w:szCs w:val="20"/>
+              </w:rPr>
+              <w:t>{}, {}, {}, {}, {}</w:t>
+            </w:r>
+            <w:r>
+              <w:rPr>
+                <w:rFonts w:ascii="Palatino Linotype" w:hAnsi="Palatino Linotype" w:cstheme="minorHAnsi"/>
+                <w:color w:val="0070C0"/>
+                <w:sz w:val="20"/>
+                <w:szCs w:val="20"/>
+              </w:rPr>
+              <w:t xml:space="preserve"> </w:t>
+            </w:r>
+            <w:r>
+              <w:rPr>
+                <w:rFonts w:ascii="Palatino Linotype" w:hAnsi="Palatino Linotype" w:cstheme="minorHAnsi"/>
+                <w:color w:val="0070C0"/>
+                <w:sz w:val="20"/>
+                <w:szCs w:val="20"/>
+              </w:rPr>
+              <w:t>]</w:t>
+            </w:r>
+            <w:r>
+              <w:rPr>
+                <w:rFonts w:ascii="Palatino Linotype" w:hAnsi="Palatino Linotype" w:cstheme="minorHAnsi"/>
+                <w:color w:val="0070C0"/>
+                <w:sz w:val="20"/>
+                <w:szCs w:val="20"/>
+              </w:rPr>
+              <w:t xml:space="preserve"> </w:t>
+            </w:r>
+            <w:r>
+              <w:rPr>
+                <w:rFonts w:ascii="Palatino Linotype" w:hAnsi="Palatino Linotype" w:cstheme="minorHAnsi"/>
+                <w:color w:val="0070C0"/>
+                <w:sz w:val="20"/>
+                <w:szCs w:val="20"/>
+              </w:rPr>
+              <w:t>)</w:t>
+            </w:r>
+          </w:p>
+        </w:tc>
+      </w:tr>
+      <w:tr>
+        <w:tc>
+          <w:tcPr>
+            <w:tcW w:w="9412" w:type="dxa"/>
+          </w:tcPr>
+          <w:p>
+            <w:pPr>
+              <w:ind w:left="454"/>
               <w:rPr>
                 <w:rFonts w:ascii="Palatino Linotype" w:hAnsi="Palatino Linotype" w:cstheme="minorHAnsi"/>
                 <w:color w:val="000000" w:themeColor="text1"/>
@@ -1906,7 +1965,7 @@
                 <w:sz w:val="20"/>
                 <w:szCs w:val="20"/>
               </w:rPr>
-              <w:t>Display ename, sal, comm fields from the collection, who are getting some comm.</w:t>
+              <w:t>Count total documents in EMP collection.</w:t>
             </w:r>
           </w:p>
         </w:tc>
@@ -1937,25 +1996,7 @@
                 <w:sz w:val="20"/>
                 <w:szCs w:val="20"/>
               </w:rPr>
-              <w:t>db.getCollection('emp').find( {comm: {</w:t>
-            </w:r>
-            <w:r>
-              <w:rPr>
-                <w:rFonts w:ascii="Palatino Linotype" w:hAnsi="Palatino Linotype" w:cstheme="minorHAnsi"/>
-                <w:color w:val="0070C0"/>
-                <w:sz w:val="20"/>
-                <w:szCs w:val="20"/>
-              </w:rPr>
-              <w:t xml:space="preserve"> </w:t>
-            </w:r>
-            <w:r>
-              <w:rPr>
-                <w:rFonts w:ascii="Palatino Linotype" w:hAnsi="Palatino Linotype" w:cstheme="minorHAnsi"/>
-                <w:color w:val="0070C0"/>
-                <w:sz w:val="20"/>
-                <w:szCs w:val="20"/>
-              </w:rPr>
-              <w:t>$ne: null} }, {ename: true, sal: true, comm: true})</w:t>
+              <w:t>db.emp.countDocuments({})</w:t>
             </w:r>
           </w:p>
         </w:tc>
@@ -2005,25 +2046,7 @@
                 <w:sz w:val="20"/>
                 <w:szCs w:val="20"/>
               </w:rPr>
-              <w:t>Count the documents of ‘</w:t>
-            </w:r>
-            <w:r>
-              <w:rPr>
-                <w:rFonts w:ascii="Palatino Linotype" w:hAnsi="Palatino Linotype" w:cstheme="minorHAnsi"/>
-                <w:color w:val="000000" w:themeColor="text1"/>
-                <w:sz w:val="20"/>
-                <w:szCs w:val="20"/>
-              </w:rPr>
-              <w:t>Computer Programmer</w:t>
-            </w:r>
-            <w:r>
-              <w:rPr>
-                <w:rFonts w:ascii="Palatino Linotype" w:hAnsi="Palatino Linotype" w:cstheme="minorHAnsi"/>
-                <w:color w:val="000000" w:themeColor="text1"/>
-                <w:sz w:val="20"/>
-                <w:szCs w:val="20"/>
-              </w:rPr>
-              <w:t>’</w:t>
+              <w:t>Display ename, sal, comm fields from the collection, who are getting some comm.</w:t>
             </w:r>
           </w:p>
         </w:tc>
@@ -2054,7 +2077,25 @@
                 <w:sz w:val="20"/>
                 <w:szCs w:val="20"/>
               </w:rPr>
-              <w:t>db.emp.countDocuments({ job: "Computer Programmer" } )</w:t>
+              <w:t>db.getCollection('emp').find( {comm: {</w:t>
+            </w:r>
+            <w:r>
+              <w:rPr>
+                <w:rFonts w:ascii="Palatino Linotype" w:hAnsi="Palatino Linotype" w:cstheme="minorHAnsi"/>
+                <w:color w:val="0070C0"/>
+                <w:sz w:val="20"/>
+                <w:szCs w:val="20"/>
+              </w:rPr>
+              <w:t xml:space="preserve"> </w:t>
+            </w:r>
+            <w:r>
+              <w:rPr>
+                <w:rFonts w:ascii="Palatino Linotype" w:hAnsi="Palatino Linotype" w:cstheme="minorHAnsi"/>
+                <w:color w:val="0070C0"/>
+                <w:sz w:val="20"/>
+                <w:szCs w:val="20"/>
+              </w:rPr>
+              <w:t>$ne: null} }, {ename: true, sal: true, comm: true})</w:t>
             </w:r>
           </w:p>
         </w:tc>
@@ -2104,7 +2145,25 @@
                 <w:sz w:val="20"/>
                 <w:szCs w:val="20"/>
               </w:rPr>
-              <w:t>Display ename, job, and salary fields from EMP collection in ascending order of ename.</w:t>
+              <w:t>Count the documents of ‘</w:t>
+            </w:r>
+            <w:r>
+              <w:rPr>
+                <w:rFonts w:ascii="Palatino Linotype" w:hAnsi="Palatino Linotype" w:cstheme="minorHAnsi"/>
+                <w:color w:val="000000" w:themeColor="text1"/>
+                <w:sz w:val="20"/>
+                <w:szCs w:val="20"/>
+              </w:rPr>
+              <w:t>Computer Programmer</w:t>
+            </w:r>
+            <w:r>
+              <w:rPr>
+                <w:rFonts w:ascii="Palatino Linotype" w:hAnsi="Palatino Linotype" w:cstheme="minorHAnsi"/>
+                <w:color w:val="000000" w:themeColor="text1"/>
+                <w:sz w:val="20"/>
+                <w:szCs w:val="20"/>
+              </w:rPr>
+              <w:t>’</w:t>
             </w:r>
           </w:p>
         </w:tc>
@@ -2135,61 +2194,7 @@
                 <w:sz w:val="20"/>
                 <w:szCs w:val="20"/>
               </w:rPr>
-              <w:t>db.emp.find({},</w:t>
-            </w:r>
-            <w:r>
-              <w:rPr>
-                <w:rFonts w:ascii="Palatino Linotype" w:hAnsi="Palatino Linotype" w:cstheme="minorHAnsi"/>
-                <w:color w:val="0070C0"/>
-                <w:sz w:val="20"/>
-                <w:szCs w:val="20"/>
-              </w:rPr>
-              <w:t xml:space="preserve"> </w:t>
-            </w:r>
-            <w:r>
-              <w:rPr>
-                <w:rFonts w:ascii="Palatino Linotype" w:hAnsi="Palatino Linotype" w:cstheme="minorHAnsi"/>
-                <w:color w:val="0070C0"/>
-                <w:sz w:val="20"/>
-                <w:szCs w:val="20"/>
-              </w:rPr>
-              <w:t>{ ename: true, job: true, sal: true }).sort(</w:t>
-            </w:r>
-            <w:r>
-              <w:rPr>
-                <w:rFonts w:ascii="Palatino Linotype" w:hAnsi="Palatino Linotype" w:cstheme="minorHAnsi"/>
-                <w:color w:val="0070C0"/>
-                <w:sz w:val="20"/>
-                <w:szCs w:val="20"/>
-              </w:rPr>
-              <w:t xml:space="preserve"> </w:t>
-            </w:r>
-            <w:r>
-              <w:rPr>
-                <w:rFonts w:ascii="Palatino Linotype" w:hAnsi="Palatino Linotype" w:cstheme="minorHAnsi"/>
-                <w:color w:val="0070C0"/>
-                <w:sz w:val="20"/>
-                <w:szCs w:val="20"/>
-              </w:rPr>
-              <w:t>{ ename: 1 }</w:t>
-            </w:r>
-            <w:r>
-              <w:rPr>
-                <w:rFonts w:ascii="Palatino Linotype" w:hAnsi="Palatino Linotype" w:cstheme="minorHAnsi"/>
-                <w:color w:val="0070C0"/>
-                <w:sz w:val="20"/>
-                <w:szCs w:val="20"/>
-              </w:rPr>
-              <w:t xml:space="preserve"> </w:t>
-            </w:r>
-            <w:r>
-              <w:rPr>
-                <w:rFonts w:ascii="Palatino Linotype" w:hAnsi="Palatino Linotype" w:cstheme="minorHAnsi"/>
-                <w:color w:val="0070C0"/>
-                <w:sz w:val="20"/>
-                <w:szCs w:val="20"/>
-              </w:rPr>
-              <w:t>)</w:t>
+              <w:t>db.emp.countDocuments({ job: "Computer Programmer" } )</w:t>
             </w:r>
           </w:p>
         </w:tc>
@@ -2239,7 +2244,7 @@
                 <w:sz w:val="20"/>
                 <w:szCs w:val="20"/>
               </w:rPr>
-              <w:t>Display all documents between 5 and 10.</w:t>
+              <w:t>Display ename, job, and salary fields from EMP collection in ascending order of ename.</w:t>
             </w:r>
           </w:p>
         </w:tc>
@@ -2270,7 +2275,61 @@
                 <w:sz w:val="20"/>
                 <w:szCs w:val="20"/>
               </w:rPr>
-              <w:t>db.emp.find().skip(5).limit(5)</w:t>
+              <w:t>db.emp.find({},</w:t>
+            </w:r>
+            <w:r>
+              <w:rPr>
+                <w:rFonts w:ascii="Palatino Linotype" w:hAnsi="Palatino Linotype" w:cstheme="minorHAnsi"/>
+                <w:color w:val="0070C0"/>
+                <w:sz w:val="20"/>
+                <w:szCs w:val="20"/>
+              </w:rPr>
+              <w:t xml:space="preserve"> </w:t>
+            </w:r>
+            <w:r>
+              <w:rPr>
+                <w:rFonts w:ascii="Palatino Linotype" w:hAnsi="Palatino Linotype" w:cstheme="minorHAnsi"/>
+                <w:color w:val="0070C0"/>
+                <w:sz w:val="20"/>
+                <w:szCs w:val="20"/>
+              </w:rPr>
+              <w:t>{ ename: true, job: true, sal: true }).sort(</w:t>
+            </w:r>
+            <w:r>
+              <w:rPr>
+                <w:rFonts w:ascii="Palatino Linotype" w:hAnsi="Palatino Linotype" w:cstheme="minorHAnsi"/>
+                <w:color w:val="0070C0"/>
+                <w:sz w:val="20"/>
+                <w:szCs w:val="20"/>
+              </w:rPr>
+              <w:t xml:space="preserve"> </w:t>
+            </w:r>
+            <w:r>
+              <w:rPr>
+                <w:rFonts w:ascii="Palatino Linotype" w:hAnsi="Palatino Linotype" w:cstheme="minorHAnsi"/>
+                <w:color w:val="0070C0"/>
+                <w:sz w:val="20"/>
+                <w:szCs w:val="20"/>
+              </w:rPr>
+              <w:t>{ ename: 1 }</w:t>
+            </w:r>
+            <w:r>
+              <w:rPr>
+                <w:rFonts w:ascii="Palatino Linotype" w:hAnsi="Palatino Linotype" w:cstheme="minorHAnsi"/>
+                <w:color w:val="0070C0"/>
+                <w:sz w:val="20"/>
+                <w:szCs w:val="20"/>
+              </w:rPr>
+              <w:t xml:space="preserve"> </w:t>
+            </w:r>
+            <w:r>
+              <w:rPr>
+                <w:rFonts w:ascii="Palatino Linotype" w:hAnsi="Palatino Linotype" w:cstheme="minorHAnsi"/>
+                <w:color w:val="0070C0"/>
+                <w:sz w:val="20"/>
+                <w:szCs w:val="20"/>
+              </w:rPr>
+              <w:t>)</w:t>
             </w:r>
           </w:p>
         </w:tc>
@@ -2320,7 +2379,7 @@
                 <w:sz w:val="20"/>
                 <w:szCs w:val="20"/>
               </w:rPr>
-              <w:t>Display the last document.</w:t>
+              <w:t>Display all documents between 5 and 10.</w:t>
             </w:r>
           </w:p>
         </w:tc>
@@ -2352,6 +2411,87 @@
                 <w:szCs w:val="20"/>
               </w:rPr>
               <w:lastRenderedPageBreak/>
+              <w:t>db.emp.find().skip(5).limit(5)</w:t>
+            </w:r>
+          </w:p>
+        </w:tc>
+      </w:tr>
+      <w:tr>
+        <w:tc>
+          <w:tcPr>
+            <w:tcW w:w="9412" w:type="dxa"/>
+          </w:tcPr>
+          <w:p>
+            <w:pPr>
+              <w:ind w:left="94"/>
+              <w:rPr>
+                <w:rFonts w:ascii="Palatino Linotype" w:hAnsi="Palatino Linotype" w:cstheme="minorHAnsi"/>
+                <w:color w:val="000000" w:themeColor="text1"/>
+                <w:sz w:val="20"/>
+                <w:szCs w:val="20"/>
+              </w:rPr>
+            </w:pPr>
+          </w:p>
+        </w:tc>
+      </w:tr>
+      <w:tr>
+        <w:tc>
+          <w:tcPr>
+            <w:tcW w:w="9412" w:type="dxa"/>
+          </w:tcPr>
+          <w:p>
+            <w:pPr>
+              <w:pStyle w:val="ListParagraph"/>
+              <w:numPr>
+                <w:ilvl w:val="0"/>
+                <w:numId w:val="10"/>
+              </w:numPr>
+              <w:ind w:left="454"/>
+              <w:rPr>
+                <w:rFonts w:ascii="Palatino Linotype" w:hAnsi="Palatino Linotype" w:cstheme="minorHAnsi"/>
+                <w:color w:val="000000" w:themeColor="text1"/>
+                <w:sz w:val="20"/>
+                <w:szCs w:val="20"/>
+              </w:rPr>
+            </w:pPr>
+            <w:r>
+              <w:rPr>
+                <w:rFonts w:ascii="Palatino Linotype" w:hAnsi="Palatino Linotype" w:cstheme="minorHAnsi"/>
+                <w:color w:val="000000" w:themeColor="text1"/>
+                <w:sz w:val="20"/>
+                <w:szCs w:val="20"/>
+              </w:rPr>
+              <w:t>Display the last document.</w:t>
+            </w:r>
+          </w:p>
+        </w:tc>
+      </w:tr>
+      <w:tr>
+        <w:trPr>
+          <w:trHeight w:val="604"/>
+        </w:trPr>
+        <w:tc>
+          <w:tcPr>
+            <w:tcW w:w="9412" w:type="dxa"/>
+            <w:vAlign w:val="center"/>
+          </w:tcPr>
+          <w:p>
+            <w:pPr>
+              <w:ind w:left="29"/>
+              <w:rPr>
+                <w:rFonts w:ascii="Palatino Linotype" w:hAnsi="Palatino Linotype" w:cstheme="minorHAnsi"/>
+                <w:color w:val="0070C0"/>
+                <w:sz w:val="20"/>
+                <w:szCs w:val="20"/>
+              </w:rPr>
+            </w:pPr>
+            <w:r>
+              <w:rPr>
+                <w:rFonts w:ascii="Palatino Linotype" w:hAnsi="Palatino Linotype" w:cstheme="minorHAnsi"/>
+                <w:color w:val="0070C0"/>
+                <w:sz w:val="20"/>
+                <w:szCs w:val="20"/>
+              </w:rPr>
               <w:t>db.emp.find().skip(db.emp.countDocuments({})</w:t>
             </w:r>
             <w:r>
@@ -4858,7 +4998,17 @@
                 <w:sz w:val="20"/>
                 <w:szCs w:val="20"/>
               </w:rPr>
-              <w:t xml:space="preserve"> whose gender is ‘female’ and isActive is true and also computer the addition of sal </w:t>
+              <w:t xml:space="preserve"> whose gender is ‘female’ and isActive </w:t>
+            </w:r>
+            <w:r>
+              <w:rPr>
+                <w:rFonts w:ascii="Palatino Linotype" w:hAnsi="Palatino Linotype" w:cstheme="minorHAnsi"/>
+                <w:color w:val="000000" w:themeColor="text1"/>
+                <w:sz w:val="20"/>
+                <w:szCs w:val="20"/>
+              </w:rPr>
+              <w:lastRenderedPageBreak/>
+              <w:t xml:space="preserve">is true and also computer the addition of sal </w:t>
             </w:r>
             <w:r>
               <w:rPr>
@@ -4897,6 +5047,7 @@
                 <w:sz w:val="20"/>
                 <w:szCs w:val="20"/>
               </w:rPr>
+              <w:lastRenderedPageBreak/>
               <w:t>db.getCollection('emp').aggregate([ {$match:{isActive:</w:t>
             </w:r>
             <w:r>
@@ -6856,6 +7007,7 @@
                 <w:sz w:val="20"/>
                 <w:szCs w:val="20"/>
               </w:rPr>
+              <w:lastRenderedPageBreak/>
               <w:t>Display ename, sal, comm, and add</w:t>
             </w:r>
             <w:r>
@@ -7160,7 +7312,6 @@
                 <w:sz w:val="20"/>
                 <w:szCs w:val="20"/>
               </w:rPr>
-              <w:lastRenderedPageBreak/>
               <w:t>Display last 5 documents.</w:t>
             </w:r>
           </w:p>
@@ -7816,18 +7967,7 @@
                 <w:sz w:val="20"/>
                 <w:szCs w:val="20"/>
               </w:rPr>
-              <w:t>{_id: false, indexID: true, favouriteFruit: {$size</w:t>
-            </w:r>
-            <w:bookmarkStart w:id="0" w:name="_GoBack"/>
-            <w:bookmarkEnd w:id="0"/>
-            <w:r>
-              <w:rPr>
-                <w:rFonts w:ascii="Palatino Linotype" w:hAnsi="Palatino Linotype" w:cstheme="minorHAnsi"/>
-                <w:color w:val="0070C0"/>
-                <w:sz w:val="20"/>
-                <w:szCs w:val="20"/>
-              </w:rPr>
-              <w:t>: '$favouriteFruit'} } } ])</w:t>
+              <w:t>{_id: false, indexID: true, favouriteFruit: {$size: '$favouriteFruit'} } } ])</w:t>
             </w:r>
           </w:p>
         </w:tc>
@@ -12283,7 +12423,7 @@
 </file>
 
 <file path=customXml/itemProps1.xml><?xml version="1.0" encoding="utf-8"?>
-<ds:datastoreItem xmlns:ds="http://schemas.openxmlformats.org/officeDocument/2006/customXml" ds:itemID="{80DCD9A5-9DA7-4691-A664-E61568E525C4}">
+<ds:datastoreItem xmlns:ds="http://schemas.openxmlformats.org/officeDocument/2006/customXml" ds:itemID="{5B003FFC-31DA-48E3-BCF3-CB6312AC3115}">
   <ds:schemaRefs>
     <ds:schemaRef ds:uri="http://schemas.openxmlformats.org/officeDocument/2006/bibliography"/>
   </ds:schemaRefs>
